--- a/Relatório Trabalho Prático 2.docx
+++ b/Relatório Trabalho Prático 2.docx
@@ -247,25 +247,13 @@
     <w:p/>
     <w:p>
       <w:r>
-        <w:t>A ilusão do poder computacional ilimitado não ficou confinada aos</w:t>
-      </w:r>
-      <w:r>
-        <w:t xml:space="preserve"> </w:t>
-      </w:r>
-      <w:r>
-        <w:t xml:space="preserve">programas de resolução de problemas. </w:t>
+        <w:t xml:space="preserve">A ilusão do poder computacional ilimitado não ficou confinada aos programas de resolução de problemas. </w:t>
       </w:r>
       <w:r>
         <w:t>As primeiras experiências</w:t>
       </w:r>
       <w:r>
-        <w:t xml:space="preserve"> de</w:t>
-      </w:r>
-      <w:r>
-        <w:t xml:space="preserve"> </w:t>
-      </w:r>
-      <w:r>
-        <w:t>evolução automática (</w:t>
+        <w:t xml:space="preserve"> de evolução automática (</w:t>
       </w:r>
       <w:r>
         <w:t xml:space="preserve">denominados de </w:t>
@@ -360,6 +348,13 @@
     </w:p>
     <w:sdt>
       <w:sdtPr>
+        <w:rPr>
+          <w:rFonts w:asciiTheme="minorHAnsi" w:eastAsiaTheme="minorHAnsi" w:hAnsiTheme="minorHAnsi" w:cstheme="minorBidi"/>
+          <w:color w:val="auto"/>
+          <w:sz w:val="22"/>
+          <w:szCs w:val="22"/>
+          <w:lang w:eastAsia="en-US"/>
+        </w:rPr>
         <w:id w:val="540639090"/>
         <w:docPartObj>
           <w:docPartGallery w:val="Table of Contents"/>
@@ -368,13 +363,8 @@
       </w:sdtPr>
       <w:sdtEndPr>
         <w:rPr>
-          <w:rFonts w:asciiTheme="minorHAnsi" w:eastAsiaTheme="minorHAnsi" w:hAnsiTheme="minorHAnsi" w:cstheme="minorBidi"/>
           <w:b/>
           <w:bCs/>
-          <w:color w:val="auto"/>
-          <w:sz w:val="22"/>
-          <w:szCs w:val="22"/>
-          <w:lang w:eastAsia="en-US"/>
         </w:rPr>
       </w:sdtEndPr>
       <w:sdtContent>
@@ -957,10 +947,7 @@
     <w:p/>
     <w:p>
       <w:r>
-        <w:t xml:space="preserve">Um algoritmo genético (ou AG) é </w:t>
-      </w:r>
-      <w:r>
-        <w:t>um mé</w:t>
+        <w:t>Um algoritmo genético (ou AG) é um mé</w:t>
       </w:r>
       <w:r>
         <w:t>t</w:t>
@@ -972,28 +959,13 @@
         <w:t>do</w:t>
       </w:r>
       <w:r>
-        <w:t xml:space="preserve"> de procura do tipo</w:t>
-      </w:r>
-      <w:r>
-        <w:t xml:space="preserve"> estocástic</w:t>
-      </w:r>
-      <w:r>
-        <w:t>o</w:t>
-      </w:r>
-      <w:r>
-        <w:t xml:space="preserve"> na qual os </w:t>
+        <w:t xml:space="preserve"> de procura do tipo estocástico na qual os </w:t>
       </w:r>
       <w:r>
         <w:t>indivíduos</w:t>
       </w:r>
       <w:r>
-        <w:t xml:space="preserve"> sucessores são</w:t>
-      </w:r>
-      <w:r>
-        <w:t xml:space="preserve"> </w:t>
-      </w:r>
-      <w:r>
-        <w:t xml:space="preserve">gerados pela combinação de dois </w:t>
+        <w:t xml:space="preserve"> sucessores são gerados pela combinação de dois </w:t>
       </w:r>
       <w:r>
         <w:t>indivíduos</w:t>
@@ -1005,13 +977,7 @@
         <w:t>indivíduo</w:t>
       </w:r>
       <w:r>
-        <w:t>. A</w:t>
-      </w:r>
-      <w:r>
-        <w:t xml:space="preserve"> </w:t>
-      </w:r>
-      <w:r>
-        <w:t xml:space="preserve">analogia em relação à seleção natural é a mesma que se dá </w:t>
+        <w:t xml:space="preserve">. A analogia em relação à seleção natural é a mesma que se dá </w:t>
       </w:r>
       <w:r>
         <w:t xml:space="preserve">neste método sendo ele com o tipo de </w:t>
@@ -1020,25 +986,7 @@
         <w:t>reprodução sexuada</w:t>
       </w:r>
       <w:r>
-        <w:t xml:space="preserve"> tal como ocorre na natureza, podemos então usando uma analogia, concluir que é uma ferramenta </w:t>
-      </w:r>
-      <w:r>
-        <w:t>para</w:t>
-      </w:r>
-      <w:r>
-        <w:t xml:space="preserve"> </w:t>
-      </w:r>
-      <w:r>
-        <w:t>estudar o</w:t>
-      </w:r>
-      <w:r>
-        <w:t xml:space="preserve"> </w:t>
-      </w:r>
-      <w:r>
-        <w:t>fenómeno da adaptação dos seres vivos</w:t>
-      </w:r>
-      <w:r>
-        <w:t>.</w:t>
+        <w:t xml:space="preserve"> tal como ocorre na natureza, podemos então usando uma analogia, concluir que é uma ferramenta para estudar o fenómeno da adaptação dos seres vivos.</w:t>
       </w:r>
     </w:p>
     <w:p>
@@ -1125,202 +1073,528 @@
     <w:p/>
     <w:p>
       <w:r>
-        <w:t>Um método de procura otimizado que e</w:t>
-      </w:r>
-      <w:r>
-        <w:t xml:space="preserve">m vez de escolher o melhor </w:t>
-      </w:r>
-      <w:proofErr w:type="gramStart"/>
-      <w:r>
-        <w:t>k</w:t>
-      </w:r>
-      <w:proofErr w:type="gramEnd"/>
+        <w:t xml:space="preserve">Um método de procura otimizado que em vez de escolher o melhor k a partir do conjunto de sucessores candidatos, a procura estocástica escolhe k sucessores de forma aleatória, com a probabilidade de escolher um determinado sucessor que seja uma função crescente de seu valor. </w:t>
+      </w:r>
+    </w:p>
+    <w:p>
+      <w:r>
+        <w:t>A procura estocástica guarda alguma semelhança com o processo de seleção natural, pelo qual os “sucessores”</w:t>
+      </w:r>
       <w:r>
         <w:t xml:space="preserve"> </w:t>
       </w:r>
       <w:r>
-        <w:t xml:space="preserve">a partir do conjunto de sucessores candidatos, a </w:t>
-      </w:r>
-      <w:r>
-        <w:t xml:space="preserve">procura </w:t>
-      </w:r>
-      <w:r>
-        <w:t>estocástica escolhe k sucessores de forma aleatória,</w:t>
+        <w:t>(descendência) de um “</w:t>
+      </w:r>
+      <w:r>
+        <w:t>indivíduo</w:t>
+      </w:r>
+      <w:r>
+        <w:t xml:space="preserve">” (organismo) ocupam a próxima geração de acordo com </w:t>
+      </w:r>
+      <w:r>
+        <w:t xml:space="preserve">o </w:t>
+      </w:r>
+      <w:r>
+        <w:t>seu “valor” (</w:t>
+      </w:r>
+      <w:r>
+        <w:t>avaliação</w:t>
+      </w:r>
+      <w:r>
+        <w:t>)</w:t>
+      </w:r>
+    </w:p>
+    <w:p>
+      <w:pPr>
+        <w:pStyle w:val="Ttulo3"/>
+      </w:pPr>
+      <w:r>
+        <w:t>Teoria de Funcionamento</w:t>
+      </w:r>
+    </w:p>
+    <w:p/>
+    <w:p>
+      <w:r>
+        <w:t>O</w:t>
+      </w:r>
+      <w:r>
+        <w:t>s A</w:t>
+      </w:r>
+      <w:r>
+        <w:t xml:space="preserve">lgoritmos </w:t>
+      </w:r>
+      <w:r>
+        <w:t>G</w:t>
+      </w:r>
+      <w:r>
+        <w:t>enéticos</w:t>
+      </w:r>
+      <w:r>
+        <w:t xml:space="preserve"> começam com um conjunto de k </w:t>
+      </w:r>
+      <w:r>
+        <w:t>indivíduos</w:t>
+      </w:r>
+      <w:r>
+        <w:t xml:space="preserve"> gerados </w:t>
+      </w:r>
+      <w:r>
+        <w:t>aleatoriamente</w:t>
+      </w:r>
+      <w:r>
+        <w:t>, chamado população.</w:t>
+      </w:r>
+    </w:p>
+    <w:p>
+      <w:r>
+        <w:t>Cada indivíduo, é representado como uma cadeia sobre um alfabeto finito — muito frequentemente, uma cadeia de valores 0 e 1</w:t>
+      </w:r>
+      <w:r>
+        <w:t>, denominamos a essa cadeia usando a analogia do processo natural, cromossoma.</w:t>
+      </w:r>
+    </w:p>
+    <w:p>
+      <w:r>
+        <w:t xml:space="preserve">O processo de reprodução consiste na troca de informação entre os progenitores e é designado por recombinação </w:t>
+      </w:r>
+    </w:p>
+    <w:p>
+      <w:r>
+        <w:t>Os novos indivíduos assim gerados podem ser alterados de forma localizada através dos efeitos de outro operador, conhecido por mutação</w:t>
+      </w:r>
+    </w:p>
+    <w:p>
+      <w:r>
+        <w:rPr>
+          <w:noProof/>
+        </w:rPr>
+        <w:lastRenderedPageBreak/>
+        <mc:AlternateContent>
+          <mc:Choice Requires="wps">
+            <w:drawing>
+              <wp:anchor distT="0" distB="0" distL="114300" distR="114300" simplePos="0" relativeHeight="251660288" behindDoc="0" locked="0" layoutInCell="1" allowOverlap="1" wp14:anchorId="3402BFED" wp14:editId="7B6EF358">
+                <wp:simplePos x="0" y="0"/>
+                <wp:positionH relativeFrom="column">
+                  <wp:posOffset>130175</wp:posOffset>
+                </wp:positionH>
+                <wp:positionV relativeFrom="paragraph">
+                  <wp:posOffset>2417445</wp:posOffset>
+                </wp:positionV>
+                <wp:extent cx="5400040" cy="635"/>
+                <wp:effectExtent l="0" t="0" r="0" b="0"/>
+                <wp:wrapSquare wrapText="bothSides"/>
+                <wp:docPr id="2" name="Caixa de texto 2"/>
+                <wp:cNvGraphicFramePr/>
+                <a:graphic xmlns:a="http://schemas.openxmlformats.org/drawingml/2006/main">
+                  <a:graphicData uri="http://schemas.microsoft.com/office/word/2010/wordprocessingShape">
+                    <wps:wsp>
+                      <wps:cNvSpPr txBox="1"/>
+                      <wps:spPr>
+                        <a:xfrm>
+                          <a:off x="0" y="0"/>
+                          <a:ext cx="5400040" cy="635"/>
+                        </a:xfrm>
+                        <a:prstGeom prst="rect">
+                          <a:avLst/>
+                        </a:prstGeom>
+                        <a:solidFill>
+                          <a:prstClr val="white"/>
+                        </a:solidFill>
+                        <a:ln>
+                          <a:noFill/>
+                        </a:ln>
+                      </wps:spPr>
+                      <wps:txbx>
+                        <w:txbxContent>
+                          <w:p>
+                            <w:pPr>
+                              <w:pStyle w:val="Legenda"/>
+                              <w:rPr>
+                                <w:noProof/>
+                              </w:rPr>
+                            </w:pPr>
+                            <w:r>
+                              <w:t xml:space="preserve">Figura </w:t>
+                            </w:r>
+                            <w:fldSimple w:instr=" SEQ Figura \* ARABIC ">
+                              <w:r>
+                                <w:rPr>
+                                  <w:noProof/>
+                                </w:rPr>
+                                <w:t>1</w:t>
+                              </w:r>
+                            </w:fldSimple>
+                            <w:r>
+                              <w:t xml:space="preserve"> - Funcionamento do AG</w:t>
+                            </w:r>
+                          </w:p>
+                        </w:txbxContent>
+                      </wps:txbx>
+                      <wps:bodyPr rot="0" spcFirstLastPara="0" vertOverflow="overflow" horzOverflow="overflow" vert="horz" wrap="square" lIns="0" tIns="0" rIns="0" bIns="0" numCol="1" spcCol="0" rtlCol="0" fromWordArt="0" anchor="t" anchorCtr="0" forceAA="0" compatLnSpc="1">
+                        <a:prstTxWarp prst="textNoShape">
+                          <a:avLst/>
+                        </a:prstTxWarp>
+                        <a:spAutoFit/>
+                      </wps:bodyPr>
+                    </wps:wsp>
+                  </a:graphicData>
+                </a:graphic>
+              </wp:anchor>
+            </w:drawing>
+          </mc:Choice>
+          <mc:Fallback>
+            <w:pict>
+              <v:shapetype w14:anchorId="3402BFED" id="_x0000_t202" coordsize="21600,21600" o:spt="202" path="m,l,21600r21600,l21600,xe">
+                <v:stroke joinstyle="miter"/>
+                <v:path gradientshapeok="t" o:connecttype="rect"/>
+              </v:shapetype>
+              <v:shape id="Caixa de texto 2" o:spid="_x0000_s1026" type="#_x0000_t202" style="position:absolute;margin-left:10.25pt;margin-top:190.35pt;width:425.2pt;height:.05pt;z-index:251660288;visibility:visible;mso-wrap-style:square;mso-wrap-distance-left:9pt;mso-wrap-distance-top:0;mso-wrap-distance-right:9pt;mso-wrap-distance-bottom:0;mso-position-horizontal:absolute;mso-position-horizontal-relative:text;mso-position-vertical:absolute;mso-position-vertical-relative:text;v-text-anchor:top" o:gfxdata="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" stroked="f">
+                <v:textbox style="mso-fit-shape-to-text:t" inset="0,0,0,0">
+                  <w:txbxContent>
+                    <w:p>
+                      <w:pPr>
+                        <w:pStyle w:val="Legenda"/>
+                        <w:rPr>
+                          <w:noProof/>
+                        </w:rPr>
+                      </w:pPr>
+                      <w:r>
+                        <w:t xml:space="preserve">Figura </w:t>
+                      </w:r>
+                      <w:fldSimple w:instr=" SEQ Figura \* ARABIC ">
+                        <w:r>
+                          <w:rPr>
+                            <w:noProof/>
+                          </w:rPr>
+                          <w:t>1</w:t>
+                        </w:r>
+                      </w:fldSimple>
+                      <w:r>
+                        <w:t xml:space="preserve"> - Funcionamento do AG</w:t>
+                      </w:r>
+                    </w:p>
+                  </w:txbxContent>
+                </v:textbox>
+                <w10:wrap type="square"/>
+              </v:shape>
+            </w:pict>
+          </mc:Fallback>
+        </mc:AlternateContent>
+      </w:r>
+      <w:r>
+        <w:rPr>
+          <w:noProof/>
+        </w:rPr>
+        <w:drawing>
+          <wp:anchor distT="0" distB="0" distL="114300" distR="114300" simplePos="0" relativeHeight="251658240" behindDoc="0" locked="0" layoutInCell="1" allowOverlap="1" wp14:anchorId="3B114E5D" wp14:editId="1FB9E1F0">
+            <wp:simplePos x="0" y="0"/>
+            <wp:positionH relativeFrom="margin">
+              <wp:posOffset>130175</wp:posOffset>
+            </wp:positionH>
+            <wp:positionV relativeFrom="margin">
+              <wp:posOffset>657225</wp:posOffset>
+            </wp:positionV>
+            <wp:extent cx="5400040" cy="1703070"/>
+            <wp:effectExtent l="19050" t="19050" r="10160" b="11430"/>
+            <wp:wrapSquare wrapText="bothSides"/>
+            <wp:docPr id="1" name="Imagem 1"/>
+            <wp:cNvGraphicFramePr>
+              <a:graphicFrameLocks xmlns:a="http://schemas.openxmlformats.org/drawingml/2006/main" noChangeAspect="1"/>
+            </wp:cNvGraphicFramePr>
+            <a:graphic xmlns:a="http://schemas.openxmlformats.org/drawingml/2006/main">
+              <a:graphicData uri="http://schemas.openxmlformats.org/drawingml/2006/picture">
+                <pic:pic xmlns:pic="http://schemas.openxmlformats.org/drawingml/2006/picture">
+                  <pic:nvPicPr>
+                    <pic:cNvPr id="1" name="Imagem 1"/>
+                    <pic:cNvPicPr/>
+                  </pic:nvPicPr>
+                  <pic:blipFill>
+                    <a:blip r:embed="rId9" cstate="print">
+                      <a:extLst>
+                        <a:ext uri="{28A0092B-C50C-407E-A947-70E740481C1C}">
+                          <a14:useLocalDpi xmlns:a14="http://schemas.microsoft.com/office/drawing/2010/main" val="0"/>
+                        </a:ext>
+                      </a:extLst>
+                    </a:blip>
+                    <a:stretch>
+                      <a:fillRect/>
+                    </a:stretch>
+                  </pic:blipFill>
+                  <pic:spPr>
+                    <a:xfrm>
+                      <a:off x="0" y="0"/>
+                      <a:ext cx="5400040" cy="1703070"/>
+                    </a:xfrm>
+                    <a:prstGeom prst="rect">
+                      <a:avLst/>
+                    </a:prstGeom>
+                    <a:ln>
+                      <a:solidFill>
+                        <a:schemeClr val="tx1"/>
+                      </a:solidFill>
+                    </a:ln>
+                  </pic:spPr>
+                </pic:pic>
+              </a:graphicData>
+            </a:graphic>
+          </wp:anchor>
+        </w:drawing>
+      </w:r>
+      <w:r>
+        <w:t>Estes 2 operadores genéticos</w:t>
       </w:r>
       <w:r>
         <w:t xml:space="preserve"> </w:t>
       </w:r>
       <w:r>
-        <w:t xml:space="preserve">com a probabilidade de escolher um determinado sucessor que seja uma função crescente de seu valor. </w:t>
-      </w:r>
-    </w:p>
-    <w:p>
-      <w:r>
-        <w:t xml:space="preserve">A </w:t>
-      </w:r>
-      <w:r>
-        <w:t>procura</w:t>
-      </w:r>
-      <w:r>
-        <w:t xml:space="preserve"> estocástica guarda alguma semelhança com o processo de seleção natural, pelo qual os “sucessores”</w:t>
+        <w:t>(recombinação e mutação) permitem</w:t>
       </w:r>
       <w:r>
         <w:t xml:space="preserve"> </w:t>
       </w:r>
       <w:r>
-        <w:t>(descendência) de um “</w:t>
-      </w:r>
-      <w:r>
-        <w:t>indivíduo</w:t>
-      </w:r>
-      <w:r>
-        <w:t>” (organismo) ocupam a próxima geração de acordo com seu “valor” (adaptação)</w:t>
-      </w:r>
-    </w:p>
-    <w:p>
-      <w:pPr>
-        <w:pStyle w:val="Ttulo3"/>
-      </w:pPr>
-      <w:r>
-        <w:t>Teoria de Funcionamento</w:t>
+        <w:t>manter a diversidade da população e</w:t>
+      </w:r>
+      <w:r>
+        <w:t xml:space="preserve"> </w:t>
+      </w:r>
+      <w:r>
+        <w:t>evitar que o AG convirja prematuramente</w:t>
+      </w:r>
+      <w:r>
+        <w:t xml:space="preserve"> </w:t>
+      </w:r>
+      <w:r>
+        <w:t>para um máximo local</w:t>
       </w:r>
     </w:p>
     <w:p/>
     <w:p>
       <w:r>
-        <w:t>O</w:t>
-      </w:r>
-      <w:r>
-        <w:t>s A</w:t>
-      </w:r>
-      <w:r>
-        <w:t xml:space="preserve">lgoritmos </w:t>
-      </w:r>
-      <w:r>
-        <w:t>G</w:t>
-      </w:r>
-      <w:r>
-        <w:t>enéticos</w:t>
-      </w:r>
-      <w:r>
-        <w:t xml:space="preserve"> começam com um conjunto de k </w:t>
-      </w:r>
-      <w:r>
-        <w:t>indivíduos</w:t>
-      </w:r>
-      <w:r>
-        <w:t xml:space="preserve"> gerados </w:t>
-      </w:r>
-      <w:r>
-        <w:t>aleatoriamente</w:t>
-      </w:r>
-      <w:r>
-        <w:t>,</w:t>
+        <w:t xml:space="preserve">O </w:t>
+      </w:r>
+      <w:r>
+        <w:t>A</w:t>
+      </w:r>
+      <w:r>
+        <w:t>lgoritmo genético, ilustrado</w:t>
+      </w:r>
+      <w:r>
+        <w:t xml:space="preserve"> na Figura 1</w:t>
+      </w:r>
+      <w:r>
+        <w:t xml:space="preserve"> por sequências de dígitos que representam os </w:t>
+      </w:r>
+      <w:r>
+        <w:t>indivíduos tem uma</w:t>
+      </w:r>
+      <w:r>
+        <w:t xml:space="preserve"> população inicial em (</w:t>
+      </w:r>
+      <w:r>
+        <w:t>a</w:t>
+      </w:r>
+      <w:r>
+        <w:t xml:space="preserve">) é classificada pela função de </w:t>
+      </w:r>
+      <w:r>
+        <w:t xml:space="preserve">avaliação </w:t>
+      </w:r>
+      <w:r>
+        <w:t>em (b), resultando em pares de correspondência</w:t>
       </w:r>
       <w:r>
         <w:t xml:space="preserve"> </w:t>
       </w:r>
       <w:r>
-        <w:t>chamado população.</w:t>
-      </w:r>
-    </w:p>
-    <w:p>
-      <w:r>
-        <w:t>Cada indivíduo, é representado como uma cadeia sobre um alfabeto finito —</w:t>
+        <w:t>em (c). Eles produzem descendentes em (d)</w:t>
+      </w:r>
+      <w:r>
+        <w:t xml:space="preserve"> através da recombinação e são</w:t>
+      </w:r>
+      <w:r>
+        <w:t xml:space="preserve"> sujeitos à mutação em (e).</w:t>
+      </w:r>
+    </w:p>
+    <w:p/>
+    <w:p>
+      <w:r>
+        <w:t>A produção da próxima geração de</w:t>
       </w:r>
       <w:r>
         <w:t xml:space="preserve"> </w:t>
       </w:r>
-      <w:r>
-        <w:t>muito frequentemente, uma cadeia de valores 0 e 1</w:t>
-      </w:r>
-      <w:r>
-        <w:t>, denominamos a essa cadeia usando a analogia do processo natural, cromossoma.</w:t>
-      </w:r>
-    </w:p>
-    <w:p>
-      <w:r>
-        <w:t>O processo de reprodução consiste na</w:t>
+      <w:proofErr w:type="spellStart"/>
+      <w:r>
+        <w:t>individuos</w:t>
+      </w:r>
+      <w:proofErr w:type="spellEnd"/>
+      <w:r>
+        <w:t xml:space="preserve"> é mostrada na Fig</w:t>
+      </w:r>
+      <w:r>
+        <w:t xml:space="preserve">ura 1, desde </w:t>
+      </w:r>
+      <w:r>
+        <w:t>(b)</w:t>
+      </w:r>
+      <w:r>
+        <w:t xml:space="preserve"> até </w:t>
+      </w:r>
+      <w:r>
+        <w:t xml:space="preserve">(e). </w:t>
+      </w:r>
+    </w:p>
+    <w:p>
+      <w:r>
+        <w:t>Em (b), cada estado é avaliado pela</w:t>
       </w:r>
       <w:r>
         <w:t xml:space="preserve"> </w:t>
       </w:r>
       <w:r>
-        <w:t>troca de informação entre os progenitores</w:t>
+        <w:t xml:space="preserve">função de avaliação ou (na terminologia do AG) pela função de adaptação. Uma função de </w:t>
+      </w:r>
+      <w:r>
+        <w:t>avaliação</w:t>
+      </w:r>
+      <w:r>
+        <w:t xml:space="preserve"> deve</w:t>
       </w:r>
       <w:r>
         <w:t xml:space="preserve"> </w:t>
       </w:r>
       <w:r>
-        <w:t>e é designado por recombinação</w:t>
+        <w:t>retornar valores mais altos para</w:t>
+      </w:r>
+      <w:r>
+        <w:t xml:space="preserve"> indivíduos</w:t>
+      </w:r>
+      <w:r>
+        <w:t xml:space="preserve"> melhores</w:t>
+      </w:r>
+    </w:p>
+    <w:p>
+      <w:r>
+        <w:t>Nes</w:t>
+      </w:r>
+      <w:r>
+        <w:t>t</w:t>
+      </w:r>
+      <w:r>
+        <w:t>a variante específica do algoritmo genético, a probabilidade de um indivíduo ser escolhido</w:t>
+      </w:r>
+      <w:r>
+        <w:t xml:space="preserve"> p</w:t>
+      </w:r>
+      <w:r>
+        <w:t>ara</w:t>
       </w:r>
       <w:r>
         <w:t xml:space="preserve"> </w:t>
       </w:r>
-    </w:p>
-    <w:p>
-      <w:r>
-        <w:t>Os novos indivíduos assim gerados</w:t>
+      <w:r>
+        <w:t xml:space="preserve">reprodução é diretamente proporcional </w:t>
+      </w:r>
+      <w:r>
+        <w:t xml:space="preserve">ao valor da função de avaliação </w:t>
+      </w:r>
+      <w:r>
+        <w:t>, e as</w:t>
       </w:r>
       <w:r>
         <w:t xml:space="preserve"> </w:t>
       </w:r>
-      <w:r>
-        <w:t>podem ser alterados de forma localizada</w:t>
+      <w:proofErr w:type="spellStart"/>
+      <w:r>
+        <w:t>p</w:t>
+      </w:r>
+      <w:r>
+        <w:t>orcentagens</w:t>
+      </w:r>
+      <w:proofErr w:type="spellEnd"/>
+      <w:r>
+        <w:t xml:space="preserve"> são mostradas ao lado das</w:t>
       </w:r>
       <w:r>
         <w:t xml:space="preserve"> </w:t>
       </w:r>
       <w:r>
-        <w:t>através dos efeitos de outro operador,</w:t>
-      </w:r>
-      <w:r>
-        <w:t xml:space="preserve"> </w:t>
-      </w:r>
-      <w:r>
-        <w:t>conhecido por mutação</w:t>
+        <w:t>pontuações brutas.</w:t>
+      </w:r>
+    </w:p>
+    <w:p>
+      <w:r>
+        <w:t>Em (c), dois pares escolhidos aleatoriamente são selecionados para reprodução, de acordo com as</w:t>
+      </w:r>
+    </w:p>
+    <w:p>
+      <w:r>
+        <w:t>probabilidades mostradas em (b). Note que um indivíduo é selecionado duas vezes, e um indivíduo não é</w:t>
+      </w:r>
+    </w:p>
+    <w:p>
+      <w:r>
+        <w:t>selecionado de modo algum.4 Para cada par a ser cruzado, é escolhido ao acaso um ponto de cruzamento dentre as</w:t>
+      </w:r>
+    </w:p>
+    <w:p>
+      <w:r>
+        <w:t>posições na cadeia. Na Figura 4.6, os pontos de cruzamento estão depois do terceiro dígito no primeiro par e</w:t>
+      </w:r>
+    </w:p>
+    <w:p>
+      <w:r>
+        <w:t>depois do quinto dígito no segundo par.5</w:t>
+      </w:r>
+    </w:p>
+    <w:p>
+      <w:r>
+        <w:t>Em(d), os próprios descendentes são criados por cruzamento das cadeias pais no ponto de crossover. Por</w:t>
+      </w:r>
+    </w:p>
+    <w:p>
+      <w:r>
+        <w:t>exemplo, o primeiro filho do primeiro par recebe os três primeiros dígitos do primeiro pai e os dígitos restantes do</w:t>
       </w:r>
     </w:p>
     <w:p>
       <w:r>
         <w:lastRenderedPageBreak/>
-        <w:t>Estes 2 operadores genéticos</w:t>
-      </w:r>
-      <w:r>
-        <w:t xml:space="preserve"> </w:t>
-      </w:r>
-      <w:r>
-        <w:t>(recombinação e mutação) permitem</w:t>
-      </w:r>
-      <w:r>
-        <w:t xml:space="preserve"> </w:t>
-      </w:r>
-      <w:r>
-        <w:t>manter a diversidade da população e</w:t>
-      </w:r>
-      <w:r>
-        <w:t xml:space="preserve"> </w:t>
-      </w:r>
-      <w:r>
-        <w:t>evitar que o AG convirja prematuramente</w:t>
-      </w:r>
-      <w:r>
-        <w:t xml:space="preserve"> </w:t>
-      </w:r>
-      <w:r>
-        <w:t>para um máximo local</w:t>
-      </w:r>
-    </w:p>
-    <w:p>
-      <w:pPr>
-        <w:pStyle w:val="Ttulo2"/>
-        <w:rPr>
-          <w:bCs/>
-          <w:u w:val="single"/>
-        </w:rPr>
-      </w:pPr>
-    </w:p>
-    <w:p/>
+        <w:t>segundo pai, enquanto o segundo filho recebe os três primeiros dígitos do segundo pai e o restante do primeiro pai.</w:t>
+      </w:r>
+    </w:p>
+    <w:p>
+      <w:r>
+        <w:t>Os estados das oito rainhas envolvidos nessa etapa de reprodução são mostrados na Figura 4.7. O exemplo ilustra o</w:t>
+      </w:r>
+    </w:p>
+    <w:p>
+      <w:r>
+        <w:t>fato de que, quando dois estados pais são bastante diferentes, a operação de cruzamento pode produzir um estado</w:t>
+      </w:r>
+    </w:p>
+    <w:p>
+      <w:r>
+        <w:t>que está longe do estado de qualquer pai. Em geral, a população é bastante diversa no início do processo e, assim,</w:t>
+      </w:r>
+    </w:p>
+    <w:p>
+      <w:r>
+        <w:t>o cruzamento (como a têmpera simulada) frequentemente executa grandes passos no espaço de estados bem no</w:t>
+      </w:r>
+    </w:p>
+    <w:p>
+      <w:r>
+        <w:t>início do processo de busca e passos menores mais adiante, quando a maioria dos indivíduos é bastante</w:t>
+      </w:r>
+    </w:p>
+    <w:p>
+      <w:r>
+        <w:t>semelhante.</w:t>
+      </w:r>
+    </w:p>
     <w:p/>
     <w:p/>
     <w:p/>

--- a/Relatório Trabalho Prático 2.docx
+++ b/Relatório Trabalho Prático 2.docx
@@ -1110,7 +1110,10 @@
         <w:pStyle w:val="Ttulo3"/>
       </w:pPr>
       <w:r>
-        <w:t>Teoria de Funcionamento</w:t>
+        <w:t>Aná</w:t>
+      </w:r>
+      <w:r>
+        <w:t>lise Teórica</w:t>
       </w:r>
     </w:p>
     <w:p/>
@@ -1217,14 +1220,27 @@
                             <w:r>
                               <w:t xml:space="preserve">Figura </w:t>
                             </w:r>
-                            <w:fldSimple w:instr=" SEQ Figura \* ARABIC ">
-                              <w:r>
-                                <w:rPr>
-                                  <w:noProof/>
-                                </w:rPr>
-                                <w:t>1</w:t>
-                              </w:r>
-                            </w:fldSimple>
+                            <w:r>
+                              <w:fldChar w:fldCharType="begin"/>
+                            </w:r>
+                            <w:r>
+                              <w:instrText xml:space="preserve"> SEQ Figura \* ARABIC </w:instrText>
+                            </w:r>
+                            <w:r>
+                              <w:fldChar w:fldCharType="separate"/>
+                            </w:r>
+                            <w:r>
+                              <w:rPr>
+                                <w:noProof/>
+                              </w:rPr>
+                              <w:t>1</w:t>
+                            </w:r>
+                            <w:r>
+                              <w:rPr>
+                                <w:noProof/>
+                              </w:rPr>
+                              <w:fldChar w:fldCharType="end"/>
+                            </w:r>
                             <w:r>
                               <w:t xml:space="preserve"> - Funcionamento do AG</w:t>
                             </w:r>
@@ -1262,14 +1278,27 @@
                       <w:r>
                         <w:t xml:space="preserve">Figura </w:t>
                       </w:r>
-                      <w:fldSimple w:instr=" SEQ Figura \* ARABIC ">
-                        <w:r>
-                          <w:rPr>
-                            <w:noProof/>
-                          </w:rPr>
-                          <w:t>1</w:t>
-                        </w:r>
-                      </w:fldSimple>
+                      <w:r>
+                        <w:fldChar w:fldCharType="begin"/>
+                      </w:r>
+                      <w:r>
+                        <w:instrText xml:space="preserve"> SEQ Figura \* ARABIC </w:instrText>
+                      </w:r>
+                      <w:r>
+                        <w:fldChar w:fldCharType="separate"/>
+                      </w:r>
+                      <w:r>
+                        <w:rPr>
+                          <w:noProof/>
+                        </w:rPr>
+                        <w:t>1</w:t>
+                      </w:r>
+                      <w:r>
+                        <w:rPr>
+                          <w:noProof/>
+                        </w:rPr>
+                        <w:fldChar w:fldCharType="end"/>
+                      </w:r>
                       <w:r>
                         <w:t xml:space="preserve"> - Funcionamento do AG</w:t>
                       </w:r>
@@ -1372,249 +1401,574 @@
     <w:p/>
     <w:p>
       <w:r>
-        <w:t xml:space="preserve">O </w:t>
-      </w:r>
-      <w:r>
-        <w:t>A</w:t>
-      </w:r>
-      <w:r>
-        <w:t>lgoritmo genético, ilustrado</w:t>
-      </w:r>
-      <w:r>
-        <w:t xml:space="preserve"> na Figura 1</w:t>
-      </w:r>
-      <w:r>
-        <w:t xml:space="preserve"> por sequências de dígitos que representam os </w:t>
-      </w:r>
-      <w:r>
-        <w:t>indivíduos tem uma</w:t>
-      </w:r>
-      <w:r>
-        <w:t xml:space="preserve"> população inicial em (</w:t>
-      </w:r>
-      <w:r>
-        <w:t>a</w:t>
-      </w:r>
-      <w:r>
-        <w:t xml:space="preserve">) é classificada pela função de </w:t>
-      </w:r>
-      <w:r>
-        <w:t xml:space="preserve">avaliação </w:t>
-      </w:r>
-      <w:r>
-        <w:t>em (b), resultando em pares de correspondência</w:t>
+        <w:t>O Algoritmo genético, ilustrado na Figura 1 por sequências de dígitos que representam os indivíduos tem uma população inicial em (a) é classificada pela função de avaliação em (b), resultando em pares de correspondência em (c). Eles produzem descendentes em (d) através da recombinação e são sujeitos à mutação em (e).</w:t>
+      </w:r>
+    </w:p>
+    <w:p/>
+    <w:p>
+      <w:r>
+        <w:t xml:space="preserve">A produção da próxima geração de </w:t>
+      </w:r>
+      <w:r>
+        <w:t>indivíduos</w:t>
+      </w:r>
+      <w:r>
+        <w:t xml:space="preserve"> é mostrada na Figura 1, desde (b) até (e). </w:t>
+      </w:r>
+    </w:p>
+    <w:p>
+      <w:r>
+        <w:t>Em (b), cada estado é avaliado pela função de avaliação ou (na terminologia do AG) pela função de adaptação. Uma função de avaliação deve retornar valores mais altos para indivíduos melhores</w:t>
+      </w:r>
+    </w:p>
+    <w:p>
+      <w:r>
+        <w:t xml:space="preserve">Nesta variante específica do algoritmo genético, a probabilidade de um indivíduo ser escolhido para reprodução é diretamente proporcional ao valor da função de avaliação, e as </w:t>
+      </w:r>
+      <w:r>
+        <w:t>percentagens</w:t>
+      </w:r>
+      <w:r>
+        <w:t xml:space="preserve"> são mostradas</w:t>
+      </w:r>
+      <w:r>
+        <w:t>, caracterizando-se assim pela probabilidade de ser selecionada.</w:t>
+      </w:r>
+    </w:p>
+    <w:p>
+      <w:pPr>
+        <w:rPr>
+          <w:u w:val="single"/>
+        </w:rPr>
+      </w:pPr>
+      <w:r>
+        <w:t>Em (c), dois pares escolhidos aleatoriamente são selecionados para reprodução, de acordo com as</w:t>
       </w:r>
       <w:r>
         <w:t xml:space="preserve"> </w:t>
       </w:r>
       <w:r>
-        <w:t>em (c). Eles produzem descendentes em (d)</w:t>
-      </w:r>
-      <w:r>
-        <w:t xml:space="preserve"> através da recombinação e são</w:t>
-      </w:r>
-      <w:r>
-        <w:t xml:space="preserve"> sujeitos à mutação em (e).</w:t>
-      </w:r>
-    </w:p>
-    <w:p/>
-    <w:p>
-      <w:r>
-        <w:t>A produção da próxima geração de</w:t>
+        <w:t>probabilidades mostradas em (b).</w:t>
+      </w:r>
+    </w:p>
+    <w:p>
+      <w:r>
+        <w:t>De notar</w:t>
+      </w:r>
+      <w:r>
+        <w:t xml:space="preserve"> que um indivíduo é selecionado duas vezes, e um indivíduo não é</w:t>
       </w:r>
       <w:r>
         <w:t xml:space="preserve"> </w:t>
       </w:r>
-      <w:proofErr w:type="spellStart"/>
-      <w:r>
-        <w:t>individuos</w:t>
-      </w:r>
-      <w:proofErr w:type="spellEnd"/>
-      <w:r>
-        <w:t xml:space="preserve"> é mostrada na Fig</w:t>
-      </w:r>
-      <w:r>
-        <w:t xml:space="preserve">ura 1, desde </w:t>
-      </w:r>
-      <w:r>
-        <w:t>(b)</w:t>
-      </w:r>
-      <w:r>
-        <w:t xml:space="preserve"> até </w:t>
-      </w:r>
-      <w:r>
-        <w:t xml:space="preserve">(e). </w:t>
-      </w:r>
-    </w:p>
-    <w:p>
-      <w:r>
-        <w:t>Em (b), cada estado é avaliado pela</w:t>
+      <w:r>
+        <w:t>selecionado de modo algum.</w:t>
+      </w:r>
+    </w:p>
+    <w:p>
+      <w:r>
+        <w:t>Para cada par a ser cruzado, é escolhido ao acaso um ponto de cruzamento dentre as</w:t>
       </w:r>
       <w:r>
         <w:t xml:space="preserve"> </w:t>
       </w:r>
       <w:r>
-        <w:t xml:space="preserve">função de avaliação ou (na terminologia do AG) pela função de adaptação. Uma função de </w:t>
-      </w:r>
-      <w:r>
-        <w:t>avaliação</w:t>
-      </w:r>
-      <w:r>
-        <w:t xml:space="preserve"> deve</w:t>
+        <w:t xml:space="preserve">posições </w:t>
+      </w:r>
+      <w:r>
+        <w:t>no cromossoma</w:t>
+      </w:r>
+      <w:r>
+        <w:t xml:space="preserve">. Na Figura </w:t>
+      </w:r>
+      <w:r>
+        <w:t>1</w:t>
+      </w:r>
+      <w:r>
+        <w:t>, os pontos de cruzamento estão depois do terceiro dígito no primeiro par e</w:t>
       </w:r>
       <w:r>
         <w:t xml:space="preserve"> </w:t>
       </w:r>
       <w:r>
-        <w:t>retornar valores mais altos para</w:t>
-      </w:r>
-      <w:r>
-        <w:t xml:space="preserve"> indivíduos</w:t>
-      </w:r>
-      <w:r>
-        <w:t xml:space="preserve"> melhores</w:t>
-      </w:r>
-    </w:p>
-    <w:p>
-      <w:r>
-        <w:t>Nes</w:t>
-      </w:r>
-      <w:r>
-        <w:t>t</w:t>
-      </w:r>
-      <w:r>
-        <w:t>a variante específica do algoritmo genético, a probabilidade de um indivíduo ser escolhido</w:t>
-      </w:r>
-      <w:r>
-        <w:t xml:space="preserve"> p</w:t>
-      </w:r>
-      <w:r>
-        <w:t>ara</w:t>
+        <w:t>depois do quinto dígito no segundo par.</w:t>
+      </w:r>
+    </w:p>
+    <w:p>
+      <w:r>
+        <w:t>Em</w:t>
       </w:r>
       <w:r>
         <w:t xml:space="preserve"> </w:t>
       </w:r>
       <w:r>
-        <w:t xml:space="preserve">reprodução é diretamente proporcional </w:t>
-      </w:r>
-      <w:r>
-        <w:t xml:space="preserve">ao valor da função de avaliação </w:t>
-      </w:r>
-      <w:r>
-        <w:t>, e as</w:t>
+        <w:t>(d), os próprios descendentes são criados por cruzamento d</w:t>
+      </w:r>
+      <w:r>
+        <w:t xml:space="preserve">os cromossomas pais </w:t>
+      </w:r>
+      <w:r>
+        <w:t>no ponto de crossover</w:t>
+      </w:r>
+      <w:r>
+        <w:t xml:space="preserve"> (recombinação)</w:t>
+      </w:r>
+      <w:r>
+        <w:t xml:space="preserve">. </w:t>
+      </w:r>
+    </w:p>
+    <w:p>
+      <w:r>
+        <w:t>Por</w:t>
       </w:r>
       <w:r>
         <w:t xml:space="preserve"> </w:t>
       </w:r>
-      <w:proofErr w:type="spellStart"/>
-      <w:r>
-        <w:t>p</w:t>
-      </w:r>
-      <w:r>
-        <w:t>orcentagens</w:t>
-      </w:r>
-      <w:proofErr w:type="spellEnd"/>
-      <w:r>
-        <w:t xml:space="preserve"> são mostradas ao lado das</w:t>
+      <w:r>
+        <w:t>exemplo, o primeiro filho do primeiro par recebe os três primeiros dígitos do primeiro pai e os dígitos restantes do</w:t>
       </w:r>
       <w:r>
         <w:t xml:space="preserve"> </w:t>
       </w:r>
       <w:r>
-        <w:t>pontuações brutas.</w:t>
-      </w:r>
-    </w:p>
-    <w:p>
-      <w:r>
-        <w:t>Em (c), dois pares escolhidos aleatoriamente são selecionados para reprodução, de acordo com as</w:t>
-      </w:r>
-    </w:p>
-    <w:p>
-      <w:r>
-        <w:t>probabilidades mostradas em (b). Note que um indivíduo é selecionado duas vezes, e um indivíduo não é</w:t>
-      </w:r>
-    </w:p>
-    <w:p>
-      <w:r>
-        <w:t>selecionado de modo algum.4 Para cada par a ser cruzado, é escolhido ao acaso um ponto de cruzamento dentre as</w:t>
-      </w:r>
-    </w:p>
-    <w:p>
-      <w:r>
-        <w:t>posições na cadeia. Na Figura 4.6, os pontos de cruzamento estão depois do terceiro dígito no primeiro par e</w:t>
-      </w:r>
-    </w:p>
-    <w:p>
-      <w:r>
-        <w:t>depois do quinto dígito no segundo par.5</w:t>
-      </w:r>
-    </w:p>
-    <w:p>
-      <w:r>
-        <w:t>Em(d), os próprios descendentes são criados por cruzamento das cadeias pais no ponto de crossover. Por</w:t>
-      </w:r>
-    </w:p>
-    <w:p>
-      <w:r>
-        <w:t>exemplo, o primeiro filho do primeiro par recebe os três primeiros dígitos do primeiro pai e os dígitos restantes do</w:t>
-      </w:r>
-    </w:p>
-    <w:p>
-      <w:r>
-        <w:lastRenderedPageBreak/>
         <w:t>segundo pai, enquanto o segundo filho recebe os três primeiros dígitos do segundo pai e o restante do primeiro pai.</w:t>
-      </w:r>
-    </w:p>
-    <w:p>
-      <w:r>
-        <w:t>Os estados das oito rainhas envolvidos nessa etapa de reprodução são mostrados na Figura 4.7. O exemplo ilustra o</w:t>
-      </w:r>
-    </w:p>
-    <w:p>
-      <w:r>
-        <w:t>fato de que, quando dois estados pais são bastante diferentes, a operação de cruzamento pode produzir um estado</w:t>
-      </w:r>
-    </w:p>
-    <w:p>
-      <w:r>
-        <w:t>que está longe do estado de qualquer pai. Em geral, a população é bastante diversa no início do processo e, assim,</w:t>
-      </w:r>
-    </w:p>
-    <w:p>
-      <w:r>
-        <w:t>o cruzamento (como a têmpera simulada) frequentemente executa grandes passos no espaço de estados bem no</w:t>
-      </w:r>
-    </w:p>
-    <w:p>
-      <w:r>
-        <w:t>início do processo de busca e passos menores mais adiante, quando a maioria dos indivíduos é bastante</w:t>
-      </w:r>
-    </w:p>
-    <w:p>
-      <w:r>
-        <w:t>semelhante.</w:t>
       </w:r>
     </w:p>
     <w:p/>
     <w:p/>
+    <w:p>
+      <w:r>
+        <w:lastRenderedPageBreak/>
+        <w:t>Finalmente, em (e), cada posição está sujeita à mutação aleatória com uma pequena probabilidade</w:t>
+      </w:r>
+      <w:r>
+        <w:t xml:space="preserve"> </w:t>
+      </w:r>
+      <w:r>
+        <w:t>independente. Um dígito sofreu mutação no primeiro, no terceiro e no quarto descendente</w:t>
+      </w:r>
+      <w:r>
+        <w:t>.</w:t>
+      </w:r>
+    </w:p>
+    <w:p>
+      <w:r>
+        <w:t>Depois da Mutação efetuada o algoritmo está completo, caso se queira efetuar gerações até que o valor da função de avaliação esteja dentro de parâmetros aceitáveis, os cromossomas que foram mutados, tornam-se assim a população da próxima geração.</w:t>
+      </w:r>
+    </w:p>
+    <w:p/>
+    <w:p>
+      <w:pPr>
+        <w:pStyle w:val="Ttulo2"/>
+        <w:rPr>
+          <w:bCs/>
+        </w:rPr>
+      </w:pPr>
+      <w:bookmarkStart w:id="2" w:name="_Toc62141021"/>
+      <w:r>
+        <w:rPr>
+          <w:bCs/>
+        </w:rPr>
+        <w:t xml:space="preserve">ANÁLISE </w:t>
+      </w:r>
+      <w:bookmarkEnd w:id="2"/>
+      <w:r>
+        <w:rPr>
+          <w:bCs/>
+        </w:rPr>
+        <w:t>PRÁTIC</w:t>
+      </w:r>
+      <w:r>
+        <w:rPr>
+          <w:bCs/>
+        </w:rPr>
+        <w:t>A</w:t>
+      </w:r>
+    </w:p>
+    <w:p/>
+    <w:p>
+      <w:r>
+        <w:t>Para o exercício e aprendizagem deste algoritmo genético foi-se proposto o seguinte problema.</w:t>
+      </w:r>
+    </w:p>
+    <w:p>
+      <w:pPr>
+        <w:keepNext/>
+      </w:pPr>
+      <w:r>
+        <w:rPr>
+          <w:noProof/>
+        </w:rPr>
+        <w:drawing>
+          <wp:inline distT="0" distB="0" distL="0" distR="0" wp14:anchorId="209C2075" wp14:editId="53CE0248">
+            <wp:extent cx="5400040" cy="873125"/>
+            <wp:effectExtent l="19050" t="19050" r="10160" b="22225"/>
+            <wp:docPr id="3" name="Imagem 3" descr="Uma imagem com texto&#10;&#10;Descrição gerada automaticamente"/>
+            <wp:cNvGraphicFramePr>
+              <a:graphicFrameLocks xmlns:a="http://schemas.openxmlformats.org/drawingml/2006/main" noChangeAspect="1"/>
+            </wp:cNvGraphicFramePr>
+            <a:graphic xmlns:a="http://schemas.openxmlformats.org/drawingml/2006/main">
+              <a:graphicData uri="http://schemas.openxmlformats.org/drawingml/2006/picture">
+                <pic:pic xmlns:pic="http://schemas.openxmlformats.org/drawingml/2006/picture">
+                  <pic:nvPicPr>
+                    <pic:cNvPr id="3" name="Imagem 3" descr="Uma imagem com texto&#10;&#10;Descrição gerada automaticamente"/>
+                    <pic:cNvPicPr/>
+                  </pic:nvPicPr>
+                  <pic:blipFill>
+                    <a:blip r:embed="rId10">
+                      <a:extLst>
+                        <a:ext uri="{28A0092B-C50C-407E-A947-70E740481C1C}">
+                          <a14:useLocalDpi xmlns:a14="http://schemas.microsoft.com/office/drawing/2010/main" val="0"/>
+                        </a:ext>
+                      </a:extLst>
+                    </a:blip>
+                    <a:stretch>
+                      <a:fillRect/>
+                    </a:stretch>
+                  </pic:blipFill>
+                  <pic:spPr>
+                    <a:xfrm>
+                      <a:off x="0" y="0"/>
+                      <a:ext cx="5400040" cy="873125"/>
+                    </a:xfrm>
+                    <a:prstGeom prst="rect">
+                      <a:avLst/>
+                    </a:prstGeom>
+                    <a:ln>
+                      <a:solidFill>
+                        <a:schemeClr val="tx1"/>
+                      </a:solidFill>
+                    </a:ln>
+                  </pic:spPr>
+                </pic:pic>
+              </a:graphicData>
+            </a:graphic>
+          </wp:inline>
+        </w:drawing>
+      </w:r>
+    </w:p>
+    <w:p>
+      <w:pPr>
+        <w:pStyle w:val="Legenda"/>
+      </w:pPr>
+      <w:r>
+        <w:t xml:space="preserve">Figura </w:t>
+      </w:r>
+      <w:fldSimple w:instr=" SEQ Figura \* ARABIC ">
+        <w:r>
+          <w:rPr>
+            <w:noProof/>
+          </w:rPr>
+          <w:t>2</w:t>
+        </w:r>
+      </w:fldSimple>
+      <w:r>
+        <w:t xml:space="preserve"> - Exercício Prático</w:t>
+      </w:r>
+    </w:p>
+    <w:p/>
+    <w:p>
+      <w:pPr>
+        <w:pStyle w:val="Ttulo3"/>
+      </w:pPr>
+      <w:r>
+        <w:t>Dados</w:t>
+      </w:r>
+    </w:p>
+    <w:p/>
+    <w:p>
+      <w:r>
+        <w:t>Através do problema exposto na Figura 2 podemos observar que nos é dado uma função matemática f(x), pelo que vai ser caracterizada como a nossa função de avaliação.</w:t>
+      </w:r>
+    </w:p>
+    <w:p/>
+    <w:p>
+      <w:pPr>
+        <w:rPr>
+          <w14:textOutline w14:w="9525" w14:cap="rnd" w14:cmpd="sng" w14:algn="ctr">
+            <w14:solidFill>
+              <w14:schemeClr w14:val="tx1"/>
+            </w14:solidFill>
+            <w14:prstDash w14:val="solid"/>
+            <w14:bevel/>
+          </w14:textOutline>
+        </w:rPr>
+      </w:pPr>
+      <m:oMathPara>
+        <m:oMath>
+          <m:r>
+            <w:rPr>
+              <w:rFonts w:ascii="Cambria Math" w:hAnsi="Cambria Math"/>
+              <w14:textOutline w14:w="9525" w14:cap="rnd" w14:cmpd="sng" w14:algn="ctr">
+                <w14:solidFill>
+                  <w14:schemeClr w14:val="tx1"/>
+                </w14:solidFill>
+                <w14:prstDash w14:val="solid"/>
+                <w14:bevel/>
+              </w14:textOutline>
+            </w:rPr>
+            <m:t>f</m:t>
+          </m:r>
+          <m:d>
+            <m:dPr>
+              <m:ctrlPr>
+                <w:rPr>
+                  <w:rFonts w:ascii="Cambria Math" w:hAnsi="Cambria Math"/>
+                  <w:i/>
+                  <w14:textOutline w14:w="9525" w14:cap="rnd" w14:cmpd="sng" w14:algn="ctr">
+                    <w14:solidFill>
+                      <w14:schemeClr w14:val="tx1"/>
+                    </w14:solidFill>
+                    <w14:prstDash w14:val="solid"/>
+                    <w14:bevel/>
+                  </w14:textOutline>
+                </w:rPr>
+              </m:ctrlPr>
+            </m:dPr>
+            <m:e>
+              <m:r>
+                <w:rPr>
+                  <w:rFonts w:ascii="Cambria Math" w:hAnsi="Cambria Math"/>
+                  <w14:textOutline w14:w="9525" w14:cap="rnd" w14:cmpd="sng" w14:algn="ctr">
+                    <w14:solidFill>
+                      <w14:schemeClr w14:val="tx1"/>
+                    </w14:solidFill>
+                    <w14:prstDash w14:val="solid"/>
+                    <w14:bevel/>
+                  </w14:textOutline>
+                </w:rPr>
+                <m:t>x</m:t>
+              </m:r>
+            </m:e>
+          </m:d>
+          <m:r>
+            <w:rPr>
+              <w:rFonts w:ascii="Cambria Math" w:hAnsi="Cambria Math"/>
+              <w14:textOutline w14:w="9525" w14:cap="rnd" w14:cmpd="sng" w14:algn="ctr">
+                <w14:solidFill>
+                  <w14:schemeClr w14:val="tx1"/>
+                </w14:solidFill>
+                <w14:prstDash w14:val="solid"/>
+                <w14:bevel/>
+              </w14:textOutline>
+            </w:rPr>
+            <m:t>=</m:t>
+          </m:r>
+          <m:sSup>
+            <m:sSupPr>
+              <m:ctrlPr>
+                <w:rPr>
+                  <w:rFonts w:ascii="Cambria Math" w:hAnsi="Cambria Math"/>
+                  <w14:textOutline w14:w="9525" w14:cap="rnd" w14:cmpd="sng" w14:algn="ctr">
+                    <w14:solidFill>
+                      <w14:schemeClr w14:val="tx1"/>
+                    </w14:solidFill>
+                    <w14:prstDash w14:val="solid"/>
+                    <w14:bevel/>
+                  </w14:textOutline>
+                </w:rPr>
+              </m:ctrlPr>
+            </m:sSupPr>
+            <m:e>
+              <m:r>
+                <w:rPr>
+                  <w:rFonts w:ascii="Cambria Math" w:hAnsi="Cambria Math"/>
+                  <w14:textOutline w14:w="9525" w14:cap="rnd" w14:cmpd="sng" w14:algn="ctr">
+                    <w14:solidFill>
+                      <w14:schemeClr w14:val="tx1"/>
+                    </w14:solidFill>
+                    <w14:prstDash w14:val="solid"/>
+                    <w14:bevel/>
+                  </w14:textOutline>
+                </w:rPr>
+                <m:t>(x-15)</m:t>
+              </m:r>
+            </m:e>
+            <m:sup>
+              <m:r>
+                <w:rPr>
+                  <w:rFonts w:ascii="Cambria Math" w:hAnsi="Cambria Math"/>
+                  <w14:textOutline w14:w="9525" w14:cap="rnd" w14:cmpd="sng" w14:algn="ctr">
+                    <w14:solidFill>
+                      <w14:schemeClr w14:val="tx1"/>
+                    </w14:solidFill>
+                    <w14:prstDash w14:val="solid"/>
+                    <w14:bevel/>
+                  </w14:textOutline>
+                </w:rPr>
+                <m:t>2</m:t>
+              </m:r>
+            </m:sup>
+          </m:sSup>
+          <m:r>
+            <w:rPr>
+              <w:rFonts w:ascii="Cambria Math" w:hAnsi="Cambria Math"/>
+              <w14:textOutline w14:w="9525" w14:cap="rnd" w14:cmpd="sng" w14:algn="ctr">
+                <w14:solidFill>
+                  <w14:schemeClr w14:val="tx1"/>
+                </w14:solidFill>
+                <w14:prstDash w14:val="solid"/>
+                <w14:bevel/>
+              </w14:textOutline>
+            </w:rPr>
+            <m:t xml:space="preserve"> ,    1≤x≤25</m:t>
+          </m:r>
+        </m:oMath>
+      </m:oMathPara>
+    </w:p>
+    <w:p>
+      <w:r>
+        <w:t xml:space="preserve">Portanto dado a nossa função </w:t>
+      </w:r>
+      <w:r>
+        <w:t>de avaliação</w:t>
+      </w:r>
+      <w:r>
+        <w:t xml:space="preserve">, é preciso determinar </w:t>
+      </w:r>
+      <w:r>
+        <w:t>o tamanho dos cromossomas, que é baseado no domínio do X.</w:t>
+      </w:r>
+    </w:p>
+    <w:p/>
+    <w:p>
+      <w:r>
+        <w:t xml:space="preserve">Começamos por contar </w:t>
+      </w:r>
+      <w:r>
+        <w:t>a amplitude do intervalo</w:t>
+      </w:r>
+    </w:p>
+    <w:p>
+      <w:pPr>
+        <w:rPr>
+          <w:rFonts w:eastAsiaTheme="minorEastAsia"/>
+          <w14:textOutline w14:w="9525" w14:cap="rnd" w14:cmpd="sng" w14:algn="ctr">
+            <w14:solidFill>
+              <w14:schemeClr w14:val="tx1"/>
+            </w14:solidFill>
+            <w14:prstDash w14:val="solid"/>
+            <w14:bevel/>
+          </w14:textOutline>
+        </w:rPr>
+      </w:pPr>
+      <m:oMathPara>
+        <m:oMath>
+          <m:r>
+            <w:rPr>
+              <w:rFonts w:ascii="Cambria Math" w:hAnsi="Cambria Math"/>
+              <w14:textOutline w14:w="9525" w14:cap="rnd" w14:cmpd="sng" w14:algn="ctr">
+                <w14:solidFill>
+                  <w14:schemeClr w14:val="tx1"/>
+                </w14:solidFill>
+                <w14:prstDash w14:val="solid"/>
+                <w14:bevel/>
+              </w14:textOutline>
+            </w:rPr>
+            <m:t>Amplitude=25-1</m:t>
+          </m:r>
+        </m:oMath>
+      </m:oMathPara>
+    </w:p>
+    <w:p/>
+    <w:p>
+      <w:r>
+        <w:t>A nossa amplitude vai ser então 24, caso seja difícil efetuar as contas com um intervalo de diferentes valores a Figura 3 mostra de forma visual como podemos determinar o tamanho do domínio.</w:t>
+      </w:r>
+    </w:p>
+    <w:p>
+      <w:pPr>
+        <w:keepNext/>
+        <w:jc w:val="center"/>
+      </w:pPr>
+      <w:r>
+        <w:rPr>
+          <w:noProof/>
+        </w:rPr>
+        <w:lastRenderedPageBreak/>
+        <w:drawing>
+          <wp:inline distT="0" distB="0" distL="0" distR="0" wp14:anchorId="6AF54020" wp14:editId="15A4228D">
+            <wp:extent cx="4081780" cy="1983292"/>
+            <wp:effectExtent l="19050" t="19050" r="13970" b="17145"/>
+            <wp:docPr id="5" name="Imagem 5"/>
+            <wp:cNvGraphicFramePr>
+              <a:graphicFrameLocks xmlns:a="http://schemas.openxmlformats.org/drawingml/2006/main" noChangeAspect="1"/>
+            </wp:cNvGraphicFramePr>
+            <a:graphic xmlns:a="http://schemas.openxmlformats.org/drawingml/2006/main">
+              <a:graphicData uri="http://schemas.openxmlformats.org/drawingml/2006/picture">
+                <pic:pic xmlns:pic="http://schemas.openxmlformats.org/drawingml/2006/picture">
+                  <pic:nvPicPr>
+                    <pic:cNvPr id="5" name="Imagem 5"/>
+                    <pic:cNvPicPr/>
+                  </pic:nvPicPr>
+                  <pic:blipFill>
+                    <a:blip r:embed="rId11" cstate="print">
+                      <a:extLst>
+                        <a:ext uri="{28A0092B-C50C-407E-A947-70E740481C1C}">
+                          <a14:useLocalDpi xmlns:a14="http://schemas.microsoft.com/office/drawing/2010/main" val="0"/>
+                        </a:ext>
+                      </a:extLst>
+                    </a:blip>
+                    <a:stretch>
+                      <a:fillRect/>
+                    </a:stretch>
+                  </pic:blipFill>
+                  <pic:spPr>
+                    <a:xfrm>
+                      <a:off x="0" y="0"/>
+                      <a:ext cx="4143979" cy="2013514"/>
+                    </a:xfrm>
+                    <a:prstGeom prst="rect">
+                      <a:avLst/>
+                    </a:prstGeom>
+                    <a:ln>
+                      <a:solidFill>
+                        <a:schemeClr val="tx1"/>
+                      </a:solidFill>
+                    </a:ln>
+                  </pic:spPr>
+                </pic:pic>
+              </a:graphicData>
+            </a:graphic>
+          </wp:inline>
+        </w:drawing>
+      </w:r>
+    </w:p>
+    <w:p>
+      <w:pPr>
+        <w:pStyle w:val="Legenda"/>
+        <w:jc w:val="center"/>
+      </w:pPr>
+      <w:r>
+        <w:t xml:space="preserve">Figura </w:t>
+      </w:r>
+      <w:fldSimple w:instr=" SEQ Figura \* ARABIC ">
+        <w:r>
+          <w:rPr>
+            <w:noProof/>
+          </w:rPr>
+          <w:t>3</w:t>
+        </w:r>
+      </w:fldSimple>
+      <w:r>
+        <w:t xml:space="preserve"> - Referencial Cartesiano com contagem do domínio</w:t>
+      </w:r>
+    </w:p>
+    <w:p>
+      <w:pPr>
+        <w:rPr>
+          <w:rFonts w:eastAsiaTheme="minorEastAsia"/>
+        </w:rPr>
+      </w:pPr>
+      <w:r>
+        <w:rPr>
+          <w:rFonts w:eastAsiaTheme="minorEastAsia"/>
+        </w:rPr>
+        <w:t xml:space="preserve">Depois de Determinada a nossa Amplitude </w:t>
+      </w:r>
+    </w:p>
     <w:p/>
     <w:p/>
-    <w:p>
-      <w:pPr>
-        <w:pStyle w:val="Ttulo2"/>
-        <w:rPr>
-          <w:bCs/>
-        </w:rPr>
-      </w:pPr>
-      <w:bookmarkStart w:id="2" w:name="_Toc62141021"/>
-      <w:r>
-        <w:rPr>
-          <w:bCs/>
-        </w:rPr>
-        <w:t>FUNDAMENTO TEÓRICO</w:t>
-      </w:r>
-      <w:bookmarkEnd w:id="2"/>
-    </w:p>
     <w:p>
       <w:pPr>
         <w:pStyle w:val="Ttulo2"/>
@@ -2739,6 +3093,16 @@
       <w:szCs w:val="24"/>
     </w:rPr>
   </w:style>
+  <w:style w:type="character" w:styleId="TextodoMarcadordePosio">
+    <w:name w:val="Placeholder Text"/>
+    <w:basedOn w:val="Tipodeletrapredefinidodopargrafo"/>
+    <w:uiPriority w:val="99"/>
+    <w:semiHidden/>
+    <w:rsid w:val="006F1B06"/>
+    <w:rPr>
+      <w:color w:val="808080"/>
+    </w:rPr>
+  </w:style>
 </w:styles>
 </file>
 

--- a/Relatório Trabalho Prático 2.docx
+++ b/Relatório Trabalho Prático 2.docx
@@ -1073,7 +1073,15 @@
     <w:p/>
     <w:p>
       <w:r>
-        <w:t xml:space="preserve">Um método de procura otimizado que em vez de escolher o melhor k a partir do conjunto de sucessores candidatos, a procura estocástica escolhe k sucessores de forma aleatória, com a probabilidade de escolher um determinado sucessor que seja uma função crescente de seu valor. </w:t>
+        <w:t xml:space="preserve">Um método de procura otimizado que em vez de escolher o melhor </w:t>
+      </w:r>
+      <w:proofErr w:type="gramStart"/>
+      <w:r>
+        <w:t>k</w:t>
+      </w:r>
+      <w:proofErr w:type="gramEnd"/>
+      <w:r>
+        <w:t xml:space="preserve"> a partir do conjunto de sucessores candidatos, a procura estocástica escolhe k sucessores de forma aleatória, com a probabilidade de escolher um determinado sucessor que seja uma função crescente de seu valor. </w:t>
       </w:r>
     </w:p>
     <w:p>
@@ -1220,27 +1228,14 @@
                             <w:r>
                               <w:t xml:space="preserve">Figura </w:t>
                             </w:r>
-                            <w:r>
-                              <w:fldChar w:fldCharType="begin"/>
-                            </w:r>
-                            <w:r>
-                              <w:instrText xml:space="preserve"> SEQ Figura \* ARABIC </w:instrText>
-                            </w:r>
-                            <w:r>
-                              <w:fldChar w:fldCharType="separate"/>
-                            </w:r>
-                            <w:r>
-                              <w:rPr>
-                                <w:noProof/>
-                              </w:rPr>
-                              <w:t>1</w:t>
-                            </w:r>
-                            <w:r>
-                              <w:rPr>
-                                <w:noProof/>
-                              </w:rPr>
-                              <w:fldChar w:fldCharType="end"/>
-                            </w:r>
+                            <w:fldSimple w:instr=" SEQ Figura \* ARABIC ">
+                              <w:r>
+                                <w:rPr>
+                                  <w:noProof/>
+                                </w:rPr>
+                                <w:t>1</w:t>
+                              </w:r>
+                            </w:fldSimple>
                             <w:r>
                               <w:t xml:space="preserve"> - Funcionamento do AG</w:t>
                             </w:r>
@@ -1278,27 +1273,14 @@
                       <w:r>
                         <w:t xml:space="preserve">Figura </w:t>
                       </w:r>
-                      <w:r>
-                        <w:fldChar w:fldCharType="begin"/>
-                      </w:r>
-                      <w:r>
-                        <w:instrText xml:space="preserve"> SEQ Figura \* ARABIC </w:instrText>
-                      </w:r>
-                      <w:r>
-                        <w:fldChar w:fldCharType="separate"/>
-                      </w:r>
-                      <w:r>
-                        <w:rPr>
-                          <w:noProof/>
-                        </w:rPr>
-                        <w:t>1</w:t>
-                      </w:r>
-                      <w:r>
-                        <w:rPr>
-                          <w:noProof/>
-                        </w:rPr>
-                        <w:fldChar w:fldCharType="end"/>
-                      </w:r>
+                      <w:fldSimple w:instr=" SEQ Figura \* ARABIC ">
+                        <w:r>
+                          <w:rPr>
+                            <w:noProof/>
+                          </w:rPr>
+                          <w:t>1</w:t>
+                        </w:r>
+                      </w:fldSimple>
                       <w:r>
                         <w:t xml:space="preserve"> - Funcionamento do AG</w:t>
                       </w:r>
@@ -1539,16 +1521,7 @@
     <w:p>
       <w:r>
         <w:lastRenderedPageBreak/>
-        <w:t>Finalmente, em (e), cada posição está sujeita à mutação aleatória com uma pequena probabilidade</w:t>
-      </w:r>
-      <w:r>
-        <w:t xml:space="preserve"> </w:t>
-      </w:r>
-      <w:r>
-        <w:t>independente. Um dígito sofreu mutação no primeiro, no terceiro e no quarto descendente</w:t>
-      </w:r>
-      <w:r>
-        <w:t>.</w:t>
+        <w:t>Finalmente, em (e), cada posição está sujeita à mutação aleatória com uma pequena probabilidade independente. Um dígito sofreu mutação no primeiro, no terceiro e no quarto descendente.</w:t>
       </w:r>
     </w:p>
     <w:p>
@@ -1654,14 +1627,27 @@
       <w:r>
         <w:t xml:space="preserve">Figura </w:t>
       </w:r>
-      <w:fldSimple w:instr=" SEQ Figura \* ARABIC ">
-        <w:r>
-          <w:rPr>
-            <w:noProof/>
-          </w:rPr>
-          <w:t>2</w:t>
-        </w:r>
-      </w:fldSimple>
+      <w:r>
+        <w:fldChar w:fldCharType="begin"/>
+      </w:r>
+      <w:r>
+        <w:instrText xml:space="preserve"> SEQ Figura \* ARABIC </w:instrText>
+      </w:r>
+      <w:r>
+        <w:fldChar w:fldCharType="separate"/>
+      </w:r>
+      <w:r>
+        <w:rPr>
+          <w:noProof/>
+        </w:rPr>
+        <w:t>2</w:t>
+      </w:r>
+      <w:r>
+        <w:rPr>
+          <w:noProof/>
+        </w:rPr>
+        <w:fldChar w:fldCharType="end"/>
+      </w:r>
       <w:r>
         <w:t xml:space="preserve"> - Exercício Prático</w:t>
       </w:r>
@@ -1942,38 +1928,995 @@
       <w:r>
         <w:t xml:space="preserve">Figura </w:t>
       </w:r>
-      <w:fldSimple w:instr=" SEQ Figura \* ARABIC ">
-        <w:r>
+      <w:r>
+        <w:fldChar w:fldCharType="begin"/>
+      </w:r>
+      <w:r>
+        <w:instrText xml:space="preserve"> SEQ Figura \* ARABIC </w:instrText>
+      </w:r>
+      <w:r>
+        <w:fldChar w:fldCharType="separate"/>
+      </w:r>
+      <w:r>
+        <w:rPr>
+          <w:noProof/>
+        </w:rPr>
+        <w:t>3</w:t>
+      </w:r>
+      <w:r>
+        <w:rPr>
+          <w:noProof/>
+        </w:rPr>
+        <w:fldChar w:fldCharType="end"/>
+      </w:r>
+      <w:r>
+        <w:t xml:space="preserve"> - Referencial Cartesiano com contagem do domínio</w:t>
+      </w:r>
+    </w:p>
+    <w:p>
+      <w:pPr>
+        <w:rPr>
+          <w:rFonts w:eastAsiaTheme="minorEastAsia"/>
+        </w:rPr>
+      </w:pPr>
+      <w:r>
+        <w:rPr>
+          <w:rFonts w:eastAsiaTheme="minorEastAsia"/>
+        </w:rPr>
+        <w:t xml:space="preserve">Depois de </w:t>
+      </w:r>
+      <w:r>
+        <w:rPr>
+          <w:rFonts w:eastAsiaTheme="minorEastAsia"/>
+        </w:rPr>
+        <w:t>d</w:t>
+      </w:r>
+      <w:r>
+        <w:rPr>
+          <w:rFonts w:eastAsiaTheme="minorEastAsia"/>
+        </w:rPr>
+        <w:t xml:space="preserve">eterminada a nossa </w:t>
+      </w:r>
+      <w:r>
+        <w:rPr>
+          <w:rFonts w:eastAsiaTheme="minorEastAsia"/>
+        </w:rPr>
+        <w:t>a</w:t>
+      </w:r>
+      <w:r>
+        <w:rPr>
+          <w:rFonts w:eastAsiaTheme="minorEastAsia"/>
+        </w:rPr>
+        <w:t xml:space="preserve">mplitude </w:t>
+      </w:r>
+      <w:r>
+        <w:rPr>
+          <w:rFonts w:eastAsiaTheme="minorEastAsia"/>
+        </w:rPr>
+        <w:t>precisamos de definir a precisão dos valores da função de avaliação, pois a precisão influência na medida que precisamos de determinar o tamanho do cromossoma em binário. Neste exercício prático vamos definir uma precisão de 4 casas decimais</w:t>
+      </w:r>
+    </w:p>
+    <w:p>
+      <w:pPr>
+        <w:rPr>
+          <w:rFonts w:eastAsiaTheme="minorEastAsia"/>
+        </w:rPr>
+      </w:pPr>
+      <w:r>
+        <w:rPr>
+          <w:rFonts w:eastAsiaTheme="minorEastAsia"/>
+        </w:rPr>
+        <w:t>É necessário dividir a variável x em partes iguais por todo o domínio, portanto primeiro determina-se o tamanho total de x</w:t>
+      </w:r>
+    </w:p>
+    <w:p>
+      <w:pPr>
+        <w:rPr>
+          <w:rFonts w:eastAsiaTheme="minorEastAsia"/>
+        </w:rPr>
+      </w:pPr>
+    </w:p>
+    <w:p>
+      <w:pPr>
+        <w:rPr>
+          <w14:textOutline w14:w="9525" w14:cap="rnd" w14:cmpd="sng" w14:algn="ctr">
+            <w14:solidFill>
+              <w14:schemeClr w14:val="tx1"/>
+            </w14:solidFill>
+            <w14:prstDash w14:val="solid"/>
+            <w14:bevel/>
+          </w14:textOutline>
+        </w:rPr>
+      </w:pPr>
+      <m:oMathPara>
+        <m:oMath>
+          <m:r>
+            <w:rPr>
+              <w:rFonts w:ascii="Cambria Math" w:hAnsi="Cambria Math"/>
+              <w14:textOutline w14:w="9525" w14:cap="rnd" w14:cmpd="sng" w14:algn="ctr">
+                <w14:solidFill>
+                  <w14:schemeClr w14:val="tx1"/>
+                </w14:solidFill>
+                <w14:prstDash w14:val="solid"/>
+                <w14:bevel/>
+              </w14:textOutline>
+            </w:rPr>
+            <m:t>Partes =tamanho domínio*</m:t>
+          </m:r>
+          <m:sSup>
+            <m:sSupPr>
+              <m:ctrlPr>
+                <w:rPr>
+                  <w:rFonts w:ascii="Cambria Math" w:hAnsi="Cambria Math"/>
+                  <w14:textOutline w14:w="9525" w14:cap="rnd" w14:cmpd="sng" w14:algn="ctr">
+                    <w14:solidFill>
+                      <w14:schemeClr w14:val="tx1"/>
+                    </w14:solidFill>
+                    <w14:prstDash w14:val="solid"/>
+                    <w14:bevel/>
+                  </w14:textOutline>
+                </w:rPr>
+              </m:ctrlPr>
+            </m:sSupPr>
+            <m:e>
+              <m:r>
+                <w:rPr>
+                  <w:rFonts w:ascii="Cambria Math" w:hAnsi="Cambria Math"/>
+                  <w14:textOutline w14:w="9525" w14:cap="rnd" w14:cmpd="sng" w14:algn="ctr">
+                    <w14:solidFill>
+                      <w14:schemeClr w14:val="tx1"/>
+                    </w14:solidFill>
+                    <w14:prstDash w14:val="solid"/>
+                    <w14:bevel/>
+                  </w14:textOutline>
+                </w:rPr>
+                <m:t>10</m:t>
+              </m:r>
+            </m:e>
+            <m:sup>
+              <m:r>
+                <w:rPr>
+                  <w:rFonts w:ascii="Cambria Math" w:hAnsi="Cambria Math"/>
+                  <w14:textOutline w14:w="9525" w14:cap="rnd" w14:cmpd="sng" w14:algn="ctr">
+                    <w14:solidFill>
+                      <w14:schemeClr w14:val="tx1"/>
+                    </w14:solidFill>
+                    <w14:prstDash w14:val="solid"/>
+                    <w14:bevel/>
+                  </w14:textOutline>
+                </w:rPr>
+                <m:t>precisão estipulada</m:t>
+              </m:r>
+            </m:sup>
+          </m:sSup>
+        </m:oMath>
+      </m:oMathPara>
+    </w:p>
+    <w:p/>
+    <w:p>
+      <w:r>
+        <w:t>Aplicando os dados reunidos acima fica então</w:t>
+      </w:r>
+      <w:r>
+        <w:t>:</w:t>
+      </w:r>
+    </w:p>
+    <w:p>
+      <m:oMathPara>
+        <m:oMath>
+          <m:r>
+            <w:rPr>
+              <w:rFonts w:ascii="Cambria Math" w:hAnsi="Cambria Math"/>
+              <w14:textOutline w14:w="9525" w14:cap="rnd" w14:cmpd="sng" w14:algn="ctr">
+                <w14:solidFill>
+                  <w14:schemeClr w14:val="tx1"/>
+                </w14:solidFill>
+                <w14:prstDash w14:val="solid"/>
+                <w14:bevel/>
+              </w14:textOutline>
+            </w:rPr>
+            <m:t>24*</m:t>
+          </m:r>
+          <m:sSup>
+            <m:sSupPr>
+              <m:ctrlPr>
+                <w:rPr>
+                  <w:rFonts w:ascii="Cambria Math" w:hAnsi="Cambria Math"/>
+                  <w14:textOutline w14:w="9525" w14:cap="rnd" w14:cmpd="sng" w14:algn="ctr">
+                    <w14:solidFill>
+                      <w14:schemeClr w14:val="tx1"/>
+                    </w14:solidFill>
+                    <w14:prstDash w14:val="solid"/>
+                    <w14:bevel/>
+                  </w14:textOutline>
+                </w:rPr>
+              </m:ctrlPr>
+            </m:sSupPr>
+            <m:e>
+              <m:r>
+                <w:rPr>
+                  <w:rFonts w:ascii="Cambria Math" w:hAnsi="Cambria Math"/>
+                  <w14:textOutline w14:w="9525" w14:cap="rnd" w14:cmpd="sng" w14:algn="ctr">
+                    <w14:solidFill>
+                      <w14:schemeClr w14:val="tx1"/>
+                    </w14:solidFill>
+                    <w14:prstDash w14:val="solid"/>
+                    <w14:bevel/>
+                  </w14:textOutline>
+                </w:rPr>
+                <m:t>10</m:t>
+              </m:r>
+            </m:e>
+            <m:sup>
+              <m:r>
+                <w:rPr>
+                  <w:rFonts w:ascii="Cambria Math" w:hAnsi="Cambria Math"/>
+                  <w14:textOutline w14:w="9525" w14:cap="rnd" w14:cmpd="sng" w14:algn="ctr">
+                    <w14:solidFill>
+                      <w14:schemeClr w14:val="tx1"/>
+                    </w14:solidFill>
+                    <w14:prstDash w14:val="solid"/>
+                    <w14:bevel/>
+                  </w14:textOutline>
+                </w:rPr>
+                <m:t>4</m:t>
+              </m:r>
+            </m:sup>
+          </m:sSup>
+          <m:r>
+            <w:rPr>
+              <w:rFonts w:ascii="Cambria Math" w:hAnsi="Cambria Math"/>
+              <w14:textOutline w14:w="9525" w14:cap="rnd" w14:cmpd="sng" w14:algn="ctr">
+                <w14:solidFill>
+                  <w14:schemeClr w14:val="tx1"/>
+                </w14:solidFill>
+                <w14:prstDash w14:val="solid"/>
+                <w14:bevel/>
+              </w14:textOutline>
+            </w:rPr>
+            <m:t>=240 000</m:t>
+          </m:r>
+          <m:r>
+            <w:rPr>
+              <w:rFonts w:ascii="Cambria Math" w:eastAsiaTheme="minorEastAsia" w:hAnsi="Cambria Math"/>
+              <w14:textOutline w14:w="9525" w14:cap="rnd" w14:cmpd="sng" w14:algn="ctr">
+                <w14:solidFill>
+                  <w14:schemeClr w14:val="tx1"/>
+                </w14:solidFill>
+                <w14:prstDash w14:val="solid"/>
+                <w14:bevel/>
+              </w14:textOutline>
+            </w:rPr>
+            <m:t xml:space="preserve"> (partes iguais)</m:t>
+          </m:r>
+        </m:oMath>
+      </m:oMathPara>
+    </w:p>
+    <w:p/>
+    <w:p>
+      <w:r>
+        <w:t>É necessário saber o número de bits para os cromossomas e para isso temos de descobrir onde fica compreendido o valor 240 000 na nossa base binária (Base 2).</w:t>
+      </w:r>
+    </w:p>
+    <w:p/>
+    <w:p>
+      <w:r>
+        <w:t>Se</w:t>
+      </w:r>
+      <w:r>
+        <w:t>:</w:t>
+      </w:r>
+    </w:p>
+    <w:p>
+      <w:pPr>
+        <w:jc w:val="both"/>
+        <w:rPr>
+          <w:rFonts w:eastAsiaTheme="minorEastAsia"/>
+        </w:rPr>
+      </w:pPr>
+      <m:oMathPara>
+        <m:oMathParaPr>
+          <m:jc m:val="center"/>
+        </m:oMathParaPr>
+        <m:oMath>
+          <m:sSup>
+            <m:sSupPr>
+              <m:ctrlPr>
+                <w:rPr>
+                  <w:rFonts w:ascii="Cambria Math" w:hAnsi="Cambria Math"/>
+                  <w14:textOutline w14:w="9525" w14:cap="rnd" w14:cmpd="sng" w14:algn="ctr">
+                    <w14:solidFill>
+                      <w14:schemeClr w14:val="tx1"/>
+                    </w14:solidFill>
+                    <w14:prstDash w14:val="solid"/>
+                    <w14:bevel/>
+                  </w14:textOutline>
+                </w:rPr>
+              </m:ctrlPr>
+            </m:sSupPr>
+            <m:e>
+              <m:r>
+                <w:rPr>
+                  <w:rFonts w:ascii="Cambria Math" w:hAnsi="Cambria Math"/>
+                  <w14:textOutline w14:w="9525" w14:cap="rnd" w14:cmpd="sng" w14:algn="ctr">
+                    <w14:solidFill>
+                      <w14:schemeClr w14:val="tx1"/>
+                    </w14:solidFill>
+                    <w14:prstDash w14:val="solid"/>
+                    <w14:bevel/>
+                  </w14:textOutline>
+                </w:rPr>
+                <m:t>2</m:t>
+              </m:r>
+            </m:e>
+            <m:sup>
+              <m:r>
+                <w:rPr>
+                  <w:rFonts w:ascii="Cambria Math" w:hAnsi="Cambria Math"/>
+                  <w14:textOutline w14:w="9525" w14:cap="rnd" w14:cmpd="sng" w14:algn="ctr">
+                    <w14:solidFill>
+                      <w14:schemeClr w14:val="tx1"/>
+                    </w14:solidFill>
+                    <w14:prstDash w14:val="solid"/>
+                    <w14:bevel/>
+                  </w14:textOutline>
+                </w:rPr>
+                <m:t>1</m:t>
+              </m:r>
+            </m:sup>
+          </m:sSup>
+          <m:r>
+            <w:rPr>
+              <w:rFonts w:ascii="Cambria Math" w:hAnsi="Cambria Math"/>
+              <w14:textOutline w14:w="9525" w14:cap="rnd" w14:cmpd="sng" w14:algn="ctr">
+                <w14:solidFill>
+                  <w14:schemeClr w14:val="tx1"/>
+                </w14:solidFill>
+                <w14:prstDash w14:val="solid"/>
+                <w14:bevel/>
+              </w14:textOutline>
+            </w:rPr>
+            <m:t>=2</m:t>
+          </m:r>
+          <m:r>
+            <w:rPr>
+              <w:rFonts w:ascii="Cambria Math" w:hAnsi="Cambria Math"/>
+              <w14:textOutline w14:w="9525" w14:cap="rnd" w14:cmpd="sng" w14:algn="ctr">
+                <w14:solidFill>
+                  <w14:schemeClr w14:val="tx1"/>
+                </w14:solidFill>
+                <w14:prstDash w14:val="solid"/>
+                <w14:bevel/>
+              </w14:textOutline>
+            </w:rPr>
+            <m:t xml:space="preserve"> </m:t>
+          </m:r>
+          <m:r>
+            <w:rPr>
+              <w:rFonts w:ascii="Cambria Math" w:hAnsi="Cambria Math"/>
+              <w14:textOutline w14:w="9525" w14:cap="rnd" w14:cmpd="sng" w14:algn="ctr">
+                <w14:solidFill>
+                  <w14:schemeClr w14:val="tx1"/>
+                </w14:solidFill>
+                <w14:prstDash w14:val="solid"/>
+                <w14:bevel/>
+              </w14:textOutline>
+            </w:rPr>
+            <w:br/>
+          </m:r>
+        </m:oMath>
+        <m:oMath>
+          <m:sSup>
+            <m:sSupPr>
+              <m:ctrlPr>
+                <w:rPr>
+                  <w:rFonts w:ascii="Cambria Math" w:hAnsi="Cambria Math"/>
+                  <w14:textOutline w14:w="9525" w14:cap="rnd" w14:cmpd="sng" w14:algn="ctr">
+                    <w14:solidFill>
+                      <w14:schemeClr w14:val="tx1"/>
+                    </w14:solidFill>
+                    <w14:prstDash w14:val="solid"/>
+                    <w14:bevel/>
+                  </w14:textOutline>
+                </w:rPr>
+              </m:ctrlPr>
+            </m:sSupPr>
+            <m:e>
+              <m:r>
+                <w:rPr>
+                  <w:rFonts w:ascii="Cambria Math" w:hAnsi="Cambria Math"/>
+                  <w14:textOutline w14:w="9525" w14:cap="rnd" w14:cmpd="sng" w14:algn="ctr">
+                    <w14:solidFill>
+                      <w14:schemeClr w14:val="tx1"/>
+                    </w14:solidFill>
+                    <w14:prstDash w14:val="solid"/>
+                    <w14:bevel/>
+                  </w14:textOutline>
+                </w:rPr>
+                <m:t>2</m:t>
+              </m:r>
+            </m:e>
+            <m:sup>
+              <m:r>
+                <w:rPr>
+                  <w:rFonts w:ascii="Cambria Math" w:hAnsi="Cambria Math"/>
+                  <w14:textOutline w14:w="9525" w14:cap="rnd" w14:cmpd="sng" w14:algn="ctr">
+                    <w14:solidFill>
+                      <w14:schemeClr w14:val="tx1"/>
+                    </w14:solidFill>
+                    <w14:prstDash w14:val="solid"/>
+                    <w14:bevel/>
+                  </w14:textOutline>
+                </w:rPr>
+                <m:t>2</m:t>
+              </m:r>
+            </m:sup>
+          </m:sSup>
+          <m:r>
+            <w:rPr>
+              <w:rFonts w:ascii="Cambria Math" w:hAnsi="Cambria Math"/>
+              <w14:textOutline w14:w="9525" w14:cap="rnd" w14:cmpd="sng" w14:algn="ctr">
+                <w14:solidFill>
+                  <w14:schemeClr w14:val="tx1"/>
+                </w14:solidFill>
+                <w14:prstDash w14:val="solid"/>
+                <w14:bevel/>
+              </w14:textOutline>
+            </w:rPr>
+            <m:t>=</m:t>
+          </m:r>
+          <m:r>
+            <w:rPr>
+              <w:rFonts w:ascii="Cambria Math" w:hAnsi="Cambria Math"/>
+              <w14:textOutline w14:w="9525" w14:cap="rnd" w14:cmpd="sng" w14:algn="ctr">
+                <w14:solidFill>
+                  <w14:schemeClr w14:val="tx1"/>
+                </w14:solidFill>
+                <w14:prstDash w14:val="solid"/>
+                <w14:bevel/>
+              </w14:textOutline>
+            </w:rPr>
+            <m:t>4</m:t>
+          </m:r>
+          <m:r>
+            <w:rPr>
+              <w:rFonts w:ascii="Cambria Math" w:hAnsi="Cambria Math"/>
+              <w14:textOutline w14:w="9525" w14:cap="rnd" w14:cmpd="sng" w14:algn="ctr">
+                <w14:solidFill>
+                  <w14:schemeClr w14:val="tx1"/>
+                </w14:solidFill>
+                <w14:prstDash w14:val="solid"/>
+                <w14:bevel/>
+              </w14:textOutline>
+            </w:rPr>
+            <w:br/>
+          </m:r>
+        </m:oMath>
+        <m:oMath>
+          <m:sSup>
+            <m:sSupPr>
+              <m:ctrlPr>
+                <w:rPr>
+                  <w:rFonts w:ascii="Cambria Math" w:eastAsiaTheme="minorEastAsia" w:hAnsi="Cambria Math"/>
+                  <w:i/>
+                  <w14:textOutline w14:w="9525" w14:cap="rnd" w14:cmpd="sng" w14:algn="ctr">
+                    <w14:solidFill>
+                      <w14:schemeClr w14:val="tx1"/>
+                    </w14:solidFill>
+                    <w14:prstDash w14:val="solid"/>
+                    <w14:bevel/>
+                  </w14:textOutline>
+                </w:rPr>
+              </m:ctrlPr>
+            </m:sSupPr>
+            <m:e>
+              <m:r>
+                <w:rPr>
+                  <w:rFonts w:ascii="Cambria Math" w:eastAsiaTheme="minorEastAsia" w:hAnsi="Cambria Math"/>
+                  <w14:textOutline w14:w="9525" w14:cap="rnd" w14:cmpd="sng" w14:algn="ctr">
+                    <w14:solidFill>
+                      <w14:schemeClr w14:val="tx1"/>
+                    </w14:solidFill>
+                    <w14:prstDash w14:val="solid"/>
+                    <w14:bevel/>
+                  </w14:textOutline>
+                </w:rPr>
+                <m:t>2</m:t>
+              </m:r>
+            </m:e>
+            <m:sup>
+              <m:r>
+                <w:rPr>
+                  <w:rFonts w:ascii="Cambria Math" w:eastAsiaTheme="minorEastAsia" w:hAnsi="Cambria Math"/>
+                  <w14:textOutline w14:w="9525" w14:cap="rnd" w14:cmpd="sng" w14:algn="ctr">
+                    <w14:solidFill>
+                      <w14:schemeClr w14:val="tx1"/>
+                    </w14:solidFill>
+                    <w14:prstDash w14:val="solid"/>
+                    <w14:bevel/>
+                  </w14:textOutline>
+                </w:rPr>
+                <m:t>3</m:t>
+              </m:r>
+            </m:sup>
+          </m:sSup>
+          <m:r>
+            <w:rPr>
+              <w:rFonts w:ascii="Cambria Math" w:eastAsiaTheme="minorEastAsia" w:hAnsi="Cambria Math"/>
+              <w14:textOutline w14:w="9525" w14:cap="rnd" w14:cmpd="sng" w14:algn="ctr">
+                <w14:solidFill>
+                  <w14:schemeClr w14:val="tx1"/>
+                </w14:solidFill>
+                <w14:prstDash w14:val="solid"/>
+                <w14:bevel/>
+              </w14:textOutline>
+            </w:rPr>
+            <m:t>=</m:t>
+          </m:r>
+          <m:r>
+            <w:rPr>
+              <w:rFonts w:ascii="Cambria Math" w:eastAsiaTheme="minorEastAsia" w:hAnsi="Cambria Math"/>
+              <w14:textOutline w14:w="9525" w14:cap="rnd" w14:cmpd="sng" w14:algn="ctr">
+                <w14:solidFill>
+                  <w14:schemeClr w14:val="tx1"/>
+                </w14:solidFill>
+                <w14:prstDash w14:val="solid"/>
+                <w14:bevel/>
+              </w14:textOutline>
+            </w:rPr>
+            <m:t>8</m:t>
+          </m:r>
+          <m:r>
+            <w:rPr>
+              <w:rFonts w:ascii="Cambria Math" w:eastAsiaTheme="minorEastAsia" w:hAnsi="Cambria Math"/>
+              <w14:textOutline w14:w="9525" w14:cap="rnd" w14:cmpd="sng" w14:algn="ctr">
+                <w14:solidFill>
+                  <w14:schemeClr w14:val="tx1"/>
+                </w14:solidFill>
+                <w14:prstDash w14:val="solid"/>
+                <w14:bevel/>
+              </w14:textOutline>
+            </w:rPr>
+            <w:br/>
+          </m:r>
+        </m:oMath>
+        <m:oMath>
+          <m:r>
+            <w:rPr>
+              <w:rFonts w:ascii="Cambria Math" w:eastAsiaTheme="minorEastAsia" w:hAnsi="Cambria Math"/>
+              <w14:textOutline w14:w="9525" w14:cap="rnd" w14:cmpd="sng" w14:algn="ctr">
+                <w14:solidFill>
+                  <w14:schemeClr w14:val="tx1"/>
+                </w14:solidFill>
+                <w14:prstDash w14:val="solid"/>
+                <w14:bevel/>
+              </w14:textOutline>
+            </w:rPr>
+            <m:t>(…)</m:t>
+          </m:r>
+          <m:r>
+            <w:rPr>
+              <w:rFonts w:eastAsiaTheme="minorEastAsia"/>
+              <w14:textOutline w14:w="9525" w14:cap="rnd" w14:cmpd="sng" w14:algn="ctr">
+                <w14:solidFill>
+                  <w14:schemeClr w14:val="tx1"/>
+                </w14:solidFill>
+                <w14:prstDash w14:val="solid"/>
+                <w14:bevel/>
+              </w14:textOutline>
+            </w:rPr>
+            <w:br/>
+          </m:r>
+          <m:r>
+            <w:rPr>
+              <w:rFonts w:eastAsiaTheme="minorEastAsia"/>
+            </w:rPr>
+            <w:br/>
+          </m:r>
+        </m:oMath>
+      </m:oMathPara>
+    </w:p>
+    <w:p>
+      <w:pPr>
+        <w:rPr>
+          <w:rFonts w:eastAsiaTheme="minorEastAsia"/>
+        </w:rPr>
+      </w:pPr>
+      <w:r>
+        <w:rPr>
+          <w:rFonts w:eastAsiaTheme="minorEastAsia"/>
+        </w:rPr>
+        <w:t>Então tentamos mais ou menos de forma aproximada descobrir onde fica compreendido o valor 240 000</w:t>
+      </w:r>
+    </w:p>
+    <w:p>
+      <w:pPr>
+        <w:rPr>
+          <w:rFonts w:eastAsiaTheme="minorEastAsia"/>
+        </w:rPr>
+      </w:pPr>
+      <w:r>
+        <w:t>Se:</w:t>
+      </w:r>
+      <w:r>
+        <w:tab/>
+      </w:r>
+      <w:r>
+        <w:tab/>
+      </w:r>
+      <w:r>
+        <w:tab/>
+      </w:r>
+      <w:r>
+        <w:tab/>
+      </w:r>
+      <m:oMath>
+        <m:sSup>
+          <m:sSupPr>
+            <m:ctrlPr>
+              <w:rPr>
+                <w:rFonts w:ascii="Cambria Math" w:hAnsi="Cambria Math"/>
+                <w:i/>
+                <w14:textOutline w14:w="9525" w14:cap="rnd" w14:cmpd="sng" w14:algn="ctr">
+                  <w14:solidFill>
+                    <w14:schemeClr w14:val="tx1"/>
+                  </w14:solidFill>
+                  <w14:prstDash w14:val="solid"/>
+                  <w14:bevel/>
+                </w14:textOutline>
+              </w:rPr>
+            </m:ctrlPr>
+          </m:sSupPr>
+          <m:e>
+            <m:r>
+              <w:rPr>
+                <w:rFonts w:ascii="Cambria Math" w:hAnsi="Cambria Math"/>
+                <w14:textOutline w14:w="9525" w14:cap="rnd" w14:cmpd="sng" w14:algn="ctr">
+                  <w14:solidFill>
+                    <w14:schemeClr w14:val="tx1"/>
+                  </w14:solidFill>
+                  <w14:prstDash w14:val="solid"/>
+                  <w14:bevel/>
+                </w14:textOutline>
+              </w:rPr>
+              <m:t>2</m:t>
+            </m:r>
+          </m:e>
+          <m:sup>
+            <m:r>
+              <w:rPr>
+                <w:rFonts w:ascii="Cambria Math" w:hAnsi="Cambria Math"/>
+                <w14:textOutline w14:w="9525" w14:cap="rnd" w14:cmpd="sng" w14:algn="ctr">
+                  <w14:solidFill>
+                    <w14:schemeClr w14:val="tx1"/>
+                  </w14:solidFill>
+                  <w14:prstDash w14:val="solid"/>
+                  <w14:bevel/>
+                </w14:textOutline>
+              </w:rPr>
+              <m:t>17</m:t>
+            </m:r>
+          </m:sup>
+        </m:sSup>
+        <m:r>
           <w:rPr>
-            <w:noProof/>
+            <w:rFonts w:ascii="Cambria Math" w:hAnsi="Cambria Math"/>
+            <w14:textOutline w14:w="9525" w14:cap="rnd" w14:cmpd="sng" w14:algn="ctr">
+              <w14:solidFill>
+                <w14:schemeClr w14:val="tx1"/>
+              </w14:solidFill>
+              <w14:prstDash w14:val="solid"/>
+              <w14:bevel/>
+            </w14:textOutline>
           </w:rPr>
-          <w:t>3</w:t>
-        </w:r>
-      </w:fldSimple>
-      <w:r>
-        <w:t xml:space="preserve"> - Referencial Cartesiano com contagem do domínio</w:t>
-      </w:r>
-    </w:p>
-    <w:p>
-      <w:pPr>
-        <w:rPr>
-          <w:rFonts w:eastAsiaTheme="minorEastAsia"/>
-        </w:rPr>
-      </w:pPr>
-      <w:r>
-        <w:rPr>
-          <w:rFonts w:eastAsiaTheme="minorEastAsia"/>
-        </w:rPr>
-        <w:t xml:space="preserve">Depois de Determinada a nossa Amplitude </w:t>
+          <m:t xml:space="preserve">=131072     </m:t>
+        </m:r>
+        <m:r>
+          <w:rPr>
+            <w:rFonts w:ascii="Cambria Math" w:hAnsi="Cambria Math"/>
+            <w14:textOutline w14:w="9525" w14:cap="rnd" w14:cmpd="sng" w14:algn="ctr">
+              <w14:solidFill>
+                <w14:schemeClr w14:val="tx1"/>
+              </w14:solidFill>
+              <w14:prstDash w14:val="solid"/>
+              <w14:bevel/>
+            </w14:textOutline>
+          </w:rPr>
+          <m:t>e</m:t>
+        </m:r>
+        <m:r>
+          <w:rPr>
+            <w:rFonts w:ascii="Cambria Math" w:hAnsi="Cambria Math"/>
+            <w14:textOutline w14:w="9525" w14:cap="rnd" w14:cmpd="sng" w14:algn="ctr">
+              <w14:solidFill>
+                <w14:schemeClr w14:val="tx1"/>
+              </w14:solidFill>
+              <w14:prstDash w14:val="solid"/>
+              <w14:bevel/>
+            </w14:textOutline>
+          </w:rPr>
+          <m:t xml:space="preserve">   </m:t>
+        </m:r>
+        <m:sSup>
+          <m:sSupPr>
+            <m:ctrlPr>
+              <w:rPr>
+                <w:rFonts w:ascii="Cambria Math" w:hAnsi="Cambria Math"/>
+                <w:i/>
+                <w14:textOutline w14:w="9525" w14:cap="rnd" w14:cmpd="sng" w14:algn="ctr">
+                  <w14:solidFill>
+                    <w14:schemeClr w14:val="tx1"/>
+                  </w14:solidFill>
+                  <w14:prstDash w14:val="solid"/>
+                  <w14:bevel/>
+                </w14:textOutline>
+              </w:rPr>
+            </m:ctrlPr>
+          </m:sSupPr>
+          <m:e>
+            <m:r>
+              <w:rPr>
+                <w:rFonts w:ascii="Cambria Math" w:hAnsi="Cambria Math"/>
+                <w14:textOutline w14:w="9525" w14:cap="rnd" w14:cmpd="sng" w14:algn="ctr">
+                  <w14:solidFill>
+                    <w14:schemeClr w14:val="tx1"/>
+                  </w14:solidFill>
+                  <w14:prstDash w14:val="solid"/>
+                  <w14:bevel/>
+                </w14:textOutline>
+              </w:rPr>
+              <m:t>2</m:t>
+            </m:r>
+          </m:e>
+          <m:sup>
+            <m:r>
+              <w:rPr>
+                <w:rFonts w:ascii="Cambria Math" w:hAnsi="Cambria Math"/>
+                <w14:textOutline w14:w="9525" w14:cap="rnd" w14:cmpd="sng" w14:algn="ctr">
+                  <w14:solidFill>
+                    <w14:schemeClr w14:val="tx1"/>
+                  </w14:solidFill>
+                  <w14:prstDash w14:val="solid"/>
+                  <w14:bevel/>
+                </w14:textOutline>
+              </w:rPr>
+              <m:t>18</m:t>
+            </m:r>
+          </m:sup>
+        </m:sSup>
+        <m:r>
+          <w:rPr>
+            <w:rFonts w:ascii="Cambria Math" w:hAnsi="Cambria Math"/>
+            <w14:textOutline w14:w="9525" w14:cap="rnd" w14:cmpd="sng" w14:algn="ctr">
+              <w14:solidFill>
+                <w14:schemeClr w14:val="tx1"/>
+              </w14:solidFill>
+              <w14:prstDash w14:val="solid"/>
+              <w14:bevel/>
+            </w14:textOutline>
+          </w:rPr>
+          <m:t>=262144</m:t>
+        </m:r>
+        <m:r>
+          <w:rPr>
+            <w:rFonts w:ascii="Cambria Math" w:hAnsi="Cambria Math"/>
+          </w:rPr>
+          <w:br/>
+        </m:r>
+      </m:oMath>
+      <m:oMathPara>
+        <m:oMathParaPr>
+          <m:jc m:val="center"/>
+        </m:oMathParaPr>
+        <m:oMath>
+          <m:r>
+            <w:rPr>
+              <w:rFonts w:ascii="Cambria Math" w:hAnsi="Cambria Math"/>
+            </w:rPr>
+            <w:br/>
+          </m:r>
+        </m:oMath>
+        <m:oMath>
+          <m:r>
+            <w:rPr>
+              <w:rFonts w:ascii="Cambria Math" w:hAnsi="Cambria Math"/>
+            </w:rPr>
+            <w:br/>
+          </m:r>
+        </m:oMath>
+      </m:oMathPara>
+      <w:r>
+        <w:t>Então:</w:t>
+      </w:r>
+      <w:r>
+        <w:tab/>
+      </w:r>
+      <w:r>
+        <w:tab/>
+      </w:r>
+      <w:r>
+        <w:tab/>
+      </w:r>
+      <w:r>
+        <w:tab/>
+        <w:t xml:space="preserve">              </w:t>
+      </w:r>
+      <m:oMath>
+        <m:sSup>
+          <m:sSupPr>
+            <m:ctrlPr>
+              <w:rPr>
+                <w:rFonts w:ascii="Cambria Math" w:hAnsi="Cambria Math"/>
+                <w:i/>
+                <w14:textOutline w14:w="9525" w14:cap="rnd" w14:cmpd="sng" w14:algn="ctr">
+                  <w14:solidFill>
+                    <w14:schemeClr w14:val="tx1"/>
+                  </w14:solidFill>
+                  <w14:prstDash w14:val="solid"/>
+                  <w14:bevel/>
+                </w14:textOutline>
+              </w:rPr>
+            </m:ctrlPr>
+          </m:sSupPr>
+          <m:e>
+            <m:r>
+              <w:rPr>
+                <w:rFonts w:ascii="Cambria Math" w:hAnsi="Cambria Math"/>
+                <w14:textOutline w14:w="9525" w14:cap="rnd" w14:cmpd="sng" w14:algn="ctr">
+                  <w14:solidFill>
+                    <w14:schemeClr w14:val="tx1"/>
+                  </w14:solidFill>
+                  <w14:prstDash w14:val="solid"/>
+                  <w14:bevel/>
+                </w14:textOutline>
+              </w:rPr>
+              <m:t>2</m:t>
+            </m:r>
+          </m:e>
+          <m:sup>
+            <m:r>
+              <w:rPr>
+                <w:rFonts w:ascii="Cambria Math" w:hAnsi="Cambria Math"/>
+                <w14:textOutline w14:w="9525" w14:cap="rnd" w14:cmpd="sng" w14:algn="ctr">
+                  <w14:solidFill>
+                    <w14:schemeClr w14:val="tx1"/>
+                  </w14:solidFill>
+                  <w14:prstDash w14:val="solid"/>
+                  <w14:bevel/>
+                </w14:textOutline>
+              </w:rPr>
+              <m:t>17</m:t>
+            </m:r>
+          </m:sup>
+        </m:sSup>
+        <m:r>
+          <w:rPr>
+            <w:rFonts w:ascii="Cambria Math" w:hAnsi="Cambria Math"/>
+            <w14:textOutline w14:w="9525" w14:cap="rnd" w14:cmpd="sng" w14:algn="ctr">
+              <w14:solidFill>
+                <w14:schemeClr w14:val="tx1"/>
+              </w14:solidFill>
+              <w14:prstDash w14:val="solid"/>
+              <w14:bevel/>
+            </w14:textOutline>
+          </w:rPr>
+          <m:t xml:space="preserve">≤  240 000≤ </m:t>
+        </m:r>
+        <m:sSup>
+          <m:sSupPr>
+            <m:ctrlPr>
+              <w:rPr>
+                <w:rFonts w:ascii="Cambria Math" w:hAnsi="Cambria Math"/>
+                <w:i/>
+                <w14:textOutline w14:w="9525" w14:cap="rnd" w14:cmpd="sng" w14:algn="ctr">
+                  <w14:solidFill>
+                    <w14:schemeClr w14:val="tx1"/>
+                  </w14:solidFill>
+                  <w14:prstDash w14:val="solid"/>
+                  <w14:bevel/>
+                </w14:textOutline>
+              </w:rPr>
+            </m:ctrlPr>
+          </m:sSupPr>
+          <m:e>
+            <m:r>
+              <w:rPr>
+                <w:rFonts w:ascii="Cambria Math" w:hAnsi="Cambria Math"/>
+                <w14:textOutline w14:w="9525" w14:cap="rnd" w14:cmpd="sng" w14:algn="ctr">
+                  <w14:solidFill>
+                    <w14:schemeClr w14:val="tx1"/>
+                  </w14:solidFill>
+                  <w14:prstDash w14:val="solid"/>
+                  <w14:bevel/>
+                </w14:textOutline>
+              </w:rPr>
+              <m:t>2</m:t>
+            </m:r>
+          </m:e>
+          <m:sup>
+            <m:r>
+              <w:rPr>
+                <w:rFonts w:ascii="Cambria Math" w:hAnsi="Cambria Math"/>
+                <w14:textOutline w14:w="9525" w14:cap="rnd" w14:cmpd="sng" w14:algn="ctr">
+                  <w14:solidFill>
+                    <w14:schemeClr w14:val="tx1"/>
+                  </w14:solidFill>
+                  <w14:prstDash w14:val="solid"/>
+                  <w14:bevel/>
+                </w14:textOutline>
+              </w:rPr>
+              <m:t>18</m:t>
+            </m:r>
+          </m:sup>
+        </m:sSup>
+      </m:oMath>
+    </w:p>
+    <w:p>
+      <w:r>
+        <w:lastRenderedPageBreak/>
+        <w:t xml:space="preserve">Neste algoritmo genético em termos de intervalo, escolhe-se o valor superior, fazendo com que então o nosso cromossoma </w:t>
+      </w:r>
+      <w:r>
+        <w:t>seja representado com</w:t>
+      </w:r>
+      <w:r>
+        <w:t xml:space="preserve"> 18 bits de comprimento.</w:t>
+      </w:r>
+    </w:p>
+    <w:p>
+      <w:r>
+        <w:t xml:space="preserve">É também preciso determinar o tamanho da população e por regra geral e de bom senso, para se obter bons resultados com uma boa precisão e eficácia, no mínimo 10 indivíduos são </w:t>
+      </w:r>
+      <w:r>
+        <w:t>precisos. Neste trabalho prático vai ser usado uma população consistida por 20 indivíduos.</w:t>
+      </w:r>
+    </w:p>
+    <w:p>
+      <w:r>
+        <w:t>Outros dados importantes a considerar é o caso da seleção para a recombinação, ou seja, é necessário definir um valor em percentagem que defina o limite mínimo aceitável, e aquando a função de avaliação, o individuo pode não ser selecionado</w:t>
+      </w:r>
+      <w:r>
+        <w:t xml:space="preserve"> para a recombinação</w:t>
+      </w:r>
+      <w:r>
+        <w:t>.</w:t>
+      </w:r>
+    </w:p>
+    <w:p>
+      <w:r>
+        <w:t>Na Figura 1 pode-se observar que um individuo não foi selecionado, isto porque o cálculo em percentagem da probabilidade de ser selecionado para a recombinação foi baixo (cerca de 14%), os restantes indivíduos foram selecionados porque o resultado do cálculo foi acima de 14%, portanto pode-se concluir que existe um valor que limita os que podem ser selecionados.</w:t>
+      </w:r>
+    </w:p>
+    <w:p>
+      <w:r>
+        <w:t>No próximo subcapítulo vai ser explicado com mais detalhe o cálculo da seleção para determinar que indivíduos podem ser recombinados.</w:t>
+      </w:r>
+    </w:p>
+    <w:p>
+      <w:r>
+        <w:t xml:space="preserve">Para o Trabalho em questão vai ser usado como valor de </w:t>
+      </w:r>
+      <w:proofErr w:type="gramStart"/>
+      <w:r>
+        <w:t>seleção ,</w:t>
+      </w:r>
+      <w:proofErr w:type="gramEnd"/>
+      <w:r>
+        <w:t xml:space="preserve"> 65</w:t>
+      </w:r>
+      <w:r>
+        <w:t xml:space="preserve">%, ou seja acima de 65% os indivíduos não vão ser recombinados </w:t>
+      </w:r>
+    </w:p>
+    <w:p>
+      <w:pPr>
+        <w:pStyle w:val="Ttulo3"/>
+      </w:pPr>
+      <w:r>
+        <w:t>Algoritmo</w:t>
       </w:r>
     </w:p>
     <w:p/>
-    <w:p/>
-    <w:p>
-      <w:pPr>
-        <w:pStyle w:val="Ttulo2"/>
-      </w:pPr>
-    </w:p>
     <w:p>
       <w:pPr>
         <w:pStyle w:val="Ttulo2"/>

--- a/Relatório Trabalho Prático 2.docx
+++ b/Relatório Trabalho Prático 2.docx
@@ -1627,27 +1627,14 @@
       <w:r>
         <w:t xml:space="preserve">Figura </w:t>
       </w:r>
-      <w:r>
-        <w:fldChar w:fldCharType="begin"/>
-      </w:r>
-      <w:r>
-        <w:instrText xml:space="preserve"> SEQ Figura \* ARABIC </w:instrText>
-      </w:r>
-      <w:r>
-        <w:fldChar w:fldCharType="separate"/>
-      </w:r>
-      <w:r>
-        <w:rPr>
-          <w:noProof/>
-        </w:rPr>
-        <w:t>2</w:t>
-      </w:r>
-      <w:r>
-        <w:rPr>
-          <w:noProof/>
-        </w:rPr>
-        <w:fldChar w:fldCharType="end"/>
-      </w:r>
+      <w:fldSimple w:instr=" SEQ Figura \* ARABIC ">
+        <w:r>
+          <w:rPr>
+            <w:noProof/>
+          </w:rPr>
+          <w:t>2</w:t>
+        </w:r>
+      </w:fldSimple>
       <w:r>
         <w:t xml:space="preserve"> - Exercício Prático</w:t>
       </w:r>
@@ -1670,6 +1657,7 @@
     <w:p/>
     <w:p>
       <w:pPr>
+        <w:keepNext/>
         <w:rPr>
           <w14:textOutline w14:w="9525" w14:cap="rnd" w14:cmpd="sng" w14:algn="ctr">
             <w14:solidFill>
@@ -1803,6 +1791,26 @@
       </m:oMathPara>
     </w:p>
     <w:p>
+      <w:pPr>
+        <w:pStyle w:val="Legenda"/>
+        <w:jc w:val="center"/>
+      </w:pPr>
+      <w:r>
+        <w:t xml:space="preserve">Equação </w:t>
+      </w:r>
+      <w:fldSimple w:instr=" SEQ Equação \* ARABIC ">
+        <w:r>
+          <w:rPr>
+            <w:noProof/>
+          </w:rPr>
+          <w:t>1</w:t>
+        </w:r>
+      </w:fldSimple>
+      <w:r>
+        <w:t xml:space="preserve"> - Função de Avaliação</w:t>
+      </w:r>
+    </w:p>
+    <w:p>
       <w:r>
         <w:t xml:space="preserve">Portanto dado a nossa função </w:t>
       </w:r>
@@ -1827,6 +1835,7 @@
     </w:p>
     <w:p>
       <w:pPr>
+        <w:keepNext/>
         <w:rPr>
           <w:rFonts w:eastAsiaTheme="minorEastAsia"/>
           <w14:textOutline w14:w="9525" w14:cap="rnd" w14:cmpd="sng" w14:algn="ctr">
@@ -1856,7 +1865,26 @@
         </m:oMath>
       </m:oMathPara>
     </w:p>
-    <w:p/>
+    <w:p>
+      <w:pPr>
+        <w:pStyle w:val="Legenda"/>
+        <w:jc w:val="center"/>
+      </w:pPr>
+      <w:r>
+        <w:t xml:space="preserve">Equação </w:t>
+      </w:r>
+      <w:fldSimple w:instr=" SEQ Equação \* ARABIC ">
+        <w:r>
+          <w:rPr>
+            <w:noProof/>
+          </w:rPr>
+          <w:t>2</w:t>
+        </w:r>
+      </w:fldSimple>
+      <w:r>
+        <w:t xml:space="preserve"> - Amplitude de um intervalo</w:t>
+      </w:r>
+    </w:p>
     <w:p>
       <w:r>
         <w:t>A nossa amplitude vai ser então 24, caso seja difícil efetuar as contas com um intervalo de diferentes valores a Figura 3 mostra de forma visual como podemos determinar o tamanho do domínio.</w:t>
@@ -1928,27 +1956,14 @@
       <w:r>
         <w:t xml:space="preserve">Figura </w:t>
       </w:r>
-      <w:r>
-        <w:fldChar w:fldCharType="begin"/>
-      </w:r>
-      <w:r>
-        <w:instrText xml:space="preserve"> SEQ Figura \* ARABIC </w:instrText>
-      </w:r>
-      <w:r>
-        <w:fldChar w:fldCharType="separate"/>
-      </w:r>
-      <w:r>
-        <w:rPr>
-          <w:noProof/>
-        </w:rPr>
-        <w:t>3</w:t>
-      </w:r>
-      <w:r>
-        <w:rPr>
-          <w:noProof/>
-        </w:rPr>
-        <w:fldChar w:fldCharType="end"/>
-      </w:r>
+      <w:fldSimple w:instr=" SEQ Figura \* ARABIC ">
+        <w:r>
+          <w:rPr>
+            <w:noProof/>
+          </w:rPr>
+          <w:t>3</w:t>
+        </w:r>
+      </w:fldSimple>
       <w:r>
         <w:t xml:space="preserve"> - Referencial Cartesiano com contagem do domínio</w:t>
       </w:r>
@@ -2018,6 +2033,7 @@
     </w:p>
     <w:p>
       <w:pPr>
+        <w:keepNext/>
         <w:rPr>
           <w14:textOutline w14:w="9525" w14:cap="rnd" w14:cmpd="sng" w14:algn="ctr">
             <w14:solidFill>
@@ -2092,7 +2108,26 @@
         </m:oMath>
       </m:oMathPara>
     </w:p>
-    <w:p/>
+    <w:p>
+      <w:pPr>
+        <w:pStyle w:val="Legenda"/>
+        <w:jc w:val="center"/>
+      </w:pPr>
+      <w:r>
+        <w:t xml:space="preserve">Equação </w:t>
+      </w:r>
+      <w:fldSimple w:instr=" SEQ Equação \* ARABIC ">
+        <w:r>
+          <w:rPr>
+            <w:noProof/>
+          </w:rPr>
+          <w:t>3</w:t>
+        </w:r>
+      </w:fldSimple>
+      <w:r>
+        <w:t xml:space="preserve"> - Número de Partes</w:t>
+      </w:r>
+    </w:p>
     <w:p>
       <w:r>
         <w:t>Aplicando os dados reunidos acima fica então</w:t>
@@ -2102,6 +2137,9 @@
       </w:r>
     </w:p>
     <w:p>
+      <w:pPr>
+        <w:keepNext/>
+      </w:pPr>
       <m:oMathPara>
         <m:oMath>
           <m:r>
@@ -2192,7 +2230,26 @@
         </m:oMath>
       </m:oMathPara>
     </w:p>
-    <w:p/>
+    <w:p>
+      <w:pPr>
+        <w:pStyle w:val="Legenda"/>
+        <w:jc w:val="center"/>
+      </w:pPr>
+      <w:r>
+        <w:t xml:space="preserve">Equação </w:t>
+      </w:r>
+      <w:fldSimple w:instr=" SEQ Equação \* ARABIC ">
+        <w:r>
+          <w:rPr>
+            <w:noProof/>
+          </w:rPr>
+          <w:t>4</w:t>
+        </w:r>
+      </w:fldSimple>
+      <w:r>
+        <w:t xml:space="preserve"> - Número de partes com os dados</w:t>
+      </w:r>
+    </w:p>
     <w:p>
       <w:r>
         <w:t>É necessário saber o número de bits para os cromossomas e para isso temos de descobrir onde fica compreendido o valor 240 000 na nossa base binária (Base 2).</w:t>
@@ -2276,22 +2333,12 @@
                 <w14:bevel/>
               </w14:textOutline>
             </w:rPr>
-            <m:t>=2</m:t>
+            <m:t xml:space="preserve">=2 </m:t>
           </m:r>
           <m:r>
-            <w:rPr>
-              <w:rFonts w:ascii="Cambria Math" w:hAnsi="Cambria Math"/>
-              <w14:textOutline w14:w="9525" w14:cap="rnd" w14:cmpd="sng" w14:algn="ctr">
-                <w14:solidFill>
-                  <w14:schemeClr w14:val="tx1"/>
-                </w14:solidFill>
-                <w14:prstDash w14:val="solid"/>
-                <w14:bevel/>
-              </w14:textOutline>
-            </w:rPr>
-            <m:t xml:space="preserve"> </m:t>
-          </m:r>
-          <m:r>
+            <m:rPr>
+              <m:sty m:val="p"/>
+            </m:rPr>
             <w:rPr>
               <w:rFonts w:ascii="Cambria Math" w:hAnsi="Cambria Math"/>
               <w14:textOutline w14:w="9525" w14:cap="rnd" w14:cmpd="sng" w14:algn="ctr">
@@ -2363,22 +2410,12 @@
                 <w14:bevel/>
               </w14:textOutline>
             </w:rPr>
-            <m:t>=</m:t>
+            <m:t>=4</m:t>
           </m:r>
           <m:r>
-            <w:rPr>
-              <w:rFonts w:ascii="Cambria Math" w:hAnsi="Cambria Math"/>
-              <w14:textOutline w14:w="9525" w14:cap="rnd" w14:cmpd="sng" w14:algn="ctr">
-                <w14:solidFill>
-                  <w14:schemeClr w14:val="tx1"/>
-                </w14:solidFill>
-                <w14:prstDash w14:val="solid"/>
-                <w14:bevel/>
-              </w14:textOutline>
-            </w:rPr>
-            <m:t>4</m:t>
-          </m:r>
-          <m:r>
+            <m:rPr>
+              <m:sty m:val="p"/>
+            </m:rPr>
             <w:rPr>
               <w:rFonts w:ascii="Cambria Math" w:hAnsi="Cambria Math"/>
               <w14:textOutline w14:w="9525" w14:cap="rnd" w14:cmpd="sng" w14:algn="ctr">
@@ -2451,22 +2488,12 @@
                 <w14:bevel/>
               </w14:textOutline>
             </w:rPr>
-            <m:t>=</m:t>
+            <m:t>=8</m:t>
           </m:r>
           <m:r>
-            <w:rPr>
-              <w:rFonts w:ascii="Cambria Math" w:eastAsiaTheme="minorEastAsia" w:hAnsi="Cambria Math"/>
-              <w14:textOutline w14:w="9525" w14:cap="rnd" w14:cmpd="sng" w14:algn="ctr">
-                <w14:solidFill>
-                  <w14:schemeClr w14:val="tx1"/>
-                </w14:solidFill>
-                <w14:prstDash w14:val="solid"/>
-                <w14:bevel/>
-              </w14:textOutline>
-            </w:rPr>
-            <m:t>8</m:t>
-          </m:r>
-          <m:r>
+            <m:rPr>
+              <m:sty m:val="p"/>
+            </m:rPr>
             <w:rPr>
               <w:rFonts w:ascii="Cambria Math" w:eastAsiaTheme="minorEastAsia" w:hAnsi="Cambria Math"/>
               <w14:textOutline w14:w="9525" w14:cap="rnd" w14:cmpd="sng" w14:algn="ctr">
@@ -2495,6 +2522,9 @@
             <m:t>(…)</m:t>
           </m:r>
           <m:r>
+            <m:rPr>
+              <m:sty m:val="p"/>
+            </m:rPr>
             <w:rPr>
               <w:rFonts w:eastAsiaTheme="minorEastAsia"/>
               <w14:textOutline w14:w="9525" w14:cap="rnd" w14:cmpd="sng" w14:algn="ctr">
@@ -2507,7 +2537,12 @@
             </w:rPr>
             <w:br/>
           </m:r>
+        </m:oMath>
+        <m:oMath>
           <m:r>
+            <m:rPr>
+              <m:sty m:val="p"/>
+            </m:rPr>
             <w:rPr>
               <w:rFonts w:eastAsiaTheme="minorEastAsia"/>
             </w:rPr>
@@ -2526,7 +2561,25 @@
         <w:rPr>
           <w:rFonts w:eastAsiaTheme="minorEastAsia"/>
         </w:rPr>
-        <w:t>Então tentamos mais ou menos de forma aproximada descobrir onde fica compreendido o valor 240 000</w:t>
+        <w:t>Então tentamos mais ou menos de forma aproximada descobrir onde fica compreendido o valor 240</w:t>
+      </w:r>
+      <w:r>
+        <w:rPr>
+          <w:rFonts w:eastAsiaTheme="minorEastAsia"/>
+        </w:rPr>
+        <w:t> </w:t>
+      </w:r>
+      <w:r>
+        <w:rPr>
+          <w:rFonts w:eastAsiaTheme="minorEastAsia"/>
+        </w:rPr>
+        <w:t>000</w:t>
+      </w:r>
+      <w:r>
+        <w:rPr>
+          <w:rFonts w:eastAsiaTheme="minorEastAsia"/>
+        </w:rPr>
+        <w:t>.</w:t>
       </w:r>
     </w:p>
     <w:p>
@@ -2609,33 +2662,7 @@
               <w14:bevel/>
             </w14:textOutline>
           </w:rPr>
-          <m:t xml:space="preserve">=131072     </m:t>
-        </m:r>
-        <m:r>
-          <w:rPr>
-            <w:rFonts w:ascii="Cambria Math" w:hAnsi="Cambria Math"/>
-            <w14:textOutline w14:w="9525" w14:cap="rnd" w14:cmpd="sng" w14:algn="ctr">
-              <w14:solidFill>
-                <w14:schemeClr w14:val="tx1"/>
-              </w14:solidFill>
-              <w14:prstDash w14:val="solid"/>
-              <w14:bevel/>
-            </w14:textOutline>
-          </w:rPr>
-          <m:t>e</m:t>
-        </m:r>
-        <m:r>
-          <w:rPr>
-            <w:rFonts w:ascii="Cambria Math" w:hAnsi="Cambria Math"/>
-            <w14:textOutline w14:w="9525" w14:cap="rnd" w14:cmpd="sng" w14:algn="ctr">
-              <w14:solidFill>
-                <w14:schemeClr w14:val="tx1"/>
-              </w14:solidFill>
-              <w14:prstDash w14:val="solid"/>
-              <w14:bevel/>
-            </w14:textOutline>
-          </w:rPr>
-          <m:t xml:space="preserve">   </m:t>
+          <m:t xml:space="preserve">=131072     e   </m:t>
         </m:r>
         <m:sSup>
           <m:sSupPr>
@@ -2698,6 +2725,9 @@
           <m:t>=262144</m:t>
         </m:r>
         <m:r>
+          <m:rPr>
+            <m:sty m:val="p"/>
+          </m:rPr>
           <w:rPr>
             <w:rFonts w:ascii="Cambria Math" w:hAnsi="Cambria Math"/>
           </w:rPr>
@@ -2710,6 +2740,9 @@
         </m:oMathParaPr>
         <m:oMath>
           <m:r>
+            <m:rPr>
+              <m:sty m:val="p"/>
+            </m:rPr>
             <w:rPr>
               <w:rFonts w:ascii="Cambria Math" w:hAnsi="Cambria Math"/>
             </w:rPr>
@@ -2718,6 +2751,9 @@
         </m:oMath>
         <m:oMath>
           <m:r>
+            <m:rPr>
+              <m:sty m:val="p"/>
+            </m:rPr>
             <w:rPr>
               <w:rFonts w:ascii="Cambria Math" w:hAnsi="Cambria Math"/>
             </w:rPr>
@@ -2896,18 +2932,484 @@
       <w:r>
         <w:t xml:space="preserve">Para o Trabalho em questão vai ser usado como valor de </w:t>
       </w:r>
+      <w:r>
+        <w:t>seleção,</w:t>
+      </w:r>
+      <w:r>
+        <w:t xml:space="preserve"> 65</w:t>
+      </w:r>
+      <w:r>
+        <w:t xml:space="preserve">%, </w:t>
+      </w:r>
+      <w:r>
+        <w:t>ou seja,</w:t>
+      </w:r>
+      <w:r>
+        <w:t xml:space="preserve"> acima de 65% os indivíduos não vão ser recombinados </w:t>
+      </w:r>
+    </w:p>
+    <w:p>
+      <w:r>
+        <w:t>A ideia consiste em tentar melhorar o valor da função de avaliação, de forma a aperfeiçoar o algoritmo, fazendo uma analogia humana, é como se certos indivíduos não tivessem capacidade de aprendizagem escolar igual à maioria da população e necessitassem de umas vitaminas para poderem melhorar a performance escolar, essas vitaminas, são o operador de recombinação.</w:t>
+      </w:r>
+    </w:p>
+    <w:p>
+      <w:r>
+        <w:t>Tal como acontece para a recombinação, existe um operador na mutação, através de um cálculo que vai ser demonstrado no próximo subcapítulo, precisamos de definir o número de</w:t>
+      </w:r>
+      <w:r>
+        <w:t xml:space="preserve"> </w:t>
+      </w:r>
+      <w:r>
+        <w:t>mutaç</w:t>
+      </w:r>
+      <w:r>
+        <w:t xml:space="preserve">ões que também vai ser o </w:t>
+      </w:r>
+      <w:r>
+        <w:t>número</w:t>
+      </w:r>
+      <w:r>
+        <w:t xml:space="preserve"> de cromossomas que vão sofrer de</w:t>
+      </w:r>
+      <w:r>
+        <w:t xml:space="preserve"> tal</w:t>
+      </w:r>
+      <w:r>
+        <w:t>.</w:t>
+      </w:r>
+    </w:p>
+    <w:p>
+      <w:r>
+        <w:t>C</w:t>
+      </w:r>
+      <w:r>
+        <w:t>omo a Figura 1 demonstra em (e), nem todos os indivíduos sofreram mutação.</w:t>
+      </w:r>
+    </w:p>
+    <w:p>
+      <w:r>
+        <w:t xml:space="preserve">Para o Trabalho em questão vai ser usado como valor para o operador de mutação, </w:t>
+      </w:r>
+      <w:r>
+        <w:t>0.5</w:t>
+      </w:r>
+      <w:r>
+        <w:t xml:space="preserve">%, </w:t>
+      </w:r>
+      <w:r>
+        <w:t xml:space="preserve">ou seja, da população total, </w:t>
+      </w:r>
+      <w:r>
+        <w:t xml:space="preserve">apenas </w:t>
+      </w:r>
       <w:proofErr w:type="gramStart"/>
       <w:r>
-        <w:t>seleção ,</w:t>
+        <w:t>vão haver</w:t>
       </w:r>
       <w:proofErr w:type="gramEnd"/>
       <w:r>
-        <w:t xml:space="preserve"> 65</w:t>
-      </w:r>
-      <w:r>
-        <w:t xml:space="preserve">%, ou seja acima de 65% os indivíduos não vão ser recombinados </w:t>
-      </w:r>
-    </w:p>
+        <w:t xml:space="preserve"> </w:t>
+      </w:r>
+      <w:r>
+        <w:t>0.5</w:t>
+      </w:r>
+      <w:r>
+        <w:t>%</w:t>
+      </w:r>
+      <w:r>
+        <w:t xml:space="preserve"> </w:t>
+      </w:r>
+      <w:r>
+        <w:t>mutações.</w:t>
+      </w:r>
+    </w:p>
+    <w:p>
+      <w:r>
+        <w:t>Dado que temos o tamanho do cromossoma, tamanho da população, a fórmula para determinar o número de indivíduos a sofrerem mutação é a seguinte</w:t>
+      </w:r>
+    </w:p>
+    <w:p/>
+    <w:p>
+      <w:pPr>
+        <w:keepNext/>
+        <w:rPr>
+          <w:rFonts w:eastAsiaTheme="minorEastAsia"/>
+          <w14:textOutline w14:w="9525" w14:cap="rnd" w14:cmpd="sng" w14:algn="ctr">
+            <w14:solidFill>
+              <w14:schemeClr w14:val="tx1"/>
+            </w14:solidFill>
+            <w14:prstDash w14:val="solid"/>
+            <w14:bevel/>
+          </w14:textOutline>
+        </w:rPr>
+      </w:pPr>
+      <m:oMathPara>
+        <m:oMath>
+          <m:r>
+            <w:rPr>
+              <w:rFonts w:ascii="Cambria Math" w:hAnsi="Cambria Math"/>
+              <w14:textOutline w14:w="9525" w14:cap="rnd" w14:cmpd="sng" w14:algn="ctr">
+                <w14:solidFill>
+                  <w14:schemeClr w14:val="tx1"/>
+                </w14:solidFill>
+                <w14:prstDash w14:val="solid"/>
+                <w14:bevel/>
+              </w14:textOutline>
+            </w:rPr>
+            <m:t>nº mutações=percentagem*tamanho população*tamanho cromossoma</m:t>
+          </m:r>
+        </m:oMath>
+      </m:oMathPara>
+    </w:p>
+    <w:p>
+      <w:pPr>
+        <w:pStyle w:val="Legenda"/>
+        <w:jc w:val="center"/>
+        <w:rPr>
+          <w:rFonts w:eastAsiaTheme="minorEastAsia"/>
+        </w:rPr>
+      </w:pPr>
+      <w:r>
+        <w:t xml:space="preserve">Equação </w:t>
+      </w:r>
+      <w:fldSimple w:instr=" SEQ Equação \* ARABIC ">
+        <w:r>
+          <w:rPr>
+            <w:noProof/>
+          </w:rPr>
+          <w:t>5</w:t>
+        </w:r>
+      </w:fldSimple>
+      <w:r>
+        <w:t xml:space="preserve"> - Número de Mutações</w:t>
+      </w:r>
+    </w:p>
+    <w:p>
+      <w:pPr>
+        <w:rPr>
+          <w:rFonts w:eastAsiaTheme="minorEastAsia"/>
+        </w:rPr>
+      </w:pPr>
+    </w:p>
+    <w:p>
+      <w:pPr>
+        <w:rPr>
+          <w:rFonts w:eastAsiaTheme="minorEastAsia"/>
+        </w:rPr>
+      </w:pPr>
+    </w:p>
+    <w:p>
+      <w:pPr>
+        <w:rPr>
+          <w:rFonts w:eastAsiaTheme="minorEastAsia"/>
+        </w:rPr>
+      </w:pPr>
+    </w:p>
+    <w:p>
+      <w:pPr>
+        <w:rPr>
+          <w:rFonts w:eastAsiaTheme="minorEastAsia"/>
+        </w:rPr>
+      </w:pPr>
+    </w:p>
+    <w:p>
+      <w:pPr>
+        <w:rPr>
+          <w:rFonts w:eastAsiaTheme="minorEastAsia"/>
+        </w:rPr>
+      </w:pPr>
+    </w:p>
+    <w:p>
+      <w:pPr>
+        <w:rPr>
+          <w:rFonts w:eastAsiaTheme="minorEastAsia"/>
+        </w:rPr>
+      </w:pPr>
+      <w:r>
+        <w:rPr>
+          <w:rFonts w:eastAsiaTheme="minorEastAsia"/>
+        </w:rPr>
+        <w:lastRenderedPageBreak/>
+        <w:t>Para uma visualização mais leiga, a ideia consiste em imaginar uma matriz</w:t>
+      </w:r>
+      <w:r>
+        <w:rPr>
+          <w:rFonts w:eastAsiaTheme="minorEastAsia"/>
+        </w:rPr>
+        <w:t xml:space="preserve"> com os cromossomas como demonstra a Figura 4</w:t>
+      </w:r>
+    </w:p>
+    <w:p>
+      <w:pPr>
+        <w:keepNext/>
+        <w:jc w:val="center"/>
+      </w:pPr>
+      <w:r>
+        <w:rPr>
+          <w:rFonts w:eastAsiaTheme="minorEastAsia"/>
+          <w:noProof/>
+        </w:rPr>
+        <w:drawing>
+          <wp:inline distT="0" distB="0" distL="0" distR="0" wp14:anchorId="21FA196D" wp14:editId="00FAACBB">
+            <wp:extent cx="1194387" cy="2583873"/>
+            <wp:effectExtent l="19050" t="19050" r="25400" b="26035"/>
+            <wp:docPr id="6" name="Imagem 6" descr="Uma imagem com texto&#10;&#10;Descrição gerada automaticamente"/>
+            <wp:cNvGraphicFramePr>
+              <a:graphicFrameLocks xmlns:a="http://schemas.openxmlformats.org/drawingml/2006/main" noChangeAspect="1"/>
+            </wp:cNvGraphicFramePr>
+            <a:graphic xmlns:a="http://schemas.openxmlformats.org/drawingml/2006/main">
+              <a:graphicData uri="http://schemas.openxmlformats.org/drawingml/2006/picture">
+                <pic:pic xmlns:pic="http://schemas.openxmlformats.org/drawingml/2006/picture">
+                  <pic:nvPicPr>
+                    <pic:cNvPr id="6" name="Imagem 6" descr="Uma imagem com texto&#10;&#10;Descrição gerada automaticamente"/>
+                    <pic:cNvPicPr/>
+                  </pic:nvPicPr>
+                  <pic:blipFill>
+                    <a:blip r:embed="rId12">
+                      <a:extLst>
+                        <a:ext uri="{28A0092B-C50C-407E-A947-70E740481C1C}">
+                          <a14:useLocalDpi xmlns:a14="http://schemas.microsoft.com/office/drawing/2010/main" val="0"/>
+                        </a:ext>
+                      </a:extLst>
+                    </a:blip>
+                    <a:stretch>
+                      <a:fillRect/>
+                    </a:stretch>
+                  </pic:blipFill>
+                  <pic:spPr>
+                    <a:xfrm>
+                      <a:off x="0" y="0"/>
+                      <a:ext cx="1212114" cy="2622222"/>
+                    </a:xfrm>
+                    <a:prstGeom prst="rect">
+                      <a:avLst/>
+                    </a:prstGeom>
+                    <a:ln>
+                      <a:solidFill>
+                        <a:schemeClr val="tx1"/>
+                      </a:solidFill>
+                    </a:ln>
+                  </pic:spPr>
+                </pic:pic>
+              </a:graphicData>
+            </a:graphic>
+          </wp:inline>
+        </w:drawing>
+      </w:r>
+    </w:p>
+    <w:p>
+      <w:pPr>
+        <w:pStyle w:val="Legenda"/>
+        <w:jc w:val="center"/>
+        <w:rPr>
+          <w:rFonts w:eastAsiaTheme="minorEastAsia"/>
+        </w:rPr>
+      </w:pPr>
+      <w:r>
+        <w:t xml:space="preserve">Figura </w:t>
+      </w:r>
+      <w:fldSimple w:instr=" SEQ Figura \* ARABIC ">
+        <w:r>
+          <w:rPr>
+            <w:noProof/>
+          </w:rPr>
+          <w:t>4</w:t>
+        </w:r>
+      </w:fldSimple>
+      <w:r>
+        <w:t xml:space="preserve"> - Cromossomas</w:t>
+      </w:r>
+    </w:p>
+    <w:p>
+      <w:r>
+        <w:t xml:space="preserve">Dentro dessa matriz imaginária, é preciso de forma aleatória determinar quantos vão sofrer mutação, e quantas mutações se vão </w:t>
+      </w:r>
+      <w:r>
+        <w:t>realizar. Estas</w:t>
+      </w:r>
+      <w:r>
+        <w:t xml:space="preserve"> duas variáveis a serem determinadas são diretamente proporcionais, quer isto dizer que</w:t>
+      </w:r>
+      <w:r>
+        <w:t xml:space="preserve"> se por exemplo</w:t>
+      </w:r>
+      <w:r>
+        <w:t xml:space="preserve"> do cálculo resulta 4 mutações, quer então dizer que serão 4 indivíduos que vão sofrer mutação.</w:t>
+      </w:r>
+    </w:p>
+    <w:p/>
+    <w:p>
+      <w:pPr>
+        <w:keepNext/>
+        <w:jc w:val="center"/>
+      </w:pPr>
+      <w:r>
+        <w:rPr>
+          <w:noProof/>
+        </w:rPr>
+        <w:drawing>
+          <wp:inline distT="0" distB="0" distL="0" distR="0" wp14:anchorId="2EDF009D" wp14:editId="3E2A5B6C">
+            <wp:extent cx="1944080" cy="2784764"/>
+            <wp:effectExtent l="19050" t="19050" r="18415" b="15875"/>
+            <wp:docPr id="7" name="Imagem 7" descr="Uma imagem com mesa&#10;&#10;Descrição gerada automaticamente"/>
+            <wp:cNvGraphicFramePr>
+              <a:graphicFrameLocks xmlns:a="http://schemas.openxmlformats.org/drawingml/2006/main" noChangeAspect="1"/>
+            </wp:cNvGraphicFramePr>
+            <a:graphic xmlns:a="http://schemas.openxmlformats.org/drawingml/2006/main">
+              <a:graphicData uri="http://schemas.openxmlformats.org/drawingml/2006/picture">
+                <pic:pic xmlns:pic="http://schemas.openxmlformats.org/drawingml/2006/picture">
+                  <pic:nvPicPr>
+                    <pic:cNvPr id="7" name="Imagem 7" descr="Uma imagem com mesa&#10;&#10;Descrição gerada automaticamente"/>
+                    <pic:cNvPicPr/>
+                  </pic:nvPicPr>
+                  <pic:blipFill>
+                    <a:blip r:embed="rId13">
+                      <a:extLst>
+                        <a:ext uri="{28A0092B-C50C-407E-A947-70E740481C1C}">
+                          <a14:useLocalDpi xmlns:a14="http://schemas.microsoft.com/office/drawing/2010/main" val="0"/>
+                        </a:ext>
+                      </a:extLst>
+                    </a:blip>
+                    <a:stretch>
+                      <a:fillRect/>
+                    </a:stretch>
+                  </pic:blipFill>
+                  <pic:spPr>
+                    <a:xfrm>
+                      <a:off x="0" y="0"/>
+                      <a:ext cx="1978170" cy="2833596"/>
+                    </a:xfrm>
+                    <a:prstGeom prst="rect">
+                      <a:avLst/>
+                    </a:prstGeom>
+                    <a:ln>
+                      <a:solidFill>
+                        <a:schemeClr val="tx1"/>
+                      </a:solidFill>
+                    </a:ln>
+                  </pic:spPr>
+                </pic:pic>
+              </a:graphicData>
+            </a:graphic>
+          </wp:inline>
+        </w:drawing>
+      </w:r>
+    </w:p>
+    <w:p>
+      <w:pPr>
+        <w:pStyle w:val="Legenda"/>
+        <w:jc w:val="center"/>
+      </w:pPr>
+      <w:r>
+        <w:t xml:space="preserve">Figura </w:t>
+      </w:r>
+      <w:fldSimple w:instr=" SEQ Figura \* ARABIC ">
+        <w:r>
+          <w:rPr>
+            <w:noProof/>
+          </w:rPr>
+          <w:t>5</w:t>
+        </w:r>
+      </w:fldSimple>
+      <w:r>
+        <w:t xml:space="preserve"> - Cromossomas Selecionados</w:t>
+      </w:r>
+    </w:p>
+    <w:p/>
+    <w:p/>
+    <w:p/>
+    <w:p/>
+    <w:p>
+      <w:r>
+        <w:lastRenderedPageBreak/>
+        <w:t>Podemos então concluir os seguintes dados para a elaboração do trabalho:</w:t>
+      </w:r>
+    </w:p>
+    <w:p>
+      <w:pPr>
+        <w:pStyle w:val="PargrafodaLista"/>
+        <w:numPr>
+          <w:ilvl w:val="0"/>
+          <w:numId w:val="5"/>
+        </w:numPr>
+      </w:pPr>
+      <w:r>
+        <w:t>Tamanho População: 20</w:t>
+      </w:r>
+    </w:p>
+    <w:p>
+      <w:pPr>
+        <w:pStyle w:val="PargrafodaLista"/>
+      </w:pPr>
+    </w:p>
+    <w:p>
+      <w:pPr>
+        <w:pStyle w:val="PargrafodaLista"/>
+        <w:numPr>
+          <w:ilvl w:val="0"/>
+          <w:numId w:val="5"/>
+        </w:numPr>
+      </w:pPr>
+      <w:r>
+        <w:t>Precisão em casas decimais: 4</w:t>
+      </w:r>
+    </w:p>
+    <w:p>
+      <w:pPr>
+        <w:pStyle w:val="PargrafodaLista"/>
+      </w:pPr>
+    </w:p>
+    <w:p>
+      <w:pPr>
+        <w:pStyle w:val="PargrafodaLista"/>
+        <w:numPr>
+          <w:ilvl w:val="0"/>
+          <w:numId w:val="5"/>
+        </w:numPr>
+      </w:pPr>
+      <w:r>
+        <w:t>Tamanho Cromossoma: 18 bits</w:t>
+      </w:r>
+    </w:p>
+    <w:p>
+      <w:pPr>
+        <w:pStyle w:val="PargrafodaLista"/>
+      </w:pPr>
+    </w:p>
+    <w:p>
+      <w:pPr>
+        <w:pStyle w:val="PargrafodaLista"/>
+        <w:numPr>
+          <w:ilvl w:val="0"/>
+          <w:numId w:val="5"/>
+        </w:numPr>
+      </w:pPr>
+      <w:r>
+        <w:t>Valor da seleção para recombinação: 65</w:t>
+      </w:r>
+      <w:r>
+        <w:t>%</w:t>
+      </w:r>
+    </w:p>
+    <w:p>
+      <w:pPr>
+        <w:pStyle w:val="PargrafodaLista"/>
+      </w:pPr>
+    </w:p>
+    <w:p>
+      <w:pPr>
+        <w:pStyle w:val="PargrafodaLista"/>
+        <w:numPr>
+          <w:ilvl w:val="0"/>
+          <w:numId w:val="5"/>
+        </w:numPr>
+      </w:pPr>
+      <w:r>
+        <w:t>Valor da seleção para mutação: 0.5%</w:t>
+      </w:r>
+    </w:p>
+    <w:p/>
     <w:p>
       <w:pPr>
         <w:pStyle w:val="Ttulo3"/>
@@ -2919,12 +3421,2152 @@
     <w:p/>
     <w:p>
       <w:pPr>
+        <w:pStyle w:val="Ttulo4"/>
+      </w:pPr>
+      <w:r>
+        <w:t>1º Passo – Indivíduos</w:t>
+      </w:r>
+    </w:p>
+    <w:p/>
+    <w:p>
+      <w:r>
+        <w:t>Para a geração inicial, é necessário gerar de forma aleatória os indivíduos para se ter uma base ou ponto de partida com que se possa trabalhar.</w:t>
+      </w:r>
+    </w:p>
+    <w:p>
+      <w:r>
+        <w:t>Em Microsoft Excel existe uma fórmula de gerar aleatoriamente os indivíduos.</w:t>
+      </w:r>
+    </w:p>
+    <w:p>
+      <w:pPr>
+        <w:keepNext/>
+        <w:jc w:val="center"/>
+      </w:pPr>
+      <w:r>
+        <w:rPr>
+          <w:noProof/>
+        </w:rPr>
+        <w:drawing>
+          <wp:inline distT="0" distB="0" distL="0" distR="0" wp14:anchorId="2AE7FA65" wp14:editId="628892B4">
+            <wp:extent cx="2680854" cy="3029017"/>
+            <wp:effectExtent l="19050" t="19050" r="24765" b="19050"/>
+            <wp:docPr id="8" name="Imagem 8" descr="Uma imagem com mesa&#10;&#10;Descrição gerada automaticamente"/>
+            <wp:cNvGraphicFramePr>
+              <a:graphicFrameLocks xmlns:a="http://schemas.openxmlformats.org/drawingml/2006/main" noChangeAspect="1"/>
+            </wp:cNvGraphicFramePr>
+            <a:graphic xmlns:a="http://schemas.openxmlformats.org/drawingml/2006/main">
+              <a:graphicData uri="http://schemas.openxmlformats.org/drawingml/2006/picture">
+                <pic:pic xmlns:pic="http://schemas.openxmlformats.org/drawingml/2006/picture">
+                  <pic:nvPicPr>
+                    <pic:cNvPr id="8" name="Imagem 8" descr="Uma imagem com mesa&#10;&#10;Descrição gerada automaticamente"/>
+                    <pic:cNvPicPr/>
+                  </pic:nvPicPr>
+                  <pic:blipFill>
+                    <a:blip r:embed="rId14">
+                      <a:extLst>
+                        <a:ext uri="{28A0092B-C50C-407E-A947-70E740481C1C}">
+                          <a14:useLocalDpi xmlns:a14="http://schemas.microsoft.com/office/drawing/2010/main" val="0"/>
+                        </a:ext>
+                      </a:extLst>
+                    </a:blip>
+                    <a:stretch>
+                      <a:fillRect/>
+                    </a:stretch>
+                  </pic:blipFill>
+                  <pic:spPr>
+                    <a:xfrm>
+                      <a:off x="0" y="0"/>
+                      <a:ext cx="2704515" cy="3055750"/>
+                    </a:xfrm>
+                    <a:prstGeom prst="rect">
+                      <a:avLst/>
+                    </a:prstGeom>
+                    <a:ln>
+                      <a:solidFill>
+                        <a:schemeClr val="tx1"/>
+                      </a:solidFill>
+                    </a:ln>
+                  </pic:spPr>
+                </pic:pic>
+              </a:graphicData>
+            </a:graphic>
+          </wp:inline>
+        </w:drawing>
+      </w:r>
+    </w:p>
+    <w:p>
+      <w:pPr>
+        <w:pStyle w:val="Legenda"/>
+        <w:jc w:val="center"/>
+      </w:pPr>
+      <w:r>
+        <w:t xml:space="preserve">Figura </w:t>
+      </w:r>
+      <w:fldSimple w:instr=" SEQ Figura \* ARABIC ">
+        <w:r>
+          <w:rPr>
+            <w:noProof/>
+          </w:rPr>
+          <w:t>6</w:t>
+        </w:r>
+      </w:fldSimple>
+      <w:r>
+        <w:t xml:space="preserve"> - Função Aleatório Excel</w:t>
+      </w:r>
+    </w:p>
+    <w:p>
+      <w:r>
+        <w:t>O Excel possui duas funções ligadas ao aleatório, existe o aleatório simples que retorna um número aleatório sem qualquer especificação de intervalo tanto pode dar 0 como 9999999</w:t>
+      </w:r>
+      <w:r>
+        <w:t xml:space="preserve"> e existe o aleatório entre que permite especificar um intervalo onde vai gerar aleatoriamente, como o próprio nome indica.</w:t>
+      </w:r>
+    </w:p>
+    <w:p>
+      <w:r>
+        <w:t>Portanto como definimos um tamanho de 18 bits em binário, se gerarmos aleatoriamente um valor sem qualquer especificação, por exemplo 789403</w:t>
+      </w:r>
+      <w:r>
+        <w:t>:</w:t>
+      </w:r>
+    </w:p>
+    <w:p>
+      <w:pPr>
+        <w:keepNext/>
+        <w:rPr>
+          <w14:textOutline w14:w="9525" w14:cap="rnd" w14:cmpd="sng" w14:algn="ctr">
+            <w14:solidFill>
+              <w14:schemeClr w14:val="tx1"/>
+            </w14:solidFill>
+            <w14:prstDash w14:val="solid"/>
+            <w14:bevel/>
+          </w14:textOutline>
+        </w:rPr>
+      </w:pPr>
+      <m:oMathPara>
+        <m:oMath>
+          <m:sSub>
+            <m:sSubPr>
+              <m:ctrlPr>
+                <w:rPr>
+                  <w:rFonts w:ascii="Cambria Math" w:hAnsi="Cambria Math"/>
+                  <w:i/>
+                  <w14:textOutline w14:w="9525" w14:cap="rnd" w14:cmpd="sng" w14:algn="ctr">
+                    <w14:solidFill>
+                      <w14:schemeClr w14:val="tx1"/>
+                    </w14:solidFill>
+                    <w14:prstDash w14:val="solid"/>
+                    <w14:bevel/>
+                  </w14:textOutline>
+                </w:rPr>
+              </m:ctrlPr>
+            </m:sSubPr>
+            <m:e>
+              <m:r>
+                <m:rPr>
+                  <m:sty m:val="p"/>
+                </m:rPr>
+                <w:rPr>
+                  <w:rFonts w:ascii="Cambria Math" w:hAnsi="Cambria Math"/>
+                  <w14:textOutline w14:w="9525" w14:cap="rnd" w14:cmpd="sng" w14:algn="ctr">
+                    <w14:solidFill>
+                      <w14:schemeClr w14:val="tx1"/>
+                    </w14:solidFill>
+                    <w14:prstDash w14:val="solid"/>
+                    <w14:bevel/>
+                  </w14:textOutline>
+                </w:rPr>
+                <m:t>789403</m:t>
+              </m:r>
+            </m:e>
+            <m:sub>
+              <m:r>
+                <w:rPr>
+                  <w:rFonts w:ascii="Cambria Math" w:hAnsi="Cambria Math"/>
+                  <w14:textOutline w14:w="9525" w14:cap="rnd" w14:cmpd="sng" w14:algn="ctr">
+                    <w14:solidFill>
+                      <w14:schemeClr w14:val="tx1"/>
+                    </w14:solidFill>
+                    <w14:prstDash w14:val="solid"/>
+                    <w14:bevel/>
+                  </w14:textOutline>
+                </w:rPr>
+                <m:t>10</m:t>
+              </m:r>
+            </m:sub>
+          </m:sSub>
+          <m:r>
+            <w:rPr>
+              <w:rFonts w:ascii="Cambria Math" w:hAnsi="Cambria Math"/>
+              <w14:textOutline w14:w="9525" w14:cap="rnd" w14:cmpd="sng" w14:algn="ctr">
+                <w14:solidFill>
+                  <w14:schemeClr w14:val="tx1"/>
+                </w14:solidFill>
+                <w14:prstDash w14:val="solid"/>
+                <w14:bevel/>
+              </w14:textOutline>
+            </w:rPr>
+            <m:t xml:space="preserve">= </m:t>
+          </m:r>
+          <m:sSub>
+            <m:sSubPr>
+              <m:ctrlPr>
+                <w:rPr>
+                  <w:rFonts w:ascii="Cambria Math" w:hAnsi="Cambria Math"/>
+                  <w:i/>
+                  <w14:textOutline w14:w="9525" w14:cap="rnd" w14:cmpd="sng" w14:algn="ctr">
+                    <w14:solidFill>
+                      <w14:schemeClr w14:val="tx1"/>
+                    </w14:solidFill>
+                    <w14:prstDash w14:val="solid"/>
+                    <w14:bevel/>
+                  </w14:textOutline>
+                </w:rPr>
+              </m:ctrlPr>
+            </m:sSubPr>
+            <m:e>
+              <m:r>
+                <w:rPr>
+                  <w:rFonts w:ascii="Cambria Math" w:hAnsi="Cambria Math"/>
+                  <w14:textOutline w14:w="9525" w14:cap="rnd" w14:cmpd="sng" w14:algn="ctr">
+                    <w14:solidFill>
+                      <w14:schemeClr w14:val="tx1"/>
+                    </w14:solidFill>
+                    <w14:prstDash w14:val="solid"/>
+                    <w14:bevel/>
+                  </w14:textOutline>
+                </w:rPr>
+                <m:t>11000000101110011011</m:t>
+              </m:r>
+            </m:e>
+            <m:sub>
+              <m:r>
+                <w:rPr>
+                  <w:rFonts w:ascii="Cambria Math" w:hAnsi="Cambria Math"/>
+                  <w14:textOutline w14:w="9525" w14:cap="rnd" w14:cmpd="sng" w14:algn="ctr">
+                    <w14:solidFill>
+                      <w14:schemeClr w14:val="tx1"/>
+                    </w14:solidFill>
+                    <w14:prstDash w14:val="solid"/>
+                    <w14:bevel/>
+                  </w14:textOutline>
+                </w:rPr>
+                <m:t>2</m:t>
+              </m:r>
+            </m:sub>
+          </m:sSub>
+        </m:oMath>
+      </m:oMathPara>
+    </w:p>
+    <w:p>
+      <w:pPr>
+        <w:pStyle w:val="Legenda"/>
+        <w:jc w:val="center"/>
+      </w:pPr>
+      <w:r>
+        <w:t xml:space="preserve">Equação </w:t>
+      </w:r>
+      <w:fldSimple w:instr=" SEQ Equação \* ARABIC ">
+        <w:r>
+          <w:rPr>
+            <w:noProof/>
+          </w:rPr>
+          <w:t>6</w:t>
+        </w:r>
+      </w:fldSimple>
+      <w:r>
+        <w:t xml:space="preserve"> - Conversão Decimal para Binário</w:t>
+      </w:r>
+    </w:p>
+    <w:p>
+      <w:r>
+        <w:t xml:space="preserve">Se contarmos os bits pode-se verificar que são </w:t>
+      </w:r>
+      <w:r>
+        <w:t>20,</w:t>
+      </w:r>
+      <w:r>
+        <w:t xml:space="preserve"> e necessitamos apenas de 18, portanto é necessário usar a função </w:t>
+      </w:r>
+      <w:r>
+        <w:rPr>
+          <w:b/>
+          <w:bCs/>
+          <w:i/>
+          <w:iCs/>
+        </w:rPr>
+        <w:t>aleatórioentre</w:t>
+      </w:r>
+      <w:r>
+        <w:rPr>
+          <w:b/>
+          <w:bCs/>
+          <w:i/>
+          <w:iCs/>
+        </w:rPr>
+        <w:t xml:space="preserve"> </w:t>
+      </w:r>
+      <w:r>
+        <w:t>ao invés da função</w:t>
+      </w:r>
+      <w:r>
+        <w:rPr>
+          <w:b/>
+          <w:bCs/>
+          <w:i/>
+          <w:iCs/>
+        </w:rPr>
+        <w:t xml:space="preserve"> aleatório</w:t>
+      </w:r>
+      <w:r>
+        <w:t>.</w:t>
+      </w:r>
+    </w:p>
+    <w:p>
+      <w:r>
+        <w:t xml:space="preserve">Ao usarmos a função aleatório entre temos de especificar o intervalo pelo que 0 é o nosso número mínimo, e o </w:t>
+      </w:r>
+      <w:r>
+        <w:t>262</w:t>
+      </w:r>
+      <w:r>
+        <w:t> </w:t>
+      </w:r>
+      <w:r>
+        <w:t>144</w:t>
+      </w:r>
+      <w:r>
+        <w:t>‬</w:t>
+      </w:r>
+      <w:r>
+        <w:t xml:space="preserve"> ou (2 elevado a 18) o nosso máximo.</w:t>
+      </w:r>
+    </w:p>
+    <w:p/>
+    <w:p>
+      <w:r>
+        <w:t>0 = 000000000000000000 (cromossoma mínimo)</w:t>
+      </w:r>
+    </w:p>
+    <w:p>
+      <w:r>
+        <w:t>262</w:t>
+      </w:r>
+      <w:r>
+        <w:t> </w:t>
+      </w:r>
+      <w:r>
+        <w:t>144</w:t>
+      </w:r>
+      <w:r>
+        <w:t xml:space="preserve"> = 111111111111111111 (cromossoma máximo)</w:t>
+      </w:r>
+    </w:p>
+    <w:p/>
+    <w:p>
+      <w:r>
+        <w:t xml:space="preserve">Depois de </w:t>
+      </w:r>
+      <w:r>
+        <w:t>definirmos a função de forma aleatória, pode-se converter para binário</w:t>
+      </w:r>
+      <w:r>
+        <w:t xml:space="preserve"> usando a função base que aceita 3 parâmetros por ordem:</w:t>
+      </w:r>
+    </w:p>
+    <w:p>
+      <w:pPr>
+        <w:pStyle w:val="PargrafodaLista"/>
+        <w:numPr>
+          <w:ilvl w:val="0"/>
+          <w:numId w:val="7"/>
+        </w:numPr>
+      </w:pPr>
+      <w:r>
+        <w:t>Número decimal a ser convertido</w:t>
+      </w:r>
+    </w:p>
+    <w:p>
+      <w:pPr>
+        <w:pStyle w:val="PargrafodaLista"/>
+        <w:numPr>
+          <w:ilvl w:val="0"/>
+          <w:numId w:val="7"/>
+        </w:numPr>
+      </w:pPr>
+      <w:r>
+        <w:t>Base de conversão</w:t>
+      </w:r>
+    </w:p>
+    <w:p>
+      <w:pPr>
+        <w:pStyle w:val="PargrafodaLista"/>
+        <w:numPr>
+          <w:ilvl w:val="0"/>
+          <w:numId w:val="7"/>
+        </w:numPr>
+      </w:pPr>
+      <w:r>
+        <w:t>Tamanho do número em base que queremos converter</w:t>
+      </w:r>
+    </w:p>
+    <w:p>
+      <w:pPr>
+        <w:keepNext/>
+        <w:jc w:val="center"/>
+      </w:pPr>
+      <w:r>
+        <w:rPr>
+          <w:noProof/>
+        </w:rPr>
+        <w:drawing>
+          <wp:inline distT="0" distB="0" distL="0" distR="0" wp14:anchorId="4AA49638" wp14:editId="76C92BB5">
+            <wp:extent cx="2029869" cy="2583873"/>
+            <wp:effectExtent l="19050" t="19050" r="27940" b="26035"/>
+            <wp:docPr id="9" name="Imagem 9" descr="Uma imagem com mesa&#10;&#10;Descrição gerada automaticamente"/>
+            <wp:cNvGraphicFramePr>
+              <a:graphicFrameLocks xmlns:a="http://schemas.openxmlformats.org/drawingml/2006/main" noChangeAspect="1"/>
+            </wp:cNvGraphicFramePr>
+            <a:graphic xmlns:a="http://schemas.openxmlformats.org/drawingml/2006/main">
+              <a:graphicData uri="http://schemas.openxmlformats.org/drawingml/2006/picture">
+                <pic:pic xmlns:pic="http://schemas.openxmlformats.org/drawingml/2006/picture">
+                  <pic:nvPicPr>
+                    <pic:cNvPr id="9" name="Imagem 9" descr="Uma imagem com mesa&#10;&#10;Descrição gerada automaticamente"/>
+                    <pic:cNvPicPr/>
+                  </pic:nvPicPr>
+                  <pic:blipFill>
+                    <a:blip r:embed="rId15">
+                      <a:extLst>
+                        <a:ext uri="{28A0092B-C50C-407E-A947-70E740481C1C}">
+                          <a14:useLocalDpi xmlns:a14="http://schemas.microsoft.com/office/drawing/2010/main" val="0"/>
+                        </a:ext>
+                      </a:extLst>
+                    </a:blip>
+                    <a:stretch>
+                      <a:fillRect/>
+                    </a:stretch>
+                  </pic:blipFill>
+                  <pic:spPr>
+                    <a:xfrm>
+                      <a:off x="0" y="0"/>
+                      <a:ext cx="2040899" cy="2597914"/>
+                    </a:xfrm>
+                    <a:prstGeom prst="rect">
+                      <a:avLst/>
+                    </a:prstGeom>
+                    <a:ln>
+                      <a:solidFill>
+                        <a:schemeClr val="tx1"/>
+                      </a:solidFill>
+                    </a:ln>
+                  </pic:spPr>
+                </pic:pic>
+              </a:graphicData>
+            </a:graphic>
+          </wp:inline>
+        </w:drawing>
+      </w:r>
+    </w:p>
+    <w:p>
+      <w:pPr>
+        <w:pStyle w:val="Legenda"/>
+        <w:jc w:val="center"/>
+      </w:pPr>
+      <w:r>
+        <w:t xml:space="preserve">Figura </w:t>
+      </w:r>
+      <w:fldSimple w:instr=" SEQ Figura \* ARABIC ">
+        <w:r>
+          <w:rPr>
+            <w:noProof/>
+          </w:rPr>
+          <w:t>7</w:t>
+        </w:r>
+      </w:fldSimple>
+      <w:r>
+        <w:t xml:space="preserve"> - Função Base em Excel</w:t>
+      </w:r>
+    </w:p>
+    <w:p>
+      <w:r>
+        <w:t>C</w:t>
+      </w:r>
+      <w:r>
+        <w:t xml:space="preserve">omo queremos os cromossomas de tamanho 18, queremos base </w:t>
+      </w:r>
+      <w:proofErr w:type="gramStart"/>
+      <w:r>
+        <w:t>2 ,</w:t>
+      </w:r>
+      <w:proofErr w:type="gramEnd"/>
+      <w:r>
+        <w:t xml:space="preserve"> são esses os dois parâmetros que se pode verificar na Figura 7 na barra de fórmulas.</w:t>
+      </w:r>
+    </w:p>
+    <w:p>
+      <w:pPr>
+        <w:pStyle w:val="Ttulo4"/>
+      </w:pPr>
+      <w:r>
+        <w:t>2º Passo – Função de avaliação</w:t>
+      </w:r>
+    </w:p>
+    <w:p/>
+    <w:p>
+      <w:r>
+        <w:t xml:space="preserve">Observando a Função de avaliação podemos verificar que tudo indica que poderíamos usar o número decimal como o nosso x, mas é necessário calcular o valor real do </w:t>
+      </w:r>
+      <w:r>
+        <w:t>número,</w:t>
+      </w:r>
+      <w:r>
+        <w:t xml:space="preserve"> tanto seja binário ou decimal</w:t>
+      </w:r>
+      <w:r>
+        <w:t xml:space="preserve"> e daí parte então a nossa variável x.</w:t>
+      </w:r>
+    </w:p>
+    <w:p>
+      <w:pPr>
+        <w:keepNext/>
+        <w:rPr>
+          <w14:textOutline w14:w="9525" w14:cap="rnd" w14:cmpd="sng" w14:algn="ctr">
+            <w14:solidFill>
+              <w14:schemeClr w14:val="tx1"/>
+            </w14:solidFill>
+            <w14:prstDash w14:val="solid"/>
+            <w14:bevel/>
+          </w14:textOutline>
+        </w:rPr>
+      </w:pPr>
+      <m:oMathPara>
+        <m:oMath>
+          <m:r>
+            <w:rPr>
+              <w:rFonts w:ascii="Cambria Math" w:hAnsi="Cambria Math"/>
+              <w14:textOutline w14:w="9525" w14:cap="rnd" w14:cmpd="sng" w14:algn="ctr">
+                <w14:solidFill>
+                  <w14:schemeClr w14:val="tx1"/>
+                </w14:solidFill>
+                <w14:prstDash w14:val="solid"/>
+                <w14:bevel/>
+              </w14:textOutline>
+            </w:rPr>
+            <m:t>f</m:t>
+          </m:r>
+          <m:d>
+            <m:dPr>
+              <m:ctrlPr>
+                <w:rPr>
+                  <w:rFonts w:ascii="Cambria Math" w:hAnsi="Cambria Math"/>
+                  <w:i/>
+                  <w14:textOutline w14:w="9525" w14:cap="rnd" w14:cmpd="sng" w14:algn="ctr">
+                    <w14:solidFill>
+                      <w14:schemeClr w14:val="tx1"/>
+                    </w14:solidFill>
+                    <w14:prstDash w14:val="solid"/>
+                    <w14:bevel/>
+                  </w14:textOutline>
+                </w:rPr>
+              </m:ctrlPr>
+            </m:dPr>
+            <m:e>
+              <m:r>
+                <w:rPr>
+                  <w:rFonts w:ascii="Cambria Math" w:hAnsi="Cambria Math"/>
+                  <w14:textOutline w14:w="9525" w14:cap="rnd" w14:cmpd="sng" w14:algn="ctr">
+                    <w14:solidFill>
+                      <w14:schemeClr w14:val="tx1"/>
+                    </w14:solidFill>
+                    <w14:prstDash w14:val="solid"/>
+                    <w14:bevel/>
+                  </w14:textOutline>
+                </w:rPr>
+                <m:t>x</m:t>
+              </m:r>
+            </m:e>
+          </m:d>
+          <m:r>
+            <w:rPr>
+              <w:rFonts w:ascii="Cambria Math" w:hAnsi="Cambria Math"/>
+              <w14:textOutline w14:w="9525" w14:cap="rnd" w14:cmpd="sng" w14:algn="ctr">
+                <w14:solidFill>
+                  <w14:schemeClr w14:val="tx1"/>
+                </w14:solidFill>
+                <w14:prstDash w14:val="solid"/>
+                <w14:bevel/>
+              </w14:textOutline>
+            </w:rPr>
+            <m:t>=</m:t>
+          </m:r>
+          <m:sSup>
+            <m:sSupPr>
+              <m:ctrlPr>
+                <w:rPr>
+                  <w:rFonts w:ascii="Cambria Math" w:hAnsi="Cambria Math"/>
+                  <w14:textOutline w14:w="9525" w14:cap="rnd" w14:cmpd="sng" w14:algn="ctr">
+                    <w14:solidFill>
+                      <w14:schemeClr w14:val="tx1"/>
+                    </w14:solidFill>
+                    <w14:prstDash w14:val="solid"/>
+                    <w14:bevel/>
+                  </w14:textOutline>
+                </w:rPr>
+              </m:ctrlPr>
+            </m:sSupPr>
+            <m:e>
+              <m:r>
+                <w:rPr>
+                  <w:rFonts w:ascii="Cambria Math" w:hAnsi="Cambria Math"/>
+                  <w14:textOutline w14:w="9525" w14:cap="rnd" w14:cmpd="sng" w14:algn="ctr">
+                    <w14:solidFill>
+                      <w14:schemeClr w14:val="tx1"/>
+                    </w14:solidFill>
+                    <w14:prstDash w14:val="solid"/>
+                    <w14:bevel/>
+                  </w14:textOutline>
+                </w:rPr>
+                <m:t>(x-15)</m:t>
+              </m:r>
+            </m:e>
+            <m:sup>
+              <m:r>
+                <w:rPr>
+                  <w:rFonts w:ascii="Cambria Math" w:hAnsi="Cambria Math"/>
+                  <w14:textOutline w14:w="9525" w14:cap="rnd" w14:cmpd="sng" w14:algn="ctr">
+                    <w14:solidFill>
+                      <w14:schemeClr w14:val="tx1"/>
+                    </w14:solidFill>
+                    <w14:prstDash w14:val="solid"/>
+                    <w14:bevel/>
+                  </w14:textOutline>
+                </w:rPr>
+                <m:t>2</m:t>
+              </m:r>
+            </m:sup>
+          </m:sSup>
+          <m:r>
+            <w:rPr>
+              <w:rFonts w:ascii="Cambria Math" w:hAnsi="Cambria Math"/>
+              <w14:textOutline w14:w="9525" w14:cap="rnd" w14:cmpd="sng" w14:algn="ctr">
+                <w14:solidFill>
+                  <w14:schemeClr w14:val="tx1"/>
+                </w14:solidFill>
+                <w14:prstDash w14:val="solid"/>
+                <w14:bevel/>
+              </w14:textOutline>
+            </w:rPr>
+            <m:t xml:space="preserve"> ,    1≤x≤25</m:t>
+          </m:r>
+        </m:oMath>
+      </m:oMathPara>
+    </w:p>
+    <w:p>
+      <w:pPr>
+        <w:pStyle w:val="Legenda"/>
+        <w:jc w:val="center"/>
+      </w:pPr>
+      <w:r>
+        <w:t xml:space="preserve">Equação </w:t>
+      </w:r>
+      <w:fldSimple w:instr=" SEQ Equação \* ARABIC ">
+        <w:r>
+          <w:rPr>
+            <w:noProof/>
+          </w:rPr>
+          <w:t>7</w:t>
+        </w:r>
+      </w:fldSimple>
+      <w:r>
+        <w:t xml:space="preserve"> - </w:t>
+      </w:r>
+      <w:r>
+        <w:t>Função de Avaliação</w:t>
+      </w:r>
+    </w:p>
+    <w:p>
+      <w:r>
+        <w:lastRenderedPageBreak/>
+        <w:t>A fórmula para calcular o valor real de um dado número é a seguinte.</w:t>
+      </w:r>
+    </w:p>
+    <w:p/>
+    <w:p>
+      <w:pPr>
+        <w:keepNext/>
+        <w:rPr>
+          <w14:textOutline w14:w="9525" w14:cap="rnd" w14:cmpd="sng" w14:algn="ctr">
+            <w14:solidFill>
+              <w14:schemeClr w14:val="tx1"/>
+            </w14:solidFill>
+            <w14:prstDash w14:val="solid"/>
+            <w14:bevel/>
+          </w14:textOutline>
+        </w:rPr>
+      </w:pPr>
+      <m:oMathPara>
+        <m:oMath>
+          <m:r>
+            <w:rPr>
+              <w:rFonts w:ascii="Cambria Math" w:hAnsi="Cambria Math"/>
+              <w14:textOutline w14:w="9525" w14:cap="rnd" w14:cmpd="sng" w14:algn="ctr">
+                <w14:solidFill>
+                  <w14:schemeClr w14:val="tx1"/>
+                </w14:solidFill>
+                <w14:prstDash w14:val="solid"/>
+                <w14:bevel/>
+              </w14:textOutline>
+            </w:rPr>
+            <m:t xml:space="preserve">x=LimitEsqDom+ </m:t>
+          </m:r>
+          <m:sSup>
+            <m:sSupPr>
+              <m:ctrlPr>
+                <w:rPr>
+                  <w:rFonts w:ascii="Cambria Math" w:hAnsi="Cambria Math"/>
+                  <w:i/>
+                  <w14:textOutline w14:w="9525" w14:cap="rnd" w14:cmpd="sng" w14:algn="ctr">
+                    <w14:solidFill>
+                      <w14:schemeClr w14:val="tx1"/>
+                    </w14:solidFill>
+                    <w14:prstDash w14:val="solid"/>
+                    <w14:bevel/>
+                  </w14:textOutline>
+                </w:rPr>
+              </m:ctrlPr>
+            </m:sSupPr>
+            <m:e>
+              <m:r>
+                <w:rPr>
+                  <w:rFonts w:ascii="Cambria Math" w:hAnsi="Cambria Math"/>
+                  <w14:textOutline w14:w="9525" w14:cap="rnd" w14:cmpd="sng" w14:algn="ctr">
+                    <w14:solidFill>
+                      <w14:schemeClr w14:val="tx1"/>
+                    </w14:solidFill>
+                    <w14:prstDash w14:val="solid"/>
+                    <w14:bevel/>
+                  </w14:textOutline>
+                </w:rPr>
+                <m:t>x</m:t>
+              </m:r>
+            </m:e>
+            <m:sup>
+              <m:r>
+                <w:rPr>
+                  <w:rFonts w:ascii="Cambria Math" w:hAnsi="Cambria Math"/>
+                  <w14:textOutline w14:w="9525" w14:cap="rnd" w14:cmpd="sng" w14:algn="ctr">
+                    <w14:solidFill>
+                      <w14:schemeClr w14:val="tx1"/>
+                    </w14:solidFill>
+                    <w14:prstDash w14:val="solid"/>
+                    <w14:bevel/>
+                  </w14:textOutline>
+                </w:rPr>
+                <m:t>'</m:t>
+              </m:r>
+            </m:sup>
+          </m:sSup>
+          <m:r>
+            <w:rPr>
+              <w:rFonts w:ascii="Cambria Math" w:hAnsi="Cambria Math"/>
+              <w14:textOutline w14:w="9525" w14:cap="rnd" w14:cmpd="sng" w14:algn="ctr">
+                <w14:solidFill>
+                  <w14:schemeClr w14:val="tx1"/>
+                </w14:solidFill>
+                <w14:prstDash w14:val="solid"/>
+                <w14:bevel/>
+              </w14:textOutline>
+            </w:rPr>
+            <m:t>*</m:t>
+          </m:r>
+          <m:f>
+            <m:fPr>
+              <m:ctrlPr>
+                <w:rPr>
+                  <w:rFonts w:ascii="Cambria Math" w:hAnsi="Cambria Math"/>
+                  <w:i/>
+                  <w14:textOutline w14:w="9525" w14:cap="rnd" w14:cmpd="sng" w14:algn="ctr">
+                    <w14:solidFill>
+                      <w14:schemeClr w14:val="tx1"/>
+                    </w14:solidFill>
+                    <w14:prstDash w14:val="solid"/>
+                    <w14:bevel/>
+                  </w14:textOutline>
+                </w:rPr>
+              </m:ctrlPr>
+            </m:fPr>
+            <m:num>
+              <m:r>
+                <w:rPr>
+                  <w:rFonts w:ascii="Cambria Math" w:hAnsi="Cambria Math"/>
+                  <w14:textOutline w14:w="9525" w14:cap="rnd" w14:cmpd="sng" w14:algn="ctr">
+                    <w14:solidFill>
+                      <w14:schemeClr w14:val="tx1"/>
+                    </w14:solidFill>
+                    <w14:prstDash w14:val="solid"/>
+                    <w14:bevel/>
+                  </w14:textOutline>
+                </w:rPr>
+                <m:t xml:space="preserve">Tamanho </m:t>
+              </m:r>
+              <m:r>
+                <w:rPr>
+                  <w:rFonts w:ascii="Cambria Math" w:hAnsi="Cambria Math"/>
+                  <w14:textOutline w14:w="9525" w14:cap="rnd" w14:cmpd="sng" w14:algn="ctr">
+                    <w14:solidFill>
+                      <w14:schemeClr w14:val="tx1"/>
+                    </w14:solidFill>
+                    <w14:prstDash w14:val="solid"/>
+                    <w14:bevel/>
+                  </w14:textOutline>
+                </w:rPr>
+                <m:t>Dominio</m:t>
+              </m:r>
+            </m:num>
+            <m:den>
+              <m:sSup>
+                <m:sSupPr>
+                  <m:ctrlPr>
+                    <w:rPr>
+                      <w:rFonts w:ascii="Cambria Math" w:hAnsi="Cambria Math"/>
+                      <w:i/>
+                      <w14:textOutline w14:w="9525" w14:cap="rnd" w14:cmpd="sng" w14:algn="ctr">
+                        <w14:solidFill>
+                          <w14:schemeClr w14:val="tx1"/>
+                        </w14:solidFill>
+                        <w14:prstDash w14:val="solid"/>
+                        <w14:bevel/>
+                      </w14:textOutline>
+                    </w:rPr>
+                  </m:ctrlPr>
+                </m:sSupPr>
+                <m:e>
+                  <m:r>
+                    <w:rPr>
+                      <w:rFonts w:ascii="Cambria Math" w:hAnsi="Cambria Math"/>
+                      <w14:textOutline w14:w="9525" w14:cap="rnd" w14:cmpd="sng" w14:algn="ctr">
+                        <w14:solidFill>
+                          <w14:schemeClr w14:val="tx1"/>
+                        </w14:solidFill>
+                        <w14:prstDash w14:val="solid"/>
+                        <w14:bevel/>
+                      </w14:textOutline>
+                    </w:rPr>
+                    <m:t>2</m:t>
+                  </m:r>
+                </m:e>
+                <m:sup>
+                  <m:r>
+                    <w:rPr>
+                      <w:rFonts w:ascii="Cambria Math" w:hAnsi="Cambria Math"/>
+                      <w14:textOutline w14:w="9525" w14:cap="rnd" w14:cmpd="sng" w14:algn="ctr">
+                        <w14:solidFill>
+                          <w14:schemeClr w14:val="tx1"/>
+                        </w14:solidFill>
+                        <w14:prstDash w14:val="solid"/>
+                        <w14:bevel/>
+                      </w14:textOutline>
+                    </w:rPr>
+                    <m:t>nº bits</m:t>
+                  </m:r>
+                </m:sup>
+              </m:sSup>
+              <m:r>
+                <w:rPr>
+                  <w:rFonts w:ascii="Cambria Math" w:hAnsi="Cambria Math"/>
+                  <w14:textOutline w14:w="9525" w14:cap="rnd" w14:cmpd="sng" w14:algn="ctr">
+                    <w14:solidFill>
+                      <w14:schemeClr w14:val="tx1"/>
+                    </w14:solidFill>
+                    <w14:prstDash w14:val="solid"/>
+                    <w14:bevel/>
+                  </w14:textOutline>
+                </w:rPr>
+                <m:t>-1</m:t>
+              </m:r>
+            </m:den>
+          </m:f>
+        </m:oMath>
+      </m:oMathPara>
+    </w:p>
+    <w:p>
+      <w:pPr>
+        <w:pStyle w:val="Legenda"/>
+        <w:jc w:val="center"/>
+      </w:pPr>
+      <w:r>
+        <w:t xml:space="preserve">Equação </w:t>
+      </w:r>
+      <w:fldSimple w:instr=" SEQ Equação \* ARABIC ">
+        <w:r>
+          <w:rPr>
+            <w:noProof/>
+          </w:rPr>
+          <w:t>8</w:t>
+        </w:r>
+      </w:fldSimple>
+      <w:r>
+        <w:t xml:space="preserve"> - Função de Cálculo do Valor Real</w:t>
+      </w:r>
+    </w:p>
+    <w:p/>
+    <w:p>
+      <w:pPr>
+        <w:rPr>
+          <w14:textOutline w14:w="9525" w14:cap="rnd" w14:cmpd="sng" w14:algn="ctr">
+            <w14:solidFill>
+              <w14:schemeClr w14:val="tx1"/>
+            </w14:solidFill>
+            <w14:prstDash w14:val="solid"/>
+            <w14:bevel/>
+          </w14:textOutline>
+        </w:rPr>
+      </w:pPr>
+      <w:r>
+        <w:t>Exemplificando para o valor decimal da primeira linha da tabela presente na Figura 7 o valor real será:</w:t>
+      </w:r>
+    </w:p>
+    <w:p>
+      <w:pPr>
+        <w:keepNext/>
+        <w:rPr>
+          <w:rFonts w:ascii="Calibri" w:eastAsia="Times New Roman" w:hAnsi="Calibri" w:cs="Calibri"/>
+          <w:color w:val="000000"/>
+          <w:lang w:eastAsia="pt-PT"/>
+          <w14:textOutline w14:w="9525" w14:cap="rnd" w14:cmpd="sng" w14:algn="ctr">
+            <w14:solidFill>
+              <w14:schemeClr w14:val="tx1"/>
+            </w14:solidFill>
+            <w14:prstDash w14:val="solid"/>
+            <w14:bevel/>
+          </w14:textOutline>
+        </w:rPr>
+      </w:pPr>
+      <m:oMathPara>
+        <m:oMath>
+          <m:r>
+            <w:rPr>
+              <w:rFonts w:ascii="Cambria Math" w:hAnsi="Cambria Math"/>
+              <w14:textOutline w14:w="9525" w14:cap="rnd" w14:cmpd="sng" w14:algn="ctr">
+                <w14:solidFill>
+                  <w14:schemeClr w14:val="tx1"/>
+                </w14:solidFill>
+                <w14:prstDash w14:val="solid"/>
+                <w14:bevel/>
+              </w14:textOutline>
+            </w:rPr>
+            <m:t>x=1+159784*</m:t>
+          </m:r>
+          <m:f>
+            <m:fPr>
+              <m:ctrlPr>
+                <w:rPr>
+                  <w:rFonts w:ascii="Cambria Math" w:hAnsi="Cambria Math"/>
+                  <w:i/>
+                  <w14:textOutline w14:w="9525" w14:cap="rnd" w14:cmpd="sng" w14:algn="ctr">
+                    <w14:solidFill>
+                      <w14:schemeClr w14:val="tx1"/>
+                    </w14:solidFill>
+                    <w14:prstDash w14:val="solid"/>
+                    <w14:bevel/>
+                  </w14:textOutline>
+                </w:rPr>
+              </m:ctrlPr>
+            </m:fPr>
+            <m:num>
+              <m:r>
+                <w:rPr>
+                  <w:rFonts w:ascii="Cambria Math" w:hAnsi="Cambria Math"/>
+                  <w14:textOutline w14:w="9525" w14:cap="rnd" w14:cmpd="sng" w14:algn="ctr">
+                    <w14:solidFill>
+                      <w14:schemeClr w14:val="tx1"/>
+                    </w14:solidFill>
+                    <w14:prstDash w14:val="solid"/>
+                    <w14:bevel/>
+                  </w14:textOutline>
+                </w:rPr>
+                <m:t>24</m:t>
+              </m:r>
+            </m:num>
+            <m:den>
+              <m:sSup>
+                <m:sSupPr>
+                  <m:ctrlPr>
+                    <w:rPr>
+                      <w:rFonts w:ascii="Cambria Math" w:hAnsi="Cambria Math"/>
+                      <w:i/>
+                      <w14:textOutline w14:w="9525" w14:cap="rnd" w14:cmpd="sng" w14:algn="ctr">
+                        <w14:solidFill>
+                          <w14:schemeClr w14:val="tx1"/>
+                        </w14:solidFill>
+                        <w14:prstDash w14:val="solid"/>
+                        <w14:bevel/>
+                      </w14:textOutline>
+                    </w:rPr>
+                  </m:ctrlPr>
+                </m:sSupPr>
+                <m:e>
+                  <m:r>
+                    <w:rPr>
+                      <w:rFonts w:ascii="Cambria Math" w:hAnsi="Cambria Math"/>
+                      <w14:textOutline w14:w="9525" w14:cap="rnd" w14:cmpd="sng" w14:algn="ctr">
+                        <w14:solidFill>
+                          <w14:schemeClr w14:val="tx1"/>
+                        </w14:solidFill>
+                        <w14:prstDash w14:val="solid"/>
+                        <w14:bevel/>
+                      </w14:textOutline>
+                    </w:rPr>
+                    <m:t>2</m:t>
+                  </m:r>
+                </m:e>
+                <m:sup>
+                  <m:r>
+                    <w:rPr>
+                      <w:rFonts w:ascii="Cambria Math" w:hAnsi="Cambria Math"/>
+                      <w14:textOutline w14:w="9525" w14:cap="rnd" w14:cmpd="sng" w14:algn="ctr">
+                        <w14:solidFill>
+                          <w14:schemeClr w14:val="tx1"/>
+                        </w14:solidFill>
+                        <w14:prstDash w14:val="solid"/>
+                        <w14:bevel/>
+                      </w14:textOutline>
+                    </w:rPr>
+                    <m:t>18</m:t>
+                  </m:r>
+                </m:sup>
+              </m:sSup>
+              <m:r>
+                <w:rPr>
+                  <w:rFonts w:ascii="Cambria Math" w:hAnsi="Cambria Math"/>
+                  <w14:textOutline w14:w="9525" w14:cap="rnd" w14:cmpd="sng" w14:algn="ctr">
+                    <w14:solidFill>
+                      <w14:schemeClr w14:val="tx1"/>
+                    </w14:solidFill>
+                    <w14:prstDash w14:val="solid"/>
+                    <w14:bevel/>
+                  </w14:textOutline>
+                </w:rPr>
+                <m:t>-1</m:t>
+              </m:r>
+            </m:den>
+          </m:f>
+          <m:r>
+            <w:rPr>
+              <w:rFonts w:ascii="Cambria Math" w:hAnsi="Cambria Math"/>
+              <w14:textOutline w14:w="9525" w14:cap="rnd" w14:cmpd="sng" w14:algn="ctr">
+                <w14:solidFill>
+                  <w14:schemeClr w14:val="tx1"/>
+                </w14:solidFill>
+                <w14:prstDash w14:val="solid"/>
+                <w14:bevel/>
+              </w14:textOutline>
+            </w:rPr>
+            <m:t xml:space="preserve"> &lt;=&gt; </m:t>
+          </m:r>
+          <m:r>
+            <m:rPr>
+              <m:sty m:val="p"/>
+            </m:rPr>
+            <w:rPr>
+              <w:rFonts w:ascii="Cambria Math" w:eastAsia="Times New Roman" w:hAnsi="Cambria Math" w:cs="Calibri"/>
+              <w:color w:val="000000"/>
+              <w:lang w:eastAsia="pt-PT"/>
+              <w14:textOutline w14:w="9525" w14:cap="rnd" w14:cmpd="sng" w14:algn="ctr">
+                <w14:solidFill>
+                  <w14:schemeClr w14:val="tx1"/>
+                </w14:solidFill>
+                <w14:prstDash w14:val="solid"/>
+                <w14:bevel/>
+              </w14:textOutline>
+            </w:rPr>
+            <m:t>13,78813472</m:t>
+          </m:r>
+        </m:oMath>
+      </m:oMathPara>
+    </w:p>
+    <w:p>
+      <w:pPr>
+        <w:pStyle w:val="Legenda"/>
+        <w:jc w:val="center"/>
+        <w:rPr>
+          <w:rFonts w:ascii="Calibri" w:eastAsia="Times New Roman" w:hAnsi="Calibri" w:cs="Calibri"/>
+          <w:color w:val="000000"/>
+          <w:lang w:eastAsia="pt-PT"/>
+          <w14:textOutline w14:w="9525" w14:cap="rnd" w14:cmpd="sng" w14:algn="ctr">
+            <w14:solidFill>
+              <w14:schemeClr w14:val="tx1"/>
+            </w14:solidFill>
+            <w14:prstDash w14:val="solid"/>
+            <w14:bevel/>
+          </w14:textOutline>
+        </w:rPr>
+      </w:pPr>
+      <w:r>
+        <w:t xml:space="preserve">Equação </w:t>
+      </w:r>
+      <w:fldSimple w:instr=" SEQ Equação \* ARABIC ">
+        <w:r>
+          <w:rPr>
+            <w:noProof/>
+          </w:rPr>
+          <w:t>9</w:t>
+        </w:r>
+      </w:fldSimple>
+      <w:r>
+        <w:t xml:space="preserve"> - Cálculo do Valor Real com os dados</w:t>
+      </w:r>
+    </w:p>
+    <w:p>
+      <m:oMathPara>
+        <m:oMath>
+          <m:r>
+            <w:rPr>
+              <w:rFonts w:ascii="Cambria Math" w:hAnsi="Cambria Math"/>
+            </w:rPr>
+            <m:t xml:space="preserve"> </m:t>
+          </m:r>
+        </m:oMath>
+      </m:oMathPara>
+    </w:p>
+    <w:p>
+      <w:r>
+        <w:t>Aplicando para a Tabela fica então o seguinte:</w:t>
+      </w:r>
+    </w:p>
+    <w:p>
+      <w:pPr>
+        <w:keepNext/>
+        <w:jc w:val="center"/>
+      </w:pPr>
+      <w:r>
+        <w:rPr>
+          <w:noProof/>
+        </w:rPr>
+        <w:drawing>
+          <wp:inline distT="0" distB="0" distL="0" distR="0" wp14:anchorId="759BECD7" wp14:editId="10A6B672">
+            <wp:extent cx="2923309" cy="3321426"/>
+            <wp:effectExtent l="19050" t="19050" r="10795" b="12700"/>
+            <wp:docPr id="10" name="Imagem 10" descr="Uma imagem com mesa&#10;&#10;Descrição gerada automaticamente"/>
+            <wp:cNvGraphicFramePr>
+              <a:graphicFrameLocks xmlns:a="http://schemas.openxmlformats.org/drawingml/2006/main" noChangeAspect="1"/>
+            </wp:cNvGraphicFramePr>
+            <a:graphic xmlns:a="http://schemas.openxmlformats.org/drawingml/2006/main">
+              <a:graphicData uri="http://schemas.openxmlformats.org/drawingml/2006/picture">
+                <pic:pic xmlns:pic="http://schemas.openxmlformats.org/drawingml/2006/picture">
+                  <pic:nvPicPr>
+                    <pic:cNvPr id="10" name="Imagem 10" descr="Uma imagem com mesa&#10;&#10;Descrição gerada automaticamente"/>
+                    <pic:cNvPicPr/>
+                  </pic:nvPicPr>
+                  <pic:blipFill>
+                    <a:blip r:embed="rId16">
+                      <a:extLst>
+                        <a:ext uri="{28A0092B-C50C-407E-A947-70E740481C1C}">
+                          <a14:useLocalDpi xmlns:a14="http://schemas.microsoft.com/office/drawing/2010/main" val="0"/>
+                        </a:ext>
+                      </a:extLst>
+                    </a:blip>
+                    <a:stretch>
+                      <a:fillRect/>
+                    </a:stretch>
+                  </pic:blipFill>
+                  <pic:spPr>
+                    <a:xfrm>
+                      <a:off x="0" y="0"/>
+                      <a:ext cx="2935456" cy="3335227"/>
+                    </a:xfrm>
+                    <a:prstGeom prst="rect">
+                      <a:avLst/>
+                    </a:prstGeom>
+                    <a:ln>
+                      <a:solidFill>
+                        <a:schemeClr val="tx1"/>
+                      </a:solidFill>
+                    </a:ln>
+                  </pic:spPr>
+                </pic:pic>
+              </a:graphicData>
+            </a:graphic>
+          </wp:inline>
+        </w:drawing>
+      </w:r>
+    </w:p>
+    <w:p>
+      <w:pPr>
+        <w:pStyle w:val="Legenda"/>
+        <w:jc w:val="center"/>
+      </w:pPr>
+      <w:r>
+        <w:t xml:space="preserve">Figura </w:t>
+      </w:r>
+      <w:fldSimple w:instr=" SEQ Figura \* ARABIC ">
+        <w:r>
+          <w:rPr>
+            <w:noProof/>
+          </w:rPr>
+          <w:t>8</w:t>
+        </w:r>
+      </w:fldSimple>
+      <w:r>
+        <w:t xml:space="preserve"> - Tabela em Excel com o valor real</w:t>
+      </w:r>
+    </w:p>
+    <w:p>
+      <w:r>
+        <w:t>Dado que agora se sabe o valor real de cada indivíduo, pode se então efetuar o cálculo da função de avaliação para cada indivíduo, a equação abaixo demonstra para a primeira linha do Excel.</w:t>
+      </w:r>
+    </w:p>
+    <w:p>
+      <w:pPr>
+        <w:keepNext/>
+        <w:rPr>
+          <w14:textOutline w14:w="9525" w14:cap="rnd" w14:cmpd="sng" w14:algn="ctr">
+            <w14:solidFill>
+              <w14:schemeClr w14:val="tx1"/>
+            </w14:solidFill>
+            <w14:prstDash w14:val="solid"/>
+            <w14:bevel/>
+          </w14:textOutline>
+        </w:rPr>
+      </w:pPr>
+      <m:oMathPara>
+        <m:oMath>
+          <m:r>
+            <w:rPr>
+              <w:rFonts w:ascii="Cambria Math" w:hAnsi="Cambria Math"/>
+              <w14:textOutline w14:w="9525" w14:cap="rnd" w14:cmpd="sng" w14:algn="ctr">
+                <w14:solidFill>
+                  <w14:schemeClr w14:val="tx1"/>
+                </w14:solidFill>
+                <w14:prstDash w14:val="solid"/>
+                <w14:bevel/>
+              </w14:textOutline>
+            </w:rPr>
+            <m:t>f</m:t>
+          </m:r>
+          <m:d>
+            <m:dPr>
+              <m:ctrlPr>
+                <w:rPr>
+                  <w:rFonts w:ascii="Cambria Math" w:hAnsi="Cambria Math"/>
+                  <w:i/>
+                  <w14:textOutline w14:w="9525" w14:cap="rnd" w14:cmpd="sng" w14:algn="ctr">
+                    <w14:solidFill>
+                      <w14:schemeClr w14:val="tx1"/>
+                    </w14:solidFill>
+                    <w14:prstDash w14:val="solid"/>
+                    <w14:bevel/>
+                  </w14:textOutline>
+                </w:rPr>
+              </m:ctrlPr>
+            </m:dPr>
+            <m:e>
+              <m:r>
+                <w:rPr>
+                  <w:rFonts w:ascii="Cambria Math" w:hAnsi="Cambria Math"/>
+                  <w14:textOutline w14:w="9525" w14:cap="rnd" w14:cmpd="sng" w14:algn="ctr">
+                    <w14:solidFill>
+                      <w14:schemeClr w14:val="tx1"/>
+                    </w14:solidFill>
+                    <w14:prstDash w14:val="solid"/>
+                    <w14:bevel/>
+                  </w14:textOutline>
+                </w:rPr>
+                <m:t>x</m:t>
+              </m:r>
+            </m:e>
+          </m:d>
+          <m:r>
+            <w:rPr>
+              <w:rFonts w:ascii="Cambria Math" w:hAnsi="Cambria Math"/>
+              <w14:textOutline w14:w="9525" w14:cap="rnd" w14:cmpd="sng" w14:algn="ctr">
+                <w14:solidFill>
+                  <w14:schemeClr w14:val="tx1"/>
+                </w14:solidFill>
+                <w14:prstDash w14:val="solid"/>
+                <w14:bevel/>
+              </w14:textOutline>
+            </w:rPr>
+            <m:t>=</m:t>
+          </m:r>
+          <m:sSup>
+            <m:sSupPr>
+              <m:ctrlPr>
+                <w:rPr>
+                  <w:rFonts w:ascii="Cambria Math" w:hAnsi="Cambria Math"/>
+                  <w14:textOutline w14:w="9525" w14:cap="rnd" w14:cmpd="sng" w14:algn="ctr">
+                    <w14:solidFill>
+                      <w14:schemeClr w14:val="tx1"/>
+                    </w14:solidFill>
+                    <w14:prstDash w14:val="solid"/>
+                    <w14:bevel/>
+                  </w14:textOutline>
+                </w:rPr>
+              </m:ctrlPr>
+            </m:sSupPr>
+            <m:e>
+              <m:r>
+                <w:rPr>
+                  <w:rFonts w:ascii="Cambria Math" w:hAnsi="Cambria Math"/>
+                  <w14:textOutline w14:w="9525" w14:cap="rnd" w14:cmpd="sng" w14:algn="ctr">
+                    <w14:solidFill>
+                      <w14:schemeClr w14:val="tx1"/>
+                    </w14:solidFill>
+                    <w14:prstDash w14:val="solid"/>
+                    <w14:bevel/>
+                  </w14:textOutline>
+                </w:rPr>
+                <m:t>(1</m:t>
+              </m:r>
+              <m:r>
+                <w:rPr>
+                  <w:rFonts w:ascii="Cambria Math" w:hAnsi="Cambria Math"/>
+                  <w14:textOutline w14:w="9525" w14:cap="rnd" w14:cmpd="sng" w14:algn="ctr">
+                    <w14:solidFill>
+                      <w14:schemeClr w14:val="tx1"/>
+                    </w14:solidFill>
+                    <w14:prstDash w14:val="solid"/>
+                    <w14:bevel/>
+                  </w14:textOutline>
+                </w:rPr>
+                <m:t>3</m:t>
+              </m:r>
+              <m:r>
+                <w:rPr>
+                  <w:rFonts w:ascii="Cambria Math" w:hAnsi="Cambria Math"/>
+                  <w14:textOutline w14:w="9525" w14:cap="rnd" w14:cmpd="sng" w14:algn="ctr">
+                    <w14:solidFill>
+                      <w14:schemeClr w14:val="tx1"/>
+                    </w14:solidFill>
+                    <w14:prstDash w14:val="solid"/>
+                    <w14:bevel/>
+                  </w14:textOutline>
+                </w:rPr>
+                <m:t>,</m:t>
+              </m:r>
+              <m:r>
+                <w:rPr>
+                  <w:rFonts w:ascii="Cambria Math" w:hAnsi="Cambria Math"/>
+                  <w14:textOutline w14:w="9525" w14:cap="rnd" w14:cmpd="sng" w14:algn="ctr">
+                    <w14:solidFill>
+                      <w14:schemeClr w14:val="tx1"/>
+                    </w14:solidFill>
+                    <w14:prstDash w14:val="solid"/>
+                    <w14:bevel/>
+                  </w14:textOutline>
+                </w:rPr>
+                <m:t>2574</m:t>
+              </m:r>
+              <m:r>
+                <w:rPr>
+                  <w:rFonts w:ascii="Cambria Math" w:hAnsi="Cambria Math"/>
+                  <w14:textOutline w14:w="9525" w14:cap="rnd" w14:cmpd="sng" w14:algn="ctr">
+                    <w14:solidFill>
+                      <w14:schemeClr w14:val="tx1"/>
+                    </w14:solidFill>
+                    <w14:prstDash w14:val="solid"/>
+                    <w14:bevel/>
+                  </w14:textOutline>
+                </w:rPr>
+                <m:t>-15)</m:t>
+              </m:r>
+            </m:e>
+            <m:sup>
+              <m:r>
+                <w:rPr>
+                  <w:rFonts w:ascii="Cambria Math" w:hAnsi="Cambria Math"/>
+                  <w14:textOutline w14:w="9525" w14:cap="rnd" w14:cmpd="sng" w14:algn="ctr">
+                    <w14:solidFill>
+                      <w14:schemeClr w14:val="tx1"/>
+                    </w14:solidFill>
+                    <w14:prstDash w14:val="solid"/>
+                    <w14:bevel/>
+                  </w14:textOutline>
+                </w:rPr>
+                <m:t>2</m:t>
+              </m:r>
+            </m:sup>
+          </m:sSup>
+          <m:r>
+            <w:rPr>
+              <w:rFonts w:ascii="Cambria Math" w:hAnsi="Cambria Math"/>
+              <w14:textOutline w14:w="9525" w14:cap="rnd" w14:cmpd="sng" w14:algn="ctr">
+                <w14:solidFill>
+                  <w14:schemeClr w14:val="tx1"/>
+                </w14:solidFill>
+                <w14:prstDash w14:val="solid"/>
+                <w14:bevel/>
+              </w14:textOutline>
+            </w:rPr>
+            <m:t xml:space="preserve">&lt;=&gt; </m:t>
+          </m:r>
+          <m:r>
+            <w:rPr>
+              <w:rFonts w:ascii="Cambria Math" w:hAnsi="Cambria Math"/>
+              <w14:textOutline w14:w="9525" w14:cap="rnd" w14:cmpd="sng" w14:algn="ctr">
+                <w14:solidFill>
+                  <w14:schemeClr w14:val="tx1"/>
+                </w14:solidFill>
+                <w14:prstDash w14:val="solid"/>
+                <w14:bevel/>
+              </w14:textOutline>
+            </w:rPr>
+            <m:t>3,0366</m:t>
+          </m:r>
+        </m:oMath>
+      </m:oMathPara>
+    </w:p>
+    <w:p/>
+    <w:p/>
+    <w:p>
+      <w:bookmarkStart w:id="3" w:name="_Toc62141022"/>
+      <w:r>
+        <w:t>Na Tabela fica então:</w:t>
+      </w:r>
+    </w:p>
+    <w:p>
+      <w:pPr>
+        <w:keepNext/>
+        <w:jc w:val="center"/>
+      </w:pPr>
+      <w:r>
+        <w:rPr>
+          <w:noProof/>
+        </w:rPr>
+        <w:lastRenderedPageBreak/>
+        <w:drawing>
+          <wp:inline distT="0" distB="0" distL="0" distR="0" wp14:anchorId="0601D24E" wp14:editId="6FC0D4A2">
+            <wp:extent cx="2890405" cy="3195807"/>
+            <wp:effectExtent l="19050" t="19050" r="24765" b="24130"/>
+            <wp:docPr id="11" name="Imagem 11" descr="Uma imagem com mesa&#10;&#10;Descrição gerada automaticamente"/>
+            <wp:cNvGraphicFramePr>
+              <a:graphicFrameLocks xmlns:a="http://schemas.openxmlformats.org/drawingml/2006/main" noChangeAspect="1"/>
+            </wp:cNvGraphicFramePr>
+            <a:graphic xmlns:a="http://schemas.openxmlformats.org/drawingml/2006/main">
+              <a:graphicData uri="http://schemas.openxmlformats.org/drawingml/2006/picture">
+                <pic:pic xmlns:pic="http://schemas.openxmlformats.org/drawingml/2006/picture">
+                  <pic:nvPicPr>
+                    <pic:cNvPr id="11" name="Imagem 11" descr="Uma imagem com mesa&#10;&#10;Descrição gerada automaticamente"/>
+                    <pic:cNvPicPr/>
+                  </pic:nvPicPr>
+                  <pic:blipFill>
+                    <a:blip r:embed="rId17">
+                      <a:extLst>
+                        <a:ext uri="{28A0092B-C50C-407E-A947-70E740481C1C}">
+                          <a14:useLocalDpi xmlns:a14="http://schemas.microsoft.com/office/drawing/2010/main" val="0"/>
+                        </a:ext>
+                      </a:extLst>
+                    </a:blip>
+                    <a:stretch>
+                      <a:fillRect/>
+                    </a:stretch>
+                  </pic:blipFill>
+                  <pic:spPr>
+                    <a:xfrm>
+                      <a:off x="0" y="0"/>
+                      <a:ext cx="2928750" cy="3238203"/>
+                    </a:xfrm>
+                    <a:prstGeom prst="rect">
+                      <a:avLst/>
+                    </a:prstGeom>
+                    <a:ln>
+                      <a:solidFill>
+                        <a:schemeClr val="tx1"/>
+                      </a:solidFill>
+                    </a:ln>
+                  </pic:spPr>
+                </pic:pic>
+              </a:graphicData>
+            </a:graphic>
+          </wp:inline>
+        </w:drawing>
+      </w:r>
+    </w:p>
+    <w:p>
+      <w:pPr>
+        <w:pStyle w:val="Legenda"/>
+        <w:jc w:val="center"/>
+      </w:pPr>
+      <w:r>
+        <w:t xml:space="preserve">Figura </w:t>
+      </w:r>
+      <w:fldSimple w:instr=" SEQ Figura \* ARABIC ">
+        <w:r>
+          <w:rPr>
+            <w:noProof/>
+          </w:rPr>
+          <w:t>9</w:t>
+        </w:r>
+      </w:fldSimple>
+      <w:r>
+        <w:t xml:space="preserve"> - Tabela Com a função de Avaliação</w:t>
+      </w:r>
+    </w:p>
+    <w:p/>
+    <w:p>
+      <w:pPr>
         <w:pStyle w:val="Ttulo2"/>
         <w:rPr>
           <w:bCs/>
         </w:rPr>
       </w:pPr>
-      <w:bookmarkStart w:id="3" w:name="_Toc62141022"/>
+    </w:p>
+    <w:p>
+      <w:pPr>
+        <w:pStyle w:val="Ttulo4"/>
+      </w:pPr>
+      <w:r>
+        <w:t>3º Passo – Roleta</w:t>
+      </w:r>
+    </w:p>
+    <w:p/>
+    <w:p>
+      <w:r>
+        <w:t>Dado que agora temos a função de avaliação, para a recombinação vão ser usado dois métodos de seleção.</w:t>
+      </w:r>
+    </w:p>
+    <w:p>
+      <w:r>
+        <w:t>Método Elitista - (Seleciona o melhor individuo com base no valor da função de avaliação)</w:t>
+      </w:r>
+    </w:p>
+    <w:p>
+      <w:r>
+        <w:t>Método da Roleta - (cada individuo vai ser colocado numa “roleta” baseado na probabilidade de ser selecionado)</w:t>
+      </w:r>
+    </w:p>
+    <w:p>
+      <w:r>
+        <w:t>A razão pela qual se estão a usar dois métodos ao invés de um é porque o método elitista está a ser usado como um complemento do método da roleta, e estamos a usar um complemento para garantirmos que os melhores indivíduos da função de avaliação não se percam ao longo da geração, porque o AG é um algoritmo de otimização que procura sempre aperfeiçoar, sem este complemento, pode haver o risco de se perder indivíduos com boa qualidade.</w:t>
+      </w:r>
+    </w:p>
+    <w:p/>
+    <w:p>
+      <w:r>
+        <w:t>No método elitista escolhe -se os dois melhores indivíduos com base no valor resultante da função de avaliação, ou seja, já passaram para a próxima geração. Os restantes indivíduos serão escolhidos pelo método da roleta, para sofrerem uma recombinação.</w:t>
+      </w:r>
+    </w:p>
+    <w:p/>
+    <w:p/>
+    <w:p/>
+    <w:p/>
+    <w:p>
+      <w:r>
+        <w:lastRenderedPageBreak/>
+        <w:t>O método da roleta, consiste em dois cálculos importantes, é preciso calcular a probabilidade de um individuo ser selecionado, e depois “integrar” no segmento da roleta correspondente, quer isto dizer o quê</w:t>
+      </w:r>
+      <w:r>
+        <w:t>.</w:t>
+      </w:r>
+    </w:p>
+    <w:p/>
+    <w:p>
+      <w:pPr>
+        <w:keepNext/>
+        <w:jc w:val="center"/>
+      </w:pPr>
+      <w:r>
+        <w:rPr>
+          <w:noProof/>
+        </w:rPr>
+        <w:drawing>
+          <wp:inline distT="0" distB="0" distL="0" distR="0" wp14:anchorId="6C04FC62" wp14:editId="7D9D7F74">
+            <wp:extent cx="4001883" cy="2335530"/>
+            <wp:effectExtent l="19050" t="19050" r="17780" b="26670"/>
+            <wp:docPr id="12" name="Imagem 12"/>
+            <wp:cNvGraphicFramePr>
+              <a:graphicFrameLocks xmlns:a="http://schemas.openxmlformats.org/drawingml/2006/main" noChangeAspect="1"/>
+            </wp:cNvGraphicFramePr>
+            <a:graphic xmlns:a="http://schemas.openxmlformats.org/drawingml/2006/main">
+              <a:graphicData uri="http://schemas.openxmlformats.org/drawingml/2006/picture">
+                <pic:pic xmlns:pic="http://schemas.openxmlformats.org/drawingml/2006/picture">
+                  <pic:nvPicPr>
+                    <pic:cNvPr id="12" name="Imagem 12"/>
+                    <pic:cNvPicPr/>
+                  </pic:nvPicPr>
+                  <pic:blipFill>
+                    <a:blip r:embed="rId18" cstate="print">
+                      <a:extLst>
+                        <a:ext uri="{28A0092B-C50C-407E-A947-70E740481C1C}">
+                          <a14:useLocalDpi xmlns:a14="http://schemas.microsoft.com/office/drawing/2010/main" val="0"/>
+                        </a:ext>
+                      </a:extLst>
+                    </a:blip>
+                    <a:stretch>
+                      <a:fillRect/>
+                    </a:stretch>
+                  </pic:blipFill>
+                  <pic:spPr>
+                    <a:xfrm>
+                      <a:off x="0" y="0"/>
+                      <a:ext cx="4027705" cy="2350600"/>
+                    </a:xfrm>
+                    <a:prstGeom prst="rect">
+                      <a:avLst/>
+                    </a:prstGeom>
+                    <a:ln>
+                      <a:solidFill>
+                        <a:schemeClr val="tx1"/>
+                      </a:solidFill>
+                    </a:ln>
+                  </pic:spPr>
+                </pic:pic>
+              </a:graphicData>
+            </a:graphic>
+          </wp:inline>
+        </w:drawing>
+      </w:r>
+    </w:p>
+    <w:p>
+      <w:pPr>
+        <w:pStyle w:val="Legenda"/>
+        <w:jc w:val="center"/>
+      </w:pPr>
+      <w:r>
+        <w:t xml:space="preserve">Figura </w:t>
+      </w:r>
+      <w:fldSimple w:instr=" SEQ Figura \* ARABIC ">
+        <w:r>
+          <w:rPr>
+            <w:noProof/>
+          </w:rPr>
+          <w:t>10</w:t>
+        </w:r>
+      </w:fldSimple>
+      <w:r>
+        <w:t xml:space="preserve"> - Exemplificação rudimentar da roleta</w:t>
+      </w:r>
+    </w:p>
+    <w:p/>
+    <w:p/>
+    <w:p>
+      <w:r>
+        <w:t xml:space="preserve">Na Figura 10 pode se verificar a roleta, e a ideia não é nada mais do que calcular a probabilidade de ser selecionado, e categorizar de forma </w:t>
+      </w:r>
+      <w:r>
+        <w:t xml:space="preserve">ordenada dentro da roleta, cada individuo, para depois de forma aleatória escolher um segmento da roleta e obter o indivíduo, tal como funciona a roda da sorte ou fortuna nos concursos de </w:t>
+      </w:r>
+      <w:r>
+        <w:rPr>
+          <w:b/>
+          <w:bCs/>
+          <w:i/>
+          <w:iCs/>
+        </w:rPr>
+        <w:t>game show.</w:t>
+      </w:r>
+      <w:r>
+        <w:t xml:space="preserve"> </w:t>
+      </w:r>
+    </w:p>
+    <w:p/>
+    <w:p>
+      <w:r>
+        <w:t>A fórmula para calcular a probabilidade de ser selecionado é a seguinte</w:t>
+      </w:r>
+    </w:p>
+    <w:p/>
+    <w:p>
+      <w:pPr>
+        <w:keepNext/>
+        <w:rPr>
+          <w:rFonts w:eastAsiaTheme="minorEastAsia"/>
+          <w14:textOutline w14:w="9525" w14:cap="rnd" w14:cmpd="sng" w14:algn="ctr">
+            <w14:solidFill>
+              <w14:schemeClr w14:val="tx1"/>
+            </w14:solidFill>
+            <w14:prstDash w14:val="solid"/>
+            <w14:bevel/>
+          </w14:textOutline>
+        </w:rPr>
+      </w:pPr>
+      <m:oMathPara>
+        <m:oMath>
+          <m:r>
+            <w:rPr>
+              <w:rFonts w:ascii="Cambria Math" w:hAnsi="Cambria Math"/>
+              <w14:textOutline w14:w="9525" w14:cap="rnd" w14:cmpd="sng" w14:algn="ctr">
+                <w14:solidFill>
+                  <w14:schemeClr w14:val="tx1"/>
+                </w14:solidFill>
+                <w14:prstDash w14:val="solid"/>
+                <w14:bevel/>
+              </w14:textOutline>
+            </w:rPr>
+            <m:t>Probabilidade Seleção=</m:t>
+          </m:r>
+          <m:f>
+            <m:fPr>
+              <m:ctrlPr>
+                <w:rPr>
+                  <w:rFonts w:ascii="Cambria Math" w:hAnsi="Cambria Math"/>
+                  <w:i/>
+                  <w14:textOutline w14:w="9525" w14:cap="rnd" w14:cmpd="sng" w14:algn="ctr">
+                    <w14:solidFill>
+                      <w14:schemeClr w14:val="tx1"/>
+                    </w14:solidFill>
+                    <w14:prstDash w14:val="solid"/>
+                    <w14:bevel/>
+                  </w14:textOutline>
+                </w:rPr>
+              </m:ctrlPr>
+            </m:fPr>
+            <m:num>
+              <m:r>
+                <w:rPr>
+                  <w:rFonts w:ascii="Cambria Math" w:hAnsi="Cambria Math"/>
+                  <w14:textOutline w14:w="9525" w14:cap="rnd" w14:cmpd="sng" w14:algn="ctr">
+                    <w14:solidFill>
+                      <w14:schemeClr w14:val="tx1"/>
+                    </w14:solidFill>
+                    <w14:prstDash w14:val="solid"/>
+                    <w14:bevel/>
+                  </w14:textOutline>
+                </w:rPr>
+                <m:t>f</m:t>
+              </m:r>
+              <m:d>
+                <m:dPr>
+                  <m:ctrlPr>
+                    <w:rPr>
+                      <w:rFonts w:ascii="Cambria Math" w:hAnsi="Cambria Math"/>
+                      <w:i/>
+                      <w14:textOutline w14:w="9525" w14:cap="rnd" w14:cmpd="sng" w14:algn="ctr">
+                        <w14:solidFill>
+                          <w14:schemeClr w14:val="tx1"/>
+                        </w14:solidFill>
+                        <w14:prstDash w14:val="solid"/>
+                        <w14:bevel/>
+                      </w14:textOutline>
+                    </w:rPr>
+                  </m:ctrlPr>
+                </m:dPr>
+                <m:e>
+                  <m:sSub>
+                    <m:sSubPr>
+                      <m:ctrlPr>
+                        <w:rPr>
+                          <w:rFonts w:ascii="Cambria Math" w:hAnsi="Cambria Math"/>
+                          <w:i/>
+                          <w14:textOutline w14:w="9525" w14:cap="rnd" w14:cmpd="sng" w14:algn="ctr">
+                            <w14:solidFill>
+                              <w14:schemeClr w14:val="tx1"/>
+                            </w14:solidFill>
+                            <w14:prstDash w14:val="solid"/>
+                            <w14:bevel/>
+                          </w14:textOutline>
+                        </w:rPr>
+                      </m:ctrlPr>
+                    </m:sSubPr>
+                    <m:e>
+                      <m:r>
+                        <w:rPr>
+                          <w:rFonts w:ascii="Cambria Math" w:hAnsi="Cambria Math"/>
+                          <w14:textOutline w14:w="9525" w14:cap="rnd" w14:cmpd="sng" w14:algn="ctr">
+                            <w14:solidFill>
+                              <w14:schemeClr w14:val="tx1"/>
+                            </w14:solidFill>
+                            <w14:prstDash w14:val="solid"/>
+                            <w14:bevel/>
+                          </w14:textOutline>
+                        </w:rPr>
+                        <m:t>x</m:t>
+                      </m:r>
+                    </m:e>
+                    <m:sub>
+                      <m:r>
+                        <w:rPr>
+                          <w:rFonts w:ascii="Cambria Math" w:hAnsi="Cambria Math"/>
+                          <w14:textOutline w14:w="9525" w14:cap="rnd" w14:cmpd="sng" w14:algn="ctr">
+                            <w14:solidFill>
+                              <w14:schemeClr w14:val="tx1"/>
+                            </w14:solidFill>
+                            <w14:prstDash w14:val="solid"/>
+                            <w14:bevel/>
+                          </w14:textOutline>
+                        </w:rPr>
+                        <m:t>i</m:t>
+                      </m:r>
+                    </m:sub>
+                  </m:sSub>
+                </m:e>
+              </m:d>
+            </m:num>
+            <m:den>
+              <m:nary>
+                <m:naryPr>
+                  <m:chr m:val="∑"/>
+                  <m:limLoc m:val="undOvr"/>
+                  <m:ctrlPr>
+                    <w:rPr>
+                      <w:rFonts w:ascii="Cambria Math" w:hAnsi="Cambria Math"/>
+                      <w:i/>
+                      <w14:textOutline w14:w="9525" w14:cap="rnd" w14:cmpd="sng" w14:algn="ctr">
+                        <w14:solidFill>
+                          <w14:schemeClr w14:val="tx1"/>
+                        </w14:solidFill>
+                        <w14:prstDash w14:val="solid"/>
+                        <w14:bevel/>
+                      </w14:textOutline>
+                    </w:rPr>
+                  </m:ctrlPr>
+                </m:naryPr>
+                <m:sub>
+                  <m:r>
+                    <w:rPr>
+                      <w:rFonts w:ascii="Cambria Math" w:hAnsi="Cambria Math"/>
+                      <w14:textOutline w14:w="9525" w14:cap="rnd" w14:cmpd="sng" w14:algn="ctr">
+                        <w14:solidFill>
+                          <w14:schemeClr w14:val="tx1"/>
+                        </w14:solidFill>
+                        <w14:prstDash w14:val="solid"/>
+                        <w14:bevel/>
+                      </w14:textOutline>
+                    </w:rPr>
+                    <m:t>i=1</m:t>
+                  </m:r>
+                </m:sub>
+                <m:sup>
+                  <m:r>
+                    <w:rPr>
+                      <w:rFonts w:ascii="Cambria Math" w:hAnsi="Cambria Math"/>
+                      <w14:textOutline w14:w="9525" w14:cap="rnd" w14:cmpd="sng" w14:algn="ctr">
+                        <w14:solidFill>
+                          <w14:schemeClr w14:val="tx1"/>
+                        </w14:solidFill>
+                        <w14:prstDash w14:val="solid"/>
+                        <w14:bevel/>
+                      </w14:textOutline>
+                    </w:rPr>
+                    <m:t>n</m:t>
+                  </m:r>
+                </m:sup>
+                <m:e>
+                  <m:r>
+                    <w:rPr>
+                      <w:rFonts w:ascii="Cambria Math" w:hAnsi="Cambria Math"/>
+                      <w14:textOutline w14:w="9525" w14:cap="rnd" w14:cmpd="sng" w14:algn="ctr">
+                        <w14:solidFill>
+                          <w14:schemeClr w14:val="tx1"/>
+                        </w14:solidFill>
+                        <w14:prstDash w14:val="solid"/>
+                        <w14:bevel/>
+                      </w14:textOutline>
+                    </w:rPr>
+                    <m:t>f(</m:t>
+                  </m:r>
+                  <m:sSub>
+                    <m:sSubPr>
+                      <m:ctrlPr>
+                        <w:rPr>
+                          <w:rFonts w:ascii="Cambria Math" w:hAnsi="Cambria Math"/>
+                          <w:i/>
+                          <w14:textOutline w14:w="9525" w14:cap="rnd" w14:cmpd="sng" w14:algn="ctr">
+                            <w14:solidFill>
+                              <w14:schemeClr w14:val="tx1"/>
+                            </w14:solidFill>
+                            <w14:prstDash w14:val="solid"/>
+                            <w14:bevel/>
+                          </w14:textOutline>
+                        </w:rPr>
+                      </m:ctrlPr>
+                    </m:sSubPr>
+                    <m:e>
+                      <m:r>
+                        <w:rPr>
+                          <w:rFonts w:ascii="Cambria Math" w:hAnsi="Cambria Math"/>
+                          <w14:textOutline w14:w="9525" w14:cap="rnd" w14:cmpd="sng" w14:algn="ctr">
+                            <w14:solidFill>
+                              <w14:schemeClr w14:val="tx1"/>
+                            </w14:solidFill>
+                            <w14:prstDash w14:val="solid"/>
+                            <w14:bevel/>
+                          </w14:textOutline>
+                        </w:rPr>
+                        <m:t>x</m:t>
+                      </m:r>
+                    </m:e>
+                    <m:sub>
+                      <m:r>
+                        <w:rPr>
+                          <w:rFonts w:ascii="Cambria Math" w:hAnsi="Cambria Math"/>
+                          <w14:textOutline w14:w="9525" w14:cap="rnd" w14:cmpd="sng" w14:algn="ctr">
+                            <w14:solidFill>
+                              <w14:schemeClr w14:val="tx1"/>
+                            </w14:solidFill>
+                            <w14:prstDash w14:val="solid"/>
+                            <w14:bevel/>
+                          </w14:textOutline>
+                        </w:rPr>
+                        <m:t>i</m:t>
+                      </m:r>
+                    </m:sub>
+                  </m:sSub>
+                  <m:r>
+                    <w:rPr>
+                      <w:rFonts w:ascii="Cambria Math" w:hAnsi="Cambria Math"/>
+                      <w14:textOutline w14:w="9525" w14:cap="rnd" w14:cmpd="sng" w14:algn="ctr">
+                        <w14:solidFill>
+                          <w14:schemeClr w14:val="tx1"/>
+                        </w14:solidFill>
+                        <w14:prstDash w14:val="solid"/>
+                        <w14:bevel/>
+                      </w14:textOutline>
+                    </w:rPr>
+                    <m:t>)</m:t>
+                  </m:r>
+                </m:e>
+              </m:nary>
+            </m:den>
+          </m:f>
+        </m:oMath>
+      </m:oMathPara>
+    </w:p>
+    <w:p>
+      <w:pPr>
+        <w:pStyle w:val="Legenda"/>
+        <w:jc w:val="center"/>
+      </w:pPr>
+      <w:r>
+        <w:t xml:space="preserve">Equação </w:t>
+      </w:r>
+      <w:fldSimple w:instr=" SEQ Equação \* ARABIC ">
+        <w:r>
+          <w:rPr>
+            <w:noProof/>
+          </w:rPr>
+          <w:t>10</w:t>
+        </w:r>
+      </w:fldSimple>
+      <w:r>
+        <w:t xml:space="preserve"> - Probabilidade de Seleção</w:t>
+      </w:r>
+    </w:p>
+    <w:p/>
+    <w:p/>
+    <w:p>
+      <w:r>
+        <w:t>Para o primeiro valor da tabela temos então:</w:t>
+      </w:r>
+    </w:p>
+    <w:p>
+      <w:pPr>
+        <w:jc w:val="center"/>
+        <w:rPr>
+          <w14:textOutline w14:w="9525" w14:cap="rnd" w14:cmpd="sng" w14:algn="ctr">
+            <w14:solidFill>
+              <w14:schemeClr w14:val="tx1"/>
+            </w14:solidFill>
+            <w14:prstDash w14:val="solid"/>
+            <w14:bevel/>
+          </w14:textOutline>
+        </w:rPr>
+      </w:pPr>
+      <m:oMathPara>
+        <m:oMath>
+          <m:f>
+            <m:fPr>
+              <m:ctrlPr>
+                <w:rPr>
+                  <w:rFonts w:ascii="Cambria Math" w:hAnsi="Cambria Math"/>
+                  <w:i/>
+                  <w14:textOutline w14:w="9525" w14:cap="rnd" w14:cmpd="sng" w14:algn="ctr">
+                    <w14:solidFill>
+                      <w14:schemeClr w14:val="tx1"/>
+                    </w14:solidFill>
+                    <w14:prstDash w14:val="solid"/>
+                    <w14:bevel/>
+                  </w14:textOutline>
+                </w:rPr>
+              </m:ctrlPr>
+            </m:fPr>
+            <m:num>
+              <m:r>
+                <w:rPr>
+                  <w:rFonts w:ascii="Cambria Math" w:hAnsi="Cambria Math"/>
+                  <w14:textOutline w14:w="9525" w14:cap="rnd" w14:cmpd="sng" w14:algn="ctr">
+                    <w14:solidFill>
+                      <w14:schemeClr w14:val="tx1"/>
+                    </w14:solidFill>
+                    <w14:prstDash w14:val="solid"/>
+                    <w14:bevel/>
+                  </w14:textOutline>
+                </w:rPr>
+                <m:t>3,0366</m:t>
+              </m:r>
+            </m:num>
+            <m:den>
+              <m:r>
+                <w:rPr>
+                  <w:rFonts w:ascii="Cambria Math" w:hAnsi="Cambria Math"/>
+                  <w14:textOutline w14:w="9525" w14:cap="rnd" w14:cmpd="sng" w14:algn="ctr">
+                    <w14:solidFill>
+                      <w14:schemeClr w14:val="tx1"/>
+                    </w14:solidFill>
+                    <w14:prstDash w14:val="solid"/>
+                    <w14:bevel/>
+                  </w14:textOutline>
+                </w:rPr>
+                <m:t>900,3003</m:t>
+              </m:r>
+            </m:den>
+          </m:f>
+          <m:r>
+            <w:rPr>
+              <w:rFonts w:ascii="Cambria Math" w:hAnsi="Cambria Math"/>
+              <w14:textOutline w14:w="9525" w14:cap="rnd" w14:cmpd="sng" w14:algn="ctr">
+                <w14:solidFill>
+                  <w14:schemeClr w14:val="tx1"/>
+                </w14:solidFill>
+                <w14:prstDash w14:val="solid"/>
+                <w14:bevel/>
+              </w14:textOutline>
+            </w:rPr>
+            <m:t>=</m:t>
+          </m:r>
+          <m:r>
+            <m:rPr>
+              <m:sty m:val="p"/>
+            </m:rPr>
+            <w:rPr>
+              <w:rFonts w:ascii="Cambria Math" w:eastAsiaTheme="minorEastAsia" w:hAnsi="Cambria Math"/>
+              <w14:textOutline w14:w="9525" w14:cap="rnd" w14:cmpd="sng" w14:algn="ctr">
+                <w14:solidFill>
+                  <w14:schemeClr w14:val="tx1"/>
+                </w14:solidFill>
+                <w14:prstDash w14:val="solid"/>
+                <w14:bevel/>
+              </w14:textOutline>
+            </w:rPr>
+            <m:t>0,0034</m:t>
+          </m:r>
+        </m:oMath>
+      </m:oMathPara>
+    </w:p>
+    <w:p>
+      <w:pPr>
+        <w:rPr>
+          <w:rFonts w:eastAsiaTheme="minorEastAsia"/>
+        </w:rPr>
+      </w:pPr>
+      <w:r>
+        <w:t xml:space="preserve"> </w:t>
+      </w:r>
+    </w:p>
+    <w:p/>
+    <w:p/>
+    <w:p>
+      <w:r>
+        <w:lastRenderedPageBreak/>
+        <w:t>Para o resto da tabela temos</w:t>
+      </w:r>
+    </w:p>
+    <w:p>
+      <w:pPr>
+        <w:keepNext/>
+        <w:jc w:val="center"/>
+      </w:pPr>
+      <w:r>
+        <w:rPr>
+          <w:noProof/>
+        </w:rPr>
+        <w:drawing>
+          <wp:inline distT="0" distB="0" distL="0" distR="0" wp14:anchorId="72909969" wp14:editId="6AE1F230">
+            <wp:extent cx="4953429" cy="4633362"/>
+            <wp:effectExtent l="19050" t="19050" r="19050" b="15240"/>
+            <wp:docPr id="13" name="Imagem 13" descr="Uma imagem com mesa&#10;&#10;Descrição gerada automaticamente"/>
+            <wp:cNvGraphicFramePr>
+              <a:graphicFrameLocks xmlns:a="http://schemas.openxmlformats.org/drawingml/2006/main" noChangeAspect="1"/>
+            </wp:cNvGraphicFramePr>
+            <a:graphic xmlns:a="http://schemas.openxmlformats.org/drawingml/2006/main">
+              <a:graphicData uri="http://schemas.openxmlformats.org/drawingml/2006/picture">
+                <pic:pic xmlns:pic="http://schemas.openxmlformats.org/drawingml/2006/picture">
+                  <pic:nvPicPr>
+                    <pic:cNvPr id="13" name="Imagem 13" descr="Uma imagem com mesa&#10;&#10;Descrição gerada automaticamente"/>
+                    <pic:cNvPicPr/>
+                  </pic:nvPicPr>
+                  <pic:blipFill>
+                    <a:blip r:embed="rId19">
+                      <a:extLst>
+                        <a:ext uri="{28A0092B-C50C-407E-A947-70E740481C1C}">
+                          <a14:useLocalDpi xmlns:a14="http://schemas.microsoft.com/office/drawing/2010/main" val="0"/>
+                        </a:ext>
+                      </a:extLst>
+                    </a:blip>
+                    <a:stretch>
+                      <a:fillRect/>
+                    </a:stretch>
+                  </pic:blipFill>
+                  <pic:spPr>
+                    <a:xfrm>
+                      <a:off x="0" y="0"/>
+                      <a:ext cx="4953429" cy="4633362"/>
+                    </a:xfrm>
+                    <a:prstGeom prst="rect">
+                      <a:avLst/>
+                    </a:prstGeom>
+                    <a:ln>
+                      <a:solidFill>
+                        <a:schemeClr val="tx1"/>
+                      </a:solidFill>
+                    </a:ln>
+                  </pic:spPr>
+                </pic:pic>
+              </a:graphicData>
+            </a:graphic>
+          </wp:inline>
+        </w:drawing>
+      </w:r>
+    </w:p>
+    <w:p>
+      <w:pPr>
+        <w:pStyle w:val="Legenda"/>
+        <w:jc w:val="center"/>
+      </w:pPr>
+      <w:r>
+        <w:t xml:space="preserve">Figura </w:t>
+      </w:r>
+      <w:fldSimple w:instr=" SEQ Figura \* ARABIC ">
+        <w:r>
+          <w:rPr>
+            <w:noProof/>
+          </w:rPr>
+          <w:t>11</w:t>
+        </w:r>
+      </w:fldSimple>
+      <w:r>
+        <w:t xml:space="preserve"> - Probabilidade de Seleção</w:t>
+      </w:r>
+    </w:p>
+    <w:p/>
+    <w:p>
+      <w:r>
+        <w:t>De notar que na barra de fórmulas do Excel pode-se notar que existe a célula que representa o f(xi) a dividir com outra célula com o caractere monetário Dólar, isto é para que para todas as linhas da coluna atual, divida o valor da coluna anterior com a soma dessa dita coluna anterior, representada na célula D22.</w:t>
+      </w:r>
+    </w:p>
+    <w:p/>
+    <w:p/>
+    <w:p/>
+    <w:p/>
+    <w:p/>
+    <w:p/>
+    <w:p/>
+    <w:p>
+      <w:pPr>
+        <w:pStyle w:val="Ttulo2"/>
+        <w:rPr>
+          <w:bCs/>
+        </w:rPr>
+      </w:pPr>
+    </w:p>
+    <w:p>
+      <w:pPr>
+        <w:pStyle w:val="Ttulo2"/>
+        <w:rPr>
+          <w:bCs/>
+        </w:rPr>
+      </w:pPr>
       <w:r>
         <w:rPr>
           <w:bCs/>
@@ -3024,6 +5666,232 @@
 <file path=word/numbering.xml><?xml version="1.0" encoding="utf-8"?>
 <w:numbering xmlns:wpc="http://schemas.microsoft.com/office/word/2010/wordprocessingCanvas" xmlns:cx="http://schemas.microsoft.com/office/drawing/2014/chartex" xmlns:cx1="http://schemas.microsoft.com/office/drawing/2015/9/8/chartex" xmlns:cx2="http://schemas.microsoft.com/office/drawing/2015/10/21/chartex" xmlns:cx3="http://schemas.microsoft.com/office/drawing/2016/5/9/chartex" xmlns:cx4="http://schemas.microsoft.com/office/drawing/2016/5/10/chartex" xmlns:cx5="http://schemas.microsoft.com/office/drawing/2016/5/11/chartex" xmlns:cx6="http://schemas.microsoft.com/office/drawing/2016/5/12/chartex" xmlns:cx7="http://schemas.microsoft.com/office/drawing/2016/5/13/chartex" xmlns:cx8="http://schemas.microsoft.com/office/drawing/2016/5/14/chartex" xmlns:mc="http://schemas.openxmlformats.org/markup-compatibility/2006" xmlns:aink="http://schemas.microsoft.com/office/drawing/2016/ink" xmlns:am3d="http://schemas.microsoft.com/office/drawing/2017/model3d" xmlns:o="urn:schemas-microsoft-com:office:office" xmlns:r="http://schemas.openxmlformats.org/officeDocument/2006/relationships" xmlns:m="http://schemas.openxmlformats.org/officeDocument/2006/math" xmlns:v="urn:schemas-microsoft-com:vml" xmlns:wp14="http://schemas.microsoft.com/office/word/2010/wordprocessingDrawing" xmlns:wp="http://schemas.openxmlformats.org/drawingml/2006/wordprocessingDrawing" xmlns:w10="urn:schemas-microsoft-com:office:word" xmlns:w="http://schemas.openxmlformats.org/wordprocessingml/2006/main" xmlns:w14="http://schemas.microsoft.com/office/word/2010/wordml" xmlns:w15="http://schemas.microsoft.com/office/word/2012/wordml" xmlns:w16cex="http://schemas.microsoft.com/office/word/2018/wordml/cex" xmlns:w16cid="http://schemas.microsoft.com/office/word/2016/wordml/cid" xmlns:w16="http://schemas.microsoft.com/office/word/2018/wordml" xmlns:w16se="http://schemas.microsoft.com/office/word/2015/wordml/symex" xmlns:wpg="http://schemas.microsoft.com/office/word/2010/wordprocessingGroup" xmlns:wpi="http://schemas.microsoft.com/office/word/2010/wordprocessingInk" xmlns:wne="http://schemas.microsoft.com/office/word/2006/wordml" xmlns:wps="http://schemas.microsoft.com/office/word/2010/wordprocessingShape" mc:Ignorable="w14 w15 w16se w16cid w16 w16cex wp14">
   <w:abstractNum w:abstractNumId="0" w15:restartNumberingAfterBreak="0">
+    <w:nsid w:val="0AFA3BC8"/>
+    <w:multiLevelType w:val="hybridMultilevel"/>
+    <w:tmpl w:val="755A902C"/>
+    <w:lvl w:ilvl="0" w:tplc="08160001">
+      <w:start w:val="1"/>
+      <w:numFmt w:val="bullet"/>
+      <w:lvlText w:val=""/>
+      <w:lvlJc w:val="left"/>
+      <w:pPr>
+        <w:ind w:left="720" w:hanging="360"/>
+      </w:pPr>
+      <w:rPr>
+        <w:rFonts w:ascii="Symbol" w:hAnsi="Symbol" w:hint="default"/>
+      </w:rPr>
+    </w:lvl>
+    <w:lvl w:ilvl="1" w:tplc="08160003" w:tentative="1">
+      <w:start w:val="1"/>
+      <w:numFmt w:val="bullet"/>
+      <w:lvlText w:val="o"/>
+      <w:lvlJc w:val="left"/>
+      <w:pPr>
+        <w:ind w:left="1440" w:hanging="360"/>
+      </w:pPr>
+      <w:rPr>
+        <w:rFonts w:ascii="Courier New" w:hAnsi="Courier New" w:cs="Courier New" w:hint="default"/>
+      </w:rPr>
+    </w:lvl>
+    <w:lvl w:ilvl="2" w:tplc="08160005" w:tentative="1">
+      <w:start w:val="1"/>
+      <w:numFmt w:val="bullet"/>
+      <w:lvlText w:val=""/>
+      <w:lvlJc w:val="left"/>
+      <w:pPr>
+        <w:ind w:left="2160" w:hanging="360"/>
+      </w:pPr>
+      <w:rPr>
+        <w:rFonts w:ascii="Wingdings" w:hAnsi="Wingdings" w:hint="default"/>
+      </w:rPr>
+    </w:lvl>
+    <w:lvl w:ilvl="3" w:tplc="08160001" w:tentative="1">
+      <w:start w:val="1"/>
+      <w:numFmt w:val="bullet"/>
+      <w:lvlText w:val=""/>
+      <w:lvlJc w:val="left"/>
+      <w:pPr>
+        <w:ind w:left="2880" w:hanging="360"/>
+      </w:pPr>
+      <w:rPr>
+        <w:rFonts w:ascii="Symbol" w:hAnsi="Symbol" w:hint="default"/>
+      </w:rPr>
+    </w:lvl>
+    <w:lvl w:ilvl="4" w:tplc="08160003" w:tentative="1">
+      <w:start w:val="1"/>
+      <w:numFmt w:val="bullet"/>
+      <w:lvlText w:val="o"/>
+      <w:lvlJc w:val="left"/>
+      <w:pPr>
+        <w:ind w:left="3600" w:hanging="360"/>
+      </w:pPr>
+      <w:rPr>
+        <w:rFonts w:ascii="Courier New" w:hAnsi="Courier New" w:cs="Courier New" w:hint="default"/>
+      </w:rPr>
+    </w:lvl>
+    <w:lvl w:ilvl="5" w:tplc="08160005" w:tentative="1">
+      <w:start w:val="1"/>
+      <w:numFmt w:val="bullet"/>
+      <w:lvlText w:val=""/>
+      <w:lvlJc w:val="left"/>
+      <w:pPr>
+        <w:ind w:left="4320" w:hanging="360"/>
+      </w:pPr>
+      <w:rPr>
+        <w:rFonts w:ascii="Wingdings" w:hAnsi="Wingdings" w:hint="default"/>
+      </w:rPr>
+    </w:lvl>
+    <w:lvl w:ilvl="6" w:tplc="08160001" w:tentative="1">
+      <w:start w:val="1"/>
+      <w:numFmt w:val="bullet"/>
+      <w:lvlText w:val=""/>
+      <w:lvlJc w:val="left"/>
+      <w:pPr>
+        <w:ind w:left="5040" w:hanging="360"/>
+      </w:pPr>
+      <w:rPr>
+        <w:rFonts w:ascii="Symbol" w:hAnsi="Symbol" w:hint="default"/>
+      </w:rPr>
+    </w:lvl>
+    <w:lvl w:ilvl="7" w:tplc="08160003" w:tentative="1">
+      <w:start w:val="1"/>
+      <w:numFmt w:val="bullet"/>
+      <w:lvlText w:val="o"/>
+      <w:lvlJc w:val="left"/>
+      <w:pPr>
+        <w:ind w:left="5760" w:hanging="360"/>
+      </w:pPr>
+      <w:rPr>
+        <w:rFonts w:ascii="Courier New" w:hAnsi="Courier New" w:cs="Courier New" w:hint="default"/>
+      </w:rPr>
+    </w:lvl>
+    <w:lvl w:ilvl="8" w:tplc="08160005" w:tentative="1">
+      <w:start w:val="1"/>
+      <w:numFmt w:val="bullet"/>
+      <w:lvlText w:val=""/>
+      <w:lvlJc w:val="left"/>
+      <w:pPr>
+        <w:ind w:left="6480" w:hanging="360"/>
+      </w:pPr>
+      <w:rPr>
+        <w:rFonts w:ascii="Wingdings" w:hAnsi="Wingdings" w:hint="default"/>
+      </w:rPr>
+    </w:lvl>
+  </w:abstractNum>
+  <w:abstractNum w:abstractNumId="1" w15:restartNumberingAfterBreak="0">
+    <w:nsid w:val="21B00D4C"/>
+    <w:multiLevelType w:val="hybridMultilevel"/>
+    <w:tmpl w:val="B2C4A25A"/>
+    <w:lvl w:ilvl="0" w:tplc="08160001">
+      <w:start w:val="1"/>
+      <w:numFmt w:val="bullet"/>
+      <w:lvlText w:val=""/>
+      <w:lvlJc w:val="left"/>
+      <w:pPr>
+        <w:ind w:left="720" w:hanging="360"/>
+      </w:pPr>
+      <w:rPr>
+        <w:rFonts w:ascii="Symbol" w:hAnsi="Symbol" w:hint="default"/>
+      </w:rPr>
+    </w:lvl>
+    <w:lvl w:ilvl="1" w:tplc="08160003" w:tentative="1">
+      <w:start w:val="1"/>
+      <w:numFmt w:val="bullet"/>
+      <w:lvlText w:val="o"/>
+      <w:lvlJc w:val="left"/>
+      <w:pPr>
+        <w:ind w:left="1440" w:hanging="360"/>
+      </w:pPr>
+      <w:rPr>
+        <w:rFonts w:ascii="Courier New" w:hAnsi="Courier New" w:cs="Courier New" w:hint="default"/>
+      </w:rPr>
+    </w:lvl>
+    <w:lvl w:ilvl="2" w:tplc="08160005" w:tentative="1">
+      <w:start w:val="1"/>
+      <w:numFmt w:val="bullet"/>
+      <w:lvlText w:val=""/>
+      <w:lvlJc w:val="left"/>
+      <w:pPr>
+        <w:ind w:left="2160" w:hanging="360"/>
+      </w:pPr>
+      <w:rPr>
+        <w:rFonts w:ascii="Wingdings" w:hAnsi="Wingdings" w:hint="default"/>
+      </w:rPr>
+    </w:lvl>
+    <w:lvl w:ilvl="3" w:tplc="08160001" w:tentative="1">
+      <w:start w:val="1"/>
+      <w:numFmt w:val="bullet"/>
+      <w:lvlText w:val=""/>
+      <w:lvlJc w:val="left"/>
+      <w:pPr>
+        <w:ind w:left="2880" w:hanging="360"/>
+      </w:pPr>
+      <w:rPr>
+        <w:rFonts w:ascii="Symbol" w:hAnsi="Symbol" w:hint="default"/>
+      </w:rPr>
+    </w:lvl>
+    <w:lvl w:ilvl="4" w:tplc="08160003" w:tentative="1">
+      <w:start w:val="1"/>
+      <w:numFmt w:val="bullet"/>
+      <w:lvlText w:val="o"/>
+      <w:lvlJc w:val="left"/>
+      <w:pPr>
+        <w:ind w:left="3600" w:hanging="360"/>
+      </w:pPr>
+      <w:rPr>
+        <w:rFonts w:ascii="Courier New" w:hAnsi="Courier New" w:cs="Courier New" w:hint="default"/>
+      </w:rPr>
+    </w:lvl>
+    <w:lvl w:ilvl="5" w:tplc="08160005" w:tentative="1">
+      <w:start w:val="1"/>
+      <w:numFmt w:val="bullet"/>
+      <w:lvlText w:val=""/>
+      <w:lvlJc w:val="left"/>
+      <w:pPr>
+        <w:ind w:left="4320" w:hanging="360"/>
+      </w:pPr>
+      <w:rPr>
+        <w:rFonts w:ascii="Wingdings" w:hAnsi="Wingdings" w:hint="default"/>
+      </w:rPr>
+    </w:lvl>
+    <w:lvl w:ilvl="6" w:tplc="08160001" w:tentative="1">
+      <w:start w:val="1"/>
+      <w:numFmt w:val="bullet"/>
+      <w:lvlText w:val=""/>
+      <w:lvlJc w:val="left"/>
+      <w:pPr>
+        <w:ind w:left="5040" w:hanging="360"/>
+      </w:pPr>
+      <w:rPr>
+        <w:rFonts w:ascii="Symbol" w:hAnsi="Symbol" w:hint="default"/>
+      </w:rPr>
+    </w:lvl>
+    <w:lvl w:ilvl="7" w:tplc="08160003" w:tentative="1">
+      <w:start w:val="1"/>
+      <w:numFmt w:val="bullet"/>
+      <w:lvlText w:val="o"/>
+      <w:lvlJc w:val="left"/>
+      <w:pPr>
+        <w:ind w:left="5760" w:hanging="360"/>
+      </w:pPr>
+      <w:rPr>
+        <w:rFonts w:ascii="Courier New" w:hAnsi="Courier New" w:cs="Courier New" w:hint="default"/>
+      </w:rPr>
+    </w:lvl>
+    <w:lvl w:ilvl="8" w:tplc="08160005" w:tentative="1">
+      <w:start w:val="1"/>
+      <w:numFmt w:val="bullet"/>
+      <w:lvlText w:val=""/>
+      <w:lvlJc w:val="left"/>
+      <w:pPr>
+        <w:ind w:left="6480" w:hanging="360"/>
+      </w:pPr>
+      <w:rPr>
+        <w:rFonts w:ascii="Wingdings" w:hAnsi="Wingdings" w:hint="default"/>
+      </w:rPr>
+    </w:lvl>
+  </w:abstractNum>
+  <w:abstractNum w:abstractNumId="2" w15:restartNumberingAfterBreak="0">
     <w:nsid w:val="239B17A8"/>
     <w:multiLevelType w:val="hybridMultilevel"/>
     <w:tmpl w:val="62E4357A"/>
@@ -3136,7 +6004,7 @@
       </w:rPr>
     </w:lvl>
   </w:abstractNum>
-  <w:abstractNum w:abstractNumId="1" w15:restartNumberingAfterBreak="0">
+  <w:abstractNum w:abstractNumId="3" w15:restartNumberingAfterBreak="0">
     <w:nsid w:val="32227440"/>
     <w:multiLevelType w:val="hybridMultilevel"/>
     <w:tmpl w:val="0C2C2E38"/>
@@ -3249,7 +6117,120 @@
       </w:rPr>
     </w:lvl>
   </w:abstractNum>
-  <w:abstractNum w:abstractNumId="2" w15:restartNumberingAfterBreak="0">
+  <w:abstractNum w:abstractNumId="4" w15:restartNumberingAfterBreak="0">
+    <w:nsid w:val="3427748D"/>
+    <w:multiLevelType w:val="hybridMultilevel"/>
+    <w:tmpl w:val="4ACC0A6A"/>
+    <w:lvl w:ilvl="0" w:tplc="08160005">
+      <w:start w:val="1"/>
+      <w:numFmt w:val="bullet"/>
+      <w:lvlText w:val=""/>
+      <w:lvlJc w:val="left"/>
+      <w:pPr>
+        <w:ind w:left="720" w:hanging="360"/>
+      </w:pPr>
+      <w:rPr>
+        <w:rFonts w:ascii="Wingdings" w:hAnsi="Wingdings" w:hint="default"/>
+      </w:rPr>
+    </w:lvl>
+    <w:lvl w:ilvl="1" w:tplc="08160003" w:tentative="1">
+      <w:start w:val="1"/>
+      <w:numFmt w:val="bullet"/>
+      <w:lvlText w:val="o"/>
+      <w:lvlJc w:val="left"/>
+      <w:pPr>
+        <w:ind w:left="1440" w:hanging="360"/>
+      </w:pPr>
+      <w:rPr>
+        <w:rFonts w:ascii="Courier New" w:hAnsi="Courier New" w:cs="Courier New" w:hint="default"/>
+      </w:rPr>
+    </w:lvl>
+    <w:lvl w:ilvl="2" w:tplc="08160005" w:tentative="1">
+      <w:start w:val="1"/>
+      <w:numFmt w:val="bullet"/>
+      <w:lvlText w:val=""/>
+      <w:lvlJc w:val="left"/>
+      <w:pPr>
+        <w:ind w:left="2160" w:hanging="360"/>
+      </w:pPr>
+      <w:rPr>
+        <w:rFonts w:ascii="Wingdings" w:hAnsi="Wingdings" w:hint="default"/>
+      </w:rPr>
+    </w:lvl>
+    <w:lvl w:ilvl="3" w:tplc="08160001" w:tentative="1">
+      <w:start w:val="1"/>
+      <w:numFmt w:val="bullet"/>
+      <w:lvlText w:val=""/>
+      <w:lvlJc w:val="left"/>
+      <w:pPr>
+        <w:ind w:left="2880" w:hanging="360"/>
+      </w:pPr>
+      <w:rPr>
+        <w:rFonts w:ascii="Symbol" w:hAnsi="Symbol" w:hint="default"/>
+      </w:rPr>
+    </w:lvl>
+    <w:lvl w:ilvl="4" w:tplc="08160003" w:tentative="1">
+      <w:start w:val="1"/>
+      <w:numFmt w:val="bullet"/>
+      <w:lvlText w:val="o"/>
+      <w:lvlJc w:val="left"/>
+      <w:pPr>
+        <w:ind w:left="3600" w:hanging="360"/>
+      </w:pPr>
+      <w:rPr>
+        <w:rFonts w:ascii="Courier New" w:hAnsi="Courier New" w:cs="Courier New" w:hint="default"/>
+      </w:rPr>
+    </w:lvl>
+    <w:lvl w:ilvl="5" w:tplc="08160005" w:tentative="1">
+      <w:start w:val="1"/>
+      <w:numFmt w:val="bullet"/>
+      <w:lvlText w:val=""/>
+      <w:lvlJc w:val="left"/>
+      <w:pPr>
+        <w:ind w:left="4320" w:hanging="360"/>
+      </w:pPr>
+      <w:rPr>
+        <w:rFonts w:ascii="Wingdings" w:hAnsi="Wingdings" w:hint="default"/>
+      </w:rPr>
+    </w:lvl>
+    <w:lvl w:ilvl="6" w:tplc="08160001" w:tentative="1">
+      <w:start w:val="1"/>
+      <w:numFmt w:val="bullet"/>
+      <w:lvlText w:val=""/>
+      <w:lvlJc w:val="left"/>
+      <w:pPr>
+        <w:ind w:left="5040" w:hanging="360"/>
+      </w:pPr>
+      <w:rPr>
+        <w:rFonts w:ascii="Symbol" w:hAnsi="Symbol" w:hint="default"/>
+      </w:rPr>
+    </w:lvl>
+    <w:lvl w:ilvl="7" w:tplc="08160003" w:tentative="1">
+      <w:start w:val="1"/>
+      <w:numFmt w:val="bullet"/>
+      <w:lvlText w:val="o"/>
+      <w:lvlJc w:val="left"/>
+      <w:pPr>
+        <w:ind w:left="5760" w:hanging="360"/>
+      </w:pPr>
+      <w:rPr>
+        <w:rFonts w:ascii="Courier New" w:hAnsi="Courier New" w:cs="Courier New" w:hint="default"/>
+      </w:rPr>
+    </w:lvl>
+    <w:lvl w:ilvl="8" w:tplc="08160005" w:tentative="1">
+      <w:start w:val="1"/>
+      <w:numFmt w:val="bullet"/>
+      <w:lvlText w:val=""/>
+      <w:lvlJc w:val="left"/>
+      <w:pPr>
+        <w:ind w:left="6480" w:hanging="360"/>
+      </w:pPr>
+      <w:rPr>
+        <w:rFonts w:ascii="Wingdings" w:hAnsi="Wingdings" w:hint="default"/>
+      </w:rPr>
+    </w:lvl>
+  </w:abstractNum>
+  <w:abstractNum w:abstractNumId="5" w15:restartNumberingAfterBreak="0">
     <w:nsid w:val="45B326E6"/>
     <w:multiLevelType w:val="hybridMultilevel"/>
     <w:tmpl w:val="1570AA8C"/>
@@ -3361,14 +6342,139 @@
       </w:rPr>
     </w:lvl>
   </w:abstractNum>
+  <w:abstractNum w:abstractNumId="6" w15:restartNumberingAfterBreak="0">
+    <w:nsid w:val="7B5702A8"/>
+    <w:multiLevelType w:val="hybridMultilevel"/>
+    <w:tmpl w:val="18ACC5EE"/>
+    <w:lvl w:ilvl="0" w:tplc="08160005">
+      <w:start w:val="1"/>
+      <w:numFmt w:val="bullet"/>
+      <w:lvlText w:val=""/>
+      <w:lvlJc w:val="left"/>
+      <w:pPr>
+        <w:ind w:left="720" w:hanging="360"/>
+      </w:pPr>
+      <w:rPr>
+        <w:rFonts w:ascii="Wingdings" w:hAnsi="Wingdings" w:hint="default"/>
+      </w:rPr>
+    </w:lvl>
+    <w:lvl w:ilvl="1" w:tplc="08160003" w:tentative="1">
+      <w:start w:val="1"/>
+      <w:numFmt w:val="bullet"/>
+      <w:lvlText w:val="o"/>
+      <w:lvlJc w:val="left"/>
+      <w:pPr>
+        <w:ind w:left="1440" w:hanging="360"/>
+      </w:pPr>
+      <w:rPr>
+        <w:rFonts w:ascii="Courier New" w:hAnsi="Courier New" w:cs="Courier New" w:hint="default"/>
+      </w:rPr>
+    </w:lvl>
+    <w:lvl w:ilvl="2" w:tplc="08160005" w:tentative="1">
+      <w:start w:val="1"/>
+      <w:numFmt w:val="bullet"/>
+      <w:lvlText w:val=""/>
+      <w:lvlJc w:val="left"/>
+      <w:pPr>
+        <w:ind w:left="2160" w:hanging="360"/>
+      </w:pPr>
+      <w:rPr>
+        <w:rFonts w:ascii="Wingdings" w:hAnsi="Wingdings" w:hint="default"/>
+      </w:rPr>
+    </w:lvl>
+    <w:lvl w:ilvl="3" w:tplc="08160001" w:tentative="1">
+      <w:start w:val="1"/>
+      <w:numFmt w:val="bullet"/>
+      <w:lvlText w:val=""/>
+      <w:lvlJc w:val="left"/>
+      <w:pPr>
+        <w:ind w:left="2880" w:hanging="360"/>
+      </w:pPr>
+      <w:rPr>
+        <w:rFonts w:ascii="Symbol" w:hAnsi="Symbol" w:hint="default"/>
+      </w:rPr>
+    </w:lvl>
+    <w:lvl w:ilvl="4" w:tplc="08160003" w:tentative="1">
+      <w:start w:val="1"/>
+      <w:numFmt w:val="bullet"/>
+      <w:lvlText w:val="o"/>
+      <w:lvlJc w:val="left"/>
+      <w:pPr>
+        <w:ind w:left="3600" w:hanging="360"/>
+      </w:pPr>
+      <w:rPr>
+        <w:rFonts w:ascii="Courier New" w:hAnsi="Courier New" w:cs="Courier New" w:hint="default"/>
+      </w:rPr>
+    </w:lvl>
+    <w:lvl w:ilvl="5" w:tplc="08160005" w:tentative="1">
+      <w:start w:val="1"/>
+      <w:numFmt w:val="bullet"/>
+      <w:lvlText w:val=""/>
+      <w:lvlJc w:val="left"/>
+      <w:pPr>
+        <w:ind w:left="4320" w:hanging="360"/>
+      </w:pPr>
+      <w:rPr>
+        <w:rFonts w:ascii="Wingdings" w:hAnsi="Wingdings" w:hint="default"/>
+      </w:rPr>
+    </w:lvl>
+    <w:lvl w:ilvl="6" w:tplc="08160001" w:tentative="1">
+      <w:start w:val="1"/>
+      <w:numFmt w:val="bullet"/>
+      <w:lvlText w:val=""/>
+      <w:lvlJc w:val="left"/>
+      <w:pPr>
+        <w:ind w:left="5040" w:hanging="360"/>
+      </w:pPr>
+      <w:rPr>
+        <w:rFonts w:ascii="Symbol" w:hAnsi="Symbol" w:hint="default"/>
+      </w:rPr>
+    </w:lvl>
+    <w:lvl w:ilvl="7" w:tplc="08160003" w:tentative="1">
+      <w:start w:val="1"/>
+      <w:numFmt w:val="bullet"/>
+      <w:lvlText w:val="o"/>
+      <w:lvlJc w:val="left"/>
+      <w:pPr>
+        <w:ind w:left="5760" w:hanging="360"/>
+      </w:pPr>
+      <w:rPr>
+        <w:rFonts w:ascii="Courier New" w:hAnsi="Courier New" w:cs="Courier New" w:hint="default"/>
+      </w:rPr>
+    </w:lvl>
+    <w:lvl w:ilvl="8" w:tplc="08160005" w:tentative="1">
+      <w:start w:val="1"/>
+      <w:numFmt w:val="bullet"/>
+      <w:lvlText w:val=""/>
+      <w:lvlJc w:val="left"/>
+      <w:pPr>
+        <w:ind w:left="6480" w:hanging="360"/>
+      </w:pPr>
+      <w:rPr>
+        <w:rFonts w:ascii="Wingdings" w:hAnsi="Wingdings" w:hint="default"/>
+      </w:rPr>
+    </w:lvl>
+  </w:abstractNum>
   <w:num w:numId="1">
+    <w:abstractNumId w:val="5"/>
+  </w:num>
+  <w:num w:numId="2">
+    <w:abstractNumId w:val="3"/>
+  </w:num>
+  <w:num w:numId="3">
     <w:abstractNumId w:val="2"/>
   </w:num>
-  <w:num w:numId="2">
+  <w:num w:numId="4">
+    <w:abstractNumId w:val="0"/>
+  </w:num>
+  <w:num w:numId="5">
+    <w:abstractNumId w:val="6"/>
+  </w:num>
+  <w:num w:numId="6">
     <w:abstractNumId w:val="1"/>
   </w:num>
-  <w:num w:numId="3">
-    <w:abstractNumId w:val="0"/>
+  <w:num w:numId="7">
+    <w:abstractNumId w:val="4"/>
   </w:num>
 </w:numbering>
 </file>
@@ -3835,6 +6941,27 @@
       <w:szCs w:val="24"/>
     </w:rPr>
   </w:style>
+  <w:style w:type="paragraph" w:styleId="Ttulo4">
+    <w:name w:val="heading 4"/>
+    <w:basedOn w:val="Normal"/>
+    <w:next w:val="Normal"/>
+    <w:link w:val="Ttulo4Carter"/>
+    <w:uiPriority w:val="9"/>
+    <w:unhideWhenUsed/>
+    <w:qFormat/>
+    <w:rsid w:val="0029259E"/>
+    <w:pPr>
+      <w:keepNext/>
+      <w:keepLines/>
+      <w:spacing w:before="40" w:after="0"/>
+      <w:outlineLvl w:val="3"/>
+    </w:pPr>
+    <w:rPr>
+      <w:rFonts w:asciiTheme="majorHAnsi" w:eastAsiaTheme="majorEastAsia" w:hAnsiTheme="majorHAnsi" w:cstheme="majorBidi"/>
+      <w:b/>
+      <w:iCs/>
+    </w:rPr>
+  </w:style>
   <w:style w:type="character" w:default="1" w:styleId="Tipodeletrapredefinidodopargrafo">
     <w:name w:val="Default Paragraph Font"/>
     <w:uiPriority w:val="1"/>
@@ -4044,6 +7171,18 @@
     <w:rsid w:val="006F1B06"/>
     <w:rPr>
       <w:color w:val="808080"/>
+    </w:rPr>
+  </w:style>
+  <w:style w:type="character" w:customStyle="1" w:styleId="Ttulo4Carter">
+    <w:name w:val="Título 4 Caráter"/>
+    <w:basedOn w:val="Tipodeletrapredefinidodopargrafo"/>
+    <w:link w:val="Ttulo4"/>
+    <w:uiPriority w:val="9"/>
+    <w:rsid w:val="0029259E"/>
+    <w:rPr>
+      <w:rFonts w:asciiTheme="majorHAnsi" w:eastAsiaTheme="majorEastAsia" w:hAnsiTheme="majorHAnsi" w:cstheme="majorBidi"/>
+      <w:b/>
+      <w:iCs/>
     </w:rPr>
   </w:style>
 </w:styles>

--- a/Relatório Trabalho Prático 2.docx
+++ b/Relatório Trabalho Prático 2.docx
@@ -238,7 +238,7 @@
       <w:pPr>
         <w:pStyle w:val="Ttulo2"/>
       </w:pPr>
-      <w:bookmarkStart w:id="0" w:name="_Toc62141019"/>
+      <w:bookmarkStart w:id="0" w:name="_Toc62506537"/>
       <w:r>
         <w:t>ABSTRACT</w:t>
       </w:r>
@@ -412,7 +412,7 @@
           <w:r>
             <w:fldChar w:fldCharType="separate"/>
           </w:r>
-          <w:hyperlink w:anchor="_Toc62141019" w:history="1">
+          <w:hyperlink w:anchor="_Toc62506537" w:history="1">
             <w:r>
               <w:rPr>
                 <w:rStyle w:val="Hiperligao"/>
@@ -439,7 +439,7 @@
                 <w:noProof/>
                 <w:webHidden/>
               </w:rPr>
-              <w:instrText xml:space="preserve"> PAGEREF _Toc62141019 \h </w:instrText>
+              <w:instrText xml:space="preserve"> PAGEREF _Toc62506537 \h </w:instrText>
             </w:r>
             <w:r>
               <w:rPr>
@@ -482,7 +482,7 @@
               <w:lang w:eastAsia="pt-PT"/>
             </w:rPr>
           </w:pPr>
-          <w:hyperlink w:anchor="_Toc62141020" w:history="1">
+          <w:hyperlink w:anchor="_Toc62506538" w:history="1">
             <w:r>
               <w:rPr>
                 <w:rStyle w:val="Hiperligao"/>
@@ -509,7 +509,7 @@
                 <w:noProof/>
                 <w:webHidden/>
               </w:rPr>
-              <w:instrText xml:space="preserve"> PAGEREF _Toc62141020 \h </w:instrText>
+              <w:instrText xml:space="preserve"> PAGEREF _Toc62506538 \h </w:instrText>
             </w:r>
             <w:r>
               <w:rPr>
@@ -529,7 +529,211 @@
                 <w:noProof/>
                 <w:webHidden/>
               </w:rPr>
-              <w:t>2</w:t>
+              <w:t>3</w:t>
+            </w:r>
+            <w:r>
+              <w:rPr>
+                <w:noProof/>
+                <w:webHidden/>
+              </w:rPr>
+              <w:fldChar w:fldCharType="end"/>
+            </w:r>
+          </w:hyperlink>
+        </w:p>
+        <w:p>
+          <w:pPr>
+            <w:pStyle w:val="ndice3"/>
+            <w:tabs>
+              <w:tab w:val="right" w:leader="dot" w:pos="8494"/>
+            </w:tabs>
+            <w:rPr>
+              <w:noProof/>
+            </w:rPr>
+          </w:pPr>
+          <w:hyperlink w:anchor="_Toc62506539" w:history="1">
+            <w:r>
+              <w:rPr>
+                <w:rStyle w:val="Hiperligao"/>
+                <w:noProof/>
+              </w:rPr>
+              <w:t>Algoritmo Genético</w:t>
+            </w:r>
+            <w:r>
+              <w:rPr>
+                <w:noProof/>
+                <w:webHidden/>
+              </w:rPr>
+              <w:tab/>
+            </w:r>
+            <w:r>
+              <w:rPr>
+                <w:noProof/>
+                <w:webHidden/>
+              </w:rPr>
+              <w:fldChar w:fldCharType="begin"/>
+            </w:r>
+            <w:r>
+              <w:rPr>
+                <w:noProof/>
+                <w:webHidden/>
+              </w:rPr>
+              <w:instrText xml:space="preserve"> PAGEREF _Toc62506539 \h </w:instrText>
+            </w:r>
+            <w:r>
+              <w:rPr>
+                <w:noProof/>
+                <w:webHidden/>
+              </w:rPr>
+            </w:r>
+            <w:r>
+              <w:rPr>
+                <w:noProof/>
+                <w:webHidden/>
+              </w:rPr>
+              <w:fldChar w:fldCharType="separate"/>
+            </w:r>
+            <w:r>
+              <w:rPr>
+                <w:noProof/>
+                <w:webHidden/>
+              </w:rPr>
+              <w:t>3</w:t>
+            </w:r>
+            <w:r>
+              <w:rPr>
+                <w:noProof/>
+                <w:webHidden/>
+              </w:rPr>
+              <w:fldChar w:fldCharType="end"/>
+            </w:r>
+          </w:hyperlink>
+        </w:p>
+        <w:p>
+          <w:pPr>
+            <w:pStyle w:val="ndice3"/>
+            <w:tabs>
+              <w:tab w:val="right" w:leader="dot" w:pos="8494"/>
+            </w:tabs>
+            <w:rPr>
+              <w:noProof/>
+            </w:rPr>
+          </w:pPr>
+          <w:hyperlink w:anchor="_Toc62506540" w:history="1">
+            <w:r>
+              <w:rPr>
+                <w:rStyle w:val="Hiperligao"/>
+                <w:noProof/>
+              </w:rPr>
+              <w:t>Procura Estocástica</w:t>
+            </w:r>
+            <w:r>
+              <w:rPr>
+                <w:noProof/>
+                <w:webHidden/>
+              </w:rPr>
+              <w:tab/>
+            </w:r>
+            <w:r>
+              <w:rPr>
+                <w:noProof/>
+                <w:webHidden/>
+              </w:rPr>
+              <w:fldChar w:fldCharType="begin"/>
+            </w:r>
+            <w:r>
+              <w:rPr>
+                <w:noProof/>
+                <w:webHidden/>
+              </w:rPr>
+              <w:instrText xml:space="preserve"> PAGEREF _Toc62506540 \h </w:instrText>
+            </w:r>
+            <w:r>
+              <w:rPr>
+                <w:noProof/>
+                <w:webHidden/>
+              </w:rPr>
+            </w:r>
+            <w:r>
+              <w:rPr>
+                <w:noProof/>
+                <w:webHidden/>
+              </w:rPr>
+              <w:fldChar w:fldCharType="separate"/>
+            </w:r>
+            <w:r>
+              <w:rPr>
+                <w:noProof/>
+                <w:webHidden/>
+              </w:rPr>
+              <w:t>3</w:t>
+            </w:r>
+            <w:r>
+              <w:rPr>
+                <w:noProof/>
+                <w:webHidden/>
+              </w:rPr>
+              <w:fldChar w:fldCharType="end"/>
+            </w:r>
+          </w:hyperlink>
+        </w:p>
+        <w:p>
+          <w:pPr>
+            <w:pStyle w:val="ndice3"/>
+            <w:tabs>
+              <w:tab w:val="right" w:leader="dot" w:pos="8494"/>
+            </w:tabs>
+            <w:rPr>
+              <w:noProof/>
+            </w:rPr>
+          </w:pPr>
+          <w:hyperlink w:anchor="_Toc62506541" w:history="1">
+            <w:r>
+              <w:rPr>
+                <w:rStyle w:val="Hiperligao"/>
+                <w:noProof/>
+              </w:rPr>
+              <w:t>Análise Teórica</w:t>
+            </w:r>
+            <w:r>
+              <w:rPr>
+                <w:noProof/>
+                <w:webHidden/>
+              </w:rPr>
+              <w:tab/>
+            </w:r>
+            <w:r>
+              <w:rPr>
+                <w:noProof/>
+                <w:webHidden/>
+              </w:rPr>
+              <w:fldChar w:fldCharType="begin"/>
+            </w:r>
+            <w:r>
+              <w:rPr>
+                <w:noProof/>
+                <w:webHidden/>
+              </w:rPr>
+              <w:instrText xml:space="preserve"> PAGEREF _Toc62506541 \h </w:instrText>
+            </w:r>
+            <w:r>
+              <w:rPr>
+                <w:noProof/>
+                <w:webHidden/>
+              </w:rPr>
+            </w:r>
+            <w:r>
+              <w:rPr>
+                <w:noProof/>
+                <w:webHidden/>
+              </w:rPr>
+              <w:fldChar w:fldCharType="separate"/>
+            </w:r>
+            <w:r>
+              <w:rPr>
+                <w:noProof/>
+                <w:webHidden/>
+              </w:rPr>
+              <w:t>3</w:t>
             </w:r>
             <w:r>
               <w:rPr>
@@ -552,14 +756,14 @@
               <w:lang w:eastAsia="pt-PT"/>
             </w:rPr>
           </w:pPr>
-          <w:hyperlink w:anchor="_Toc62141021" w:history="1">
+          <w:hyperlink w:anchor="_Toc62506542" w:history="1">
             <w:r>
               <w:rPr>
                 <w:rStyle w:val="Hiperligao"/>
                 <w:bCs/>
                 <w:noProof/>
               </w:rPr>
-              <w:t>FUNDAMENTO TEÓRICO</w:t>
+              <w:t>ANÁLISE PRÁTICA</w:t>
             </w:r>
             <w:r>
               <w:rPr>
@@ -580,7 +784,7 @@
                 <w:noProof/>
                 <w:webHidden/>
               </w:rPr>
-              <w:instrText xml:space="preserve"> PAGEREF _Toc62141021 \h </w:instrText>
+              <w:instrText xml:space="preserve"> PAGEREF _Toc62506542 \h </w:instrText>
             </w:r>
             <w:r>
               <w:rPr>
@@ -600,7 +804,143 @@
                 <w:noProof/>
                 <w:webHidden/>
               </w:rPr>
-              <w:t>6</w:t>
+              <w:t>5</w:t>
+            </w:r>
+            <w:r>
+              <w:rPr>
+                <w:noProof/>
+                <w:webHidden/>
+              </w:rPr>
+              <w:fldChar w:fldCharType="end"/>
+            </w:r>
+          </w:hyperlink>
+        </w:p>
+        <w:p>
+          <w:pPr>
+            <w:pStyle w:val="ndice3"/>
+            <w:tabs>
+              <w:tab w:val="right" w:leader="dot" w:pos="8494"/>
+            </w:tabs>
+            <w:rPr>
+              <w:noProof/>
+            </w:rPr>
+          </w:pPr>
+          <w:hyperlink w:anchor="_Toc62506543" w:history="1">
+            <w:r>
+              <w:rPr>
+                <w:rStyle w:val="Hiperligao"/>
+                <w:noProof/>
+              </w:rPr>
+              <w:t>Dados</w:t>
+            </w:r>
+            <w:r>
+              <w:rPr>
+                <w:noProof/>
+                <w:webHidden/>
+              </w:rPr>
+              <w:tab/>
+            </w:r>
+            <w:r>
+              <w:rPr>
+                <w:noProof/>
+                <w:webHidden/>
+              </w:rPr>
+              <w:fldChar w:fldCharType="begin"/>
+            </w:r>
+            <w:r>
+              <w:rPr>
+                <w:noProof/>
+                <w:webHidden/>
+              </w:rPr>
+              <w:instrText xml:space="preserve"> PAGEREF _Toc62506543 \h </w:instrText>
+            </w:r>
+            <w:r>
+              <w:rPr>
+                <w:noProof/>
+                <w:webHidden/>
+              </w:rPr>
+            </w:r>
+            <w:r>
+              <w:rPr>
+                <w:noProof/>
+                <w:webHidden/>
+              </w:rPr>
+              <w:fldChar w:fldCharType="separate"/>
+            </w:r>
+            <w:r>
+              <w:rPr>
+                <w:noProof/>
+                <w:webHidden/>
+              </w:rPr>
+              <w:t>5</w:t>
+            </w:r>
+            <w:r>
+              <w:rPr>
+                <w:noProof/>
+                <w:webHidden/>
+              </w:rPr>
+              <w:fldChar w:fldCharType="end"/>
+            </w:r>
+          </w:hyperlink>
+        </w:p>
+        <w:p>
+          <w:pPr>
+            <w:pStyle w:val="ndice3"/>
+            <w:tabs>
+              <w:tab w:val="right" w:leader="dot" w:pos="8494"/>
+            </w:tabs>
+            <w:rPr>
+              <w:noProof/>
+            </w:rPr>
+          </w:pPr>
+          <w:hyperlink w:anchor="_Toc62506544" w:history="1">
+            <w:r>
+              <w:rPr>
+                <w:rStyle w:val="Hiperligao"/>
+                <w:noProof/>
+              </w:rPr>
+              <w:t>Algoritmo</w:t>
+            </w:r>
+            <w:r>
+              <w:rPr>
+                <w:noProof/>
+                <w:webHidden/>
+              </w:rPr>
+              <w:tab/>
+            </w:r>
+            <w:r>
+              <w:rPr>
+                <w:noProof/>
+                <w:webHidden/>
+              </w:rPr>
+              <w:fldChar w:fldCharType="begin"/>
+            </w:r>
+            <w:r>
+              <w:rPr>
+                <w:noProof/>
+                <w:webHidden/>
+              </w:rPr>
+              <w:instrText xml:space="preserve"> PAGEREF _Toc62506544 \h </w:instrText>
+            </w:r>
+            <w:r>
+              <w:rPr>
+                <w:noProof/>
+                <w:webHidden/>
+              </w:rPr>
+            </w:r>
+            <w:r>
+              <w:rPr>
+                <w:noProof/>
+                <w:webHidden/>
+              </w:rPr>
+              <w:fldChar w:fldCharType="separate"/>
+            </w:r>
+            <w:r>
+              <w:rPr>
+                <w:noProof/>
+                <w:webHidden/>
+              </w:rPr>
+              <w:t>9</w:t>
             </w:r>
             <w:r>
               <w:rPr>
@@ -623,7 +963,7 @@
               <w:lang w:eastAsia="pt-PT"/>
             </w:rPr>
           </w:pPr>
-          <w:hyperlink w:anchor="_Toc62141022" w:history="1">
+          <w:hyperlink w:anchor="_Toc62506545" w:history="1">
             <w:r>
               <w:rPr>
                 <w:rStyle w:val="Hiperligao"/>
@@ -651,7 +991,7 @@
                 <w:noProof/>
                 <w:webHidden/>
               </w:rPr>
-              <w:instrText xml:space="preserve"> PAGEREF _Toc62141022 \h </w:instrText>
+              <w:instrText xml:space="preserve"> PAGEREF _Toc62506545 \h </w:instrText>
             </w:r>
             <w:r>
               <w:rPr>
@@ -671,7 +1011,7 @@
                 <w:noProof/>
                 <w:webHidden/>
               </w:rPr>
-              <w:t>6</w:t>
+              <w:t>15</w:t>
             </w:r>
             <w:r>
               <w:rPr>
@@ -694,7 +1034,7 @@
               <w:lang w:eastAsia="pt-PT"/>
             </w:rPr>
           </w:pPr>
-          <w:hyperlink w:anchor="_Toc62141023" w:history="1">
+          <w:hyperlink w:anchor="_Toc62506546" w:history="1">
             <w:r>
               <w:rPr>
                 <w:rStyle w:val="Hiperligao"/>
@@ -721,7 +1061,7 @@
                 <w:noProof/>
                 <w:webHidden/>
               </w:rPr>
-              <w:instrText xml:space="preserve"> PAGEREF _Toc62141023 \h </w:instrText>
+              <w:instrText xml:space="preserve"> PAGEREF _Toc62506546 \h </w:instrText>
             </w:r>
             <w:r>
               <w:rPr>
@@ -741,7 +1081,7 @@
                 <w:noProof/>
                 <w:webHidden/>
               </w:rPr>
-              <w:t>6</w:t>
+              <w:t>15</w:t>
             </w:r>
             <w:r>
               <w:rPr>
@@ -928,9 +1268,8 @@
       <w:pPr>
         <w:pStyle w:val="Ttulo2"/>
       </w:pPr>
-      <w:bookmarkStart w:id="1" w:name="_Toc62141020"/>
-      <w:r>
-        <w:lastRenderedPageBreak/>
+      <w:bookmarkStart w:id="1" w:name="_Toc62506538"/>
+      <w:r>
         <w:t>INTRODUÇÃO</w:t>
       </w:r>
       <w:bookmarkEnd w:id="1"/>
@@ -940,9 +1279,11 @@
       <w:pPr>
         <w:pStyle w:val="Ttulo3"/>
       </w:pPr>
+      <w:bookmarkStart w:id="2" w:name="_Toc62506539"/>
       <w:r>
         <w:t>Algoritmo Genético</w:t>
       </w:r>
+      <w:bookmarkEnd w:id="2"/>
     </w:p>
     <w:p/>
     <w:p>
@@ -1066,8 +1407,13 @@
       <w:pPr>
         <w:pStyle w:val="Ttulo3"/>
       </w:pPr>
-      <w:r>
-        <w:t xml:space="preserve">Procura Estocástica </w:t>
+      <w:bookmarkStart w:id="3" w:name="_Toc62506540"/>
+      <w:r>
+        <w:t>Procura Estocástica</w:t>
+      </w:r>
+      <w:bookmarkEnd w:id="3"/>
+      <w:r>
+        <w:t xml:space="preserve"> </w:t>
       </w:r>
     </w:p>
     <w:p/>
@@ -1117,12 +1463,14 @@
       <w:pPr>
         <w:pStyle w:val="Ttulo3"/>
       </w:pPr>
+      <w:bookmarkStart w:id="4" w:name="_Toc62506541"/>
       <w:r>
         <w:t>Aná</w:t>
       </w:r>
       <w:r>
         <w:t>lise Teórica</w:t>
       </w:r>
+      <w:bookmarkEnd w:id="4"/>
     </w:p>
     <w:p/>
     <w:p>
@@ -1172,6 +1520,7 @@
     </w:p>
     <w:p>
       <w:r>
+        <w:lastRenderedPageBreak/>
         <w:t>Os novos indivíduos assim gerados podem ser alterados de forma localizada através dos efeitos de outro operador, conhecido por mutação</w:t>
       </w:r>
     </w:p>
@@ -1180,7 +1529,6 @@
         <w:rPr>
           <w:noProof/>
         </w:rPr>
-        <w:lastRenderedPageBreak/>
         <mc:AlternateContent>
           <mc:Choice Requires="wps">
             <w:drawing>
@@ -1520,7 +1868,6 @@
     <w:p/>
     <w:p>
       <w:r>
-        <w:lastRenderedPageBreak/>
         <w:t>Finalmente, em (e), cada posição está sujeita à mutação aleatória com uma pequena probabilidade independente. Um dígito sofreu mutação no primeiro, no terceiro e no quarto descendente.</w:t>
       </w:r>
     </w:p>
@@ -1537,26 +1884,20 @@
           <w:bCs/>
         </w:rPr>
       </w:pPr>
-      <w:bookmarkStart w:id="2" w:name="_Toc62141021"/>
+      <w:bookmarkStart w:id="5" w:name="_Toc62506542"/>
       <w:r>
         <w:rPr>
           <w:bCs/>
         </w:rPr>
-        <w:t xml:space="preserve">ANÁLISE </w:t>
-      </w:r>
-      <w:bookmarkEnd w:id="2"/>
+        <w:t>ANÁLISE PRÁTIC</w:t>
+      </w:r>
       <w:r>
         <w:rPr>
           <w:bCs/>
         </w:rPr>
-        <w:t>PRÁTIC</w:t>
-      </w:r>
-      <w:r>
-        <w:rPr>
-          <w:bCs/>
-        </w:rPr>
         <w:t>A</w:t>
       </w:r>
+      <w:bookmarkEnd w:id="5"/>
     </w:p>
     <w:p/>
     <w:p>
@@ -1644,9 +1985,11 @@
       <w:pPr>
         <w:pStyle w:val="Ttulo3"/>
       </w:pPr>
+      <w:bookmarkStart w:id="6" w:name="_Toc62506543"/>
       <w:r>
         <w:t>Dados</w:t>
       </w:r>
+      <w:bookmarkEnd w:id="6"/>
     </w:p>
     <w:p/>
     <w:p>
@@ -3414,9 +3757,11 @@
       <w:pPr>
         <w:pStyle w:val="Ttulo3"/>
       </w:pPr>
+      <w:bookmarkStart w:id="7" w:name="_Toc62506544"/>
       <w:r>
         <w:t>Algoritmo</w:t>
       </w:r>
+      <w:bookmarkEnd w:id="7"/>
     </w:p>
     <w:p/>
     <w:p>
@@ -4820,7 +5165,6 @@
     <w:p/>
     <w:p/>
     <w:p>
-      <w:bookmarkStart w:id="3" w:name="_Toc62141022"/>
       <w:r>
         <w:t>Na Tabela fica então:</w:t>
       </w:r>
@@ -5461,6 +5805,9 @@
         <w:lastRenderedPageBreak/>
         <w:t>Para o resto da tabela temos</w:t>
       </w:r>
+      <w:r>
+        <w:t>:</w:t>
+      </w:r>
     </w:p>
     <w:p>
       <w:pPr>
@@ -5546,12 +5893,426 @@
       </w:r>
     </w:p>
     <w:p/>
+    <w:p>
+      <w:r>
+        <w:t>Dado que temos a probabilidade de cada individuo ser selecionado, é altura de categorizar num segmento da roleta e para tal usamos um outro cálculo.</w:t>
+      </w:r>
+    </w:p>
+    <w:p>
+      <w:r>
+        <w:t>A ideia de segmentar na roleta é para que de forma aleatória possamos escolher um individuo para recombinação</w:t>
+      </w:r>
+    </w:p>
+    <w:p/>
+    <w:p>
+      <w:pPr>
+        <w:keepNext/>
+      </w:pPr>
+      <w:r>
+        <w:rPr>
+          <w:noProof/>
+        </w:rPr>
+        <w:lastRenderedPageBreak/>
+        <w:drawing>
+          <wp:inline distT="0" distB="0" distL="0" distR="0" wp14:anchorId="5AB6CC95" wp14:editId="0D6E1875">
+            <wp:extent cx="5400040" cy="3258820"/>
+            <wp:effectExtent l="19050" t="19050" r="10160" b="17780"/>
+            <wp:docPr id="15" name="Imagem 15"/>
+            <wp:cNvGraphicFramePr>
+              <a:graphicFrameLocks xmlns:a="http://schemas.openxmlformats.org/drawingml/2006/main" noChangeAspect="1"/>
+            </wp:cNvGraphicFramePr>
+            <a:graphic xmlns:a="http://schemas.openxmlformats.org/drawingml/2006/main">
+              <a:graphicData uri="http://schemas.openxmlformats.org/drawingml/2006/picture">
+                <pic:pic xmlns:pic="http://schemas.openxmlformats.org/drawingml/2006/picture">
+                  <pic:nvPicPr>
+                    <pic:cNvPr id="15" name="Imagem 15"/>
+                    <pic:cNvPicPr/>
+                  </pic:nvPicPr>
+                  <pic:blipFill>
+                    <a:blip r:embed="rId20">
+                      <a:extLst>
+                        <a:ext uri="{28A0092B-C50C-407E-A947-70E740481C1C}">
+                          <a14:useLocalDpi xmlns:a14="http://schemas.microsoft.com/office/drawing/2010/main" val="0"/>
+                        </a:ext>
+                      </a:extLst>
+                    </a:blip>
+                    <a:stretch>
+                      <a:fillRect/>
+                    </a:stretch>
+                  </pic:blipFill>
+                  <pic:spPr>
+                    <a:xfrm>
+                      <a:off x="0" y="0"/>
+                      <a:ext cx="5400040" cy="3258820"/>
+                    </a:xfrm>
+                    <a:prstGeom prst="rect">
+                      <a:avLst/>
+                    </a:prstGeom>
+                    <a:ln>
+                      <a:solidFill>
+                        <a:schemeClr val="tx1"/>
+                      </a:solidFill>
+                    </a:ln>
+                  </pic:spPr>
+                </pic:pic>
+              </a:graphicData>
+            </a:graphic>
+          </wp:inline>
+        </w:drawing>
+      </w:r>
+    </w:p>
+    <w:p>
+      <w:pPr>
+        <w:pStyle w:val="Legenda"/>
+      </w:pPr>
+      <w:r>
+        <w:t xml:space="preserve">Figura </w:t>
+      </w:r>
+      <w:fldSimple w:instr=" SEQ Figura \* ARABIC ">
+        <w:r>
+          <w:rPr>
+            <w:noProof/>
+          </w:rPr>
+          <w:t>12</w:t>
+        </w:r>
+      </w:fldSimple>
+      <w:r>
+        <w:t xml:space="preserve"> - Relação Valor aleatório com o Segmento de Roleta</w:t>
+      </w:r>
+    </w:p>
+    <w:p>
+      <w:r>
+        <w:t xml:space="preserve">Como se pode ver na Figura 12, </w:t>
+      </w:r>
+      <w:r>
+        <w:t>quando geramos um valor aleatório, vamos à roleta, procurar a “fatia” a que corresponde, e nessa fatia escolhemos o valor mais alto, quer isto dizer que para o caso do valor aleatório (0,20) o valor do intervalo que vamos definir para ir buscar o indivíduo é o (0,2271), depois é perceber a que indivíduo corresponde o valor do segmento.</w:t>
+      </w:r>
+    </w:p>
+    <w:p>
+      <w:pPr>
+        <w:keepNext/>
+        <w:jc w:val="center"/>
+      </w:pPr>
+      <w:r>
+        <w:rPr>
+          <w:noProof/>
+        </w:rPr>
+        <w:drawing>
+          <wp:inline distT="0" distB="0" distL="0" distR="0" wp14:anchorId="2110B7C4" wp14:editId="5CEE33ED">
+            <wp:extent cx="3543300" cy="2700808"/>
+            <wp:effectExtent l="19050" t="19050" r="19050" b="23495"/>
+            <wp:docPr id="16" name="Imagem 16" descr="Uma imagem com mesa&#10;&#10;Descrição gerada automaticamente"/>
+            <wp:cNvGraphicFramePr>
+              <a:graphicFrameLocks xmlns:a="http://schemas.openxmlformats.org/drawingml/2006/main" noChangeAspect="1"/>
+            </wp:cNvGraphicFramePr>
+            <a:graphic xmlns:a="http://schemas.openxmlformats.org/drawingml/2006/main">
+              <a:graphicData uri="http://schemas.openxmlformats.org/drawingml/2006/picture">
+                <pic:pic xmlns:pic="http://schemas.openxmlformats.org/drawingml/2006/picture">
+                  <pic:nvPicPr>
+                    <pic:cNvPr id="16" name="Imagem 16" descr="Uma imagem com mesa&#10;&#10;Descrição gerada automaticamente"/>
+                    <pic:cNvPicPr/>
+                  </pic:nvPicPr>
+                  <pic:blipFill>
+                    <a:blip r:embed="rId21">
+                      <a:extLst>
+                        <a:ext uri="{28A0092B-C50C-407E-A947-70E740481C1C}">
+                          <a14:useLocalDpi xmlns:a14="http://schemas.microsoft.com/office/drawing/2010/main" val="0"/>
+                        </a:ext>
+                      </a:extLst>
+                    </a:blip>
+                    <a:stretch>
+                      <a:fillRect/>
+                    </a:stretch>
+                  </pic:blipFill>
+                  <pic:spPr>
+                    <a:xfrm>
+                      <a:off x="0" y="0"/>
+                      <a:ext cx="3560306" cy="2713770"/>
+                    </a:xfrm>
+                    <a:prstGeom prst="rect">
+                      <a:avLst/>
+                    </a:prstGeom>
+                    <a:ln>
+                      <a:solidFill>
+                        <a:schemeClr val="tx1"/>
+                      </a:solidFill>
+                    </a:ln>
+                  </pic:spPr>
+                </pic:pic>
+              </a:graphicData>
+            </a:graphic>
+          </wp:inline>
+        </w:drawing>
+      </w:r>
+    </w:p>
+    <w:p>
+      <w:pPr>
+        <w:pStyle w:val="Legenda"/>
+        <w:jc w:val="center"/>
+      </w:pPr>
+      <w:r>
+        <w:t xml:space="preserve">Figura </w:t>
+      </w:r>
+      <w:fldSimple w:instr=" SEQ Figura \* ARABIC ">
+        <w:r>
+          <w:rPr>
+            <w:noProof/>
+          </w:rPr>
+          <w:t>13</w:t>
+        </w:r>
+      </w:fldSimple>
+      <w:r>
+        <w:t>- Forma de atribuir o segmento da roleta</w:t>
+      </w:r>
+    </w:p>
+    <w:p/>
+    <w:p>
+      <w:r>
+        <w:t>Para calcular o segmento a que atribuir na roleta basta somar o valor da linha anterior com a atual probabilidade de ser selecionada, como demonstra a figura 13</w:t>
+      </w:r>
+    </w:p>
+    <w:p>
+      <w:pPr>
+        <w:pStyle w:val="Ttulo2"/>
+        <w:rPr>
+          <w:bCs/>
+        </w:rPr>
+      </w:pPr>
+    </w:p>
     <w:p/>
     <w:p/>
+    <w:p>
+      <w:r>
+        <w:t xml:space="preserve">Depois de atribuir o segmento da roleta procede-se à geração de números aleatórios entre 0 e </w:t>
+      </w:r>
+      <w:r>
+        <w:t>1,</w:t>
+      </w:r>
+      <w:r>
+        <w:t xml:space="preserve"> isto porque</w:t>
+      </w:r>
+      <w:r>
+        <w:t xml:space="preserve"> se continuamente efetuarmos a operação de atribuir o segmento da roleta, o último valor vai ser 1.</w:t>
+      </w:r>
+    </w:p>
+    <w:p>
+      <w:pPr>
+        <w:keepNext/>
+      </w:pPr>
+      <w:r>
+        <w:rPr>
+          <w:noProof/>
+        </w:rPr>
+        <w:drawing>
+          <wp:inline distT="0" distB="0" distL="0" distR="0" wp14:anchorId="44031213" wp14:editId="7AE90886">
+            <wp:extent cx="5400040" cy="2639060"/>
+            <wp:effectExtent l="19050" t="19050" r="10160" b="27940"/>
+            <wp:docPr id="17" name="Imagem 17" descr="Uma imagem com mesa&#10;&#10;Descrição gerada automaticamente"/>
+            <wp:cNvGraphicFramePr>
+              <a:graphicFrameLocks xmlns:a="http://schemas.openxmlformats.org/drawingml/2006/main" noChangeAspect="1"/>
+            </wp:cNvGraphicFramePr>
+            <a:graphic xmlns:a="http://schemas.openxmlformats.org/drawingml/2006/main">
+              <a:graphicData uri="http://schemas.openxmlformats.org/drawingml/2006/picture">
+                <pic:pic xmlns:pic="http://schemas.openxmlformats.org/drawingml/2006/picture">
+                  <pic:nvPicPr>
+                    <pic:cNvPr id="17" name="Imagem 17" descr="Uma imagem com mesa&#10;&#10;Descrição gerada automaticamente"/>
+                    <pic:cNvPicPr/>
+                  </pic:nvPicPr>
+                  <pic:blipFill>
+                    <a:blip r:embed="rId22">
+                      <a:extLst>
+                        <a:ext uri="{28A0092B-C50C-407E-A947-70E740481C1C}">
+                          <a14:useLocalDpi xmlns:a14="http://schemas.microsoft.com/office/drawing/2010/main" val="0"/>
+                        </a:ext>
+                      </a:extLst>
+                    </a:blip>
+                    <a:stretch>
+                      <a:fillRect/>
+                    </a:stretch>
+                  </pic:blipFill>
+                  <pic:spPr>
+                    <a:xfrm>
+                      <a:off x="0" y="0"/>
+                      <a:ext cx="5400040" cy="2639060"/>
+                    </a:xfrm>
+                    <a:prstGeom prst="rect">
+                      <a:avLst/>
+                    </a:prstGeom>
+                    <a:ln>
+                      <a:solidFill>
+                        <a:schemeClr val="tx1"/>
+                      </a:solidFill>
+                    </a:ln>
+                  </pic:spPr>
+                </pic:pic>
+              </a:graphicData>
+            </a:graphic>
+          </wp:inline>
+        </w:drawing>
+      </w:r>
+    </w:p>
+    <w:p>
+      <w:pPr>
+        <w:pStyle w:val="Legenda"/>
+        <w:jc w:val="center"/>
+      </w:pPr>
+      <w:r>
+        <w:t xml:space="preserve">Figura </w:t>
+      </w:r>
+      <w:fldSimple w:instr=" SEQ Figura \* ARABIC ">
+        <w:r>
+          <w:rPr>
+            <w:noProof/>
+          </w:rPr>
+          <w:t>14</w:t>
+        </w:r>
+      </w:fldSimple>
+      <w:r>
+        <w:t xml:space="preserve"> - Segmento de Roleta e valor </w:t>
+      </w:r>
+      <w:r>
+        <w:t>a</w:t>
+      </w:r>
+      <w:r>
+        <w:t>leatório</w:t>
+      </w:r>
+    </w:p>
+    <w:p>
+      <w:r>
+        <w:t>A fórmula no Excel para gerar um valor aleatório entre 0 e 1 é a seguinte.</w:t>
+      </w:r>
+    </w:p>
+    <w:p>
+      <w:pPr>
+        <w:keepNext/>
+        <w:rPr>
+          <w14:textOutline w14:w="9525" w14:cap="rnd" w14:cmpd="sng" w14:algn="ctr">
+            <w14:solidFill>
+              <w14:schemeClr w14:val="tx1"/>
+            </w14:solidFill>
+            <w14:prstDash w14:val="solid"/>
+            <w14:bevel/>
+          </w14:textOutline>
+        </w:rPr>
+      </w:pPr>
+      <m:oMathPara>
+        <m:oMath>
+          <m:r>
+            <w:rPr>
+              <w:rFonts w:ascii="Cambria Math" w:hAnsi="Cambria Math"/>
+              <w14:textOutline w14:w="9525" w14:cap="rnd" w14:cmpd="sng" w14:algn="ctr">
+                <w14:solidFill>
+                  <w14:schemeClr w14:val="tx1"/>
+                </w14:solidFill>
+                <w14:prstDash w14:val="solid"/>
+                <w14:bevel/>
+              </w14:textOutline>
+            </w:rPr>
+            <m:t>=0+1*ALEATÓRIO()</m:t>
+          </m:r>
+        </m:oMath>
+      </m:oMathPara>
+    </w:p>
+    <w:p>
+      <w:pPr>
+        <w:pStyle w:val="Legenda"/>
+        <w:jc w:val="center"/>
+      </w:pPr>
+      <w:r>
+        <w:rPr>
+          <w:noProof/>
+        </w:rPr>
+        <w:drawing>
+          <wp:anchor distT="0" distB="0" distL="114300" distR="114300" simplePos="0" relativeHeight="251661312" behindDoc="1" locked="0" layoutInCell="1" allowOverlap="1" wp14:anchorId="3B994FA4" wp14:editId="368E2D20">
+            <wp:simplePos x="0" y="0"/>
+            <wp:positionH relativeFrom="column">
+              <wp:posOffset>-302895</wp:posOffset>
+            </wp:positionH>
+            <wp:positionV relativeFrom="paragraph">
+              <wp:posOffset>273050</wp:posOffset>
+            </wp:positionV>
+            <wp:extent cx="6350813" cy="2290445"/>
+            <wp:effectExtent l="19050" t="19050" r="12065" b="14605"/>
+            <wp:wrapTight wrapText="bothSides">
+              <wp:wrapPolygon edited="0">
+                <wp:start x="-65" y="-180"/>
+                <wp:lineTo x="-65" y="21558"/>
+                <wp:lineTo x="21576" y="21558"/>
+                <wp:lineTo x="21576" y="-180"/>
+                <wp:lineTo x="-65" y="-180"/>
+              </wp:wrapPolygon>
+            </wp:wrapTight>
+            <wp:docPr id="18" name="Imagem 18" descr="Uma imagem com mesa&#10;&#10;Descrição gerada automaticamente"/>
+            <wp:cNvGraphicFramePr>
+              <a:graphicFrameLocks xmlns:a="http://schemas.openxmlformats.org/drawingml/2006/main" noChangeAspect="1"/>
+            </wp:cNvGraphicFramePr>
+            <a:graphic xmlns:a="http://schemas.openxmlformats.org/drawingml/2006/main">
+              <a:graphicData uri="http://schemas.openxmlformats.org/drawingml/2006/picture">
+                <pic:pic xmlns:pic="http://schemas.openxmlformats.org/drawingml/2006/picture">
+                  <pic:nvPicPr>
+                    <pic:cNvPr id="18" name="Imagem 18" descr="Uma imagem com mesa&#10;&#10;Descrição gerada automaticamente"/>
+                    <pic:cNvPicPr/>
+                  </pic:nvPicPr>
+                  <pic:blipFill>
+                    <a:blip r:embed="rId23" cstate="print">
+                      <a:extLst>
+                        <a:ext uri="{28A0092B-C50C-407E-A947-70E740481C1C}">
+                          <a14:useLocalDpi xmlns:a14="http://schemas.microsoft.com/office/drawing/2010/main" val="0"/>
+                        </a:ext>
+                      </a:extLst>
+                    </a:blip>
+                    <a:stretch>
+                      <a:fillRect/>
+                    </a:stretch>
+                  </pic:blipFill>
+                  <pic:spPr>
+                    <a:xfrm>
+                      <a:off x="0" y="0"/>
+                      <a:ext cx="6350813" cy="2290445"/>
+                    </a:xfrm>
+                    <a:prstGeom prst="rect">
+                      <a:avLst/>
+                    </a:prstGeom>
+                    <a:ln>
+                      <a:solidFill>
+                        <a:schemeClr val="tx1"/>
+                      </a:solidFill>
+                    </a:ln>
+                  </pic:spPr>
+                </pic:pic>
+              </a:graphicData>
+            </a:graphic>
+            <wp14:sizeRelH relativeFrom="page">
+              <wp14:pctWidth>0</wp14:pctWidth>
+            </wp14:sizeRelH>
+            <wp14:sizeRelV relativeFrom="page">
+              <wp14:pctHeight>0</wp14:pctHeight>
+            </wp14:sizeRelV>
+          </wp:anchor>
+        </w:drawing>
+      </w:r>
+      <w:r>
+        <w:t xml:space="preserve">Equação </w:t>
+      </w:r>
+      <w:fldSimple w:instr=" SEQ Equação \* ARABIC ">
+        <w:r>
+          <w:rPr>
+            <w:noProof/>
+          </w:rPr>
+          <w:t>11</w:t>
+        </w:r>
+      </w:fldSimple>
+      <w:r>
+        <w:t xml:space="preserve"> - Função Aleatório no Excel</w:t>
+      </w:r>
+    </w:p>
     <w:p/>
     <w:p/>
-    <w:p/>
-    <w:p/>
+    <w:p>
+      <w:pPr>
+        <w:jc w:val="center"/>
+      </w:pPr>
+    </w:p>
     <w:p>
       <w:pPr>
         <w:pStyle w:val="Ttulo2"/>
@@ -5559,38 +6320,32 @@
           <w:bCs/>
         </w:rPr>
       </w:pPr>
+      <w:bookmarkStart w:id="8" w:name="_Toc62506545"/>
+      <w:r>
+        <w:rPr>
+          <w:bCs/>
+        </w:rPr>
+        <w:t>EXPERIÊNCIA</w:t>
+      </w:r>
+      <w:bookmarkEnd w:id="8"/>
+    </w:p>
+    <w:p>
+      <w:pPr>
+        <w:rPr>
+          <w:b/>
+        </w:rPr>
+      </w:pPr>
     </w:p>
     <w:p>
       <w:pPr>
         <w:pStyle w:val="Ttulo2"/>
-        <w:rPr>
-          <w:bCs/>
-        </w:rPr>
-      </w:pPr>
-      <w:r>
-        <w:rPr>
-          <w:bCs/>
-        </w:rPr>
-        <w:t>EXPERIÊNCIA</w:t>
-      </w:r>
-      <w:bookmarkEnd w:id="3"/>
-    </w:p>
-    <w:p>
-      <w:pPr>
-        <w:rPr>
-          <w:b/>
-        </w:rPr>
-      </w:pPr>
-    </w:p>
-    <w:p>
-      <w:pPr>
-        <w:pStyle w:val="Ttulo2"/>
-      </w:pPr>
-      <w:bookmarkStart w:id="4" w:name="_Toc62141023"/>
-      <w:r>
+      </w:pPr>
+      <w:bookmarkStart w:id="9" w:name="_Toc62506546"/>
+      <w:r>
+        <w:lastRenderedPageBreak/>
         <w:t>CONCLUSÕES</w:t>
       </w:r>
-      <w:bookmarkEnd w:id="4"/>
+      <w:bookmarkEnd w:id="9"/>
     </w:p>
     <w:p/>
     <w:p/>
@@ -7185,6 +7940,19 @@
       <w:iCs/>
     </w:rPr>
   </w:style>
+  <w:style w:type="paragraph" w:styleId="ndice3">
+    <w:name w:val="toc 3"/>
+    <w:basedOn w:val="Normal"/>
+    <w:next w:val="Normal"/>
+    <w:autoRedefine/>
+    <w:uiPriority w:val="39"/>
+    <w:unhideWhenUsed/>
+    <w:rsid w:val="00324086"/>
+    <w:pPr>
+      <w:spacing w:after="100"/>
+      <w:ind w:left="440"/>
+    </w:pPr>
+  </w:style>
 </w:styles>
 </file>
 

--- a/Relatório Trabalho Prático 2.docx
+++ b/Relatório Trabalho Prático 2.docx
@@ -4553,20 +4553,7 @@
                     <w14:bevel/>
                   </w14:textOutline>
                 </w:rPr>
-                <m:t xml:space="preserve">Tamanho </m:t>
-              </m:r>
-              <m:r>
-                <w:rPr>
-                  <w:rFonts w:ascii="Cambria Math" w:hAnsi="Cambria Math"/>
-                  <w14:textOutline w14:w="9525" w14:cap="rnd" w14:cmpd="sng" w14:algn="ctr">
-                    <w14:solidFill>
-                      <w14:schemeClr w14:val="tx1"/>
-                    </w14:solidFill>
-                    <w14:prstDash w14:val="solid"/>
-                    <w14:bevel/>
-                  </w14:textOutline>
-                </w:rPr>
-                <m:t>Dominio</m:t>
+                <m:t>Tamanho Dominio</m:t>
               </m:r>
             </m:num>
             <m:den>
@@ -5062,59 +5049,7 @@
                     <w14:bevel/>
                   </w14:textOutline>
                 </w:rPr>
-                <m:t>(1</m:t>
-              </m:r>
-              <m:r>
-                <w:rPr>
-                  <w:rFonts w:ascii="Cambria Math" w:hAnsi="Cambria Math"/>
-                  <w14:textOutline w14:w="9525" w14:cap="rnd" w14:cmpd="sng" w14:algn="ctr">
-                    <w14:solidFill>
-                      <w14:schemeClr w14:val="tx1"/>
-                    </w14:solidFill>
-                    <w14:prstDash w14:val="solid"/>
-                    <w14:bevel/>
-                  </w14:textOutline>
-                </w:rPr>
-                <m:t>3</m:t>
-              </m:r>
-              <m:r>
-                <w:rPr>
-                  <w:rFonts w:ascii="Cambria Math" w:hAnsi="Cambria Math"/>
-                  <w14:textOutline w14:w="9525" w14:cap="rnd" w14:cmpd="sng" w14:algn="ctr">
-                    <w14:solidFill>
-                      <w14:schemeClr w14:val="tx1"/>
-                    </w14:solidFill>
-                    <w14:prstDash w14:val="solid"/>
-                    <w14:bevel/>
-                  </w14:textOutline>
-                </w:rPr>
-                <m:t>,</m:t>
-              </m:r>
-              <m:r>
-                <w:rPr>
-                  <w:rFonts w:ascii="Cambria Math" w:hAnsi="Cambria Math"/>
-                  <w14:textOutline w14:w="9525" w14:cap="rnd" w14:cmpd="sng" w14:algn="ctr">
-                    <w14:solidFill>
-                      <w14:schemeClr w14:val="tx1"/>
-                    </w14:solidFill>
-                    <w14:prstDash w14:val="solid"/>
-                    <w14:bevel/>
-                  </w14:textOutline>
-                </w:rPr>
-                <m:t>2574</m:t>
-              </m:r>
-              <m:r>
-                <w:rPr>
-                  <w:rFonts w:ascii="Cambria Math" w:hAnsi="Cambria Math"/>
-                  <w14:textOutline w14:w="9525" w14:cap="rnd" w14:cmpd="sng" w14:algn="ctr">
-                    <w14:solidFill>
-                      <w14:schemeClr w14:val="tx1"/>
-                    </w14:solidFill>
-                    <w14:prstDash w14:val="solid"/>
-                    <w14:bevel/>
-                  </w14:textOutline>
-                </w:rPr>
-                <m:t>-15)</m:t>
+                <m:t>(13,2574-15)</m:t>
               </m:r>
             </m:e>
             <m:sup>
@@ -5144,20 +5079,7 @@
                 <w14:bevel/>
               </w14:textOutline>
             </w:rPr>
-            <m:t xml:space="preserve">&lt;=&gt; </m:t>
-          </m:r>
-          <m:r>
-            <w:rPr>
-              <w:rFonts w:ascii="Cambria Math" w:hAnsi="Cambria Math"/>
-              <w14:textOutline w14:w="9525" w14:cap="rnd" w14:cmpd="sng" w14:algn="ctr">
-                <w14:solidFill>
-                  <w14:schemeClr w14:val="tx1"/>
-                </w14:solidFill>
-                <w14:prstDash w14:val="solid"/>
-                <w14:bevel/>
-              </w14:textOutline>
-            </w:rPr>
-            <m:t>3,0366</m:t>
+            <m:t>&lt;=&gt; 3,0366</m:t>
           </m:r>
         </m:oMath>
       </m:oMathPara>
@@ -6219,29 +6141,200 @@
         <w:jc w:val="center"/>
       </w:pPr>
       <w:r>
+        <w:t xml:space="preserve">Equação </w:t>
+      </w:r>
+      <w:fldSimple w:instr=" SEQ Equação \* ARABIC ">
+        <w:r>
+          <w:rPr>
+            <w:noProof/>
+          </w:rPr>
+          <w:t>11</w:t>
+        </w:r>
+      </w:fldSimple>
+      <w:r>
+        <w:t xml:space="preserve"> - Função Aleatório no Excel</w:t>
+      </w:r>
+    </w:p>
+    <w:p/>
+    <w:p>
+      <w:r>
+        <w:t>Após ser gerado o valor aleatório, a ideia consiste em descobrir onde se situa o valor aleatório tal como demonstra a Figura 12.</w:t>
+      </w:r>
+    </w:p>
+    <w:p>
+      <w:r>
+        <w:t>A Figura 15 representa os Pais selecionados e os respetivos cromossomas em binário, para que assim em pares se possa fazer a recombinação.</w:t>
+      </w:r>
+    </w:p>
+    <w:p>
+      <w:r>
         <w:rPr>
           <w:noProof/>
         </w:rPr>
+        <mc:AlternateContent>
+          <mc:Choice Requires="wps">
+            <w:drawing>
+              <wp:anchor distT="0" distB="0" distL="114300" distR="114300" simplePos="0" relativeHeight="251663360" behindDoc="1" locked="0" layoutInCell="1" allowOverlap="1" wp14:anchorId="30B5A75F" wp14:editId="441B9116">
+                <wp:simplePos x="0" y="0"/>
+                <wp:positionH relativeFrom="margin">
+                  <wp:align>left</wp:align>
+                </wp:positionH>
+                <wp:positionV relativeFrom="paragraph">
+                  <wp:posOffset>2241795</wp:posOffset>
+                </wp:positionV>
+                <wp:extent cx="6350635" cy="635"/>
+                <wp:effectExtent l="0" t="0" r="0" b="0"/>
+                <wp:wrapTight wrapText="bothSides">
+                  <wp:wrapPolygon edited="0">
+                    <wp:start x="0" y="0"/>
+                    <wp:lineTo x="0" y="20057"/>
+                    <wp:lineTo x="21511" y="20057"/>
+                    <wp:lineTo x="21511" y="0"/>
+                    <wp:lineTo x="0" y="0"/>
+                  </wp:wrapPolygon>
+                </wp:wrapTight>
+                <wp:docPr id="14" name="Caixa de texto 14"/>
+                <wp:cNvGraphicFramePr/>
+                <a:graphic xmlns:a="http://schemas.openxmlformats.org/drawingml/2006/main">
+                  <a:graphicData uri="http://schemas.microsoft.com/office/word/2010/wordprocessingShape">
+                    <wps:wsp>
+                      <wps:cNvSpPr txBox="1"/>
+                      <wps:spPr>
+                        <a:xfrm>
+                          <a:off x="0" y="0"/>
+                          <a:ext cx="6350635" cy="635"/>
+                        </a:xfrm>
+                        <a:prstGeom prst="rect">
+                          <a:avLst/>
+                        </a:prstGeom>
+                        <a:solidFill>
+                          <a:prstClr val="white"/>
+                        </a:solidFill>
+                        <a:ln>
+                          <a:noFill/>
+                        </a:ln>
+                      </wps:spPr>
+                      <wps:txbx>
+                        <w:txbxContent>
+                          <w:p>
+                            <w:pPr>
+                              <w:pStyle w:val="Legenda"/>
+                              <w:jc w:val="center"/>
+                              <w:rPr>
+                                <w:noProof/>
+                              </w:rPr>
+                            </w:pPr>
+                            <w:r>
+                              <w:t xml:space="preserve">Figura </w:t>
+                            </w:r>
+                            <w:r>
+                              <w:fldChar w:fldCharType="begin"/>
+                            </w:r>
+                            <w:r>
+                              <w:instrText xml:space="preserve"> SEQ Figura \* ARABIC </w:instrText>
+                            </w:r>
+                            <w:r>
+                              <w:fldChar w:fldCharType="separate"/>
+                            </w:r>
+                            <w:r>
+                              <w:rPr>
+                                <w:noProof/>
+                              </w:rPr>
+                              <w:t>15</w:t>
+                            </w:r>
+                            <w:r>
+                              <w:rPr>
+                                <w:noProof/>
+                              </w:rPr>
+                              <w:fldChar w:fldCharType="end"/>
+                            </w:r>
+                            <w:r>
+                              <w:t xml:space="preserve"> -</w:t>
+                            </w:r>
+                            <w:r>
+                              <w:t>Tabela</w:t>
+                            </w:r>
+                            <w:r>
+                              <w:t xml:space="preserve"> Após Seleção aleatória</w:t>
+                            </w:r>
+                          </w:p>
+                        </w:txbxContent>
+                      </wps:txbx>
+                      <wps:bodyPr rot="0" spcFirstLastPara="0" vertOverflow="overflow" horzOverflow="overflow" vert="horz" wrap="square" lIns="0" tIns="0" rIns="0" bIns="0" numCol="1" spcCol="0" rtlCol="0" fromWordArt="0" anchor="t" anchorCtr="0" forceAA="0" compatLnSpc="1">
+                        <a:prstTxWarp prst="textNoShape">
+                          <a:avLst/>
+                        </a:prstTxWarp>
+                        <a:spAutoFit/>
+                      </wps:bodyPr>
+                    </wps:wsp>
+                  </a:graphicData>
+                </a:graphic>
+              </wp:anchor>
+            </w:drawing>
+          </mc:Choice>
+          <mc:Fallback>
+            <w:pict>
+              <v:shape w14:anchorId="30B5A75F" id="Caixa de texto 14" o:spid="_x0000_s1027" type="#_x0000_t202" style="position:absolute;margin-left:0;margin-top:176.5pt;width:500.05pt;height:.05pt;z-index:-251653120;visibility:visible;mso-wrap-style:square;mso-wrap-distance-left:9pt;mso-wrap-distance-top:0;mso-wrap-distance-right:9pt;mso-wrap-distance-bottom:0;mso-position-horizontal:left;mso-position-horizontal-relative:margin;mso-position-vertical:absolute;mso-position-vertical-relative:text;v-text-anchor:top" o:gfxdata="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" stroked="f">
+                <v:textbox style="mso-fit-shape-to-text:t" inset="0,0,0,0">
+                  <w:txbxContent>
+                    <w:p>
+                      <w:pPr>
+                        <w:pStyle w:val="Legenda"/>
+                        <w:jc w:val="center"/>
+                        <w:rPr>
+                          <w:noProof/>
+                        </w:rPr>
+                      </w:pPr>
+                      <w:r>
+                        <w:t xml:space="preserve">Figura </w:t>
+                      </w:r>
+                      <w:r>
+                        <w:fldChar w:fldCharType="begin"/>
+                      </w:r>
+                      <w:r>
+                        <w:instrText xml:space="preserve"> SEQ Figura \* ARABIC </w:instrText>
+                      </w:r>
+                      <w:r>
+                        <w:fldChar w:fldCharType="separate"/>
+                      </w:r>
+                      <w:r>
+                        <w:rPr>
+                          <w:noProof/>
+                        </w:rPr>
+                        <w:t>15</w:t>
+                      </w:r>
+                      <w:r>
+                        <w:rPr>
+                          <w:noProof/>
+                        </w:rPr>
+                        <w:fldChar w:fldCharType="end"/>
+                      </w:r>
+                      <w:r>
+                        <w:t xml:space="preserve"> -</w:t>
+                      </w:r>
+                      <w:r>
+                        <w:t>Tabela</w:t>
+                      </w:r>
+                      <w:r>
+                        <w:t xml:space="preserve"> Após Seleção aleatória</w:t>
+                      </w:r>
+                    </w:p>
+                  </w:txbxContent>
+                </v:textbox>
+                <w10:wrap type="tight" anchorx="margin"/>
+              </v:shape>
+            </w:pict>
+          </mc:Fallback>
+        </mc:AlternateContent>
+      </w:r>
+      <w:r>
+        <w:rPr>
+          <w:noProof/>
+        </w:rPr>
         <w:drawing>
-          <wp:anchor distT="0" distB="0" distL="114300" distR="114300" simplePos="0" relativeHeight="251661312" behindDoc="1" locked="0" layoutInCell="1" allowOverlap="1" wp14:anchorId="3B994FA4" wp14:editId="368E2D20">
-            <wp:simplePos x="0" y="0"/>
-            <wp:positionH relativeFrom="column">
-              <wp:posOffset>-302895</wp:posOffset>
-            </wp:positionH>
-            <wp:positionV relativeFrom="paragraph">
-              <wp:posOffset>273050</wp:posOffset>
-            </wp:positionV>
-            <wp:extent cx="6350813" cy="2290445"/>
-            <wp:effectExtent l="19050" t="19050" r="12065" b="14605"/>
-            <wp:wrapTight wrapText="bothSides">
-              <wp:wrapPolygon edited="0">
-                <wp:start x="-65" y="-180"/>
-                <wp:lineTo x="-65" y="21558"/>
-                <wp:lineTo x="21576" y="21558"/>
-                <wp:lineTo x="21576" y="-180"/>
-                <wp:lineTo x="-65" y="-180"/>
-              </wp:wrapPolygon>
-            </wp:wrapTight>
+          <wp:inline distT="0" distB="0" distL="0" distR="0" wp14:anchorId="3B994FA4" wp14:editId="592A270E">
+            <wp:extent cx="5915877" cy="2133584"/>
+            <wp:effectExtent l="19050" t="19050" r="8890" b="19685"/>
             <wp:docPr id="18" name="Imagem 18" descr="Uma imagem com mesa&#10;&#10;Descrição gerada automaticamente"/>
             <wp:cNvGraphicFramePr>
               <a:graphicFrameLocks xmlns:a="http://schemas.openxmlformats.org/drawingml/2006/main" noChangeAspect="1"/>
@@ -6268,7 +6361,7 @@
                   <pic:spPr>
                     <a:xfrm>
                       <a:off x="0" y="0"/>
-                      <a:ext cx="6350813" cy="2290445"/>
+                      <a:ext cx="5977023" cy="2155636"/>
                     </a:xfrm>
                     <a:prstGeom prst="rect">
                       <a:avLst/>
@@ -6282,37 +6375,328 @@
                 </pic:pic>
               </a:graphicData>
             </a:graphic>
-            <wp14:sizeRelH relativeFrom="page">
-              <wp14:pctWidth>0</wp14:pctWidth>
-            </wp14:sizeRelH>
-            <wp14:sizeRelV relativeFrom="page">
-              <wp14:pctHeight>0</wp14:pctHeight>
-            </wp14:sizeRelV>
-          </wp:anchor>
+          </wp:inline>
         </w:drawing>
       </w:r>
-      <w:r>
-        <w:t xml:space="preserve">Equação </w:t>
-      </w:r>
-      <w:fldSimple w:instr=" SEQ Equação \* ARABIC ">
+    </w:p>
+    <w:p/>
+    <w:p>
+      <w:pPr>
+        <w:keepNext/>
+        <w:jc w:val="center"/>
+      </w:pPr>
+      <w:r>
+        <w:rPr>
+          <w:noProof/>
+        </w:rPr>
+        <w:lastRenderedPageBreak/>
+        <w:drawing>
+          <wp:inline distT="0" distB="0" distL="0" distR="0" wp14:anchorId="2E81664C" wp14:editId="26BA2E33">
+            <wp:extent cx="3182816" cy="2358293"/>
+            <wp:effectExtent l="19050" t="19050" r="17780" b="23495"/>
+            <wp:docPr id="19" name="Imagem 19" descr="Uma imagem com mesa&#10;&#10;Descrição gerada automaticamente"/>
+            <wp:cNvGraphicFramePr>
+              <a:graphicFrameLocks xmlns:a="http://schemas.openxmlformats.org/drawingml/2006/main" noChangeAspect="1"/>
+            </wp:cNvGraphicFramePr>
+            <a:graphic xmlns:a="http://schemas.openxmlformats.org/drawingml/2006/main">
+              <a:graphicData uri="http://schemas.openxmlformats.org/drawingml/2006/picture">
+                <pic:pic xmlns:pic="http://schemas.openxmlformats.org/drawingml/2006/picture">
+                  <pic:nvPicPr>
+                    <pic:cNvPr id="19" name="Imagem 19" descr="Uma imagem com mesa&#10;&#10;Descrição gerada automaticamente"/>
+                    <pic:cNvPicPr/>
+                  </pic:nvPicPr>
+                  <pic:blipFill>
+                    <a:blip r:embed="rId24">
+                      <a:extLst>
+                        <a:ext uri="{28A0092B-C50C-407E-A947-70E740481C1C}">
+                          <a14:useLocalDpi xmlns:a14="http://schemas.microsoft.com/office/drawing/2010/main" val="0"/>
+                        </a:ext>
+                      </a:extLst>
+                    </a:blip>
+                    <a:stretch>
+                      <a:fillRect/>
+                    </a:stretch>
+                  </pic:blipFill>
+                  <pic:spPr>
+                    <a:xfrm>
+                      <a:off x="0" y="0"/>
+                      <a:ext cx="3218591" cy="2384800"/>
+                    </a:xfrm>
+                    <a:prstGeom prst="rect">
+                      <a:avLst/>
+                    </a:prstGeom>
+                    <a:ln>
+                      <a:solidFill>
+                        <a:schemeClr val="tx1"/>
+                      </a:solidFill>
+                    </a:ln>
+                  </pic:spPr>
+                </pic:pic>
+              </a:graphicData>
+            </a:graphic>
+          </wp:inline>
+        </w:drawing>
+      </w:r>
+    </w:p>
+    <w:p>
+      <w:pPr>
+        <w:pStyle w:val="Legenda"/>
+        <w:jc w:val="center"/>
+      </w:pPr>
+      <w:r>
+        <w:t xml:space="preserve">Figura </w:t>
+      </w:r>
+      <w:fldSimple w:instr=" SEQ Figura \* ARABIC ">
         <w:r>
           <w:rPr>
             <w:noProof/>
           </w:rPr>
-          <w:t>11</w:t>
+          <w:t>16</w:t>
         </w:r>
       </w:fldSimple>
       <w:r>
-        <w:t xml:space="preserve"> - Função Aleatório no Excel</w:t>
+        <w:t xml:space="preserve"> - Conjunto de Pais na tabela</w:t>
+      </w:r>
+    </w:p>
+    <w:p/>
+    <w:p>
+      <w:r>
+        <w:t>Depois de selecionados os pais e agrupado em conjuntos</w:t>
+      </w:r>
+      <w:r>
+        <w:t xml:space="preserve">, </w:t>
+      </w:r>
+      <w:r>
+        <w:t>é necessário</w:t>
+      </w:r>
+      <w:r>
+        <w:t xml:space="preserve"> </w:t>
+      </w:r>
+      <w:r>
+        <w:t xml:space="preserve">gerar mais valores aleatórios para desta vez </w:t>
+      </w:r>
+      <w:r>
+        <w:t>verificar se passam pela taxa de recombinação</w:t>
+      </w:r>
+      <w:r>
+        <w:t>, caso o valor a</w:t>
+      </w:r>
+      <w:r>
+        <w:t>leatório</w:t>
+      </w:r>
+      <w:r>
+        <w:t xml:space="preserve"> novo gerado seja</w:t>
+      </w:r>
+      <w:r>
+        <w:t xml:space="preserve"> inferior ou igual a 65%</w:t>
+      </w:r>
+      <w:r>
+        <w:t>, os pais selecionados</w:t>
+      </w:r>
+      <w:r>
+        <w:t xml:space="preserve"> são recombinados.</w:t>
+      </w:r>
+    </w:p>
+    <w:p>
+      <w:pPr>
+        <w:keepNext/>
+        <w:jc w:val="center"/>
+      </w:pPr>
+      <w:r>
+        <w:rPr>
+          <w:noProof/>
+        </w:rPr>
+        <w:drawing>
+          <wp:inline distT="0" distB="0" distL="0" distR="0" wp14:anchorId="6823E66E" wp14:editId="3CA85265">
+            <wp:extent cx="4892464" cy="3848433"/>
+            <wp:effectExtent l="0" t="0" r="3810" b="0"/>
+            <wp:docPr id="22" name="Imagem 22" descr="Uma imagem com mesa&#10;&#10;Descrição gerada automaticamente"/>
+            <wp:cNvGraphicFramePr>
+              <a:graphicFrameLocks xmlns:a="http://schemas.openxmlformats.org/drawingml/2006/main" noChangeAspect="1"/>
+            </wp:cNvGraphicFramePr>
+            <a:graphic xmlns:a="http://schemas.openxmlformats.org/drawingml/2006/main">
+              <a:graphicData uri="http://schemas.openxmlformats.org/drawingml/2006/picture">
+                <pic:pic xmlns:pic="http://schemas.openxmlformats.org/drawingml/2006/picture">
+                  <pic:nvPicPr>
+                    <pic:cNvPr id="22" name="Imagem 22" descr="Uma imagem com mesa&#10;&#10;Descrição gerada automaticamente"/>
+                    <pic:cNvPicPr/>
+                  </pic:nvPicPr>
+                  <pic:blipFill>
+                    <a:blip r:embed="rId25">
+                      <a:extLst>
+                        <a:ext uri="{28A0092B-C50C-407E-A947-70E740481C1C}">
+                          <a14:useLocalDpi xmlns:a14="http://schemas.microsoft.com/office/drawing/2010/main" val="0"/>
+                        </a:ext>
+                      </a:extLst>
+                    </a:blip>
+                    <a:stretch>
+                      <a:fillRect/>
+                    </a:stretch>
+                  </pic:blipFill>
+                  <pic:spPr>
+                    <a:xfrm>
+                      <a:off x="0" y="0"/>
+                      <a:ext cx="4892464" cy="3848433"/>
+                    </a:xfrm>
+                    <a:prstGeom prst="rect">
+                      <a:avLst/>
+                    </a:prstGeom>
+                  </pic:spPr>
+                </pic:pic>
+              </a:graphicData>
+            </a:graphic>
+          </wp:inline>
+        </w:drawing>
+      </w:r>
+    </w:p>
+    <w:p>
+      <w:pPr>
+        <w:pStyle w:val="Legenda"/>
+        <w:jc w:val="center"/>
+      </w:pPr>
+      <w:r>
+        <w:t xml:space="preserve">Figura </w:t>
+      </w:r>
+      <w:fldSimple w:instr=" SEQ Figura \* ARABIC ">
+        <w:r>
+          <w:rPr>
+            <w:noProof/>
+          </w:rPr>
+          <w:t>17</w:t>
+        </w:r>
+      </w:fldSimple>
+      <w:r>
+        <w:t xml:space="preserve"> - Valor aleatório para Recombinação</w:t>
+      </w:r>
+    </w:p>
+    <w:p/>
+    <w:p>
+      <w:r>
+        <w:t xml:space="preserve">Como se pode verificar pela </w:t>
+      </w:r>
+      <w:r>
+        <w:t>figura 17, foi adicionado uma nova coluna com números aleatórios que representa a probabilidade de recombinação, de notar que os dois primeiros indivíduos têm um valor 0 devido a serem os melhores indivíduos que foram selecionados por elitismo.</w:t>
+      </w:r>
+    </w:p>
+    <w:p>
+      <w:r>
+        <w:lastRenderedPageBreak/>
+        <w:t>Na figura 17 também está delimitado a vermelho os indivíduos que tem uma taxa maior que 65%, pelo qual não vão ser recombinados, enquanto que o resto, que está delimitado a verde, vai ser recombinado.</w:t>
+      </w:r>
+    </w:p>
+    <w:p/>
+    <w:p>
+      <w:r>
+        <w:t>Para a fase da recombinação, escolheu-se o método de recombinação com apenas um ponto de corte, quer isto dizer que o cromossoma vai ser apenas dividido em duas partes.</w:t>
+      </w:r>
+    </w:p>
+    <w:p>
+      <w:r>
+        <w:t xml:space="preserve">Para cada conjunto de indivíduos a serem recombinados foi gerado um ponto de corte de forma aleatória dentro do tamanho do cromossoma, quer isto dizer que se o cromossoma tem um tamanho de 18 bits, não vamos definir um ponto de corte = 20 dado que está fora do tamanho do cromossoma. </w:t>
+      </w:r>
+    </w:p>
+    <w:p>
+      <w:r>
+        <w:t>É importante que o ponto de corte esteja compreendido dentro do tamanho do cromossoma, pois esse ponto de corte é a posição onde o cromossoma vai ser “cortado” a meio.</w:t>
+      </w:r>
+    </w:p>
+    <w:p>
+      <w:r>
+        <w:t>Analisemos o primeiro caso a verde da Figura 17</w:t>
+      </w:r>
+    </w:p>
+    <w:p>
+      <w:pPr>
+        <w:keepNext/>
+        <w:jc w:val="center"/>
+      </w:pPr>
+      <w:r>
+        <w:rPr>
+          <w:noProof/>
+        </w:rPr>
+        <w:drawing>
+          <wp:inline distT="0" distB="0" distL="0" distR="0" wp14:anchorId="414E253B" wp14:editId="5023C6A0">
+            <wp:extent cx="6036135" cy="1699260"/>
+            <wp:effectExtent l="19050" t="19050" r="22225" b="15240"/>
+            <wp:docPr id="21" name="Imagem 21" descr="Uma imagem com texto&#10;&#10;Descrição gerada automaticamente"/>
+            <wp:cNvGraphicFramePr>
+              <a:graphicFrameLocks xmlns:a="http://schemas.openxmlformats.org/drawingml/2006/main" noChangeAspect="1"/>
+            </wp:cNvGraphicFramePr>
+            <a:graphic xmlns:a="http://schemas.openxmlformats.org/drawingml/2006/main">
+              <a:graphicData uri="http://schemas.openxmlformats.org/drawingml/2006/picture">
+                <pic:pic xmlns:pic="http://schemas.openxmlformats.org/drawingml/2006/picture">
+                  <pic:nvPicPr>
+                    <pic:cNvPr id="21" name="Imagem 21" descr="Uma imagem com texto&#10;&#10;Descrição gerada automaticamente"/>
+                    <pic:cNvPicPr/>
+                  </pic:nvPicPr>
+                  <pic:blipFill>
+                    <a:blip r:embed="rId26">
+                      <a:extLst>
+                        <a:ext uri="{28A0092B-C50C-407E-A947-70E740481C1C}">
+                          <a14:useLocalDpi xmlns:a14="http://schemas.microsoft.com/office/drawing/2010/main" val="0"/>
+                        </a:ext>
+                      </a:extLst>
+                    </a:blip>
+                    <a:stretch>
+                      <a:fillRect/>
+                    </a:stretch>
+                  </pic:blipFill>
+                  <pic:spPr>
+                    <a:xfrm>
+                      <a:off x="0" y="0"/>
+                      <a:ext cx="6043631" cy="1701370"/>
+                    </a:xfrm>
+                    <a:prstGeom prst="rect">
+                      <a:avLst/>
+                    </a:prstGeom>
+                    <a:ln>
+                      <a:solidFill>
+                        <a:schemeClr val="tx1"/>
+                      </a:solidFill>
+                    </a:ln>
+                  </pic:spPr>
+                </pic:pic>
+              </a:graphicData>
+            </a:graphic>
+          </wp:inline>
+        </w:drawing>
+      </w:r>
+    </w:p>
+    <w:p>
+      <w:pPr>
+        <w:pStyle w:val="Legenda"/>
+        <w:jc w:val="center"/>
+      </w:pPr>
+      <w:r>
+        <w:t xml:space="preserve">Figura </w:t>
+      </w:r>
+      <w:fldSimple w:instr=" SEQ Figura \* ARABIC ">
+        <w:r>
+          <w:rPr>
+            <w:noProof/>
+          </w:rPr>
+          <w:t>18</w:t>
+        </w:r>
+      </w:fldSimple>
+      <w:r>
+        <w:t xml:space="preserve"> - Método de Recombinação</w:t>
+      </w:r>
+    </w:p>
+    <w:p>
+      <w:r>
+        <w:t>Portanto como demonstra a figura 18, foi efetuado uma recombinação no ponto de corte aleatório 8 apresentando assim os descendentes, que de seguida vão sofrer uma mutação.</w:t>
+      </w:r>
+    </w:p>
+    <w:p/>
+    <w:p>
+      <w:r>
+        <w:t>Aplicando a Recombinação para Tabela no Excel</w:t>
       </w:r>
     </w:p>
     <w:p/>
     <w:p/>
-    <w:p>
-      <w:pPr>
-        <w:jc w:val="center"/>
-      </w:pPr>
-    </w:p>
+    <w:p/>
+    <w:p/>
     <w:p>
       <w:pPr>
         <w:pStyle w:val="Ttulo2"/>
@@ -6342,7 +6726,6 @@
       </w:pPr>
       <w:bookmarkStart w:id="9" w:name="_Toc62506546"/>
       <w:r>
-        <w:lastRenderedPageBreak/>
         <w:t>CONCLUSÕES</w:t>
       </w:r>
       <w:bookmarkEnd w:id="9"/>

--- a/Relatório Trabalho Prático 2.docx
+++ b/Relatório Trabalho Prático 2.docx
@@ -238,7 +238,7 @@
       <w:pPr>
         <w:pStyle w:val="Ttulo2"/>
       </w:pPr>
-      <w:bookmarkStart w:id="0" w:name="_Toc62506537"/>
+      <w:bookmarkStart w:id="0" w:name="_Toc62854551"/>
       <w:r>
         <w:t>ABSTRACT</w:t>
       </w:r>
@@ -412,7 +412,7 @@
           <w:r>
             <w:fldChar w:fldCharType="separate"/>
           </w:r>
-          <w:hyperlink w:anchor="_Toc62506537" w:history="1">
+          <w:hyperlink w:anchor="_Toc62854551" w:history="1">
             <w:r>
               <w:rPr>
                 <w:rStyle w:val="Hiperligao"/>
@@ -439,7 +439,7 @@
                 <w:noProof/>
                 <w:webHidden/>
               </w:rPr>
-              <w:instrText xml:space="preserve"> PAGEREF _Toc62506537 \h </w:instrText>
+              <w:instrText xml:space="preserve"> PAGEREF _Toc62854551 \h </w:instrText>
             </w:r>
             <w:r>
               <w:rPr>
@@ -482,7 +482,7 @@
               <w:lang w:eastAsia="pt-PT"/>
             </w:rPr>
           </w:pPr>
-          <w:hyperlink w:anchor="_Toc62506538" w:history="1">
+          <w:hyperlink w:anchor="_Toc62854552" w:history="1">
             <w:r>
               <w:rPr>
                 <w:rStyle w:val="Hiperligao"/>
@@ -509,7 +509,7 @@
                 <w:noProof/>
                 <w:webHidden/>
               </w:rPr>
-              <w:instrText xml:space="preserve"> PAGEREF _Toc62506538 \h </w:instrText>
+              <w:instrText xml:space="preserve"> PAGEREF _Toc62854552 \h </w:instrText>
             </w:r>
             <w:r>
               <w:rPr>
@@ -547,10 +547,12 @@
               <w:tab w:val="right" w:leader="dot" w:pos="8494"/>
             </w:tabs>
             <w:rPr>
+              <w:rFonts w:eastAsiaTheme="minorEastAsia"/>
               <w:noProof/>
+              <w:lang w:eastAsia="pt-PT"/>
             </w:rPr>
           </w:pPr>
-          <w:hyperlink w:anchor="_Toc62506539" w:history="1">
+          <w:hyperlink w:anchor="_Toc62854553" w:history="1">
             <w:r>
               <w:rPr>
                 <w:rStyle w:val="Hiperligao"/>
@@ -577,7 +579,7 @@
                 <w:noProof/>
                 <w:webHidden/>
               </w:rPr>
-              <w:instrText xml:space="preserve"> PAGEREF _Toc62506539 \h </w:instrText>
+              <w:instrText xml:space="preserve"> PAGEREF _Toc62854553 \h </w:instrText>
             </w:r>
             <w:r>
               <w:rPr>
@@ -615,10 +617,12 @@
               <w:tab w:val="right" w:leader="dot" w:pos="8494"/>
             </w:tabs>
             <w:rPr>
+              <w:rFonts w:eastAsiaTheme="minorEastAsia"/>
               <w:noProof/>
+              <w:lang w:eastAsia="pt-PT"/>
             </w:rPr>
           </w:pPr>
-          <w:hyperlink w:anchor="_Toc62506540" w:history="1">
+          <w:hyperlink w:anchor="_Toc62854554" w:history="1">
             <w:r>
               <w:rPr>
                 <w:rStyle w:val="Hiperligao"/>
@@ -645,7 +649,7 @@
                 <w:noProof/>
                 <w:webHidden/>
               </w:rPr>
-              <w:instrText xml:space="preserve"> PAGEREF _Toc62506540 \h </w:instrText>
+              <w:instrText xml:space="preserve"> PAGEREF _Toc62854554 \h </w:instrText>
             </w:r>
             <w:r>
               <w:rPr>
@@ -683,10 +687,12 @@
               <w:tab w:val="right" w:leader="dot" w:pos="8494"/>
             </w:tabs>
             <w:rPr>
+              <w:rFonts w:eastAsiaTheme="minorEastAsia"/>
               <w:noProof/>
+              <w:lang w:eastAsia="pt-PT"/>
             </w:rPr>
           </w:pPr>
-          <w:hyperlink w:anchor="_Toc62506541" w:history="1">
+          <w:hyperlink w:anchor="_Toc62854555" w:history="1">
             <w:r>
               <w:rPr>
                 <w:rStyle w:val="Hiperligao"/>
@@ -713,7 +719,7 @@
                 <w:noProof/>
                 <w:webHidden/>
               </w:rPr>
-              <w:instrText xml:space="preserve"> PAGEREF _Toc62506541 \h </w:instrText>
+              <w:instrText xml:space="preserve"> PAGEREF _Toc62854555 \h </w:instrText>
             </w:r>
             <w:r>
               <w:rPr>
@@ -756,7 +762,7 @@
               <w:lang w:eastAsia="pt-PT"/>
             </w:rPr>
           </w:pPr>
-          <w:hyperlink w:anchor="_Toc62506542" w:history="1">
+          <w:hyperlink w:anchor="_Toc62854556" w:history="1">
             <w:r>
               <w:rPr>
                 <w:rStyle w:val="Hiperligao"/>
@@ -784,7 +790,7 @@
                 <w:noProof/>
                 <w:webHidden/>
               </w:rPr>
-              <w:instrText xml:space="preserve"> PAGEREF _Toc62506542 \h </w:instrText>
+              <w:instrText xml:space="preserve"> PAGEREF _Toc62854556 \h </w:instrText>
             </w:r>
             <w:r>
               <w:rPr>
@@ -822,10 +828,12 @@
               <w:tab w:val="right" w:leader="dot" w:pos="8494"/>
             </w:tabs>
             <w:rPr>
+              <w:rFonts w:eastAsiaTheme="minorEastAsia"/>
               <w:noProof/>
+              <w:lang w:eastAsia="pt-PT"/>
             </w:rPr>
           </w:pPr>
-          <w:hyperlink w:anchor="_Toc62506543" w:history="1">
+          <w:hyperlink w:anchor="_Toc62854557" w:history="1">
             <w:r>
               <w:rPr>
                 <w:rStyle w:val="Hiperligao"/>
@@ -852,7 +860,7 @@
                 <w:noProof/>
                 <w:webHidden/>
               </w:rPr>
-              <w:instrText xml:space="preserve"> PAGEREF _Toc62506543 \h </w:instrText>
+              <w:instrText xml:space="preserve"> PAGEREF _Toc62854557 \h </w:instrText>
             </w:r>
             <w:r>
               <w:rPr>
@@ -890,10 +898,12 @@
               <w:tab w:val="right" w:leader="dot" w:pos="8494"/>
             </w:tabs>
             <w:rPr>
+              <w:rFonts w:eastAsiaTheme="minorEastAsia"/>
               <w:noProof/>
+              <w:lang w:eastAsia="pt-PT"/>
             </w:rPr>
           </w:pPr>
-          <w:hyperlink w:anchor="_Toc62506544" w:history="1">
+          <w:hyperlink w:anchor="_Toc62854558" w:history="1">
             <w:r>
               <w:rPr>
                 <w:rStyle w:val="Hiperligao"/>
@@ -920,7 +930,7 @@
                 <w:noProof/>
                 <w:webHidden/>
               </w:rPr>
-              <w:instrText xml:space="preserve"> PAGEREF _Toc62506544 \h </w:instrText>
+              <w:instrText xml:space="preserve"> PAGEREF _Toc62854558 \h </w:instrText>
             </w:r>
             <w:r>
               <w:rPr>
@@ -963,7 +973,7 @@
               <w:lang w:eastAsia="pt-PT"/>
             </w:rPr>
           </w:pPr>
-          <w:hyperlink w:anchor="_Toc62506545" w:history="1">
+          <w:hyperlink w:anchor="_Toc62854559" w:history="1">
             <w:r>
               <w:rPr>
                 <w:rStyle w:val="Hiperligao"/>
@@ -991,7 +1001,7 @@
                 <w:noProof/>
                 <w:webHidden/>
               </w:rPr>
-              <w:instrText xml:space="preserve"> PAGEREF _Toc62506545 \h </w:instrText>
+              <w:instrText xml:space="preserve"> PAGEREF _Toc62854559 \h </w:instrText>
             </w:r>
             <w:r>
               <w:rPr>
@@ -1011,7 +1021,219 @@
                 <w:noProof/>
                 <w:webHidden/>
               </w:rPr>
-              <w:t>15</w:t>
+              <w:t>20</w:t>
+            </w:r>
+            <w:r>
+              <w:rPr>
+                <w:noProof/>
+                <w:webHidden/>
+              </w:rPr>
+              <w:fldChar w:fldCharType="end"/>
+            </w:r>
+          </w:hyperlink>
+        </w:p>
+        <w:p>
+          <w:pPr>
+            <w:pStyle w:val="ndice3"/>
+            <w:tabs>
+              <w:tab w:val="right" w:leader="dot" w:pos="8494"/>
+            </w:tabs>
+            <w:rPr>
+              <w:rFonts w:eastAsiaTheme="minorEastAsia"/>
+              <w:noProof/>
+              <w:lang w:eastAsia="pt-PT"/>
+            </w:rPr>
+          </w:pPr>
+          <w:hyperlink w:anchor="_Toc62854560" w:history="1">
+            <w:r>
+              <w:rPr>
+                <w:rStyle w:val="Hiperligao"/>
+                <w:noProof/>
+              </w:rPr>
+              <w:t>1ª Geração</w:t>
+            </w:r>
+            <w:r>
+              <w:rPr>
+                <w:noProof/>
+                <w:webHidden/>
+              </w:rPr>
+              <w:tab/>
+            </w:r>
+            <w:r>
+              <w:rPr>
+                <w:noProof/>
+                <w:webHidden/>
+              </w:rPr>
+              <w:fldChar w:fldCharType="begin"/>
+            </w:r>
+            <w:r>
+              <w:rPr>
+                <w:noProof/>
+                <w:webHidden/>
+              </w:rPr>
+              <w:instrText xml:space="preserve"> PAGEREF _Toc62854560 \h </w:instrText>
+            </w:r>
+            <w:r>
+              <w:rPr>
+                <w:noProof/>
+                <w:webHidden/>
+              </w:rPr>
+            </w:r>
+            <w:r>
+              <w:rPr>
+                <w:noProof/>
+                <w:webHidden/>
+              </w:rPr>
+              <w:fldChar w:fldCharType="separate"/>
+            </w:r>
+            <w:r>
+              <w:rPr>
+                <w:noProof/>
+                <w:webHidden/>
+              </w:rPr>
+              <w:t>20</w:t>
+            </w:r>
+            <w:r>
+              <w:rPr>
+                <w:noProof/>
+                <w:webHidden/>
+              </w:rPr>
+              <w:fldChar w:fldCharType="end"/>
+            </w:r>
+          </w:hyperlink>
+        </w:p>
+        <w:p>
+          <w:pPr>
+            <w:pStyle w:val="ndice3"/>
+            <w:tabs>
+              <w:tab w:val="right" w:leader="dot" w:pos="8494"/>
+            </w:tabs>
+            <w:rPr>
+              <w:rFonts w:eastAsiaTheme="minorEastAsia"/>
+              <w:noProof/>
+              <w:lang w:eastAsia="pt-PT"/>
+            </w:rPr>
+          </w:pPr>
+          <w:hyperlink w:anchor="_Toc62854561" w:history="1">
+            <w:r>
+              <w:rPr>
+                <w:rStyle w:val="Hiperligao"/>
+                <w:noProof/>
+              </w:rPr>
+              <w:t>2º Geração</w:t>
+            </w:r>
+            <w:r>
+              <w:rPr>
+                <w:noProof/>
+                <w:webHidden/>
+              </w:rPr>
+              <w:tab/>
+            </w:r>
+            <w:r>
+              <w:rPr>
+                <w:noProof/>
+                <w:webHidden/>
+              </w:rPr>
+              <w:fldChar w:fldCharType="begin"/>
+            </w:r>
+            <w:r>
+              <w:rPr>
+                <w:noProof/>
+                <w:webHidden/>
+              </w:rPr>
+              <w:instrText xml:space="preserve"> PAGEREF _Toc62854561 \h </w:instrText>
+            </w:r>
+            <w:r>
+              <w:rPr>
+                <w:noProof/>
+                <w:webHidden/>
+              </w:rPr>
+            </w:r>
+            <w:r>
+              <w:rPr>
+                <w:noProof/>
+                <w:webHidden/>
+              </w:rPr>
+              <w:fldChar w:fldCharType="separate"/>
+            </w:r>
+            <w:r>
+              <w:rPr>
+                <w:noProof/>
+                <w:webHidden/>
+              </w:rPr>
+              <w:t>21</w:t>
+            </w:r>
+            <w:r>
+              <w:rPr>
+                <w:noProof/>
+                <w:webHidden/>
+              </w:rPr>
+              <w:fldChar w:fldCharType="end"/>
+            </w:r>
+          </w:hyperlink>
+        </w:p>
+        <w:p>
+          <w:pPr>
+            <w:pStyle w:val="ndice3"/>
+            <w:tabs>
+              <w:tab w:val="right" w:leader="dot" w:pos="8494"/>
+            </w:tabs>
+            <w:rPr>
+              <w:rFonts w:eastAsiaTheme="minorEastAsia"/>
+              <w:noProof/>
+              <w:lang w:eastAsia="pt-PT"/>
+            </w:rPr>
+          </w:pPr>
+          <w:hyperlink w:anchor="_Toc62854562" w:history="1">
+            <w:r>
+              <w:rPr>
+                <w:rStyle w:val="Hiperligao"/>
+                <w:rFonts w:eastAsia="Times New Roman"/>
+                <w:noProof/>
+                <w:lang w:eastAsia="pt-PT"/>
+              </w:rPr>
+              <w:t>3ª Geração</w:t>
+            </w:r>
+            <w:r>
+              <w:rPr>
+                <w:noProof/>
+                <w:webHidden/>
+              </w:rPr>
+              <w:tab/>
+            </w:r>
+            <w:r>
+              <w:rPr>
+                <w:noProof/>
+                <w:webHidden/>
+              </w:rPr>
+              <w:fldChar w:fldCharType="begin"/>
+            </w:r>
+            <w:r>
+              <w:rPr>
+                <w:noProof/>
+                <w:webHidden/>
+              </w:rPr>
+              <w:instrText xml:space="preserve"> PAGEREF _Toc62854562 \h </w:instrText>
+            </w:r>
+            <w:r>
+              <w:rPr>
+                <w:noProof/>
+                <w:webHidden/>
+              </w:rPr>
+            </w:r>
+            <w:r>
+              <w:rPr>
+                <w:noProof/>
+                <w:webHidden/>
+              </w:rPr>
+              <w:fldChar w:fldCharType="separate"/>
+            </w:r>
+            <w:r>
+              <w:rPr>
+                <w:noProof/>
+                <w:webHidden/>
+              </w:rPr>
+              <w:t>24</w:t>
             </w:r>
             <w:r>
               <w:rPr>
@@ -1034,7 +1256,7 @@
               <w:lang w:eastAsia="pt-PT"/>
             </w:rPr>
           </w:pPr>
-          <w:hyperlink w:anchor="_Toc62506546" w:history="1">
+          <w:hyperlink w:anchor="_Toc62854563" w:history="1">
             <w:r>
               <w:rPr>
                 <w:rStyle w:val="Hiperligao"/>
@@ -1061,7 +1283,7 @@
                 <w:noProof/>
                 <w:webHidden/>
               </w:rPr>
-              <w:instrText xml:space="preserve"> PAGEREF _Toc62506546 \h </w:instrText>
+              <w:instrText xml:space="preserve"> PAGEREF _Toc62854563 \h </w:instrText>
             </w:r>
             <w:r>
               <w:rPr>
@@ -1081,7 +1303,7 @@
                 <w:noProof/>
                 <w:webHidden/>
               </w:rPr>
-              <w:t>15</w:t>
+              <w:t>24</w:t>
             </w:r>
             <w:r>
               <w:rPr>
@@ -1217,59 +1439,11 @@
     </w:p>
     <w:p>
       <w:pPr>
-        <w:rPr>
-          <w:b/>
-        </w:rPr>
-      </w:pPr>
-    </w:p>
-    <w:p>
-      <w:pPr>
-        <w:rPr>
-          <w:b/>
-        </w:rPr>
-      </w:pPr>
-    </w:p>
-    <w:p>
-      <w:pPr>
-        <w:rPr>
-          <w:b/>
-        </w:rPr>
-      </w:pPr>
-    </w:p>
-    <w:p>
-      <w:pPr>
-        <w:rPr>
-          <w:b/>
-        </w:rPr>
-      </w:pPr>
-    </w:p>
-    <w:p>
-      <w:pPr>
-        <w:rPr>
-          <w:b/>
-        </w:rPr>
-      </w:pPr>
-    </w:p>
-    <w:p>
-      <w:pPr>
-        <w:rPr>
-          <w:b/>
-        </w:rPr>
-      </w:pPr>
-    </w:p>
-    <w:p>
-      <w:pPr>
-        <w:rPr>
-          <w:b/>
-        </w:rPr>
-      </w:pPr>
-    </w:p>
-    <w:p>
-      <w:pPr>
         <w:pStyle w:val="Ttulo2"/>
       </w:pPr>
-      <w:bookmarkStart w:id="1" w:name="_Toc62506538"/>
-      <w:r>
+      <w:bookmarkStart w:id="1" w:name="_Toc62854552"/>
+      <w:r>
+        <w:lastRenderedPageBreak/>
         <w:t>INTRODUÇÃO</w:t>
       </w:r>
       <w:bookmarkEnd w:id="1"/>
@@ -1279,7 +1453,7 @@
       <w:pPr>
         <w:pStyle w:val="Ttulo3"/>
       </w:pPr>
-      <w:bookmarkStart w:id="2" w:name="_Toc62506539"/>
+      <w:bookmarkStart w:id="2" w:name="_Toc62854553"/>
       <w:r>
         <w:t>Algoritmo Genético</w:t>
       </w:r>
@@ -1407,7 +1581,7 @@
       <w:pPr>
         <w:pStyle w:val="Ttulo3"/>
       </w:pPr>
-      <w:bookmarkStart w:id="3" w:name="_Toc62506540"/>
+      <w:bookmarkStart w:id="3" w:name="_Toc62854554"/>
       <w:r>
         <w:t>Procura Estocástica</w:t>
       </w:r>
@@ -1463,7 +1637,7 @@
       <w:pPr>
         <w:pStyle w:val="Ttulo3"/>
       </w:pPr>
-      <w:bookmarkStart w:id="4" w:name="_Toc62506541"/>
+      <w:bookmarkStart w:id="4" w:name="_Toc62854555"/>
       <w:r>
         <w:t>Aná</w:t>
       </w:r>
@@ -1520,15 +1694,15 @@
     </w:p>
     <w:p>
       <w:r>
+        <w:t>Os novos indivíduos assim gerados podem ser alterados de forma localizada através dos efeitos de outro operador, conhecido por mutação</w:t>
+      </w:r>
+    </w:p>
+    <w:p>
+      <w:r>
+        <w:rPr>
+          <w:noProof/>
+        </w:rPr>
         <w:lastRenderedPageBreak/>
-        <w:t>Os novos indivíduos assim gerados podem ser alterados de forma localizada através dos efeitos de outro operador, conhecido por mutação</w:t>
-      </w:r>
-    </w:p>
-    <w:p>
-      <w:r>
-        <w:rPr>
-          <w:noProof/>
-        </w:rPr>
         <mc:AlternateContent>
           <mc:Choice Requires="wps">
             <w:drawing>
@@ -1868,6 +2042,7 @@
     <w:p/>
     <w:p>
       <w:r>
+        <w:lastRenderedPageBreak/>
         <w:t>Finalmente, em (e), cada posição está sujeita à mutação aleatória com uma pequena probabilidade independente. Um dígito sofreu mutação no primeiro, no terceiro e no quarto descendente.</w:t>
       </w:r>
     </w:p>
@@ -1884,7 +2059,7 @@
           <w:bCs/>
         </w:rPr>
       </w:pPr>
-      <w:bookmarkStart w:id="5" w:name="_Toc62506542"/>
+      <w:bookmarkStart w:id="5" w:name="_Toc62854556"/>
       <w:r>
         <w:rPr>
           <w:bCs/>
@@ -1985,7 +2160,7 @@
       <w:pPr>
         <w:pStyle w:val="Ttulo3"/>
       </w:pPr>
-      <w:bookmarkStart w:id="6" w:name="_Toc62506543"/>
+      <w:bookmarkStart w:id="6" w:name="_Toc62854557"/>
       <w:r>
         <w:t>Dados</w:t>
       </w:r>
@@ -3346,11 +3521,9 @@
       <w:r>
         <w:t xml:space="preserve">apenas </w:t>
       </w:r>
-      <w:proofErr w:type="gramStart"/>
-      <w:r>
-        <w:t>vão haver</w:t>
-      </w:r>
-      <w:proofErr w:type="gramEnd"/>
+      <w:r>
+        <w:t>vai haver</w:t>
+      </w:r>
       <w:r>
         <w:t xml:space="preserve"> </w:t>
       </w:r>
@@ -3757,7 +3930,7 @@
       <w:pPr>
         <w:pStyle w:val="Ttulo3"/>
       </w:pPr>
-      <w:bookmarkStart w:id="7" w:name="_Toc62506544"/>
+      <w:bookmarkStart w:id="7" w:name="_Toc62854558"/>
       <w:r>
         <w:t>Algoritmo</w:t>
       </w:r>
@@ -6227,35 +6400,16 @@
                             <w:r>
                               <w:t xml:space="preserve">Figura </w:t>
                             </w:r>
+                            <w:fldSimple w:instr=" SEQ Figura \* ARABIC ">
+                              <w:r>
+                                <w:rPr>
+                                  <w:noProof/>
+                                </w:rPr>
+                                <w:t>15</w:t>
+                              </w:r>
+                            </w:fldSimple>
                             <w:r>
-                              <w:fldChar w:fldCharType="begin"/>
-                            </w:r>
-                            <w:r>
-                              <w:instrText xml:space="preserve"> SEQ Figura \* ARABIC </w:instrText>
-                            </w:r>
-                            <w:r>
-                              <w:fldChar w:fldCharType="separate"/>
-                            </w:r>
-                            <w:r>
-                              <w:rPr>
-                                <w:noProof/>
-                              </w:rPr>
-                              <w:t>15</w:t>
-                            </w:r>
-                            <w:r>
-                              <w:rPr>
-                                <w:noProof/>
-                              </w:rPr>
-                              <w:fldChar w:fldCharType="end"/>
-                            </w:r>
-                            <w:r>
-                              <w:t xml:space="preserve"> -</w:t>
-                            </w:r>
-                            <w:r>
-                              <w:t>Tabela</w:t>
-                            </w:r>
-                            <w:r>
-                              <w:t xml:space="preserve"> Após Seleção aleatória</w:t>
+                              <w:t xml:space="preserve"> -Tabela Após Seleção aleatória</w:t>
                             </w:r>
                           </w:p>
                         </w:txbxContent>
@@ -6288,35 +6442,16 @@
                       <w:r>
                         <w:t xml:space="preserve">Figura </w:t>
                       </w:r>
+                      <w:fldSimple w:instr=" SEQ Figura \* ARABIC ">
+                        <w:r>
+                          <w:rPr>
+                            <w:noProof/>
+                          </w:rPr>
+                          <w:t>15</w:t>
+                        </w:r>
+                      </w:fldSimple>
                       <w:r>
-                        <w:fldChar w:fldCharType="begin"/>
-                      </w:r>
-                      <w:r>
-                        <w:instrText xml:space="preserve"> SEQ Figura \* ARABIC </w:instrText>
-                      </w:r>
-                      <w:r>
-                        <w:fldChar w:fldCharType="separate"/>
-                      </w:r>
-                      <w:r>
-                        <w:rPr>
-                          <w:noProof/>
-                        </w:rPr>
-                        <w:t>15</w:t>
-                      </w:r>
-                      <w:r>
-                        <w:rPr>
-                          <w:noProof/>
-                        </w:rPr>
-                        <w:fldChar w:fldCharType="end"/>
-                      </w:r>
-                      <w:r>
-                        <w:t xml:space="preserve"> -</w:t>
-                      </w:r>
-                      <w:r>
-                        <w:t>Tabela</w:t>
-                      </w:r>
-                      <w:r>
-                        <w:t xml:space="preserve"> Após Seleção aleatória</w:t>
+                        <w:t xml:space="preserve"> -Tabela Após Seleção aleatória</w:t>
                       </w:r>
                     </w:p>
                   </w:txbxContent>
@@ -6692,10 +6827,362 @@
       <w:r>
         <w:t>Aplicando a Recombinação para Tabela no Excel</w:t>
       </w:r>
+      <w:r>
+        <w:t xml:space="preserve"> ficamos com as seguintes recombinações</w:t>
+      </w:r>
+    </w:p>
+    <w:p>
+      <w:pPr>
+        <w:keepNext/>
+        <w:jc w:val="center"/>
+      </w:pPr>
+      <w:r>
+        <w:rPr>
+          <w:noProof/>
+        </w:rPr>
+        <w:lastRenderedPageBreak/>
+        <w:drawing>
+          <wp:inline distT="0" distB="0" distL="0" distR="0" wp14:anchorId="29120D8C" wp14:editId="6020DBCD">
+            <wp:extent cx="4910544" cy="4796790"/>
+            <wp:effectExtent l="19050" t="19050" r="23495" b="22860"/>
+            <wp:docPr id="20" name="Imagem 20" descr="Uma imagem com texto&#10;&#10;Descrição gerada automaticamente"/>
+            <wp:cNvGraphicFramePr>
+              <a:graphicFrameLocks xmlns:a="http://schemas.openxmlformats.org/drawingml/2006/main" noChangeAspect="1"/>
+            </wp:cNvGraphicFramePr>
+            <a:graphic xmlns:a="http://schemas.openxmlformats.org/drawingml/2006/main">
+              <a:graphicData uri="http://schemas.openxmlformats.org/drawingml/2006/picture">
+                <pic:pic xmlns:pic="http://schemas.openxmlformats.org/drawingml/2006/picture">
+                  <pic:nvPicPr>
+                    <pic:cNvPr id="20" name="Imagem 20" descr="Uma imagem com texto&#10;&#10;Descrição gerada automaticamente"/>
+                    <pic:cNvPicPr/>
+                  </pic:nvPicPr>
+                  <pic:blipFill>
+                    <a:blip r:embed="rId27">
+                      <a:extLst>
+                        <a:ext uri="{28A0092B-C50C-407E-A947-70E740481C1C}">
+                          <a14:useLocalDpi xmlns:a14="http://schemas.microsoft.com/office/drawing/2010/main" val="0"/>
+                        </a:ext>
+                      </a:extLst>
+                    </a:blip>
+                    <a:stretch>
+                      <a:fillRect/>
+                    </a:stretch>
+                  </pic:blipFill>
+                  <pic:spPr>
+                    <a:xfrm>
+                      <a:off x="0" y="0"/>
+                      <a:ext cx="4920907" cy="4806913"/>
+                    </a:xfrm>
+                    <a:prstGeom prst="rect">
+                      <a:avLst/>
+                    </a:prstGeom>
+                    <a:ln>
+                      <a:solidFill>
+                        <a:schemeClr val="tx1"/>
+                      </a:solidFill>
+                    </a:ln>
+                  </pic:spPr>
+                </pic:pic>
+              </a:graphicData>
+            </a:graphic>
+          </wp:inline>
+        </w:drawing>
+      </w:r>
+    </w:p>
+    <w:p>
+      <w:pPr>
+        <w:pStyle w:val="Legenda"/>
+        <w:jc w:val="center"/>
+        <w:rPr>
+          <w14:textOutline w14:w="9525" w14:cap="rnd" w14:cmpd="sng" w14:algn="ctr">
+            <w14:solidFill>
+              <w14:schemeClr w14:val="tx1"/>
+            </w14:solidFill>
+            <w14:prstDash w14:val="solid"/>
+            <w14:bevel/>
+          </w14:textOutline>
+        </w:rPr>
+      </w:pPr>
+      <w:r>
+        <w:t xml:space="preserve">Figura </w:t>
+      </w:r>
+      <w:fldSimple w:instr=" SEQ Figura \* ARABIC ">
+        <w:r>
+          <w:rPr>
+            <w:noProof/>
+          </w:rPr>
+          <w:t>19</w:t>
+        </w:r>
+      </w:fldSimple>
+      <w:r>
+        <w:t xml:space="preserve"> - Recombinação da Primeira Geração</w:t>
+      </w:r>
     </w:p>
     <w:p/>
     <w:p/>
+    <w:p>
+      <w:r>
+        <w:t>Depois de recombinado os indivíduos selecionados, procedemos então à mutação.</w:t>
+      </w:r>
+    </w:p>
+    <w:p>
+      <w:r>
+        <w:t>Dado os dados já pré-definidos iremos então efetuar a mutação em dois indivíduos aleatórios, em posições aleatórias.</w:t>
+      </w:r>
+    </w:p>
+    <w:p>
+      <w:r>
+        <w:t>1ª Mutação:</w:t>
+      </w:r>
+    </w:p>
+    <w:p>
+      <w:pPr>
+        <w:pStyle w:val="PargrafodaLista"/>
+        <w:numPr>
+          <w:ilvl w:val="0"/>
+          <w:numId w:val="8"/>
+        </w:numPr>
+      </w:pPr>
+      <w:r>
+        <w:t xml:space="preserve">Individuo </w:t>
+      </w:r>
+      <w:r>
+        <w:t>aleatório:</w:t>
+      </w:r>
+      <w:r>
+        <w:t xml:space="preserve"> 9</w:t>
+      </w:r>
+    </w:p>
+    <w:p>
+      <w:pPr>
+        <w:pStyle w:val="PargrafodaLista"/>
+        <w:numPr>
+          <w:ilvl w:val="0"/>
+          <w:numId w:val="8"/>
+        </w:numPr>
+      </w:pPr>
+      <w:r>
+        <w:t xml:space="preserve">Posição </w:t>
+      </w:r>
+      <w:r>
+        <w:t xml:space="preserve">aleatória: </w:t>
+      </w:r>
+      <w:r>
+        <w:t>9</w:t>
+      </w:r>
+    </w:p>
+    <w:p>
+      <w:r>
+        <w:t>2ª Mutação:</w:t>
+      </w:r>
+    </w:p>
+    <w:p>
+      <w:pPr>
+        <w:pStyle w:val="PargrafodaLista"/>
+        <w:numPr>
+          <w:ilvl w:val="0"/>
+          <w:numId w:val="8"/>
+        </w:numPr>
+      </w:pPr>
+      <w:r>
+        <w:t>Individuo aleatório: 16</w:t>
+      </w:r>
+    </w:p>
+    <w:p>
+      <w:pPr>
+        <w:pStyle w:val="PargrafodaLista"/>
+        <w:numPr>
+          <w:ilvl w:val="0"/>
+          <w:numId w:val="8"/>
+        </w:numPr>
+      </w:pPr>
+      <w:r>
+        <w:t>Posição aleatória: 3</w:t>
+      </w:r>
+    </w:p>
+    <w:p>
+      <w:r>
+        <w:rPr>
+          <w:noProof/>
+        </w:rPr>
+        <w:lastRenderedPageBreak/>
+        <mc:AlternateContent>
+          <mc:Choice Requires="wps">
+            <w:drawing>
+              <wp:anchor distT="0" distB="0" distL="114300" distR="114300" simplePos="0" relativeHeight="251666432" behindDoc="0" locked="0" layoutInCell="1" allowOverlap="1" wp14:anchorId="56EE1416" wp14:editId="324A0848">
+                <wp:simplePos x="0" y="0"/>
+                <wp:positionH relativeFrom="column">
+                  <wp:posOffset>-511810</wp:posOffset>
+                </wp:positionH>
+                <wp:positionV relativeFrom="paragraph">
+                  <wp:posOffset>3158490</wp:posOffset>
+                </wp:positionV>
+                <wp:extent cx="6435725" cy="635"/>
+                <wp:effectExtent l="0" t="0" r="0" b="0"/>
+                <wp:wrapSquare wrapText="bothSides"/>
+                <wp:docPr id="24" name="Caixa de texto 24"/>
+                <wp:cNvGraphicFramePr/>
+                <a:graphic xmlns:a="http://schemas.openxmlformats.org/drawingml/2006/main">
+                  <a:graphicData uri="http://schemas.microsoft.com/office/word/2010/wordprocessingShape">
+                    <wps:wsp>
+                      <wps:cNvSpPr txBox="1"/>
+                      <wps:spPr>
+                        <a:xfrm>
+                          <a:off x="0" y="0"/>
+                          <a:ext cx="6435725" cy="635"/>
+                        </a:xfrm>
+                        <a:prstGeom prst="rect">
+                          <a:avLst/>
+                        </a:prstGeom>
+                        <a:solidFill>
+                          <a:prstClr val="white"/>
+                        </a:solidFill>
+                        <a:ln>
+                          <a:noFill/>
+                        </a:ln>
+                      </wps:spPr>
+                      <wps:txbx>
+                        <w:txbxContent>
+                          <w:p>
+                            <w:pPr>
+                              <w:pStyle w:val="Legenda"/>
+                              <w:rPr>
+                                <w:noProof/>
+                              </w:rPr>
+                            </w:pPr>
+                            <w:r>
+                              <w:t xml:space="preserve">Figura </w:t>
+                            </w:r>
+                            <w:fldSimple w:instr=" SEQ Figura \* ARABIC ">
+                              <w:r>
+                                <w:rPr>
+                                  <w:noProof/>
+                                </w:rPr>
+                                <w:t>20</w:t>
+                              </w:r>
+                            </w:fldSimple>
+                            <w:r>
+                              <w:t xml:space="preserve"> - Mutação na Tabela do Excel</w:t>
+                            </w:r>
+                          </w:p>
+                        </w:txbxContent>
+                      </wps:txbx>
+                      <wps:bodyPr rot="0" spcFirstLastPara="0" vertOverflow="overflow" horzOverflow="overflow" vert="horz" wrap="square" lIns="0" tIns="0" rIns="0" bIns="0" numCol="1" spcCol="0" rtlCol="0" fromWordArt="0" anchor="t" anchorCtr="0" forceAA="0" compatLnSpc="1">
+                        <a:prstTxWarp prst="textNoShape">
+                          <a:avLst/>
+                        </a:prstTxWarp>
+                        <a:spAutoFit/>
+                      </wps:bodyPr>
+                    </wps:wsp>
+                  </a:graphicData>
+                </a:graphic>
+              </wp:anchor>
+            </w:drawing>
+          </mc:Choice>
+          <mc:Fallback>
+            <w:pict>
+              <v:shape w14:anchorId="56EE1416" id="Caixa de texto 24" o:spid="_x0000_s1028" type="#_x0000_t202" style="position:absolute;margin-left:-40.3pt;margin-top:248.7pt;width:506.75pt;height:.05pt;z-index:251666432;visibility:visible;mso-wrap-style:square;mso-wrap-distance-left:9pt;mso-wrap-distance-top:0;mso-wrap-distance-right:9pt;mso-wrap-distance-bottom:0;mso-position-horizontal:absolute;mso-position-horizontal-relative:text;mso-position-vertical:absolute;mso-position-vertical-relative:text;v-text-anchor:top" o:gfxdata="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" stroked="f">
+                <v:textbox style="mso-fit-shape-to-text:t" inset="0,0,0,0">
+                  <w:txbxContent>
+                    <w:p>
+                      <w:pPr>
+                        <w:pStyle w:val="Legenda"/>
+                        <w:rPr>
+                          <w:noProof/>
+                        </w:rPr>
+                      </w:pPr>
+                      <w:r>
+                        <w:t xml:space="preserve">Figura </w:t>
+                      </w:r>
+                      <w:fldSimple w:instr=" SEQ Figura \* ARABIC ">
+                        <w:r>
+                          <w:rPr>
+                            <w:noProof/>
+                          </w:rPr>
+                          <w:t>20</w:t>
+                        </w:r>
+                      </w:fldSimple>
+                      <w:r>
+                        <w:t xml:space="preserve"> - Mutação na Tabela do Excel</w:t>
+                      </w:r>
+                    </w:p>
+                  </w:txbxContent>
+                </v:textbox>
+                <w10:wrap type="square"/>
+              </v:shape>
+            </w:pict>
+          </mc:Fallback>
+        </mc:AlternateContent>
+      </w:r>
+      <w:r>
+        <w:rPr>
+          <w:noProof/>
+        </w:rPr>
+        <w:drawing>
+          <wp:anchor distT="0" distB="0" distL="114300" distR="114300" simplePos="0" relativeHeight="251664384" behindDoc="0" locked="0" layoutInCell="1" allowOverlap="1" wp14:anchorId="14C52A20" wp14:editId="366E6B94">
+            <wp:simplePos x="0" y="0"/>
+            <wp:positionH relativeFrom="margin">
+              <wp:posOffset>-511810</wp:posOffset>
+            </wp:positionH>
+            <wp:positionV relativeFrom="margin">
+              <wp:posOffset>320040</wp:posOffset>
+            </wp:positionV>
+            <wp:extent cx="6435725" cy="2781300"/>
+            <wp:effectExtent l="19050" t="19050" r="22225" b="19050"/>
+            <wp:wrapSquare wrapText="bothSides"/>
+            <wp:docPr id="23" name="Imagem 23" descr="Uma imagem com mesa&#10;&#10;Descrição gerada automaticamente"/>
+            <wp:cNvGraphicFramePr>
+              <a:graphicFrameLocks xmlns:a="http://schemas.openxmlformats.org/drawingml/2006/main" noChangeAspect="1"/>
+            </wp:cNvGraphicFramePr>
+            <a:graphic xmlns:a="http://schemas.openxmlformats.org/drawingml/2006/main">
+              <a:graphicData uri="http://schemas.openxmlformats.org/drawingml/2006/picture">
+                <pic:pic xmlns:pic="http://schemas.openxmlformats.org/drawingml/2006/picture">
+                  <pic:nvPicPr>
+                    <pic:cNvPr id="23" name="Imagem 23" descr="Uma imagem com mesa&#10;&#10;Descrição gerada automaticamente"/>
+                    <pic:cNvPicPr/>
+                  </pic:nvPicPr>
+                  <pic:blipFill>
+                    <a:blip r:embed="rId28">
+                      <a:extLst>
+                        <a:ext uri="{28A0092B-C50C-407E-A947-70E740481C1C}">
+                          <a14:useLocalDpi xmlns:a14="http://schemas.microsoft.com/office/drawing/2010/main" val="0"/>
+                        </a:ext>
+                      </a:extLst>
+                    </a:blip>
+                    <a:stretch>
+                      <a:fillRect/>
+                    </a:stretch>
+                  </pic:blipFill>
+                  <pic:spPr>
+                    <a:xfrm>
+                      <a:off x="0" y="0"/>
+                      <a:ext cx="6435725" cy="2781300"/>
+                    </a:xfrm>
+                    <a:prstGeom prst="rect">
+                      <a:avLst/>
+                    </a:prstGeom>
+                    <a:ln>
+                      <a:solidFill>
+                        <a:schemeClr val="tx1"/>
+                      </a:solidFill>
+                    </a:ln>
+                  </pic:spPr>
+                </pic:pic>
+              </a:graphicData>
+            </a:graphic>
+          </wp:anchor>
+        </w:drawing>
+      </w:r>
+      <w:r>
+        <w:t>Na Figura 20 é demonstrado a mutação na tabela do Excel.</w:t>
+      </w:r>
+    </w:p>
     <w:p/>
+    <w:p>
+      <w:r>
+        <w:t>Concluída assim a mutação, os cromossomas serão então os indivíduos da próxima geração</w:t>
+      </w:r>
+    </w:p>
     <w:p/>
     <w:p>
       <w:pPr>
@@ -6704,7 +7191,7 @@
           <w:bCs/>
         </w:rPr>
       </w:pPr>
-      <w:bookmarkStart w:id="8" w:name="_Toc62506545"/>
+      <w:bookmarkStart w:id="8" w:name="_Toc62854559"/>
       <w:r>
         <w:rPr>
           <w:bCs/>
@@ -6722,13 +7209,1679 @@
     </w:p>
     <w:p>
       <w:pPr>
+        <w:pStyle w:val="Ttulo3"/>
+      </w:pPr>
+      <w:bookmarkStart w:id="9" w:name="_Toc62854560"/>
+      <w:r>
+        <w:t>1ª Geração</w:t>
+      </w:r>
+      <w:bookmarkEnd w:id="9"/>
+    </w:p>
+    <w:p>
+      <w:pPr>
+        <w:rPr>
+          <w:bCs/>
+        </w:rPr>
+      </w:pPr>
+      <w:r>
+        <w:rPr>
+          <w:bCs/>
+        </w:rPr>
+        <w:t>Dado que no capítulo anterior procedeu-se à iteração da primeira geração os seguintes dados podem ser concluídos:</w:t>
+      </w:r>
+    </w:p>
+    <w:p>
+      <w:pPr>
+        <w:rPr>
+          <w:rFonts w:ascii="Calibri" w:eastAsia="Times New Roman" w:hAnsi="Calibri" w:cs="Calibri"/>
+          <w:color w:val="000000"/>
+          <w:lang w:eastAsia="pt-PT"/>
+        </w:rPr>
+      </w:pPr>
+      <w:r>
+        <w:rPr>
+          <w:bCs/>
+        </w:rPr>
+        <w:t xml:space="preserve">Média da Função de Avaliação: </w:t>
+      </w:r>
+      <w:r>
+        <w:rPr>
+          <w:rFonts w:ascii="Calibri" w:eastAsia="Times New Roman" w:hAnsi="Calibri" w:cs="Calibri"/>
+          <w:color w:val="000000"/>
+          <w:lang w:eastAsia="pt-PT"/>
+        </w:rPr>
+        <w:t>42,292</w:t>
+      </w:r>
+      <w:r>
+        <w:rPr>
+          <w:rFonts w:ascii="Calibri" w:eastAsia="Times New Roman" w:hAnsi="Calibri" w:cs="Calibri"/>
+          <w:color w:val="000000"/>
+          <w:lang w:eastAsia="pt-PT"/>
+        </w:rPr>
+        <w:t>2</w:t>
+      </w:r>
+    </w:p>
+    <w:p>
+      <w:pPr>
+        <w:rPr>
+          <w:rFonts w:ascii="Calibri" w:eastAsia="Times New Roman" w:hAnsi="Calibri" w:cs="Calibri"/>
+          <w:color w:val="000000"/>
+          <w:lang w:eastAsia="pt-PT"/>
+        </w:rPr>
+      </w:pPr>
+      <w:r>
+        <w:rPr>
+          <w:bCs/>
+        </w:rPr>
+        <w:t xml:space="preserve">Valor Melhor Indivíduo: </w:t>
+      </w:r>
+      <w:r>
+        <w:rPr>
+          <w:rFonts w:ascii="Calibri" w:eastAsia="Times New Roman" w:hAnsi="Calibri" w:cs="Calibri"/>
+          <w:color w:val="000000"/>
+          <w:lang w:eastAsia="pt-PT"/>
+        </w:rPr>
+        <w:t>181,9234</w:t>
+      </w:r>
+    </w:p>
+    <w:p>
+      <w:pPr>
+        <w:pStyle w:val="Ttulo3"/>
+      </w:pPr>
+      <w:bookmarkStart w:id="10" w:name="_Toc62854561"/>
+      <w:r>
+        <w:t>2º Geração</w:t>
+      </w:r>
+      <w:bookmarkEnd w:id="10"/>
+    </w:p>
+    <w:p>
+      <w:pPr>
+        <w:rPr>
+          <w:bCs/>
+        </w:rPr>
+      </w:pPr>
+      <w:r>
+        <w:rPr>
+          <w:bCs/>
+        </w:rPr>
+        <w:t>Dado</w:t>
+      </w:r>
+      <w:r>
+        <w:rPr>
+          <w:bCs/>
+        </w:rPr>
+        <w:t xml:space="preserve"> que a Mutação da geração anterior será a nova população, teremos de procurar o valor decimal correspondente que servirá para calcular o valor real e, por conseguinte, o valor da função de avaliação.</w:t>
+      </w:r>
+    </w:p>
+    <w:p>
+      <w:pPr>
+        <w:rPr>
+          <w:bCs/>
+        </w:rPr>
+      </w:pPr>
+      <w:r>
+        <w:rPr>
+          <w:bCs/>
+        </w:rPr>
+        <w:t>Estes parâmetros estão tabelados na Figura 21.</w:t>
+      </w:r>
+    </w:p>
+    <w:p>
+      <w:pPr>
+        <w:keepNext/>
+      </w:pPr>
+      <w:r>
+        <w:rPr>
+          <w:bCs/>
+          <w:noProof/>
+        </w:rPr>
+        <w:lastRenderedPageBreak/>
+        <w:drawing>
+          <wp:inline distT="0" distB="0" distL="0" distR="0" wp14:anchorId="0C1A2538" wp14:editId="17D95632">
+            <wp:extent cx="5400040" cy="3665220"/>
+            <wp:effectExtent l="19050" t="19050" r="10160" b="11430"/>
+            <wp:docPr id="25" name="Imagem 25" descr="Uma imagem com mesa&#10;&#10;Descrição gerada automaticamente"/>
+            <wp:cNvGraphicFramePr>
+              <a:graphicFrameLocks xmlns:a="http://schemas.openxmlformats.org/drawingml/2006/main" noChangeAspect="1"/>
+            </wp:cNvGraphicFramePr>
+            <a:graphic xmlns:a="http://schemas.openxmlformats.org/drawingml/2006/main">
+              <a:graphicData uri="http://schemas.openxmlformats.org/drawingml/2006/picture">
+                <pic:pic xmlns:pic="http://schemas.openxmlformats.org/drawingml/2006/picture">
+                  <pic:nvPicPr>
+                    <pic:cNvPr id="25" name="Imagem 25" descr="Uma imagem com mesa&#10;&#10;Descrição gerada automaticamente"/>
+                    <pic:cNvPicPr/>
+                  </pic:nvPicPr>
+                  <pic:blipFill>
+                    <a:blip r:embed="rId29">
+                      <a:extLst>
+                        <a:ext uri="{28A0092B-C50C-407E-A947-70E740481C1C}">
+                          <a14:useLocalDpi xmlns:a14="http://schemas.microsoft.com/office/drawing/2010/main" val="0"/>
+                        </a:ext>
+                      </a:extLst>
+                    </a:blip>
+                    <a:stretch>
+                      <a:fillRect/>
+                    </a:stretch>
+                  </pic:blipFill>
+                  <pic:spPr>
+                    <a:xfrm>
+                      <a:off x="0" y="0"/>
+                      <a:ext cx="5400040" cy="3665220"/>
+                    </a:xfrm>
+                    <a:prstGeom prst="rect">
+                      <a:avLst/>
+                    </a:prstGeom>
+                    <a:ln>
+                      <a:solidFill>
+                        <a:schemeClr val="tx1"/>
+                      </a:solidFill>
+                    </a:ln>
+                  </pic:spPr>
+                </pic:pic>
+              </a:graphicData>
+            </a:graphic>
+          </wp:inline>
+        </w:drawing>
+      </w:r>
+    </w:p>
+    <w:p>
+      <w:pPr>
+        <w:pStyle w:val="Legenda"/>
+        <w:rPr>
+          <w:bCs/>
+        </w:rPr>
+      </w:pPr>
+      <w:r>
+        <w:t xml:space="preserve">Figura </w:t>
+      </w:r>
+      <w:fldSimple w:instr=" SEQ Figura \* ARABIC ">
+        <w:r>
+          <w:rPr>
+            <w:noProof/>
+          </w:rPr>
+          <w:t>21</w:t>
+        </w:r>
+      </w:fldSimple>
+      <w:r>
+        <w:t xml:space="preserve"> - Segunda Geração</w:t>
+      </w:r>
+    </w:p>
+    <w:p>
+      <w:pPr>
+        <w:rPr>
+          <w:b/>
+        </w:rPr>
+      </w:pPr>
+    </w:p>
+    <w:p>
+      <w:pPr>
+        <w:rPr>
+          <w:bCs/>
+        </w:rPr>
+      </w:pPr>
+      <w:r>
+        <w:rPr>
+          <w:noProof/>
+        </w:rPr>
+        <mc:AlternateContent>
+          <mc:Choice Requires="wps">
+            <w:drawing>
+              <wp:anchor distT="0" distB="0" distL="114300" distR="114300" simplePos="0" relativeHeight="251669504" behindDoc="0" locked="0" layoutInCell="1" allowOverlap="1" wp14:anchorId="51388F88" wp14:editId="2048E33D">
+                <wp:simplePos x="0" y="0"/>
+                <wp:positionH relativeFrom="column">
+                  <wp:posOffset>-843280</wp:posOffset>
+                </wp:positionH>
+                <wp:positionV relativeFrom="paragraph">
+                  <wp:posOffset>2881630</wp:posOffset>
+                </wp:positionV>
+                <wp:extent cx="7094220" cy="635"/>
+                <wp:effectExtent l="0" t="0" r="0" b="0"/>
+                <wp:wrapSquare wrapText="bothSides"/>
+                <wp:docPr id="27" name="Caixa de texto 27"/>
+                <wp:cNvGraphicFramePr/>
+                <a:graphic xmlns:a="http://schemas.openxmlformats.org/drawingml/2006/main">
+                  <a:graphicData uri="http://schemas.microsoft.com/office/word/2010/wordprocessingShape">
+                    <wps:wsp>
+                      <wps:cNvSpPr txBox="1"/>
+                      <wps:spPr>
+                        <a:xfrm>
+                          <a:off x="0" y="0"/>
+                          <a:ext cx="7094220" cy="635"/>
+                        </a:xfrm>
+                        <a:prstGeom prst="rect">
+                          <a:avLst/>
+                        </a:prstGeom>
+                        <a:solidFill>
+                          <a:prstClr val="white"/>
+                        </a:solidFill>
+                        <a:ln>
+                          <a:noFill/>
+                        </a:ln>
+                      </wps:spPr>
+                      <wps:txbx>
+                        <w:txbxContent>
+                          <w:p>
+                            <w:pPr>
+                              <w:pStyle w:val="Legenda"/>
+                              <w:rPr>
+                                <w:b/>
+                                <w:noProof/>
+                              </w:rPr>
+                            </w:pPr>
+                            <w:r>
+                              <w:t xml:space="preserve">Figura </w:t>
+                            </w:r>
+                            <w:fldSimple w:instr=" SEQ Figura \* ARABIC ">
+                              <w:r>
+                                <w:rPr>
+                                  <w:noProof/>
+                                </w:rPr>
+                                <w:t>22</w:t>
+                              </w:r>
+                            </w:fldSimple>
+                            <w:r>
+                              <w:t xml:space="preserve"> - Segmentação da Roleta</w:t>
+                            </w:r>
+                          </w:p>
+                        </w:txbxContent>
+                      </wps:txbx>
+                      <wps:bodyPr rot="0" spcFirstLastPara="0" vertOverflow="overflow" horzOverflow="overflow" vert="horz" wrap="square" lIns="0" tIns="0" rIns="0" bIns="0" numCol="1" spcCol="0" rtlCol="0" fromWordArt="0" anchor="t" anchorCtr="0" forceAA="0" compatLnSpc="1">
+                        <a:prstTxWarp prst="textNoShape">
+                          <a:avLst/>
+                        </a:prstTxWarp>
+                        <a:spAutoFit/>
+                      </wps:bodyPr>
+                    </wps:wsp>
+                  </a:graphicData>
+                </a:graphic>
+              </wp:anchor>
+            </w:drawing>
+          </mc:Choice>
+          <mc:Fallback>
+            <w:pict>
+              <v:shape w14:anchorId="51388F88" id="Caixa de texto 27" o:spid="_x0000_s1029" type="#_x0000_t202" style="position:absolute;margin-left:-66.4pt;margin-top:226.9pt;width:558.6pt;height:.05pt;z-index:251669504;visibility:visible;mso-wrap-style:square;mso-wrap-distance-left:9pt;mso-wrap-distance-top:0;mso-wrap-distance-right:9pt;mso-wrap-distance-bottom:0;mso-position-horizontal:absolute;mso-position-horizontal-relative:text;mso-position-vertical:absolute;mso-position-vertical-relative:text;v-text-anchor:top" o:gfxdata="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" stroked="f">
+                <v:textbox style="mso-fit-shape-to-text:t" inset="0,0,0,0">
+                  <w:txbxContent>
+                    <w:p>
+                      <w:pPr>
+                        <w:pStyle w:val="Legenda"/>
+                        <w:rPr>
+                          <w:b/>
+                          <w:noProof/>
+                        </w:rPr>
+                      </w:pPr>
+                      <w:r>
+                        <w:t xml:space="preserve">Figura </w:t>
+                      </w:r>
+                      <w:fldSimple w:instr=" SEQ Figura \* ARABIC ">
+                        <w:r>
+                          <w:rPr>
+                            <w:noProof/>
+                          </w:rPr>
+                          <w:t>22</w:t>
+                        </w:r>
+                      </w:fldSimple>
+                      <w:r>
+                        <w:t xml:space="preserve"> - Segmentação da Roleta</w:t>
+                      </w:r>
+                    </w:p>
+                  </w:txbxContent>
+                </v:textbox>
+                <w10:wrap type="square"/>
+              </v:shape>
+            </w:pict>
+          </mc:Fallback>
+        </mc:AlternateContent>
+      </w:r>
+      <w:r>
+        <w:rPr>
+          <w:b/>
+          <w:noProof/>
+        </w:rPr>
+        <w:drawing>
+          <wp:anchor distT="0" distB="0" distL="114300" distR="114300" simplePos="0" relativeHeight="251667456" behindDoc="0" locked="0" layoutInCell="1" allowOverlap="1" wp14:anchorId="29240DEC" wp14:editId="372B5668">
+            <wp:simplePos x="0" y="0"/>
+            <wp:positionH relativeFrom="margin">
+              <wp:align>center</wp:align>
+            </wp:positionH>
+            <wp:positionV relativeFrom="margin">
+              <wp:posOffset>4769485</wp:posOffset>
+            </wp:positionV>
+            <wp:extent cx="7094220" cy="2418080"/>
+            <wp:effectExtent l="19050" t="19050" r="11430" b="20320"/>
+            <wp:wrapSquare wrapText="bothSides"/>
+            <wp:docPr id="26" name="Imagem 26" descr="Uma imagem com texto, branco, decorado&#10;&#10;Descrição gerada automaticamente"/>
+            <wp:cNvGraphicFramePr>
+              <a:graphicFrameLocks xmlns:a="http://schemas.openxmlformats.org/drawingml/2006/main" noChangeAspect="1"/>
+            </wp:cNvGraphicFramePr>
+            <a:graphic xmlns:a="http://schemas.openxmlformats.org/drawingml/2006/main">
+              <a:graphicData uri="http://schemas.openxmlformats.org/drawingml/2006/picture">
+                <pic:pic xmlns:pic="http://schemas.openxmlformats.org/drawingml/2006/picture">
+                  <pic:nvPicPr>
+                    <pic:cNvPr id="26" name="Imagem 26" descr="Uma imagem com texto, branco, decorado&#10;&#10;Descrição gerada automaticamente"/>
+                    <pic:cNvPicPr/>
+                  </pic:nvPicPr>
+                  <pic:blipFill>
+                    <a:blip r:embed="rId30">
+                      <a:extLst>
+                        <a:ext uri="{28A0092B-C50C-407E-A947-70E740481C1C}">
+                          <a14:useLocalDpi xmlns:a14="http://schemas.microsoft.com/office/drawing/2010/main" val="0"/>
+                        </a:ext>
+                      </a:extLst>
+                    </a:blip>
+                    <a:stretch>
+                      <a:fillRect/>
+                    </a:stretch>
+                  </pic:blipFill>
+                  <pic:spPr>
+                    <a:xfrm>
+                      <a:off x="0" y="0"/>
+                      <a:ext cx="7094220" cy="2418080"/>
+                    </a:xfrm>
+                    <a:prstGeom prst="rect">
+                      <a:avLst/>
+                    </a:prstGeom>
+                    <a:ln>
+                      <a:solidFill>
+                        <a:schemeClr val="tx1"/>
+                      </a:solidFill>
+                    </a:ln>
+                  </pic:spPr>
+                </pic:pic>
+              </a:graphicData>
+            </a:graphic>
+            <wp14:sizeRelH relativeFrom="margin">
+              <wp14:pctWidth>0</wp14:pctWidth>
+            </wp14:sizeRelH>
+            <wp14:sizeRelV relativeFrom="margin">
+              <wp14:pctHeight>0</wp14:pctHeight>
+            </wp14:sizeRelV>
+          </wp:anchor>
+        </w:drawing>
+      </w:r>
+      <w:r>
+        <w:rPr>
+          <w:bCs/>
+        </w:rPr>
+        <w:t>A Segmentação da Roleta será</w:t>
+      </w:r>
+      <w:r>
+        <w:rPr>
+          <w:bCs/>
+        </w:rPr>
+        <w:t>:</w:t>
+      </w:r>
+    </w:p>
+    <w:p>
+      <w:pPr>
+        <w:rPr>
+          <w:b/>
+        </w:rPr>
+      </w:pPr>
+    </w:p>
+    <w:p>
+      <w:pPr>
+        <w:rPr>
+          <w:b/>
+        </w:rPr>
+      </w:pPr>
+    </w:p>
+    <w:p>
+      <w:pPr>
+        <w:rPr>
+          <w:b/>
+        </w:rPr>
+      </w:pPr>
+    </w:p>
+    <w:p>
+      <w:pPr>
+        <w:rPr>
+          <w:b/>
+        </w:rPr>
+      </w:pPr>
+    </w:p>
+    <w:p>
+      <w:pPr>
+        <w:rPr>
+          <w:b/>
+        </w:rPr>
+      </w:pPr>
+    </w:p>
+    <w:p>
+      <w:pPr>
+        <w:rPr>
+          <w:bCs/>
+        </w:rPr>
+      </w:pPr>
+      <w:r>
+        <w:rPr>
+          <w:noProof/>
+        </w:rPr>
+        <w:lastRenderedPageBreak/>
+        <mc:AlternateContent>
+          <mc:Choice Requires="wps">
+            <w:drawing>
+              <wp:anchor distT="0" distB="0" distL="114300" distR="114300" simplePos="0" relativeHeight="251672576" behindDoc="0" locked="0" layoutInCell="1" allowOverlap="1" wp14:anchorId="5B1D94C7" wp14:editId="193BFEAE">
+                <wp:simplePos x="0" y="0"/>
+                <wp:positionH relativeFrom="column">
+                  <wp:posOffset>-376555</wp:posOffset>
+                </wp:positionH>
+                <wp:positionV relativeFrom="paragraph">
+                  <wp:posOffset>3789045</wp:posOffset>
+                </wp:positionV>
+                <wp:extent cx="6150610" cy="635"/>
+                <wp:effectExtent l="0" t="0" r="0" b="0"/>
+                <wp:wrapSquare wrapText="bothSides"/>
+                <wp:docPr id="29" name="Caixa de texto 29"/>
+                <wp:cNvGraphicFramePr/>
+                <a:graphic xmlns:a="http://schemas.openxmlformats.org/drawingml/2006/main">
+                  <a:graphicData uri="http://schemas.microsoft.com/office/word/2010/wordprocessingShape">
+                    <wps:wsp>
+                      <wps:cNvSpPr txBox="1"/>
+                      <wps:spPr>
+                        <a:xfrm>
+                          <a:off x="0" y="0"/>
+                          <a:ext cx="6150610" cy="635"/>
+                        </a:xfrm>
+                        <a:prstGeom prst="rect">
+                          <a:avLst/>
+                        </a:prstGeom>
+                        <a:solidFill>
+                          <a:prstClr val="white"/>
+                        </a:solidFill>
+                        <a:ln>
+                          <a:noFill/>
+                        </a:ln>
+                      </wps:spPr>
+                      <wps:txbx>
+                        <w:txbxContent>
+                          <w:p>
+                            <w:pPr>
+                              <w:pStyle w:val="Legenda"/>
+                              <w:rPr>
+                                <w:bCs/>
+                                <w:noProof/>
+                              </w:rPr>
+                            </w:pPr>
+                            <w:r>
+                              <w:t xml:space="preserve">Figura </w:t>
+                            </w:r>
+                            <w:fldSimple w:instr=" SEQ Figura \* ARABIC ">
+                              <w:r>
+                                <w:rPr>
+                                  <w:noProof/>
+                                </w:rPr>
+                                <w:t>23</w:t>
+                              </w:r>
+                            </w:fldSimple>
+                            <w:r>
+                              <w:t xml:space="preserve"> - Taxa de Recombinação 2ª Geração</w:t>
+                            </w:r>
+                          </w:p>
+                        </w:txbxContent>
+                      </wps:txbx>
+                      <wps:bodyPr rot="0" spcFirstLastPara="0" vertOverflow="overflow" horzOverflow="overflow" vert="horz" wrap="square" lIns="0" tIns="0" rIns="0" bIns="0" numCol="1" spcCol="0" rtlCol="0" fromWordArt="0" anchor="t" anchorCtr="0" forceAA="0" compatLnSpc="1">
+                        <a:prstTxWarp prst="textNoShape">
+                          <a:avLst/>
+                        </a:prstTxWarp>
+                        <a:spAutoFit/>
+                      </wps:bodyPr>
+                    </wps:wsp>
+                  </a:graphicData>
+                </a:graphic>
+              </wp:anchor>
+            </w:drawing>
+          </mc:Choice>
+          <mc:Fallback>
+            <w:pict>
+              <v:shape w14:anchorId="5B1D94C7" id="Caixa de texto 29" o:spid="_x0000_s1030" type="#_x0000_t202" style="position:absolute;margin-left:-29.65pt;margin-top:298.35pt;width:484.3pt;height:.05pt;z-index:251672576;visibility:visible;mso-wrap-style:square;mso-wrap-distance-left:9pt;mso-wrap-distance-top:0;mso-wrap-distance-right:9pt;mso-wrap-distance-bottom:0;mso-position-horizontal:absolute;mso-position-horizontal-relative:text;mso-position-vertical:absolute;mso-position-vertical-relative:text;v-text-anchor:top" o:gfxdata="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" stroked="f">
+                <v:textbox style="mso-fit-shape-to-text:t" inset="0,0,0,0">
+                  <w:txbxContent>
+                    <w:p>
+                      <w:pPr>
+                        <w:pStyle w:val="Legenda"/>
+                        <w:rPr>
+                          <w:bCs/>
+                          <w:noProof/>
+                        </w:rPr>
+                      </w:pPr>
+                      <w:r>
+                        <w:t xml:space="preserve">Figura </w:t>
+                      </w:r>
+                      <w:fldSimple w:instr=" SEQ Figura \* ARABIC ">
+                        <w:r>
+                          <w:rPr>
+                            <w:noProof/>
+                          </w:rPr>
+                          <w:t>23</w:t>
+                        </w:r>
+                      </w:fldSimple>
+                      <w:r>
+                        <w:t xml:space="preserve"> - Taxa de Recombinação 2ª Geração</w:t>
+                      </w:r>
+                    </w:p>
+                  </w:txbxContent>
+                </v:textbox>
+                <w10:wrap type="square"/>
+              </v:shape>
+            </w:pict>
+          </mc:Fallback>
+        </mc:AlternateContent>
+      </w:r>
+      <w:r>
+        <w:rPr>
+          <w:bCs/>
+          <w:noProof/>
+        </w:rPr>
+        <w:drawing>
+          <wp:anchor distT="0" distB="0" distL="114300" distR="114300" simplePos="0" relativeHeight="251670528" behindDoc="0" locked="0" layoutInCell="1" allowOverlap="1" wp14:anchorId="212964B6" wp14:editId="6ABE8925">
+            <wp:simplePos x="0" y="0"/>
+            <wp:positionH relativeFrom="margin">
+              <wp:align>center</wp:align>
+            </wp:positionH>
+            <wp:positionV relativeFrom="margin">
+              <wp:posOffset>401955</wp:posOffset>
+            </wp:positionV>
+            <wp:extent cx="6150697" cy="3329940"/>
+            <wp:effectExtent l="19050" t="19050" r="21590" b="22860"/>
+            <wp:wrapSquare wrapText="bothSides"/>
+            <wp:docPr id="28" name="Imagem 28" descr="Uma imagem com mesa&#10;&#10;Descrição gerada automaticamente"/>
+            <wp:cNvGraphicFramePr>
+              <a:graphicFrameLocks xmlns:a="http://schemas.openxmlformats.org/drawingml/2006/main" noChangeAspect="1"/>
+            </wp:cNvGraphicFramePr>
+            <a:graphic xmlns:a="http://schemas.openxmlformats.org/drawingml/2006/main">
+              <a:graphicData uri="http://schemas.openxmlformats.org/drawingml/2006/picture">
+                <pic:pic xmlns:pic="http://schemas.openxmlformats.org/drawingml/2006/picture">
+                  <pic:nvPicPr>
+                    <pic:cNvPr id="28" name="Imagem 28" descr="Uma imagem com mesa&#10;&#10;Descrição gerada automaticamente"/>
+                    <pic:cNvPicPr/>
+                  </pic:nvPicPr>
+                  <pic:blipFill>
+                    <a:blip r:embed="rId31">
+                      <a:extLst>
+                        <a:ext uri="{28A0092B-C50C-407E-A947-70E740481C1C}">
+                          <a14:useLocalDpi xmlns:a14="http://schemas.microsoft.com/office/drawing/2010/main" val="0"/>
+                        </a:ext>
+                      </a:extLst>
+                    </a:blip>
+                    <a:stretch>
+                      <a:fillRect/>
+                    </a:stretch>
+                  </pic:blipFill>
+                  <pic:spPr>
+                    <a:xfrm>
+                      <a:off x="0" y="0"/>
+                      <a:ext cx="6150697" cy="3329940"/>
+                    </a:xfrm>
+                    <a:prstGeom prst="rect">
+                      <a:avLst/>
+                    </a:prstGeom>
+                    <a:ln>
+                      <a:solidFill>
+                        <a:schemeClr val="tx1"/>
+                      </a:solidFill>
+                    </a:ln>
+                  </pic:spPr>
+                </pic:pic>
+              </a:graphicData>
+            </a:graphic>
+          </wp:anchor>
+        </w:drawing>
+      </w:r>
+      <w:r>
+        <w:rPr>
+          <w:bCs/>
+        </w:rPr>
+        <w:t>Dado que sabemos agora a segmentação da roleta vamos proceder à recombinação</w:t>
+      </w:r>
+    </w:p>
+    <w:p>
+      <w:pPr>
+        <w:rPr>
+          <w:bCs/>
+        </w:rPr>
+      </w:pPr>
+    </w:p>
+    <w:p>
+      <w:pPr>
+        <w:rPr>
+          <w:bCs/>
+        </w:rPr>
+      </w:pPr>
+      <w:r>
+        <w:rPr>
+          <w:bCs/>
+        </w:rPr>
+        <w:t>Dado verificarmos a taxa de recombinação, a recombinação é então a seguinte:</w:t>
+      </w:r>
+    </w:p>
+    <w:p>
+      <w:pPr>
+        <w:keepNext/>
+      </w:pPr>
+      <w:r>
+        <w:rPr>
+          <w:bCs/>
+          <w:noProof/>
+        </w:rPr>
+        <w:lastRenderedPageBreak/>
+        <w:drawing>
+          <wp:inline distT="0" distB="0" distL="0" distR="0" wp14:anchorId="2E27F69A" wp14:editId="3F314459">
+            <wp:extent cx="5585460" cy="6903009"/>
+            <wp:effectExtent l="19050" t="19050" r="15240" b="12700"/>
+            <wp:docPr id="30" name="Imagem 30"/>
+            <wp:cNvGraphicFramePr>
+              <a:graphicFrameLocks xmlns:a="http://schemas.openxmlformats.org/drawingml/2006/main" noChangeAspect="1"/>
+            </wp:cNvGraphicFramePr>
+            <a:graphic xmlns:a="http://schemas.openxmlformats.org/drawingml/2006/main">
+              <a:graphicData uri="http://schemas.openxmlformats.org/drawingml/2006/picture">
+                <pic:pic xmlns:pic="http://schemas.openxmlformats.org/drawingml/2006/picture">
+                  <pic:nvPicPr>
+                    <pic:cNvPr id="30" name="Imagem 30"/>
+                    <pic:cNvPicPr/>
+                  </pic:nvPicPr>
+                  <pic:blipFill>
+                    <a:blip r:embed="rId32">
+                      <a:extLst>
+                        <a:ext uri="{28A0092B-C50C-407E-A947-70E740481C1C}">
+                          <a14:useLocalDpi xmlns:a14="http://schemas.microsoft.com/office/drawing/2010/main" val="0"/>
+                        </a:ext>
+                      </a:extLst>
+                    </a:blip>
+                    <a:stretch>
+                      <a:fillRect/>
+                    </a:stretch>
+                  </pic:blipFill>
+                  <pic:spPr>
+                    <a:xfrm>
+                      <a:off x="0" y="0"/>
+                      <a:ext cx="5586642" cy="6904470"/>
+                    </a:xfrm>
+                    <a:prstGeom prst="rect">
+                      <a:avLst/>
+                    </a:prstGeom>
+                    <a:ln>
+                      <a:solidFill>
+                        <a:schemeClr val="tx1"/>
+                      </a:solidFill>
+                    </a:ln>
+                  </pic:spPr>
+                </pic:pic>
+              </a:graphicData>
+            </a:graphic>
+          </wp:inline>
+        </w:drawing>
+      </w:r>
+    </w:p>
+    <w:p>
+      <w:pPr>
+        <w:pStyle w:val="Legenda"/>
+        <w:rPr>
+          <w:bCs/>
+        </w:rPr>
+      </w:pPr>
+      <w:r>
+        <w:t xml:space="preserve">Figura </w:t>
+      </w:r>
+      <w:fldSimple w:instr=" SEQ Figura \* ARABIC ">
+        <w:r>
+          <w:rPr>
+            <w:noProof/>
+          </w:rPr>
+          <w:t>24</w:t>
+        </w:r>
+      </w:fldSimple>
+      <w:r>
+        <w:t xml:space="preserve"> - Recombinação 2ª Geração</w:t>
+      </w:r>
+    </w:p>
+    <w:p>
+      <w:pPr>
+        <w:rPr>
+          <w:b/>
+        </w:rPr>
+      </w:pPr>
+    </w:p>
+    <w:p>
+      <w:r>
+        <w:t>Dado os dados já pré-definidos iremos então efetuar a mutação em dois indivíduos aleatórios, em posições aleatórias.</w:t>
+      </w:r>
+    </w:p>
+    <w:p>
+      <w:r>
+        <w:t>1ª Mutação:</w:t>
+      </w:r>
+    </w:p>
+    <w:p>
+      <w:pPr>
+        <w:pStyle w:val="PargrafodaLista"/>
+        <w:numPr>
+          <w:ilvl w:val="0"/>
+          <w:numId w:val="8"/>
+        </w:numPr>
+      </w:pPr>
+      <w:r>
+        <w:t xml:space="preserve">Individuo aleatório: </w:t>
+      </w:r>
+      <w:r>
+        <w:t>3</w:t>
+      </w:r>
+    </w:p>
+    <w:p>
+      <w:pPr>
+        <w:pStyle w:val="PargrafodaLista"/>
+        <w:numPr>
+          <w:ilvl w:val="0"/>
+          <w:numId w:val="8"/>
+        </w:numPr>
+      </w:pPr>
+      <w:r>
+        <w:t xml:space="preserve">Posição aleatória: </w:t>
+      </w:r>
+      <w:r>
+        <w:t>1</w:t>
+      </w:r>
+    </w:p>
+    <w:p>
+      <w:r>
+        <w:lastRenderedPageBreak/>
+        <w:t>2ª Mutação:</w:t>
+      </w:r>
+    </w:p>
+    <w:p>
+      <w:pPr>
+        <w:pStyle w:val="PargrafodaLista"/>
+        <w:numPr>
+          <w:ilvl w:val="0"/>
+          <w:numId w:val="8"/>
+        </w:numPr>
+      </w:pPr>
+      <w:r>
+        <w:t>Individuo aleatório: 16</w:t>
+      </w:r>
+    </w:p>
+    <w:p>
+      <w:pPr>
+        <w:pStyle w:val="PargrafodaLista"/>
+        <w:numPr>
+          <w:ilvl w:val="0"/>
+          <w:numId w:val="8"/>
+        </w:numPr>
+      </w:pPr>
+      <w:r>
+        <w:rPr>
+          <w:noProof/>
+        </w:rPr>
+        <mc:AlternateContent>
+          <mc:Choice Requires="wps">
+            <w:drawing>
+              <wp:anchor distT="0" distB="0" distL="114300" distR="114300" simplePos="0" relativeHeight="251675648" behindDoc="0" locked="0" layoutInCell="1" allowOverlap="1" wp14:anchorId="5077CAA5" wp14:editId="76DD2F61">
+                <wp:simplePos x="0" y="0"/>
+                <wp:positionH relativeFrom="column">
+                  <wp:posOffset>-738505</wp:posOffset>
+                </wp:positionH>
+                <wp:positionV relativeFrom="paragraph">
+                  <wp:posOffset>3518535</wp:posOffset>
+                </wp:positionV>
+                <wp:extent cx="6878955" cy="635"/>
+                <wp:effectExtent l="0" t="0" r="0" b="0"/>
+                <wp:wrapSquare wrapText="bothSides"/>
+                <wp:docPr id="32" name="Caixa de texto 32"/>
+                <wp:cNvGraphicFramePr/>
+                <a:graphic xmlns:a="http://schemas.openxmlformats.org/drawingml/2006/main">
+                  <a:graphicData uri="http://schemas.microsoft.com/office/word/2010/wordprocessingShape">
+                    <wps:wsp>
+                      <wps:cNvSpPr txBox="1"/>
+                      <wps:spPr>
+                        <a:xfrm>
+                          <a:off x="0" y="0"/>
+                          <a:ext cx="6878955" cy="635"/>
+                        </a:xfrm>
+                        <a:prstGeom prst="rect">
+                          <a:avLst/>
+                        </a:prstGeom>
+                        <a:solidFill>
+                          <a:prstClr val="white"/>
+                        </a:solidFill>
+                        <a:ln>
+                          <a:noFill/>
+                        </a:ln>
+                      </wps:spPr>
+                      <wps:txbx>
+                        <w:txbxContent>
+                          <w:p>
+                            <w:pPr>
+                              <w:pStyle w:val="Legenda"/>
+                              <w:rPr>
+                                <w:noProof/>
+                              </w:rPr>
+                            </w:pPr>
+                            <w:r>
+                              <w:t xml:space="preserve">Figura </w:t>
+                            </w:r>
+                            <w:fldSimple w:instr=" SEQ Figura \* ARABIC ">
+                              <w:r>
+                                <w:rPr>
+                                  <w:noProof/>
+                                </w:rPr>
+                                <w:t>25</w:t>
+                              </w:r>
+                            </w:fldSimple>
+                            <w:r>
+                              <w:t xml:space="preserve"> - Mutação da 2ª Geração</w:t>
+                            </w:r>
+                          </w:p>
+                        </w:txbxContent>
+                      </wps:txbx>
+                      <wps:bodyPr rot="0" spcFirstLastPara="0" vertOverflow="overflow" horzOverflow="overflow" vert="horz" wrap="square" lIns="0" tIns="0" rIns="0" bIns="0" numCol="1" spcCol="0" rtlCol="0" fromWordArt="0" anchor="t" anchorCtr="0" forceAA="0" compatLnSpc="1">
+                        <a:prstTxWarp prst="textNoShape">
+                          <a:avLst/>
+                        </a:prstTxWarp>
+                        <a:spAutoFit/>
+                      </wps:bodyPr>
+                    </wps:wsp>
+                  </a:graphicData>
+                </a:graphic>
+              </wp:anchor>
+            </w:drawing>
+          </mc:Choice>
+          <mc:Fallback>
+            <w:pict>
+              <v:shape w14:anchorId="5077CAA5" id="Caixa de texto 32" o:spid="_x0000_s1031" type="#_x0000_t202" style="position:absolute;left:0;text-align:left;margin-left:-58.15pt;margin-top:277.05pt;width:541.65pt;height:.05pt;z-index:251675648;visibility:visible;mso-wrap-style:square;mso-wrap-distance-left:9pt;mso-wrap-distance-top:0;mso-wrap-distance-right:9pt;mso-wrap-distance-bottom:0;mso-position-horizontal:absolute;mso-position-horizontal-relative:text;mso-position-vertical:absolute;mso-position-vertical-relative:text;v-text-anchor:top" o:gfxdata="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" stroked="f">
+                <v:textbox style="mso-fit-shape-to-text:t" inset="0,0,0,0">
+                  <w:txbxContent>
+                    <w:p>
+                      <w:pPr>
+                        <w:pStyle w:val="Legenda"/>
+                        <w:rPr>
+                          <w:noProof/>
+                        </w:rPr>
+                      </w:pPr>
+                      <w:r>
+                        <w:t xml:space="preserve">Figura </w:t>
+                      </w:r>
+                      <w:fldSimple w:instr=" SEQ Figura \* ARABIC ">
+                        <w:r>
+                          <w:rPr>
+                            <w:noProof/>
+                          </w:rPr>
+                          <w:t>25</w:t>
+                        </w:r>
+                      </w:fldSimple>
+                      <w:r>
+                        <w:t xml:space="preserve"> - Mutação da 2ª Geração</w:t>
+                      </w:r>
+                    </w:p>
+                  </w:txbxContent>
+                </v:textbox>
+                <w10:wrap type="square"/>
+              </v:shape>
+            </w:pict>
+          </mc:Fallback>
+        </mc:AlternateContent>
+      </w:r>
+      <w:r>
+        <w:rPr>
+          <w:noProof/>
+        </w:rPr>
+        <w:drawing>
+          <wp:anchor distT="0" distB="0" distL="114300" distR="114300" simplePos="0" relativeHeight="251673600" behindDoc="0" locked="0" layoutInCell="1" allowOverlap="1" wp14:anchorId="50BA6FB6" wp14:editId="4BA7F10C">
+            <wp:simplePos x="0" y="0"/>
+            <wp:positionH relativeFrom="margin">
+              <wp:align>center</wp:align>
+            </wp:positionH>
+            <wp:positionV relativeFrom="margin">
+              <wp:posOffset>845185</wp:posOffset>
+            </wp:positionV>
+            <wp:extent cx="6878955" cy="3086100"/>
+            <wp:effectExtent l="19050" t="19050" r="17145" b="19050"/>
+            <wp:wrapSquare wrapText="bothSides"/>
+            <wp:docPr id="31" name="Imagem 31" descr="Uma imagem com mesa&#10;&#10;Descrição gerada automaticamente"/>
+            <wp:cNvGraphicFramePr>
+              <a:graphicFrameLocks xmlns:a="http://schemas.openxmlformats.org/drawingml/2006/main" noChangeAspect="1"/>
+            </wp:cNvGraphicFramePr>
+            <a:graphic xmlns:a="http://schemas.openxmlformats.org/drawingml/2006/main">
+              <a:graphicData uri="http://schemas.openxmlformats.org/drawingml/2006/picture">
+                <pic:pic xmlns:pic="http://schemas.openxmlformats.org/drawingml/2006/picture">
+                  <pic:nvPicPr>
+                    <pic:cNvPr id="31" name="Imagem 31" descr="Uma imagem com mesa&#10;&#10;Descrição gerada automaticamente"/>
+                    <pic:cNvPicPr/>
+                  </pic:nvPicPr>
+                  <pic:blipFill>
+                    <a:blip r:embed="rId33">
+                      <a:extLst>
+                        <a:ext uri="{28A0092B-C50C-407E-A947-70E740481C1C}">
+                          <a14:useLocalDpi xmlns:a14="http://schemas.microsoft.com/office/drawing/2010/main" val="0"/>
+                        </a:ext>
+                      </a:extLst>
+                    </a:blip>
+                    <a:stretch>
+                      <a:fillRect/>
+                    </a:stretch>
+                  </pic:blipFill>
+                  <pic:spPr>
+                    <a:xfrm>
+                      <a:off x="0" y="0"/>
+                      <a:ext cx="6878955" cy="3086100"/>
+                    </a:xfrm>
+                    <a:prstGeom prst="rect">
+                      <a:avLst/>
+                    </a:prstGeom>
+                    <a:ln>
+                      <a:solidFill>
+                        <a:schemeClr val="tx1"/>
+                      </a:solidFill>
+                    </a:ln>
+                  </pic:spPr>
+                </pic:pic>
+              </a:graphicData>
+            </a:graphic>
+            <wp14:sizeRelH relativeFrom="margin">
+              <wp14:pctWidth>0</wp14:pctWidth>
+            </wp14:sizeRelH>
+            <wp14:sizeRelV relativeFrom="margin">
+              <wp14:pctHeight>0</wp14:pctHeight>
+            </wp14:sizeRelV>
+          </wp:anchor>
+        </w:drawing>
+      </w:r>
+      <w:r>
+        <w:t xml:space="preserve">Posição aleatória: </w:t>
+      </w:r>
+      <w:r>
+        <w:t>16</w:t>
+      </w:r>
+    </w:p>
+    <w:p/>
+    <w:p>
+      <w:pPr>
+        <w:rPr>
+          <w:b/>
+        </w:rPr>
+      </w:pPr>
+    </w:p>
+    <w:p>
+      <w:pPr>
+        <w:rPr>
+          <w:rFonts w:ascii="Calibri" w:eastAsia="Times New Roman" w:hAnsi="Calibri" w:cs="Calibri"/>
+          <w:color w:val="000000"/>
+          <w:lang w:eastAsia="pt-PT"/>
+        </w:rPr>
+      </w:pPr>
+      <w:r>
+        <w:rPr>
+          <w:bCs/>
+        </w:rPr>
+        <w:t xml:space="preserve">Média da Função de Avaliação: </w:t>
+      </w:r>
+      <w:r>
+        <w:rPr>
+          <w:rFonts w:ascii="Calibri" w:eastAsia="Times New Roman" w:hAnsi="Calibri" w:cs="Calibri"/>
+          <w:color w:val="000000"/>
+          <w:lang w:eastAsia="pt-PT"/>
+        </w:rPr>
+        <w:t>105,131</w:t>
+      </w:r>
+      <w:r>
+        <w:rPr>
+          <w:rFonts w:ascii="Calibri" w:eastAsia="Times New Roman" w:hAnsi="Calibri" w:cs="Calibri"/>
+          <w:color w:val="000000"/>
+          <w:lang w:eastAsia="pt-PT"/>
+        </w:rPr>
+        <w:t>9</w:t>
+      </w:r>
+    </w:p>
+    <w:p>
+      <w:pPr>
+        <w:rPr>
+          <w:rFonts w:ascii="Calibri" w:eastAsia="Times New Roman" w:hAnsi="Calibri" w:cs="Calibri"/>
+          <w:color w:val="000000"/>
+          <w:lang w:eastAsia="pt-PT"/>
+        </w:rPr>
+      </w:pPr>
+      <w:r>
+        <w:rPr>
+          <w:bCs/>
+        </w:rPr>
+        <w:t xml:space="preserve">Valor Melhor Indivíduo: </w:t>
+      </w:r>
+      <w:r>
+        <w:rPr>
+          <w:rFonts w:ascii="Calibri" w:eastAsia="Times New Roman" w:hAnsi="Calibri" w:cs="Calibri"/>
+          <w:color w:val="000000"/>
+          <w:lang w:eastAsia="pt-PT"/>
+        </w:rPr>
+        <w:t>183,421</w:t>
+      </w:r>
+    </w:p>
+    <w:p>
+      <w:pPr>
+        <w:pStyle w:val="Ttulo3"/>
+        <w:rPr>
+          <w:rFonts w:eastAsia="Times New Roman"/>
+          <w:lang w:eastAsia="pt-PT"/>
+        </w:rPr>
+      </w:pPr>
+      <w:bookmarkStart w:id="11" w:name="_Toc62854562"/>
+      <w:r>
+        <w:rPr>
+          <w:rFonts w:eastAsia="Times New Roman"/>
+          <w:lang w:eastAsia="pt-PT"/>
+        </w:rPr>
+        <w:t>3ª Geração</w:t>
+      </w:r>
+      <w:bookmarkEnd w:id="11"/>
+    </w:p>
+    <w:p>
+      <w:pPr>
+        <w:rPr>
+          <w:lang w:eastAsia="pt-PT"/>
+        </w:rPr>
+      </w:pPr>
+    </w:p>
+    <w:p>
+      <w:pPr>
+        <w:rPr>
+          <w:bCs/>
+        </w:rPr>
+      </w:pPr>
+      <w:r>
+        <w:rPr>
+          <w:bCs/>
+        </w:rPr>
+        <w:t>Dado</w:t>
+      </w:r>
+      <w:r>
+        <w:rPr>
+          <w:bCs/>
+        </w:rPr>
+        <w:t xml:space="preserve"> que a Mutação da </w:t>
+      </w:r>
+      <w:r>
+        <w:rPr>
+          <w:bCs/>
+        </w:rPr>
+        <w:t>2ª G</w:t>
+      </w:r>
+      <w:r>
+        <w:rPr>
+          <w:bCs/>
+        </w:rPr>
+        <w:t>eração será a nova população, teremos de procurar o valor decimal correspondente que servirá para calcular o valor real e, por conseguinte, o valor da função de avaliação.</w:t>
+      </w:r>
+    </w:p>
+    <w:p>
+      <w:pPr>
+        <w:rPr>
+          <w:bCs/>
+        </w:rPr>
+      </w:pPr>
+      <w:r>
+        <w:rPr>
+          <w:bCs/>
+        </w:rPr>
+        <w:t>Estes parâmetros estão tabelados na Figura 2</w:t>
+      </w:r>
+      <w:r>
+        <w:rPr>
+          <w:bCs/>
+        </w:rPr>
+        <w:t>6</w:t>
+      </w:r>
+      <w:r>
+        <w:rPr>
+          <w:bCs/>
+        </w:rPr>
+        <w:t>.</w:t>
+      </w:r>
+    </w:p>
+    <w:p>
+      <w:pPr>
+        <w:rPr>
+          <w:bCs/>
+        </w:rPr>
+      </w:pPr>
+    </w:p>
+    <w:p>
+      <w:pPr>
+        <w:keepNext/>
+      </w:pPr>
+      <w:r>
+        <w:rPr>
+          <w:bCs/>
+          <w:noProof/>
+        </w:rPr>
+        <w:lastRenderedPageBreak/>
+        <w:drawing>
+          <wp:inline distT="0" distB="0" distL="0" distR="0" wp14:anchorId="08767823" wp14:editId="43AC1EF4">
+            <wp:extent cx="5582398" cy="3810000"/>
+            <wp:effectExtent l="19050" t="19050" r="18415" b="19050"/>
+            <wp:docPr id="33" name="Imagem 33" descr="Uma imagem com mesa&#10;&#10;Descrição gerada automaticamente"/>
+            <wp:cNvGraphicFramePr>
+              <a:graphicFrameLocks xmlns:a="http://schemas.openxmlformats.org/drawingml/2006/main" noChangeAspect="1"/>
+            </wp:cNvGraphicFramePr>
+            <a:graphic xmlns:a="http://schemas.openxmlformats.org/drawingml/2006/main">
+              <a:graphicData uri="http://schemas.openxmlformats.org/drawingml/2006/picture">
+                <pic:pic xmlns:pic="http://schemas.openxmlformats.org/drawingml/2006/picture">
+                  <pic:nvPicPr>
+                    <pic:cNvPr id="33" name="Imagem 33" descr="Uma imagem com mesa&#10;&#10;Descrição gerada automaticamente"/>
+                    <pic:cNvPicPr/>
+                  </pic:nvPicPr>
+                  <pic:blipFill>
+                    <a:blip r:embed="rId34">
+                      <a:extLst>
+                        <a:ext uri="{28A0092B-C50C-407E-A947-70E740481C1C}">
+                          <a14:useLocalDpi xmlns:a14="http://schemas.microsoft.com/office/drawing/2010/main" val="0"/>
+                        </a:ext>
+                      </a:extLst>
+                    </a:blip>
+                    <a:stretch>
+                      <a:fillRect/>
+                    </a:stretch>
+                  </pic:blipFill>
+                  <pic:spPr>
+                    <a:xfrm>
+                      <a:off x="0" y="0"/>
+                      <a:ext cx="5583347" cy="3810648"/>
+                    </a:xfrm>
+                    <a:prstGeom prst="rect">
+                      <a:avLst/>
+                    </a:prstGeom>
+                    <a:ln>
+                      <a:solidFill>
+                        <a:schemeClr val="tx1"/>
+                      </a:solidFill>
+                    </a:ln>
+                  </pic:spPr>
+                </pic:pic>
+              </a:graphicData>
+            </a:graphic>
+          </wp:inline>
+        </w:drawing>
+      </w:r>
+    </w:p>
+    <w:p>
+      <w:pPr>
+        <w:pStyle w:val="Legenda"/>
+        <w:rPr>
+          <w:bCs/>
+        </w:rPr>
+      </w:pPr>
+      <w:r>
+        <w:t xml:space="preserve">Figura </w:t>
+      </w:r>
+      <w:fldSimple w:instr=" SEQ Figura \* ARABIC ">
+        <w:r>
+          <w:rPr>
+            <w:noProof/>
+          </w:rPr>
+          <w:t>26</w:t>
+        </w:r>
+      </w:fldSimple>
+      <w:r>
+        <w:t xml:space="preserve"> - Valores 3ª Geração</w:t>
+      </w:r>
+    </w:p>
+    <w:p>
+      <w:pPr>
+        <w:rPr>
+          <w:bCs/>
+        </w:rPr>
+      </w:pPr>
+      <w:r>
+        <w:rPr>
+          <w:noProof/>
+        </w:rPr>
+        <mc:AlternateContent>
+          <mc:Choice Requires="wps">
+            <w:drawing>
+              <wp:anchor distT="0" distB="0" distL="114300" distR="114300" simplePos="0" relativeHeight="251678720" behindDoc="0" locked="0" layoutInCell="1" allowOverlap="1" wp14:anchorId="642AD209" wp14:editId="77C68112">
+                <wp:simplePos x="0" y="0"/>
+                <wp:positionH relativeFrom="column">
+                  <wp:posOffset>-852805</wp:posOffset>
+                </wp:positionH>
+                <wp:positionV relativeFrom="paragraph">
+                  <wp:posOffset>2806700</wp:posOffset>
+                </wp:positionV>
+                <wp:extent cx="7103110" cy="635"/>
+                <wp:effectExtent l="0" t="0" r="0" b="0"/>
+                <wp:wrapSquare wrapText="bothSides"/>
+                <wp:docPr id="35" name="Caixa de texto 35"/>
+                <wp:cNvGraphicFramePr/>
+                <a:graphic xmlns:a="http://schemas.openxmlformats.org/drawingml/2006/main">
+                  <a:graphicData uri="http://schemas.microsoft.com/office/word/2010/wordprocessingShape">
+                    <wps:wsp>
+                      <wps:cNvSpPr txBox="1"/>
+                      <wps:spPr>
+                        <a:xfrm>
+                          <a:off x="0" y="0"/>
+                          <a:ext cx="7103110" cy="635"/>
+                        </a:xfrm>
+                        <a:prstGeom prst="rect">
+                          <a:avLst/>
+                        </a:prstGeom>
+                        <a:solidFill>
+                          <a:prstClr val="white"/>
+                        </a:solidFill>
+                        <a:ln>
+                          <a:noFill/>
+                        </a:ln>
+                      </wps:spPr>
+                      <wps:txbx>
+                        <w:txbxContent>
+                          <w:p>
+                            <w:pPr>
+                              <w:pStyle w:val="Legenda"/>
+                              <w:rPr>
+                                <w:bCs/>
+                                <w:noProof/>
+                              </w:rPr>
+                            </w:pPr>
+                            <w:r>
+                              <w:t xml:space="preserve">Figura </w:t>
+                            </w:r>
+                            <w:fldSimple w:instr=" SEQ Figura \* ARABIC ">
+                              <w:r>
+                                <w:rPr>
+                                  <w:noProof/>
+                                </w:rPr>
+                                <w:t>27</w:t>
+                              </w:r>
+                            </w:fldSimple>
+                            <w:r>
+                              <w:t xml:space="preserve"> - Segmentação da Roleta da 3ª Geração</w:t>
+                            </w:r>
+                          </w:p>
+                        </w:txbxContent>
+                      </wps:txbx>
+                      <wps:bodyPr rot="0" spcFirstLastPara="0" vertOverflow="overflow" horzOverflow="overflow" vert="horz" wrap="square" lIns="0" tIns="0" rIns="0" bIns="0" numCol="1" spcCol="0" rtlCol="0" fromWordArt="0" anchor="t" anchorCtr="0" forceAA="0" compatLnSpc="1">
+                        <a:prstTxWarp prst="textNoShape">
+                          <a:avLst/>
+                        </a:prstTxWarp>
+                        <a:spAutoFit/>
+                      </wps:bodyPr>
+                    </wps:wsp>
+                  </a:graphicData>
+                </a:graphic>
+              </wp:anchor>
+            </w:drawing>
+          </mc:Choice>
+          <mc:Fallback>
+            <w:pict>
+              <v:shape w14:anchorId="642AD209" id="Caixa de texto 35" o:spid="_x0000_s1032" type="#_x0000_t202" style="position:absolute;margin-left:-67.15pt;margin-top:221pt;width:559.3pt;height:.05pt;z-index:251678720;visibility:visible;mso-wrap-style:square;mso-wrap-distance-left:9pt;mso-wrap-distance-top:0;mso-wrap-distance-right:9pt;mso-wrap-distance-bottom:0;mso-position-horizontal:absolute;mso-position-horizontal-relative:text;mso-position-vertical:absolute;mso-position-vertical-relative:text;v-text-anchor:top" o:gfxdata="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" stroked="f">
+                <v:textbox style="mso-fit-shape-to-text:t" inset="0,0,0,0">
+                  <w:txbxContent>
+                    <w:p>
+                      <w:pPr>
+                        <w:pStyle w:val="Legenda"/>
+                        <w:rPr>
+                          <w:bCs/>
+                          <w:noProof/>
+                        </w:rPr>
+                      </w:pPr>
+                      <w:r>
+                        <w:t xml:space="preserve">Figura </w:t>
+                      </w:r>
+                      <w:fldSimple w:instr=" SEQ Figura \* ARABIC ">
+                        <w:r>
+                          <w:rPr>
+                            <w:noProof/>
+                          </w:rPr>
+                          <w:t>27</w:t>
+                        </w:r>
+                      </w:fldSimple>
+                      <w:r>
+                        <w:t xml:space="preserve"> - Segmentação da Roleta da 3ª Geração</w:t>
+                      </w:r>
+                    </w:p>
+                  </w:txbxContent>
+                </v:textbox>
+                <w10:wrap type="square"/>
+              </v:shape>
+            </w:pict>
+          </mc:Fallback>
+        </mc:AlternateContent>
+      </w:r>
+      <w:r>
+        <w:rPr>
+          <w:bCs/>
+          <w:noProof/>
+        </w:rPr>
+        <w:drawing>
+          <wp:anchor distT="0" distB="0" distL="114300" distR="114300" simplePos="0" relativeHeight="251676672" behindDoc="0" locked="0" layoutInCell="1" allowOverlap="1" wp14:anchorId="4B52D575" wp14:editId="27C3E9DF">
+            <wp:simplePos x="0" y="0"/>
+            <wp:positionH relativeFrom="margin">
+              <wp:align>center</wp:align>
+            </wp:positionH>
+            <wp:positionV relativeFrom="margin">
+              <wp:posOffset>4487545</wp:posOffset>
+            </wp:positionV>
+            <wp:extent cx="7103110" cy="2491740"/>
+            <wp:effectExtent l="19050" t="19050" r="21590" b="22860"/>
+            <wp:wrapSquare wrapText="bothSides"/>
+            <wp:docPr id="34" name="Imagem 34" descr="Uma imagem com mesa&#10;&#10;Descrição gerada automaticamente"/>
+            <wp:cNvGraphicFramePr>
+              <a:graphicFrameLocks xmlns:a="http://schemas.openxmlformats.org/drawingml/2006/main" noChangeAspect="1"/>
+            </wp:cNvGraphicFramePr>
+            <a:graphic xmlns:a="http://schemas.openxmlformats.org/drawingml/2006/main">
+              <a:graphicData uri="http://schemas.openxmlformats.org/drawingml/2006/picture">
+                <pic:pic xmlns:pic="http://schemas.openxmlformats.org/drawingml/2006/picture">
+                  <pic:nvPicPr>
+                    <pic:cNvPr id="34" name="Imagem 34" descr="Uma imagem com mesa&#10;&#10;Descrição gerada automaticamente"/>
+                    <pic:cNvPicPr/>
+                  </pic:nvPicPr>
+                  <pic:blipFill>
+                    <a:blip r:embed="rId35">
+                      <a:extLst>
+                        <a:ext uri="{28A0092B-C50C-407E-A947-70E740481C1C}">
+                          <a14:useLocalDpi xmlns:a14="http://schemas.microsoft.com/office/drawing/2010/main" val="0"/>
+                        </a:ext>
+                      </a:extLst>
+                    </a:blip>
+                    <a:stretch>
+                      <a:fillRect/>
+                    </a:stretch>
+                  </pic:blipFill>
+                  <pic:spPr>
+                    <a:xfrm>
+                      <a:off x="0" y="0"/>
+                      <a:ext cx="7103110" cy="2491740"/>
+                    </a:xfrm>
+                    <a:prstGeom prst="rect">
+                      <a:avLst/>
+                    </a:prstGeom>
+                    <a:ln>
+                      <a:solidFill>
+                        <a:schemeClr val="tx1"/>
+                      </a:solidFill>
+                    </a:ln>
+                  </pic:spPr>
+                </pic:pic>
+              </a:graphicData>
+            </a:graphic>
+            <wp14:sizeRelH relativeFrom="margin">
+              <wp14:pctWidth>0</wp14:pctWidth>
+            </wp14:sizeRelH>
+            <wp14:sizeRelV relativeFrom="margin">
+              <wp14:pctHeight>0</wp14:pctHeight>
+            </wp14:sizeRelV>
+          </wp:anchor>
+        </w:drawing>
+      </w:r>
+      <w:r>
+        <w:rPr>
+          <w:bCs/>
+        </w:rPr>
+        <w:t>Segmentação da Roleta:</w:t>
+      </w:r>
+    </w:p>
+    <w:p>
+      <w:pPr>
+        <w:rPr>
+          <w:bCs/>
+        </w:rPr>
+      </w:pPr>
+    </w:p>
+    <w:p>
+      <w:pPr>
+        <w:rPr>
+          <w:bCs/>
+        </w:rPr>
+      </w:pPr>
+      <w:r>
+        <w:rPr>
+          <w:bCs/>
+        </w:rPr>
+        <w:t>A Taxa de recombinação será:</w:t>
+      </w:r>
+    </w:p>
+    <w:p>
+      <w:pPr>
+        <w:rPr>
+          <w:bCs/>
+        </w:rPr>
+      </w:pPr>
+    </w:p>
+    <w:p>
+      <w:pPr>
+        <w:rPr>
+          <w:bCs/>
+        </w:rPr>
+      </w:pPr>
+      <w:r>
+        <w:rPr>
+          <w:noProof/>
+        </w:rPr>
+        <w:lastRenderedPageBreak/>
+        <mc:AlternateContent>
+          <mc:Choice Requires="wps">
+            <w:drawing>
+              <wp:anchor distT="0" distB="0" distL="114300" distR="114300" simplePos="0" relativeHeight="251681792" behindDoc="0" locked="0" layoutInCell="1" allowOverlap="1" wp14:anchorId="74B871D3" wp14:editId="3512E1E2">
+                <wp:simplePos x="0" y="0"/>
+                <wp:positionH relativeFrom="column">
+                  <wp:posOffset>-395605</wp:posOffset>
+                </wp:positionH>
+                <wp:positionV relativeFrom="paragraph">
+                  <wp:posOffset>3528060</wp:posOffset>
+                </wp:positionV>
+                <wp:extent cx="6199505" cy="635"/>
+                <wp:effectExtent l="0" t="0" r="0" b="0"/>
+                <wp:wrapSquare wrapText="bothSides"/>
+                <wp:docPr id="37" name="Caixa de texto 37"/>
+                <wp:cNvGraphicFramePr/>
+                <a:graphic xmlns:a="http://schemas.openxmlformats.org/drawingml/2006/main">
+                  <a:graphicData uri="http://schemas.microsoft.com/office/word/2010/wordprocessingShape">
+                    <wps:wsp>
+                      <wps:cNvSpPr txBox="1"/>
+                      <wps:spPr>
+                        <a:xfrm>
+                          <a:off x="0" y="0"/>
+                          <a:ext cx="6199505" cy="635"/>
+                        </a:xfrm>
+                        <a:prstGeom prst="rect">
+                          <a:avLst/>
+                        </a:prstGeom>
+                        <a:solidFill>
+                          <a:prstClr val="white"/>
+                        </a:solidFill>
+                        <a:ln>
+                          <a:noFill/>
+                        </a:ln>
+                      </wps:spPr>
+                      <wps:txbx>
+                        <w:txbxContent>
+                          <w:p>
+                            <w:pPr>
+                              <w:pStyle w:val="Legenda"/>
+                              <w:rPr>
+                                <w:bCs/>
+                                <w:noProof/>
+                              </w:rPr>
+                            </w:pPr>
+                            <w:r>
+                              <w:t xml:space="preserve">Figura </w:t>
+                            </w:r>
+                            <w:fldSimple w:instr=" SEQ Figura \* ARABIC ">
+                              <w:r>
+                                <w:rPr>
+                                  <w:noProof/>
+                                </w:rPr>
+                                <w:t>28</w:t>
+                              </w:r>
+                            </w:fldSimple>
+                            <w:r>
+                              <w:t xml:space="preserve"> - Taxa de Recombinação 3ª Geração</w:t>
+                            </w:r>
+                          </w:p>
+                        </w:txbxContent>
+                      </wps:txbx>
+                      <wps:bodyPr rot="0" spcFirstLastPara="0" vertOverflow="overflow" horzOverflow="overflow" vert="horz" wrap="square" lIns="0" tIns="0" rIns="0" bIns="0" numCol="1" spcCol="0" rtlCol="0" fromWordArt="0" anchor="t" anchorCtr="0" forceAA="0" compatLnSpc="1">
+                        <a:prstTxWarp prst="textNoShape">
+                          <a:avLst/>
+                        </a:prstTxWarp>
+                        <a:spAutoFit/>
+                      </wps:bodyPr>
+                    </wps:wsp>
+                  </a:graphicData>
+                </a:graphic>
+              </wp:anchor>
+            </w:drawing>
+          </mc:Choice>
+          <mc:Fallback>
+            <w:pict>
+              <v:shape w14:anchorId="74B871D3" id="Caixa de texto 37" o:spid="_x0000_s1033" type="#_x0000_t202" style="position:absolute;margin-left:-31.15pt;margin-top:277.8pt;width:488.15pt;height:.05pt;z-index:251681792;visibility:visible;mso-wrap-style:square;mso-wrap-distance-left:9pt;mso-wrap-distance-top:0;mso-wrap-distance-right:9pt;mso-wrap-distance-bottom:0;mso-position-horizontal:absolute;mso-position-horizontal-relative:text;mso-position-vertical:absolute;mso-position-vertical-relative:text;v-text-anchor:top" o:gfxdata="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" stroked="f">
+                <v:textbox style="mso-fit-shape-to-text:t" inset="0,0,0,0">
+                  <w:txbxContent>
+                    <w:p>
+                      <w:pPr>
+                        <w:pStyle w:val="Legenda"/>
+                        <w:rPr>
+                          <w:bCs/>
+                          <w:noProof/>
+                        </w:rPr>
+                      </w:pPr>
+                      <w:r>
+                        <w:t xml:space="preserve">Figura </w:t>
+                      </w:r>
+                      <w:fldSimple w:instr=" SEQ Figura \* ARABIC ">
+                        <w:r>
+                          <w:rPr>
+                            <w:noProof/>
+                          </w:rPr>
+                          <w:t>28</w:t>
+                        </w:r>
+                      </w:fldSimple>
+                      <w:r>
+                        <w:t xml:space="preserve"> - Taxa de Recombinação 3ª Geração</w:t>
+                      </w:r>
+                    </w:p>
+                  </w:txbxContent>
+                </v:textbox>
+                <w10:wrap type="square"/>
+              </v:shape>
+            </w:pict>
+          </mc:Fallback>
+        </mc:AlternateContent>
+      </w:r>
+      <w:r>
+        <w:rPr>
+          <w:bCs/>
+          <w:noProof/>
+        </w:rPr>
+        <w:drawing>
+          <wp:anchor distT="0" distB="0" distL="114300" distR="114300" simplePos="0" relativeHeight="251679744" behindDoc="0" locked="0" layoutInCell="1" allowOverlap="1" wp14:anchorId="15B30346" wp14:editId="020FC8F5">
+            <wp:simplePos x="0" y="0"/>
+            <wp:positionH relativeFrom="margin">
+              <wp:align>center</wp:align>
+            </wp:positionH>
+            <wp:positionV relativeFrom="margin">
+              <wp:posOffset>118110</wp:posOffset>
+            </wp:positionV>
+            <wp:extent cx="6199655" cy="3352800"/>
+            <wp:effectExtent l="19050" t="19050" r="10795" b="19050"/>
+            <wp:wrapSquare wrapText="bothSides"/>
+            <wp:docPr id="36" name="Imagem 36" descr="Uma imagem com mesa&#10;&#10;Descrição gerada automaticamente"/>
+            <wp:cNvGraphicFramePr>
+              <a:graphicFrameLocks xmlns:a="http://schemas.openxmlformats.org/drawingml/2006/main" noChangeAspect="1"/>
+            </wp:cNvGraphicFramePr>
+            <a:graphic xmlns:a="http://schemas.openxmlformats.org/drawingml/2006/main">
+              <a:graphicData uri="http://schemas.openxmlformats.org/drawingml/2006/picture">
+                <pic:pic xmlns:pic="http://schemas.openxmlformats.org/drawingml/2006/picture">
+                  <pic:nvPicPr>
+                    <pic:cNvPr id="36" name="Imagem 36" descr="Uma imagem com mesa&#10;&#10;Descrição gerada automaticamente"/>
+                    <pic:cNvPicPr/>
+                  </pic:nvPicPr>
+                  <pic:blipFill>
+                    <a:blip r:embed="rId36">
+                      <a:extLst>
+                        <a:ext uri="{28A0092B-C50C-407E-A947-70E740481C1C}">
+                          <a14:useLocalDpi xmlns:a14="http://schemas.microsoft.com/office/drawing/2010/main" val="0"/>
+                        </a:ext>
+                      </a:extLst>
+                    </a:blip>
+                    <a:stretch>
+                      <a:fillRect/>
+                    </a:stretch>
+                  </pic:blipFill>
+                  <pic:spPr>
+                    <a:xfrm>
+                      <a:off x="0" y="0"/>
+                      <a:ext cx="6199655" cy="3352800"/>
+                    </a:xfrm>
+                    <a:prstGeom prst="rect">
+                      <a:avLst/>
+                    </a:prstGeom>
+                    <a:ln>
+                      <a:solidFill>
+                        <a:schemeClr val="tx1"/>
+                      </a:solidFill>
+                    </a:ln>
+                  </pic:spPr>
+                </pic:pic>
+              </a:graphicData>
+            </a:graphic>
+          </wp:anchor>
+        </w:drawing>
+      </w:r>
+    </w:p>
+    <w:p>
+      <w:pPr>
+        <w:rPr>
+          <w:bCs/>
+        </w:rPr>
+      </w:pPr>
+    </w:p>
+    <w:p>
+      <w:pPr>
+        <w:rPr>
+          <w:bCs/>
+        </w:rPr>
+      </w:pPr>
+    </w:p>
+    <w:p>
+      <w:pPr>
+        <w:rPr>
+          <w:bCs/>
+        </w:rPr>
+      </w:pPr>
+    </w:p>
+    <w:p>
+      <w:pPr>
+        <w:rPr>
+          <w:bCs/>
+        </w:rPr>
+      </w:pPr>
+    </w:p>
+    <w:p>
+      <w:pPr>
+        <w:rPr>
+          <w:bCs/>
+        </w:rPr>
+      </w:pPr>
+    </w:p>
+    <w:p>
+      <w:pPr>
+        <w:rPr>
+          <w:bCs/>
+        </w:rPr>
+      </w:pPr>
+    </w:p>
+    <w:p>
+      <w:pPr>
+        <w:rPr>
+          <w:b/>
+        </w:rPr>
+      </w:pPr>
+    </w:p>
+    <w:p>
+      <w:pPr>
         <w:pStyle w:val="Ttulo2"/>
       </w:pPr>
-      <w:bookmarkStart w:id="9" w:name="_Toc62506546"/>
+      <w:bookmarkStart w:id="12" w:name="_Toc62854563"/>
       <w:r>
         <w:t>CONCLUSÕES</w:t>
       </w:r>
-      <w:bookmarkEnd w:id="9"/>
+      <w:bookmarkEnd w:id="12"/>
     </w:p>
     <w:p/>
     <w:p/>
@@ -7481,6 +9634,119 @@
     </w:lvl>
   </w:abstractNum>
   <w:abstractNum w:abstractNumId="6" w15:restartNumberingAfterBreak="0">
+    <w:nsid w:val="768E72E3"/>
+    <w:multiLevelType w:val="hybridMultilevel"/>
+    <w:tmpl w:val="A11AFF3E"/>
+    <w:lvl w:ilvl="0" w:tplc="08160005">
+      <w:start w:val="1"/>
+      <w:numFmt w:val="bullet"/>
+      <w:lvlText w:val=""/>
+      <w:lvlJc w:val="left"/>
+      <w:pPr>
+        <w:ind w:left="720" w:hanging="360"/>
+      </w:pPr>
+      <w:rPr>
+        <w:rFonts w:ascii="Wingdings" w:hAnsi="Wingdings" w:hint="default"/>
+      </w:rPr>
+    </w:lvl>
+    <w:lvl w:ilvl="1" w:tplc="08160003" w:tentative="1">
+      <w:start w:val="1"/>
+      <w:numFmt w:val="bullet"/>
+      <w:lvlText w:val="o"/>
+      <w:lvlJc w:val="left"/>
+      <w:pPr>
+        <w:ind w:left="1440" w:hanging="360"/>
+      </w:pPr>
+      <w:rPr>
+        <w:rFonts w:ascii="Courier New" w:hAnsi="Courier New" w:cs="Courier New" w:hint="default"/>
+      </w:rPr>
+    </w:lvl>
+    <w:lvl w:ilvl="2" w:tplc="08160005" w:tentative="1">
+      <w:start w:val="1"/>
+      <w:numFmt w:val="bullet"/>
+      <w:lvlText w:val=""/>
+      <w:lvlJc w:val="left"/>
+      <w:pPr>
+        <w:ind w:left="2160" w:hanging="360"/>
+      </w:pPr>
+      <w:rPr>
+        <w:rFonts w:ascii="Wingdings" w:hAnsi="Wingdings" w:hint="default"/>
+      </w:rPr>
+    </w:lvl>
+    <w:lvl w:ilvl="3" w:tplc="08160001" w:tentative="1">
+      <w:start w:val="1"/>
+      <w:numFmt w:val="bullet"/>
+      <w:lvlText w:val=""/>
+      <w:lvlJc w:val="left"/>
+      <w:pPr>
+        <w:ind w:left="2880" w:hanging="360"/>
+      </w:pPr>
+      <w:rPr>
+        <w:rFonts w:ascii="Symbol" w:hAnsi="Symbol" w:hint="default"/>
+      </w:rPr>
+    </w:lvl>
+    <w:lvl w:ilvl="4" w:tplc="08160003" w:tentative="1">
+      <w:start w:val="1"/>
+      <w:numFmt w:val="bullet"/>
+      <w:lvlText w:val="o"/>
+      <w:lvlJc w:val="left"/>
+      <w:pPr>
+        <w:ind w:left="3600" w:hanging="360"/>
+      </w:pPr>
+      <w:rPr>
+        <w:rFonts w:ascii="Courier New" w:hAnsi="Courier New" w:cs="Courier New" w:hint="default"/>
+      </w:rPr>
+    </w:lvl>
+    <w:lvl w:ilvl="5" w:tplc="08160005" w:tentative="1">
+      <w:start w:val="1"/>
+      <w:numFmt w:val="bullet"/>
+      <w:lvlText w:val=""/>
+      <w:lvlJc w:val="left"/>
+      <w:pPr>
+        <w:ind w:left="4320" w:hanging="360"/>
+      </w:pPr>
+      <w:rPr>
+        <w:rFonts w:ascii="Wingdings" w:hAnsi="Wingdings" w:hint="default"/>
+      </w:rPr>
+    </w:lvl>
+    <w:lvl w:ilvl="6" w:tplc="08160001" w:tentative="1">
+      <w:start w:val="1"/>
+      <w:numFmt w:val="bullet"/>
+      <w:lvlText w:val=""/>
+      <w:lvlJc w:val="left"/>
+      <w:pPr>
+        <w:ind w:left="5040" w:hanging="360"/>
+      </w:pPr>
+      <w:rPr>
+        <w:rFonts w:ascii="Symbol" w:hAnsi="Symbol" w:hint="default"/>
+      </w:rPr>
+    </w:lvl>
+    <w:lvl w:ilvl="7" w:tplc="08160003" w:tentative="1">
+      <w:start w:val="1"/>
+      <w:numFmt w:val="bullet"/>
+      <w:lvlText w:val="o"/>
+      <w:lvlJc w:val="left"/>
+      <w:pPr>
+        <w:ind w:left="5760" w:hanging="360"/>
+      </w:pPr>
+      <w:rPr>
+        <w:rFonts w:ascii="Courier New" w:hAnsi="Courier New" w:cs="Courier New" w:hint="default"/>
+      </w:rPr>
+    </w:lvl>
+    <w:lvl w:ilvl="8" w:tplc="08160005" w:tentative="1">
+      <w:start w:val="1"/>
+      <w:numFmt w:val="bullet"/>
+      <w:lvlText w:val=""/>
+      <w:lvlJc w:val="left"/>
+      <w:pPr>
+        <w:ind w:left="6480" w:hanging="360"/>
+      </w:pPr>
+      <w:rPr>
+        <w:rFonts w:ascii="Wingdings" w:hAnsi="Wingdings" w:hint="default"/>
+      </w:rPr>
+    </w:lvl>
+  </w:abstractNum>
+  <w:abstractNum w:abstractNumId="7" w15:restartNumberingAfterBreak="0">
     <w:nsid w:val="7B5702A8"/>
     <w:multiLevelType w:val="hybridMultilevel"/>
     <w:tmpl w:val="18ACC5EE"/>
@@ -7606,13 +9872,16 @@
     <w:abstractNumId w:val="0"/>
   </w:num>
   <w:num w:numId="5">
-    <w:abstractNumId w:val="6"/>
+    <w:abstractNumId w:val="7"/>
   </w:num>
   <w:num w:numId="6">
     <w:abstractNumId w:val="1"/>
   </w:num>
   <w:num w:numId="7">
     <w:abstractNumId w:val="4"/>
+  </w:num>
+  <w:num w:numId="8">
+    <w:abstractNumId w:val="6"/>
   </w:num>
 </w:numbering>
 </file>

--- a/Relatório Trabalho Prático 2.docx
+++ b/Relatório Trabalho Prático 2.docx
@@ -1593,15 +1593,7 @@
     <w:p/>
     <w:p>
       <w:r>
-        <w:t xml:space="preserve">Um método de procura otimizado que em vez de escolher o melhor </w:t>
-      </w:r>
-      <w:proofErr w:type="gramStart"/>
-      <w:r>
-        <w:t>k</w:t>
-      </w:r>
-      <w:proofErr w:type="gramEnd"/>
-      <w:r>
-        <w:t xml:space="preserve"> a partir do conjunto de sucessores candidatos, a procura estocástica escolhe k sucessores de forma aleatória, com a probabilidade de escolher um determinado sucessor que seja uma função crescente de seu valor. </w:t>
+        <w:t xml:space="preserve">Um método de procura otimizado que em vez de escolher o melhor k a partir do conjunto de sucessores candidatos, a procura estocástica escolhe k sucessores de forma aleatória, com a probabilidade de escolher um determinado sucessor que seja uma função crescente de seu valor. </w:t>
       </w:r>
     </w:p>
     <w:p>
@@ -4411,15 +4403,7 @@
         <w:t>C</w:t>
       </w:r>
       <w:r>
-        <w:t xml:space="preserve">omo queremos os cromossomas de tamanho 18, queremos base </w:t>
-      </w:r>
-      <w:proofErr w:type="gramStart"/>
-      <w:r>
-        <w:t>2 ,</w:t>
-      </w:r>
-      <w:proofErr w:type="gramEnd"/>
-      <w:r>
-        <w:t xml:space="preserve"> são esses os dois parâmetros que se pode verificar na Figura 7 na barra de fórmulas.</w:t>
+        <w:t>omo queremos os cromossomas de tamanho 18, queremos base 2 , são esses os dois parâmetros que se pode verificar na Figura 7 na barra de fórmulas.</w:t>
       </w:r>
     </w:p>
     <w:p>
@@ -7961,10 +7945,7 @@
         </w:numPr>
       </w:pPr>
       <w:r>
-        <w:t xml:space="preserve">Individuo aleatório: </w:t>
-      </w:r>
-      <w:r>
-        <w:t>3</w:t>
+        <w:t>Individuo aleatório: 3</w:t>
       </w:r>
     </w:p>
     <w:p>
@@ -7976,10 +7957,7 @@
         </w:numPr>
       </w:pPr>
       <w:r>
-        <w:t xml:space="preserve">Posição aleatória: </w:t>
-      </w:r>
-      <w:r>
-        <w:t>1</w:t>
+        <w:t>Posição aleatória: 1</w:t>
       </w:r>
     </w:p>
     <w:p>
@@ -8186,10 +8164,7 @@
         </w:drawing>
       </w:r>
       <w:r>
-        <w:t xml:space="preserve">Posição aleatória: </w:t>
-      </w:r>
-      <w:r>
-        <w:t>16</w:t>
+        <w:t>Posição aleatória: 16</w:t>
       </w:r>
     </w:p>
     <w:p/>
@@ -8295,44 +8270,20 @@
         <w:rPr>
           <w:bCs/>
         </w:rPr>
-        <w:t xml:space="preserve"> que a Mutação da </w:t>
-      </w:r>
-      <w:r>
+        <w:t xml:space="preserve"> que a Mutação da 2ª Geração será a nova população, teremos de procurar o valor decimal correspondente que servirá para calcular o valor real e, por conseguinte, o valor da função de avaliação.</w:t>
+      </w:r>
+    </w:p>
+    <w:p>
+      <w:pPr>
         <w:rPr>
           <w:bCs/>
         </w:rPr>
-        <w:t>2ª G</w:t>
-      </w:r>
+      </w:pPr>
       <w:r>
         <w:rPr>
           <w:bCs/>
         </w:rPr>
-        <w:t>eração será a nova população, teremos de procurar o valor decimal correspondente que servirá para calcular o valor real e, por conseguinte, o valor da função de avaliação.</w:t>
-      </w:r>
-    </w:p>
-    <w:p>
-      <w:pPr>
-        <w:rPr>
-          <w:bCs/>
-        </w:rPr>
-      </w:pPr>
-      <w:r>
-        <w:rPr>
-          <w:bCs/>
-        </w:rPr>
-        <w:t>Estes parâmetros estão tabelados na Figura 2</w:t>
-      </w:r>
-      <w:r>
-        <w:rPr>
-          <w:bCs/>
-        </w:rPr>
-        <w:t>6</w:t>
-      </w:r>
-      <w:r>
-        <w:rPr>
-          <w:bCs/>
-        </w:rPr>
-        <w:t>.</w:t>
+        <w:t>Estes parâmetros estão tabelados na Figura 26.</w:t>
       </w:r>
     </w:p>
     <w:p>
@@ -8837,13 +8788,12 @@
           <w:bCs/>
         </w:rPr>
       </w:pPr>
-    </w:p>
-    <w:p>
-      <w:pPr>
+      <w:r>
         <w:rPr>
           <w:bCs/>
         </w:rPr>
-      </w:pPr>
+        <w:t>Recombinação dos indivíduos:</w:t>
+      </w:r>
     </w:p>
     <w:p>
       <w:pPr>
@@ -8854,17 +8804,519 @@
     </w:p>
     <w:p>
       <w:pPr>
+        <w:keepNext/>
+      </w:pPr>
+      <w:r>
         <w:rPr>
           <w:bCs/>
-        </w:rPr>
-      </w:pPr>
-    </w:p>
-    <w:p>
-      <w:pPr>
+          <w:noProof/>
+        </w:rPr>
+        <w:lastRenderedPageBreak/>
+        <w:drawing>
+          <wp:inline distT="0" distB="0" distL="0" distR="0" wp14:anchorId="535B0349" wp14:editId="08842E95">
+            <wp:extent cx="5400040" cy="6134735"/>
+            <wp:effectExtent l="19050" t="19050" r="10160" b="18415"/>
+            <wp:docPr id="38" name="Imagem 38" descr="Uma imagem com mesa&#10;&#10;Descrição gerada automaticamente"/>
+            <wp:cNvGraphicFramePr>
+              <a:graphicFrameLocks xmlns:a="http://schemas.openxmlformats.org/drawingml/2006/main" noChangeAspect="1"/>
+            </wp:cNvGraphicFramePr>
+            <a:graphic xmlns:a="http://schemas.openxmlformats.org/drawingml/2006/main">
+              <a:graphicData uri="http://schemas.openxmlformats.org/drawingml/2006/picture">
+                <pic:pic xmlns:pic="http://schemas.openxmlformats.org/drawingml/2006/picture">
+                  <pic:nvPicPr>
+                    <pic:cNvPr id="38" name="Imagem 38" descr="Uma imagem com mesa&#10;&#10;Descrição gerada automaticamente"/>
+                    <pic:cNvPicPr/>
+                  </pic:nvPicPr>
+                  <pic:blipFill>
+                    <a:blip r:embed="rId37">
+                      <a:extLst>
+                        <a:ext uri="{28A0092B-C50C-407E-A947-70E740481C1C}">
+                          <a14:useLocalDpi xmlns:a14="http://schemas.microsoft.com/office/drawing/2010/main" val="0"/>
+                        </a:ext>
+                      </a:extLst>
+                    </a:blip>
+                    <a:stretch>
+                      <a:fillRect/>
+                    </a:stretch>
+                  </pic:blipFill>
+                  <pic:spPr>
+                    <a:xfrm>
+                      <a:off x="0" y="0"/>
+                      <a:ext cx="5400040" cy="6134735"/>
+                    </a:xfrm>
+                    <a:prstGeom prst="rect">
+                      <a:avLst/>
+                    </a:prstGeom>
+                    <a:ln>
+                      <a:solidFill>
+                        <a:schemeClr val="tx1"/>
+                      </a:solidFill>
+                    </a:ln>
+                  </pic:spPr>
+                </pic:pic>
+              </a:graphicData>
+            </a:graphic>
+          </wp:inline>
+        </w:drawing>
+      </w:r>
+    </w:p>
+    <w:p>
+      <w:pPr>
+        <w:pStyle w:val="Legenda"/>
         <w:rPr>
           <w:bCs/>
         </w:rPr>
       </w:pPr>
+      <w:r>
+        <w:t xml:space="preserve">Figura </w:t>
+      </w:r>
+      <w:fldSimple w:instr=" SEQ Figura \* ARABIC ">
+        <w:r>
+          <w:rPr>
+            <w:noProof/>
+          </w:rPr>
+          <w:t>29</w:t>
+        </w:r>
+      </w:fldSimple>
+      <w:r>
+        <w:t xml:space="preserve"> - Recombinação da 3ª Geração</w:t>
+      </w:r>
+    </w:p>
+    <w:p>
+      <w:pPr>
+        <w:rPr>
+          <w:bCs/>
+        </w:rPr>
+      </w:pPr>
+    </w:p>
+    <w:p>
+      <w:pPr>
+        <w:rPr>
+          <w:bCs/>
+        </w:rPr>
+      </w:pPr>
+    </w:p>
+    <w:p>
+      <w:pPr>
+        <w:rPr>
+          <w:bCs/>
+        </w:rPr>
+      </w:pPr>
+    </w:p>
+    <w:p>
+      <w:pPr>
+        <w:rPr>
+          <w:bCs/>
+        </w:rPr>
+      </w:pPr>
+    </w:p>
+    <w:p>
+      <w:pPr>
+        <w:rPr>
+          <w:bCs/>
+        </w:rPr>
+      </w:pPr>
+    </w:p>
+    <w:p>
+      <w:pPr>
+        <w:rPr>
+          <w:bCs/>
+        </w:rPr>
+      </w:pPr>
+    </w:p>
+    <w:p>
+      <w:pPr>
+        <w:rPr>
+          <w:bCs/>
+        </w:rPr>
+      </w:pPr>
+    </w:p>
+    <w:p>
+      <w:pPr>
+        <w:rPr>
+          <w:bCs/>
+        </w:rPr>
+      </w:pPr>
+    </w:p>
+    <w:p>
+      <w:r>
+        <w:lastRenderedPageBreak/>
+        <w:t>Dado os dados já pré-definidos iremos então efetuar a mutação em dois indivíduos aleatórios, em posições aleatórias.</w:t>
+      </w:r>
+    </w:p>
+    <w:p>
+      <w:r>
+        <w:t>1ª Mutação:</w:t>
+      </w:r>
+    </w:p>
+    <w:p>
+      <w:pPr>
+        <w:pStyle w:val="PargrafodaLista"/>
+        <w:numPr>
+          <w:ilvl w:val="0"/>
+          <w:numId w:val="8"/>
+        </w:numPr>
+      </w:pPr>
+      <w:r>
+        <w:t xml:space="preserve">Individuo aleatório: </w:t>
+      </w:r>
+      <w:r>
+        <w:t>9</w:t>
+      </w:r>
+    </w:p>
+    <w:p>
+      <w:pPr>
+        <w:pStyle w:val="PargrafodaLista"/>
+        <w:numPr>
+          <w:ilvl w:val="0"/>
+          <w:numId w:val="8"/>
+        </w:numPr>
+      </w:pPr>
+      <w:r>
+        <w:t xml:space="preserve">Posição aleatória: </w:t>
+      </w:r>
+      <w:r>
+        <w:t>2</w:t>
+      </w:r>
+    </w:p>
+    <w:p>
+      <w:r>
+        <w:t>2ª Mutação:</w:t>
+      </w:r>
+    </w:p>
+    <w:p>
+      <w:pPr>
+        <w:pStyle w:val="PargrafodaLista"/>
+        <w:numPr>
+          <w:ilvl w:val="0"/>
+          <w:numId w:val="8"/>
+        </w:numPr>
+      </w:pPr>
+      <w:r>
+        <w:t xml:space="preserve">Individuo aleatório: </w:t>
+      </w:r>
+      <w:r>
+        <w:t>20</w:t>
+      </w:r>
+    </w:p>
+    <w:p>
+      <w:pPr>
+        <w:pStyle w:val="PargrafodaLista"/>
+        <w:numPr>
+          <w:ilvl w:val="0"/>
+          <w:numId w:val="8"/>
+        </w:numPr>
+      </w:pPr>
+      <w:r>
+        <w:t xml:space="preserve">Posição aleatória: </w:t>
+      </w:r>
+      <w:r>
+        <w:t>6</w:t>
+      </w:r>
+    </w:p>
+    <w:p>
+      <w:pPr>
+        <w:pStyle w:val="PargrafodaLista"/>
+      </w:pPr>
+      <w:r>
+        <w:rPr>
+          <w:noProof/>
+        </w:rPr>
+        <mc:AlternateContent>
+          <mc:Choice Requires="wps">
+            <w:drawing>
+              <wp:anchor distT="0" distB="0" distL="114300" distR="114300" simplePos="0" relativeHeight="251684864" behindDoc="0" locked="0" layoutInCell="1" allowOverlap="1" wp14:anchorId="7D4C576E" wp14:editId="13299F5A">
+                <wp:simplePos x="0" y="0"/>
+                <wp:positionH relativeFrom="column">
+                  <wp:posOffset>-614680</wp:posOffset>
+                </wp:positionH>
+                <wp:positionV relativeFrom="paragraph">
+                  <wp:posOffset>3305810</wp:posOffset>
+                </wp:positionV>
+                <wp:extent cx="6637020" cy="635"/>
+                <wp:effectExtent l="0" t="0" r="0" b="0"/>
+                <wp:wrapSquare wrapText="bothSides"/>
+                <wp:docPr id="40" name="Caixa de texto 40"/>
+                <wp:cNvGraphicFramePr/>
+                <a:graphic xmlns:a="http://schemas.openxmlformats.org/drawingml/2006/main">
+                  <a:graphicData uri="http://schemas.microsoft.com/office/word/2010/wordprocessingShape">
+                    <wps:wsp>
+                      <wps:cNvSpPr txBox="1"/>
+                      <wps:spPr>
+                        <a:xfrm>
+                          <a:off x="0" y="0"/>
+                          <a:ext cx="6637020" cy="635"/>
+                        </a:xfrm>
+                        <a:prstGeom prst="rect">
+                          <a:avLst/>
+                        </a:prstGeom>
+                        <a:solidFill>
+                          <a:prstClr val="white"/>
+                        </a:solidFill>
+                        <a:ln>
+                          <a:noFill/>
+                        </a:ln>
+                      </wps:spPr>
+                      <wps:txbx>
+                        <w:txbxContent>
+                          <w:p>
+                            <w:pPr>
+                              <w:pStyle w:val="Legenda"/>
+                              <w:rPr>
+                                <w:bCs/>
+                                <w:noProof/>
+                              </w:rPr>
+                            </w:pPr>
+                            <w:r>
+                              <w:t xml:space="preserve">Figura </w:t>
+                            </w:r>
+                            <w:fldSimple w:instr=" SEQ Figura \* ARABIC ">
+                              <w:r>
+                                <w:rPr>
+                                  <w:noProof/>
+                                </w:rPr>
+                                <w:t>30</w:t>
+                              </w:r>
+                            </w:fldSimple>
+                            <w:r>
+                              <w:t xml:space="preserve"> - Mutação da 3ª Geração</w:t>
+                            </w:r>
+                          </w:p>
+                        </w:txbxContent>
+                      </wps:txbx>
+                      <wps:bodyPr rot="0" spcFirstLastPara="0" vertOverflow="overflow" horzOverflow="overflow" vert="horz" wrap="square" lIns="0" tIns="0" rIns="0" bIns="0" numCol="1" spcCol="0" rtlCol="0" fromWordArt="0" anchor="t" anchorCtr="0" forceAA="0" compatLnSpc="1">
+                        <a:prstTxWarp prst="textNoShape">
+                          <a:avLst/>
+                        </a:prstTxWarp>
+                        <a:spAutoFit/>
+                      </wps:bodyPr>
+                    </wps:wsp>
+                  </a:graphicData>
+                </a:graphic>
+              </wp:anchor>
+            </w:drawing>
+          </mc:Choice>
+          <mc:Fallback>
+            <w:pict>
+              <v:shape w14:anchorId="7D4C576E" id="Caixa de texto 40" o:spid="_x0000_s1034" type="#_x0000_t202" style="position:absolute;left:0;text-align:left;margin-left:-48.4pt;margin-top:260.3pt;width:522.6pt;height:.05pt;z-index:251684864;visibility:visible;mso-wrap-style:square;mso-wrap-distance-left:9pt;mso-wrap-distance-top:0;mso-wrap-distance-right:9pt;mso-wrap-distance-bottom:0;mso-position-horizontal:absolute;mso-position-horizontal-relative:text;mso-position-vertical:absolute;mso-position-vertical-relative:text;v-text-anchor:top" o:gfxdata="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" stroked="f">
+                <v:textbox style="mso-fit-shape-to-text:t" inset="0,0,0,0">
+                  <w:txbxContent>
+                    <w:p>
+                      <w:pPr>
+                        <w:pStyle w:val="Legenda"/>
+                        <w:rPr>
+                          <w:bCs/>
+                          <w:noProof/>
+                        </w:rPr>
+                      </w:pPr>
+                      <w:r>
+                        <w:t xml:space="preserve">Figura </w:t>
+                      </w:r>
+                      <w:fldSimple w:instr=" SEQ Figura \* ARABIC ">
+                        <w:r>
+                          <w:rPr>
+                            <w:noProof/>
+                          </w:rPr>
+                          <w:t>30</w:t>
+                        </w:r>
+                      </w:fldSimple>
+                      <w:r>
+                        <w:t xml:space="preserve"> - Mutação da 3ª Geração</w:t>
+                      </w:r>
+                    </w:p>
+                  </w:txbxContent>
+                </v:textbox>
+                <w10:wrap type="square"/>
+              </v:shape>
+            </w:pict>
+          </mc:Fallback>
+        </mc:AlternateContent>
+      </w:r>
+      <w:r>
+        <w:rPr>
+          <w:bCs/>
+          <w:noProof/>
+        </w:rPr>
+        <w:drawing>
+          <wp:anchor distT="0" distB="0" distL="114300" distR="114300" simplePos="0" relativeHeight="251682816" behindDoc="0" locked="0" layoutInCell="1" allowOverlap="1" wp14:anchorId="2371663F" wp14:editId="7350E7AD">
+            <wp:simplePos x="0" y="0"/>
+            <wp:positionH relativeFrom="margin">
+              <wp:align>center</wp:align>
+            </wp:positionH>
+            <wp:positionV relativeFrom="margin">
+              <wp:posOffset>2132965</wp:posOffset>
+            </wp:positionV>
+            <wp:extent cx="6637020" cy="2994660"/>
+            <wp:effectExtent l="19050" t="19050" r="11430" b="15240"/>
+            <wp:wrapSquare wrapText="bothSides"/>
+            <wp:docPr id="39" name="Imagem 39" descr="Uma imagem com mesa&#10;&#10;Descrição gerada automaticamente"/>
+            <wp:cNvGraphicFramePr>
+              <a:graphicFrameLocks xmlns:a="http://schemas.openxmlformats.org/drawingml/2006/main" noChangeAspect="1"/>
+            </wp:cNvGraphicFramePr>
+            <a:graphic xmlns:a="http://schemas.openxmlformats.org/drawingml/2006/main">
+              <a:graphicData uri="http://schemas.openxmlformats.org/drawingml/2006/picture">
+                <pic:pic xmlns:pic="http://schemas.openxmlformats.org/drawingml/2006/picture">
+                  <pic:nvPicPr>
+                    <pic:cNvPr id="39" name="Imagem 39" descr="Uma imagem com mesa&#10;&#10;Descrição gerada automaticamente"/>
+                    <pic:cNvPicPr/>
+                  </pic:nvPicPr>
+                  <pic:blipFill>
+                    <a:blip r:embed="rId38">
+                      <a:extLst>
+                        <a:ext uri="{28A0092B-C50C-407E-A947-70E740481C1C}">
+                          <a14:useLocalDpi xmlns:a14="http://schemas.microsoft.com/office/drawing/2010/main" val="0"/>
+                        </a:ext>
+                      </a:extLst>
+                    </a:blip>
+                    <a:stretch>
+                      <a:fillRect/>
+                    </a:stretch>
+                  </pic:blipFill>
+                  <pic:spPr>
+                    <a:xfrm>
+                      <a:off x="0" y="0"/>
+                      <a:ext cx="6637020" cy="2994660"/>
+                    </a:xfrm>
+                    <a:prstGeom prst="rect">
+                      <a:avLst/>
+                    </a:prstGeom>
+                    <a:ln>
+                      <a:solidFill>
+                        <a:schemeClr val="tx1"/>
+                      </a:solidFill>
+                    </a:ln>
+                  </pic:spPr>
+                </pic:pic>
+              </a:graphicData>
+            </a:graphic>
+            <wp14:sizeRelH relativeFrom="margin">
+              <wp14:pctWidth>0</wp14:pctWidth>
+            </wp14:sizeRelH>
+            <wp14:sizeRelV relativeFrom="margin">
+              <wp14:pctHeight>0</wp14:pctHeight>
+            </wp14:sizeRelV>
+          </wp:anchor>
+        </w:drawing>
+      </w:r>
+    </w:p>
+    <w:p>
+      <w:pPr>
+        <w:rPr>
+          <w:bCs/>
+        </w:rPr>
+      </w:pPr>
+    </w:p>
+    <w:p>
+      <w:pPr>
+        <w:rPr>
+          <w:rFonts w:ascii="Calibri" w:eastAsia="Times New Roman" w:hAnsi="Calibri" w:cs="Calibri"/>
+          <w:color w:val="000000"/>
+          <w:lang w:eastAsia="pt-PT"/>
+        </w:rPr>
+      </w:pPr>
+      <w:r>
+        <w:rPr>
+          <w:bCs/>
+        </w:rPr>
+        <w:t xml:space="preserve">Média da Função de Avaliação: </w:t>
+      </w:r>
+      <w:r>
+        <w:rPr>
+          <w:rFonts w:ascii="Calibri" w:eastAsia="Times New Roman" w:hAnsi="Calibri" w:cs="Calibri"/>
+          <w:color w:val="000000"/>
+          <w:lang w:eastAsia="pt-PT"/>
+        </w:rPr>
+        <w:t>155,698</w:t>
+      </w:r>
+      <w:r>
+        <w:rPr>
+          <w:rFonts w:ascii="Calibri" w:eastAsia="Times New Roman" w:hAnsi="Calibri" w:cs="Calibri"/>
+          <w:color w:val="000000"/>
+          <w:lang w:eastAsia="pt-PT"/>
+        </w:rPr>
+        <w:t>8</w:t>
+      </w:r>
+    </w:p>
+    <w:p>
+      <w:pPr>
+        <w:rPr>
+          <w:rFonts w:ascii="Calibri" w:eastAsia="Times New Roman" w:hAnsi="Calibri" w:cs="Calibri"/>
+          <w:color w:val="000000"/>
+          <w:lang w:eastAsia="pt-PT"/>
+        </w:rPr>
+      </w:pPr>
+      <w:r>
+        <w:rPr>
+          <w:bCs/>
+        </w:rPr>
+        <w:t xml:space="preserve">Valor Melhor Indivíduo: </w:t>
+      </w:r>
+      <w:r>
+        <w:rPr>
+          <w:rFonts w:ascii="Calibri" w:eastAsia="Times New Roman" w:hAnsi="Calibri" w:cs="Calibri"/>
+          <w:color w:val="000000"/>
+          <w:lang w:eastAsia="pt-PT"/>
+        </w:rPr>
+        <w:t>183,421</w:t>
+      </w:r>
+    </w:p>
+    <w:p>
+      <w:pPr>
+        <w:rPr>
+          <w:rFonts w:ascii="Calibri" w:eastAsia="Times New Roman" w:hAnsi="Calibri" w:cs="Calibri"/>
+          <w:color w:val="000000"/>
+          <w:lang w:eastAsia="pt-PT"/>
+        </w:rPr>
+      </w:pPr>
+    </w:p>
+    <w:p>
+      <w:pPr>
+        <w:rPr>
+          <w:bCs/>
+        </w:rPr>
+      </w:pPr>
+    </w:p>
+    <w:p>
+      <w:pPr>
+        <w:rPr>
+          <w:bCs/>
+        </w:rPr>
+      </w:pPr>
+    </w:p>
+    <w:p>
+      <w:pPr>
+        <w:rPr>
+          <w:bCs/>
+        </w:rPr>
+      </w:pPr>
+    </w:p>
+    <w:p>
+      <w:pPr>
+        <w:rPr>
+          <w:bCs/>
+        </w:rPr>
+      </w:pPr>
+    </w:p>
+    <w:p>
+      <w:pPr>
+        <w:rPr>
+          <w:bCs/>
+        </w:rPr>
+      </w:pPr>
+    </w:p>
+    <w:p>
+      <w:pPr>
+        <w:rPr>
+          <w:bCs/>
+        </w:rPr>
+      </w:pPr>
+    </w:p>
+    <w:p>
+      <w:pPr>
+        <w:rPr>
+          <w:bCs/>
+        </w:rPr>
+      </w:pPr>
     </w:p>
     <w:p>
       <w:pPr>
@@ -8879,16 +9331,242 @@
       </w:pPr>
       <w:bookmarkStart w:id="12" w:name="_Toc62854563"/>
       <w:r>
+        <w:lastRenderedPageBreak/>
         <w:t>CONCLUSÕES</w:t>
       </w:r>
       <w:bookmarkEnd w:id="12"/>
     </w:p>
     <w:p/>
+    <w:p>
+      <w:r>
+        <w:t>1ª Geração</w:t>
+      </w:r>
+    </w:p>
+    <w:p>
+      <w:pPr>
+        <w:rPr>
+          <w:rFonts w:ascii="Calibri" w:eastAsia="Times New Roman" w:hAnsi="Calibri" w:cs="Calibri"/>
+          <w:color w:val="000000"/>
+          <w:lang w:eastAsia="pt-PT"/>
+        </w:rPr>
+      </w:pPr>
+      <w:r>
+        <w:rPr>
+          <w:bCs/>
+        </w:rPr>
+        <w:t xml:space="preserve">Média da Função de Avaliação: </w:t>
+      </w:r>
+      <w:r>
+        <w:rPr>
+          <w:rFonts w:ascii="Calibri" w:eastAsia="Times New Roman" w:hAnsi="Calibri" w:cs="Calibri"/>
+          <w:color w:val="000000"/>
+          <w:lang w:eastAsia="pt-PT"/>
+        </w:rPr>
+        <w:t>42,292</w:t>
+      </w:r>
+      <w:r>
+        <w:rPr>
+          <w:rFonts w:ascii="Calibri" w:eastAsia="Times New Roman" w:hAnsi="Calibri" w:cs="Calibri"/>
+          <w:color w:val="000000"/>
+          <w:lang w:eastAsia="pt-PT"/>
+        </w:rPr>
+        <w:t>2</w:t>
+      </w:r>
+    </w:p>
+    <w:p>
+      <w:pPr>
+        <w:rPr>
+          <w:rFonts w:ascii="Calibri" w:eastAsia="Times New Roman" w:hAnsi="Calibri" w:cs="Calibri"/>
+          <w:color w:val="000000"/>
+          <w:lang w:eastAsia="pt-PT"/>
+        </w:rPr>
+      </w:pPr>
+      <w:r>
+        <w:rPr>
+          <w:bCs/>
+        </w:rPr>
+        <w:t xml:space="preserve">Valor Melhor Indivíduo: </w:t>
+      </w:r>
+      <w:r>
+        <w:rPr>
+          <w:rFonts w:ascii="Calibri" w:eastAsia="Times New Roman" w:hAnsi="Calibri" w:cs="Calibri"/>
+          <w:color w:val="000000"/>
+          <w:lang w:eastAsia="pt-PT"/>
+        </w:rPr>
+        <w:t>181,9234</w:t>
+      </w:r>
+    </w:p>
     <w:p/>
+    <w:p>
+      <w:r>
+        <w:t>2ª Geração</w:t>
+      </w:r>
+    </w:p>
+    <w:p>
+      <w:pPr>
+        <w:rPr>
+          <w:rFonts w:ascii="Calibri" w:eastAsia="Times New Roman" w:hAnsi="Calibri" w:cs="Calibri"/>
+          <w:color w:val="000000"/>
+          <w:lang w:eastAsia="pt-PT"/>
+        </w:rPr>
+      </w:pPr>
+      <w:r>
+        <w:rPr>
+          <w:bCs/>
+        </w:rPr>
+        <w:t xml:space="preserve">Média da Função de Avaliação: </w:t>
+      </w:r>
+      <w:r>
+        <w:rPr>
+          <w:rFonts w:ascii="Calibri" w:eastAsia="Times New Roman" w:hAnsi="Calibri" w:cs="Calibri"/>
+          <w:color w:val="000000"/>
+          <w:lang w:eastAsia="pt-PT"/>
+        </w:rPr>
+        <w:t>105,131</w:t>
+      </w:r>
+      <w:r>
+        <w:rPr>
+          <w:rFonts w:ascii="Calibri" w:eastAsia="Times New Roman" w:hAnsi="Calibri" w:cs="Calibri"/>
+          <w:color w:val="000000"/>
+          <w:lang w:eastAsia="pt-PT"/>
+        </w:rPr>
+        <w:t>9</w:t>
+      </w:r>
+    </w:p>
+    <w:p>
+      <w:pPr>
+        <w:rPr>
+          <w:rFonts w:ascii="Calibri" w:eastAsia="Times New Roman" w:hAnsi="Calibri" w:cs="Calibri"/>
+          <w:color w:val="000000"/>
+          <w:lang w:eastAsia="pt-PT"/>
+        </w:rPr>
+      </w:pPr>
+      <w:r>
+        <w:rPr>
+          <w:bCs/>
+        </w:rPr>
+        <w:t xml:space="preserve">Valor Melhor Indivíduo: </w:t>
+      </w:r>
+      <w:r>
+        <w:rPr>
+          <w:rFonts w:ascii="Calibri" w:eastAsia="Times New Roman" w:hAnsi="Calibri" w:cs="Calibri"/>
+          <w:color w:val="000000"/>
+          <w:lang w:eastAsia="pt-PT"/>
+        </w:rPr>
+        <w:t>183,421</w:t>
+      </w:r>
+    </w:p>
     <w:p/>
+    <w:p>
+      <w:r>
+        <w:t>3ª Geração</w:t>
+      </w:r>
+    </w:p>
+    <w:p>
+      <w:pPr>
+        <w:rPr>
+          <w:rFonts w:ascii="Calibri" w:eastAsia="Times New Roman" w:hAnsi="Calibri" w:cs="Calibri"/>
+          <w:color w:val="000000"/>
+          <w:lang w:eastAsia="pt-PT"/>
+        </w:rPr>
+      </w:pPr>
+      <w:r>
+        <w:rPr>
+          <w:bCs/>
+        </w:rPr>
+        <w:t xml:space="preserve">Média da Função de Avaliação: </w:t>
+      </w:r>
+      <w:r>
+        <w:rPr>
+          <w:rFonts w:ascii="Calibri" w:eastAsia="Times New Roman" w:hAnsi="Calibri" w:cs="Calibri"/>
+          <w:color w:val="000000"/>
+          <w:lang w:eastAsia="pt-PT"/>
+        </w:rPr>
+        <w:t>155,698</w:t>
+      </w:r>
+      <w:r>
+        <w:rPr>
+          <w:rFonts w:ascii="Calibri" w:eastAsia="Times New Roman" w:hAnsi="Calibri" w:cs="Calibri"/>
+          <w:color w:val="000000"/>
+          <w:lang w:eastAsia="pt-PT"/>
+        </w:rPr>
+        <w:t>8</w:t>
+      </w:r>
+    </w:p>
+    <w:p>
+      <w:pPr>
+        <w:rPr>
+          <w:rFonts w:ascii="Calibri" w:eastAsia="Times New Roman" w:hAnsi="Calibri" w:cs="Calibri"/>
+          <w:color w:val="000000"/>
+          <w:lang w:eastAsia="pt-PT"/>
+        </w:rPr>
+      </w:pPr>
+      <w:r>
+        <w:rPr>
+          <w:bCs/>
+        </w:rPr>
+        <w:t xml:space="preserve">Valor Melhor Indivíduo: </w:t>
+      </w:r>
+      <w:r>
+        <w:rPr>
+          <w:rFonts w:ascii="Calibri" w:eastAsia="Times New Roman" w:hAnsi="Calibri" w:cs="Calibri"/>
+          <w:color w:val="000000"/>
+          <w:lang w:eastAsia="pt-PT"/>
+        </w:rPr>
+        <w:t>183,421</w:t>
+      </w:r>
+    </w:p>
     <w:p/>
-    <w:p/>
-    <w:p/>
+    <w:p>
+      <w:r>
+        <w:t>Observando os dados acima, pode-se concluir que houve uma melhoria da média da função de avaliação, que se deve ao fato de fazermos a seleção elitista para preservar os melhores indivíduos da geração anterior, dado que o resto das operações usa qualquer tipo de valor aleatório, seja qual ele for, nota-se uma melhoria na média.</w:t>
+      </w:r>
+    </w:p>
+    <w:p>
+      <w:r>
+        <w:t>O Valor do melhor individuo pelo contrário, estabilizou podendo ou não o fato de termos escolhido apenas uma precisão de 4 casas decimais</w:t>
+      </w:r>
+      <w:r>
+        <w:t xml:space="preserve"> ser influência ou seja pode a cada geração estar a melhorar em algumas casas decimais, apenas não é notado logo nas primeiras casas decimais.</w:t>
+      </w:r>
+    </w:p>
+    <w:p>
+      <w:r>
+        <w:t>Isto tudo comprova que o operador de recombinação e de mutação tem influência na medida que o algoritmo tenta sempre melhorar, e não fica estagnado logo nas primeiras gerações.</w:t>
+      </w:r>
+    </w:p>
+    <w:p>
+      <w:r>
+        <w:t xml:space="preserve">Adicionalmente parte do trabalho 3, foi elaborado um script em </w:t>
+      </w:r>
+      <w:proofErr w:type="spellStart"/>
+      <w:r>
+        <w:t>Python</w:t>
+      </w:r>
+      <w:proofErr w:type="spellEnd"/>
+      <w:r>
+        <w:t xml:space="preserve"> em que basta inserir alguns parâmetros que estão na Secção dos Dados, a partir desse script pode-se observar a evolução do algoritmo ao longo de n gerações que forem introduzidas.</w:t>
+      </w:r>
+    </w:p>
+    <w:p>
+      <w:r>
+        <w:t xml:space="preserve">De Realçar que foi com esse script </w:t>
+      </w:r>
+      <w:proofErr w:type="spellStart"/>
+      <w:r>
+        <w:t>Python</w:t>
+      </w:r>
+      <w:proofErr w:type="spellEnd"/>
+      <w:r>
+        <w:t xml:space="preserve"> que se procedeu à obtenção dos dados utilizados para este relatório, à </w:t>
+      </w:r>
+      <w:r>
+        <w:t>exceção</w:t>
+      </w:r>
+      <w:r>
+        <w:t xml:space="preserve"> claro de demonstrações de funções em Excel.</w:t>
+      </w:r>
+    </w:p>
     <w:p/>
     <w:p/>
     <w:p/>

--- a/Relatório Trabalho Prático 2.docx
+++ b/Relatório Trabalho Prático 2.docx
@@ -238,7 +238,7 @@
       <w:pPr>
         <w:pStyle w:val="Ttulo2"/>
       </w:pPr>
-      <w:bookmarkStart w:id="0" w:name="_Toc62854551"/>
+      <w:bookmarkStart w:id="0" w:name="_Toc62925874"/>
       <w:r>
         <w:t>ABSTRACT</w:t>
       </w:r>
@@ -412,7 +412,7 @@
           <w:r>
             <w:fldChar w:fldCharType="separate"/>
           </w:r>
-          <w:hyperlink w:anchor="_Toc62854551" w:history="1">
+          <w:hyperlink w:anchor="_Toc62925874" w:history="1">
             <w:r>
               <w:rPr>
                 <w:rStyle w:val="Hiperligao"/>
@@ -439,7 +439,7 @@
                 <w:noProof/>
                 <w:webHidden/>
               </w:rPr>
-              <w:instrText xml:space="preserve"> PAGEREF _Toc62854551 \h </w:instrText>
+              <w:instrText xml:space="preserve"> PAGEREF _Toc62925874 \h </w:instrText>
             </w:r>
             <w:r>
               <w:rPr>
@@ -482,7 +482,7 @@
               <w:lang w:eastAsia="pt-PT"/>
             </w:rPr>
           </w:pPr>
-          <w:hyperlink w:anchor="_Toc62854552" w:history="1">
+          <w:hyperlink w:anchor="_Toc62925875" w:history="1">
             <w:r>
               <w:rPr>
                 <w:rStyle w:val="Hiperligao"/>
@@ -509,7 +509,7 @@
                 <w:noProof/>
                 <w:webHidden/>
               </w:rPr>
-              <w:instrText xml:space="preserve"> PAGEREF _Toc62854552 \h </w:instrText>
+              <w:instrText xml:space="preserve"> PAGEREF _Toc62925875 \h </w:instrText>
             </w:r>
             <w:r>
               <w:rPr>
@@ -552,7 +552,7 @@
               <w:lang w:eastAsia="pt-PT"/>
             </w:rPr>
           </w:pPr>
-          <w:hyperlink w:anchor="_Toc62854553" w:history="1">
+          <w:hyperlink w:anchor="_Toc62925876" w:history="1">
             <w:r>
               <w:rPr>
                 <w:rStyle w:val="Hiperligao"/>
@@ -579,7 +579,7 @@
                 <w:noProof/>
                 <w:webHidden/>
               </w:rPr>
-              <w:instrText xml:space="preserve"> PAGEREF _Toc62854553 \h </w:instrText>
+              <w:instrText xml:space="preserve"> PAGEREF _Toc62925876 \h </w:instrText>
             </w:r>
             <w:r>
               <w:rPr>
@@ -622,7 +622,7 @@
               <w:lang w:eastAsia="pt-PT"/>
             </w:rPr>
           </w:pPr>
-          <w:hyperlink w:anchor="_Toc62854554" w:history="1">
+          <w:hyperlink w:anchor="_Toc62925877" w:history="1">
             <w:r>
               <w:rPr>
                 <w:rStyle w:val="Hiperligao"/>
@@ -649,7 +649,7 @@
                 <w:noProof/>
                 <w:webHidden/>
               </w:rPr>
-              <w:instrText xml:space="preserve"> PAGEREF _Toc62854554 \h </w:instrText>
+              <w:instrText xml:space="preserve"> PAGEREF _Toc62925877 \h </w:instrText>
             </w:r>
             <w:r>
               <w:rPr>
@@ -692,7 +692,7 @@
               <w:lang w:eastAsia="pt-PT"/>
             </w:rPr>
           </w:pPr>
-          <w:hyperlink w:anchor="_Toc62854555" w:history="1">
+          <w:hyperlink w:anchor="_Toc62925878" w:history="1">
             <w:r>
               <w:rPr>
                 <w:rStyle w:val="Hiperligao"/>
@@ -719,7 +719,7 @@
                 <w:noProof/>
                 <w:webHidden/>
               </w:rPr>
-              <w:instrText xml:space="preserve"> PAGEREF _Toc62854555 \h </w:instrText>
+              <w:instrText xml:space="preserve"> PAGEREF _Toc62925878 \h </w:instrText>
             </w:r>
             <w:r>
               <w:rPr>
@@ -762,7 +762,7 @@
               <w:lang w:eastAsia="pt-PT"/>
             </w:rPr>
           </w:pPr>
-          <w:hyperlink w:anchor="_Toc62854556" w:history="1">
+          <w:hyperlink w:anchor="_Toc62925879" w:history="1">
             <w:r>
               <w:rPr>
                 <w:rStyle w:val="Hiperligao"/>
@@ -790,7 +790,7 @@
                 <w:noProof/>
                 <w:webHidden/>
               </w:rPr>
-              <w:instrText xml:space="preserve"> PAGEREF _Toc62854556 \h </w:instrText>
+              <w:instrText xml:space="preserve"> PAGEREF _Toc62925879 \h </w:instrText>
             </w:r>
             <w:r>
               <w:rPr>
@@ -833,7 +833,7 @@
               <w:lang w:eastAsia="pt-PT"/>
             </w:rPr>
           </w:pPr>
-          <w:hyperlink w:anchor="_Toc62854557" w:history="1">
+          <w:hyperlink w:anchor="_Toc62925880" w:history="1">
             <w:r>
               <w:rPr>
                 <w:rStyle w:val="Hiperligao"/>
@@ -860,7 +860,7 @@
                 <w:noProof/>
                 <w:webHidden/>
               </w:rPr>
-              <w:instrText xml:space="preserve"> PAGEREF _Toc62854557 \h </w:instrText>
+              <w:instrText xml:space="preserve"> PAGEREF _Toc62925880 \h </w:instrText>
             </w:r>
             <w:r>
               <w:rPr>
@@ -903,7 +903,7 @@
               <w:lang w:eastAsia="pt-PT"/>
             </w:rPr>
           </w:pPr>
-          <w:hyperlink w:anchor="_Toc62854558" w:history="1">
+          <w:hyperlink w:anchor="_Toc62925881" w:history="1">
             <w:r>
               <w:rPr>
                 <w:rStyle w:val="Hiperligao"/>
@@ -930,7 +930,7 @@
                 <w:noProof/>
                 <w:webHidden/>
               </w:rPr>
-              <w:instrText xml:space="preserve"> PAGEREF _Toc62854558 \h </w:instrText>
+              <w:instrText xml:space="preserve"> PAGEREF _Toc62925881 \h </w:instrText>
             </w:r>
             <w:r>
               <w:rPr>
@@ -973,7 +973,7 @@
               <w:lang w:eastAsia="pt-PT"/>
             </w:rPr>
           </w:pPr>
-          <w:hyperlink w:anchor="_Toc62854559" w:history="1">
+          <w:hyperlink w:anchor="_Toc62925882" w:history="1">
             <w:r>
               <w:rPr>
                 <w:rStyle w:val="Hiperligao"/>
@@ -1001,7 +1001,7 @@
                 <w:noProof/>
                 <w:webHidden/>
               </w:rPr>
-              <w:instrText xml:space="preserve"> PAGEREF _Toc62854559 \h </w:instrText>
+              <w:instrText xml:space="preserve"> PAGEREF _Toc62925882 \h </w:instrText>
             </w:r>
             <w:r>
               <w:rPr>
@@ -1044,7 +1044,7 @@
               <w:lang w:eastAsia="pt-PT"/>
             </w:rPr>
           </w:pPr>
-          <w:hyperlink w:anchor="_Toc62854560" w:history="1">
+          <w:hyperlink w:anchor="_Toc62925883" w:history="1">
             <w:r>
               <w:rPr>
                 <w:rStyle w:val="Hiperligao"/>
@@ -1071,7 +1071,7 @@
                 <w:noProof/>
                 <w:webHidden/>
               </w:rPr>
-              <w:instrText xml:space="preserve"> PAGEREF _Toc62854560 \h </w:instrText>
+              <w:instrText xml:space="preserve"> PAGEREF _Toc62925883 \h </w:instrText>
             </w:r>
             <w:r>
               <w:rPr>
@@ -1114,7 +1114,7 @@
               <w:lang w:eastAsia="pt-PT"/>
             </w:rPr>
           </w:pPr>
-          <w:hyperlink w:anchor="_Toc62854561" w:history="1">
+          <w:hyperlink w:anchor="_Toc62925884" w:history="1">
             <w:r>
               <w:rPr>
                 <w:rStyle w:val="Hiperligao"/>
@@ -1141,7 +1141,7 @@
                 <w:noProof/>
                 <w:webHidden/>
               </w:rPr>
-              <w:instrText xml:space="preserve"> PAGEREF _Toc62854561 \h </w:instrText>
+              <w:instrText xml:space="preserve"> PAGEREF _Toc62925884 \h </w:instrText>
             </w:r>
             <w:r>
               <w:rPr>
@@ -1161,7 +1161,7 @@
                 <w:noProof/>
                 <w:webHidden/>
               </w:rPr>
-              <w:t>21</w:t>
+              <w:t>20</w:t>
             </w:r>
             <w:r>
               <w:rPr>
@@ -1184,7 +1184,7 @@
               <w:lang w:eastAsia="pt-PT"/>
             </w:rPr>
           </w:pPr>
-          <w:hyperlink w:anchor="_Toc62854562" w:history="1">
+          <w:hyperlink w:anchor="_Toc62925885" w:history="1">
             <w:r>
               <w:rPr>
                 <w:rStyle w:val="Hiperligao"/>
@@ -1213,7 +1213,7 @@
                 <w:noProof/>
                 <w:webHidden/>
               </w:rPr>
-              <w:instrText xml:space="preserve"> PAGEREF _Toc62854562 \h </w:instrText>
+              <w:instrText xml:space="preserve"> PAGEREF _Toc62925885 \h </w:instrText>
             </w:r>
             <w:r>
               <w:rPr>
@@ -1256,7 +1256,7 @@
               <w:lang w:eastAsia="pt-PT"/>
             </w:rPr>
           </w:pPr>
-          <w:hyperlink w:anchor="_Toc62854563" w:history="1">
+          <w:hyperlink w:anchor="_Toc62925886" w:history="1">
             <w:r>
               <w:rPr>
                 <w:rStyle w:val="Hiperligao"/>
@@ -1283,7 +1283,7 @@
                 <w:noProof/>
                 <w:webHidden/>
               </w:rPr>
-              <w:instrText xml:space="preserve"> PAGEREF _Toc62854563 \h </w:instrText>
+              <w:instrText xml:space="preserve"> PAGEREF _Toc62925886 \h </w:instrText>
             </w:r>
             <w:r>
               <w:rPr>
@@ -1303,7 +1303,7 @@
                 <w:noProof/>
                 <w:webHidden/>
               </w:rPr>
-              <w:t>24</w:t>
+              <w:t>29</w:t>
             </w:r>
             <w:r>
               <w:rPr>
@@ -1441,7 +1441,7 @@
       <w:pPr>
         <w:pStyle w:val="Ttulo2"/>
       </w:pPr>
-      <w:bookmarkStart w:id="1" w:name="_Toc62854552"/>
+      <w:bookmarkStart w:id="1" w:name="_Toc62925875"/>
       <w:r>
         <w:lastRenderedPageBreak/>
         <w:t>INTRODUÇÃO</w:t>
@@ -1453,7 +1453,7 @@
       <w:pPr>
         <w:pStyle w:val="Ttulo3"/>
       </w:pPr>
-      <w:bookmarkStart w:id="2" w:name="_Toc62854553"/>
+      <w:bookmarkStart w:id="2" w:name="_Toc62925876"/>
       <w:r>
         <w:t>Algoritmo Genético</w:t>
       </w:r>
@@ -1581,7 +1581,7 @@
       <w:pPr>
         <w:pStyle w:val="Ttulo3"/>
       </w:pPr>
-      <w:bookmarkStart w:id="3" w:name="_Toc62854554"/>
+      <w:bookmarkStart w:id="3" w:name="_Toc62925877"/>
       <w:r>
         <w:t>Procura Estocástica</w:t>
       </w:r>
@@ -1629,7 +1629,7 @@
       <w:pPr>
         <w:pStyle w:val="Ttulo3"/>
       </w:pPr>
-      <w:bookmarkStart w:id="4" w:name="_Toc62854555"/>
+      <w:bookmarkStart w:id="4" w:name="_Toc62925878"/>
       <w:r>
         <w:t>Aná</w:t>
       </w:r>
@@ -1742,14 +1742,27 @@
                             <w:r>
                               <w:t xml:space="preserve">Figura </w:t>
                             </w:r>
-                            <w:fldSimple w:instr=" SEQ Figura \* ARABIC ">
-                              <w:r>
-                                <w:rPr>
-                                  <w:noProof/>
-                                </w:rPr>
-                                <w:t>1</w:t>
-                              </w:r>
-                            </w:fldSimple>
+                            <w:r>
+                              <w:fldChar w:fldCharType="begin"/>
+                            </w:r>
+                            <w:r>
+                              <w:instrText xml:space="preserve"> SEQ Figura \* ARABIC </w:instrText>
+                            </w:r>
+                            <w:r>
+                              <w:fldChar w:fldCharType="separate"/>
+                            </w:r>
+                            <w:r>
+                              <w:rPr>
+                                <w:noProof/>
+                              </w:rPr>
+                              <w:t>1</w:t>
+                            </w:r>
+                            <w:r>
+                              <w:rPr>
+                                <w:noProof/>
+                              </w:rPr>
+                              <w:fldChar w:fldCharType="end"/>
+                            </w:r>
                             <w:r>
                               <w:t xml:space="preserve"> - Funcionamento do AG</w:t>
                             </w:r>
@@ -1787,14 +1800,27 @@
                       <w:r>
                         <w:t xml:space="preserve">Figura </w:t>
                       </w:r>
-                      <w:fldSimple w:instr=" SEQ Figura \* ARABIC ">
-                        <w:r>
-                          <w:rPr>
-                            <w:noProof/>
-                          </w:rPr>
-                          <w:t>1</w:t>
-                        </w:r>
-                      </w:fldSimple>
+                      <w:r>
+                        <w:fldChar w:fldCharType="begin"/>
+                      </w:r>
+                      <w:r>
+                        <w:instrText xml:space="preserve"> SEQ Figura \* ARABIC </w:instrText>
+                      </w:r>
+                      <w:r>
+                        <w:fldChar w:fldCharType="separate"/>
+                      </w:r>
+                      <w:r>
+                        <w:rPr>
+                          <w:noProof/>
+                        </w:rPr>
+                        <w:t>1</w:t>
+                      </w:r>
+                      <w:r>
+                        <w:rPr>
+                          <w:noProof/>
+                        </w:rPr>
+                        <w:fldChar w:fldCharType="end"/>
+                      </w:r>
                       <w:r>
                         <w:t xml:space="preserve"> - Funcionamento do AG</w:t>
                       </w:r>
@@ -2051,7 +2077,7 @@
           <w:bCs/>
         </w:rPr>
       </w:pPr>
-      <w:bookmarkStart w:id="5" w:name="_Toc62854556"/>
+      <w:bookmarkStart w:id="5" w:name="_Toc62925879"/>
       <w:r>
         <w:rPr>
           <w:bCs/>
@@ -2135,14 +2161,27 @@
       <w:r>
         <w:t xml:space="preserve">Figura </w:t>
       </w:r>
-      <w:fldSimple w:instr=" SEQ Figura \* ARABIC ">
-        <w:r>
-          <w:rPr>
-            <w:noProof/>
-          </w:rPr>
-          <w:t>2</w:t>
-        </w:r>
-      </w:fldSimple>
+      <w:r>
+        <w:fldChar w:fldCharType="begin"/>
+      </w:r>
+      <w:r>
+        <w:instrText xml:space="preserve"> SEQ Figura \* ARABIC </w:instrText>
+      </w:r>
+      <w:r>
+        <w:fldChar w:fldCharType="separate"/>
+      </w:r>
+      <w:r>
+        <w:rPr>
+          <w:noProof/>
+        </w:rPr>
+        <w:t>2</w:t>
+      </w:r>
+      <w:r>
+        <w:rPr>
+          <w:noProof/>
+        </w:rPr>
+        <w:fldChar w:fldCharType="end"/>
+      </w:r>
       <w:r>
         <w:t xml:space="preserve"> - Exercício Prático</w:t>
       </w:r>
@@ -2152,7 +2191,7 @@
       <w:pPr>
         <w:pStyle w:val="Ttulo3"/>
       </w:pPr>
-      <w:bookmarkStart w:id="6" w:name="_Toc62854557"/>
+      <w:bookmarkStart w:id="6" w:name="_Toc62925880"/>
       <w:r>
         <w:t>Dados</w:t>
       </w:r>
@@ -2308,14 +2347,27 @@
       <w:r>
         <w:t xml:space="preserve">Equação </w:t>
       </w:r>
-      <w:fldSimple w:instr=" SEQ Equação \* ARABIC ">
-        <w:r>
-          <w:rPr>
-            <w:noProof/>
-          </w:rPr>
-          <w:t>1</w:t>
-        </w:r>
-      </w:fldSimple>
+      <w:r>
+        <w:fldChar w:fldCharType="begin"/>
+      </w:r>
+      <w:r>
+        <w:instrText xml:space="preserve"> SEQ Equação \* ARABIC </w:instrText>
+      </w:r>
+      <w:r>
+        <w:fldChar w:fldCharType="separate"/>
+      </w:r>
+      <w:r>
+        <w:rPr>
+          <w:noProof/>
+        </w:rPr>
+        <w:t>1</w:t>
+      </w:r>
+      <w:r>
+        <w:rPr>
+          <w:noProof/>
+        </w:rPr>
+        <w:fldChar w:fldCharType="end"/>
+      </w:r>
       <w:r>
         <w:t xml:space="preserve"> - Função de Avaliação</w:t>
       </w:r>
@@ -2383,14 +2435,27 @@
       <w:r>
         <w:t xml:space="preserve">Equação </w:t>
       </w:r>
-      <w:fldSimple w:instr=" SEQ Equação \* ARABIC ">
-        <w:r>
-          <w:rPr>
-            <w:noProof/>
-          </w:rPr>
-          <w:t>2</w:t>
-        </w:r>
-      </w:fldSimple>
+      <w:r>
+        <w:fldChar w:fldCharType="begin"/>
+      </w:r>
+      <w:r>
+        <w:instrText xml:space="preserve"> SEQ Equação \* ARABIC </w:instrText>
+      </w:r>
+      <w:r>
+        <w:fldChar w:fldCharType="separate"/>
+      </w:r>
+      <w:r>
+        <w:rPr>
+          <w:noProof/>
+        </w:rPr>
+        <w:t>2</w:t>
+      </w:r>
+      <w:r>
+        <w:rPr>
+          <w:noProof/>
+        </w:rPr>
+        <w:fldChar w:fldCharType="end"/>
+      </w:r>
       <w:r>
         <w:t xml:space="preserve"> - Amplitude de um intervalo</w:t>
       </w:r>
@@ -2466,14 +2531,27 @@
       <w:r>
         <w:t xml:space="preserve">Figura </w:t>
       </w:r>
-      <w:fldSimple w:instr=" SEQ Figura \* ARABIC ">
-        <w:r>
-          <w:rPr>
-            <w:noProof/>
-          </w:rPr>
-          <w:t>3</w:t>
-        </w:r>
-      </w:fldSimple>
+      <w:r>
+        <w:fldChar w:fldCharType="begin"/>
+      </w:r>
+      <w:r>
+        <w:instrText xml:space="preserve"> SEQ Figura \* ARABIC </w:instrText>
+      </w:r>
+      <w:r>
+        <w:fldChar w:fldCharType="separate"/>
+      </w:r>
+      <w:r>
+        <w:rPr>
+          <w:noProof/>
+        </w:rPr>
+        <w:t>3</w:t>
+      </w:r>
+      <w:r>
+        <w:rPr>
+          <w:noProof/>
+        </w:rPr>
+        <w:fldChar w:fldCharType="end"/>
+      </w:r>
       <w:r>
         <w:t xml:space="preserve"> - Referencial Cartesiano com contagem do domínio</w:t>
       </w:r>
@@ -2626,14 +2704,27 @@
       <w:r>
         <w:t xml:space="preserve">Equação </w:t>
       </w:r>
-      <w:fldSimple w:instr=" SEQ Equação \* ARABIC ">
-        <w:r>
-          <w:rPr>
-            <w:noProof/>
-          </w:rPr>
-          <w:t>3</w:t>
-        </w:r>
-      </w:fldSimple>
+      <w:r>
+        <w:fldChar w:fldCharType="begin"/>
+      </w:r>
+      <w:r>
+        <w:instrText xml:space="preserve"> SEQ Equação \* ARABIC </w:instrText>
+      </w:r>
+      <w:r>
+        <w:fldChar w:fldCharType="separate"/>
+      </w:r>
+      <w:r>
+        <w:rPr>
+          <w:noProof/>
+        </w:rPr>
+        <w:t>3</w:t>
+      </w:r>
+      <w:r>
+        <w:rPr>
+          <w:noProof/>
+        </w:rPr>
+        <w:fldChar w:fldCharType="end"/>
+      </w:r>
       <w:r>
         <w:t xml:space="preserve"> - Número de Partes</w:t>
       </w:r>
@@ -2748,14 +2839,27 @@
       <w:r>
         <w:t xml:space="preserve">Equação </w:t>
       </w:r>
-      <w:fldSimple w:instr=" SEQ Equação \* ARABIC ">
-        <w:r>
-          <w:rPr>
-            <w:noProof/>
-          </w:rPr>
-          <w:t>4</w:t>
-        </w:r>
-      </w:fldSimple>
+      <w:r>
+        <w:fldChar w:fldCharType="begin"/>
+      </w:r>
+      <w:r>
+        <w:instrText xml:space="preserve"> SEQ Equação \* ARABIC </w:instrText>
+      </w:r>
+      <w:r>
+        <w:fldChar w:fldCharType="separate"/>
+      </w:r>
+      <w:r>
+        <w:rPr>
+          <w:noProof/>
+        </w:rPr>
+        <w:t>4</w:t>
+      </w:r>
+      <w:r>
+        <w:rPr>
+          <w:noProof/>
+        </w:rPr>
+        <w:fldChar w:fldCharType="end"/>
+      </w:r>
       <w:r>
         <w:t xml:space="preserve"> - Número de partes com os dados</w:t>
       </w:r>
@@ -3419,18 +3523,38 @@
     </w:p>
     <w:p>
       <w:r>
-        <w:t>Outros dados importantes a considerar é o caso da seleção para a recombinação, ou seja, é necessário definir um valor em percentagem que defina o limite mínimo aceitável, e aquando a função de avaliação, o individuo pode não ser selecionado</w:t>
+        <w:t xml:space="preserve">Outros dados importantes a considerar é o caso da seleção para a recombinação, ou seja, é necessário definir um valor em percentagem que defina o limite </w:t>
+      </w:r>
+      <w:r>
+        <w:t xml:space="preserve">entre o que é </w:t>
+      </w:r>
+      <w:r>
+        <w:t>aceitável</w:t>
+      </w:r>
+      <w:r>
+        <w:t xml:space="preserve"> e o que tem que ser melhorado</w:t>
+      </w:r>
+      <w:r>
+        <w:t>, e aquando a função de avaliação, o individuo pode não ser selecionado</w:t>
       </w:r>
       <w:r>
         <w:t xml:space="preserve"> para a recombinação</w:t>
       </w:r>
       <w:r>
+        <w:t xml:space="preserve"> caso tenha o valor acima do limite</w:t>
+      </w:r>
+      <w:r>
         <w:t>.</w:t>
       </w:r>
     </w:p>
     <w:p>
       <w:r>
         <w:t>Na Figura 1 pode-se observar que um individuo não foi selecionado, isto porque o cálculo em percentagem da probabilidade de ser selecionado para a recombinação foi baixo (cerca de 14%), os restantes indivíduos foram selecionados porque o resultado do cálculo foi acima de 14%, portanto pode-se concluir que existe um valor que limita os que podem ser selecionados.</w:t>
+      </w:r>
+    </w:p>
+    <w:p>
+      <w:r>
+        <w:t>O algoritmo da Figura 1 visa trabalhar numa combinação de jogadas no xadrez portanto a maneira como o algoritmo foi definida é diferente do que vai ser feito neste relatório, ou seja nós visamos otimizar a função portanto funcionamos ao contrario do que está na figura.</w:t>
       </w:r>
     </w:p>
     <w:p>
@@ -3581,31 +3705,30 @@
       <w:r>
         <w:t xml:space="preserve">Equação </w:t>
       </w:r>
-      <w:fldSimple w:instr=" SEQ Equação \* ARABIC ">
-        <w:r>
-          <w:rPr>
-            <w:noProof/>
-          </w:rPr>
-          <w:t>5</w:t>
-        </w:r>
-      </w:fldSimple>
+      <w:r>
+        <w:fldChar w:fldCharType="begin"/>
+      </w:r>
+      <w:r>
+        <w:instrText xml:space="preserve"> SEQ Equação \* ARABIC </w:instrText>
+      </w:r>
+      <w:r>
+        <w:fldChar w:fldCharType="separate"/>
+      </w:r>
+      <w:r>
+        <w:rPr>
+          <w:noProof/>
+        </w:rPr>
+        <w:t>5</w:t>
+      </w:r>
+      <w:r>
+        <w:rPr>
+          <w:noProof/>
+        </w:rPr>
+        <w:fldChar w:fldCharType="end"/>
+      </w:r>
       <w:r>
         <w:t xml:space="preserve"> - Número de Mutações</w:t>
       </w:r>
-    </w:p>
-    <w:p>
-      <w:pPr>
-        <w:rPr>
-          <w:rFonts w:eastAsiaTheme="minorEastAsia"/>
-        </w:rPr>
-      </w:pPr>
-    </w:p>
-    <w:p>
-      <w:pPr>
-        <w:rPr>
-          <w:rFonts w:eastAsiaTheme="minorEastAsia"/>
-        </w:rPr>
-      </w:pPr>
     </w:p>
     <w:p>
       <w:pPr>
@@ -3717,14 +3840,27 @@
       <w:r>
         <w:t xml:space="preserve">Figura </w:t>
       </w:r>
-      <w:fldSimple w:instr=" SEQ Figura \* ARABIC ">
-        <w:r>
-          <w:rPr>
-            <w:noProof/>
-          </w:rPr>
-          <w:t>4</w:t>
-        </w:r>
-      </w:fldSimple>
+      <w:r>
+        <w:fldChar w:fldCharType="begin"/>
+      </w:r>
+      <w:r>
+        <w:instrText xml:space="preserve"> SEQ Figura \* ARABIC </w:instrText>
+      </w:r>
+      <w:r>
+        <w:fldChar w:fldCharType="separate"/>
+      </w:r>
+      <w:r>
+        <w:rPr>
+          <w:noProof/>
+        </w:rPr>
+        <w:t>4</w:t>
+      </w:r>
+      <w:r>
+        <w:rPr>
+          <w:noProof/>
+        </w:rPr>
+        <w:fldChar w:fldCharType="end"/>
+      </w:r>
       <w:r>
         <w:t xml:space="preserve"> - Cromossomas</w:t>
       </w:r>
@@ -3812,14 +3948,27 @@
       <w:r>
         <w:t xml:space="preserve">Figura </w:t>
       </w:r>
-      <w:fldSimple w:instr=" SEQ Figura \* ARABIC ">
-        <w:r>
-          <w:rPr>
-            <w:noProof/>
-          </w:rPr>
-          <w:t>5</w:t>
-        </w:r>
-      </w:fldSimple>
+      <w:r>
+        <w:fldChar w:fldCharType="begin"/>
+      </w:r>
+      <w:r>
+        <w:instrText xml:space="preserve"> SEQ Figura \* ARABIC </w:instrText>
+      </w:r>
+      <w:r>
+        <w:fldChar w:fldCharType="separate"/>
+      </w:r>
+      <w:r>
+        <w:rPr>
+          <w:noProof/>
+        </w:rPr>
+        <w:t>5</w:t>
+      </w:r>
+      <w:r>
+        <w:rPr>
+          <w:noProof/>
+        </w:rPr>
+        <w:fldChar w:fldCharType="end"/>
+      </w:r>
       <w:r>
         <w:t xml:space="preserve"> - Cromossomas Selecionados</w:t>
       </w:r>
@@ -3922,7 +4071,7 @@
       <w:pPr>
         <w:pStyle w:val="Ttulo3"/>
       </w:pPr>
-      <w:bookmarkStart w:id="7" w:name="_Toc62854558"/>
+      <w:bookmarkStart w:id="7" w:name="_Toc62925881"/>
       <w:r>
         <w:t>Algoritmo</w:t>
       </w:r>
@@ -4013,14 +4162,27 @@
       <w:r>
         <w:t xml:space="preserve">Figura </w:t>
       </w:r>
-      <w:fldSimple w:instr=" SEQ Figura \* ARABIC ">
-        <w:r>
-          <w:rPr>
-            <w:noProof/>
-          </w:rPr>
-          <w:t>6</w:t>
-        </w:r>
-      </w:fldSimple>
+      <w:r>
+        <w:fldChar w:fldCharType="begin"/>
+      </w:r>
+      <w:r>
+        <w:instrText xml:space="preserve"> SEQ Figura \* ARABIC </w:instrText>
+      </w:r>
+      <w:r>
+        <w:fldChar w:fldCharType="separate"/>
+      </w:r>
+      <w:r>
+        <w:rPr>
+          <w:noProof/>
+        </w:rPr>
+        <w:t>6</w:t>
+      </w:r>
+      <w:r>
+        <w:rPr>
+          <w:noProof/>
+        </w:rPr>
+        <w:fldChar w:fldCharType="end"/>
+      </w:r>
       <w:r>
         <w:t xml:space="preserve"> - Função Aleatório Excel</w:t>
       </w:r>
@@ -4177,14 +4339,27 @@
       <w:r>
         <w:t xml:space="preserve">Equação </w:t>
       </w:r>
-      <w:fldSimple w:instr=" SEQ Equação \* ARABIC ">
-        <w:r>
-          <w:rPr>
-            <w:noProof/>
-          </w:rPr>
-          <w:t>6</w:t>
-        </w:r>
-      </w:fldSimple>
+      <w:r>
+        <w:fldChar w:fldCharType="begin"/>
+      </w:r>
+      <w:r>
+        <w:instrText xml:space="preserve"> SEQ Equação \* ARABIC </w:instrText>
+      </w:r>
+      <w:r>
+        <w:fldChar w:fldCharType="separate"/>
+      </w:r>
+      <w:r>
+        <w:rPr>
+          <w:noProof/>
+        </w:rPr>
+        <w:t>6</w:t>
+      </w:r>
+      <w:r>
+        <w:rPr>
+          <w:noProof/>
+        </w:rPr>
+        <w:fldChar w:fldCharType="end"/>
+      </w:r>
       <w:r>
         <w:t xml:space="preserve"> - Conversão Decimal para Binário</w:t>
       </w:r>
@@ -4386,14 +4561,27 @@
       <w:r>
         <w:t xml:space="preserve">Figura </w:t>
       </w:r>
-      <w:fldSimple w:instr=" SEQ Figura \* ARABIC ">
-        <w:r>
-          <w:rPr>
-            <w:noProof/>
-          </w:rPr>
-          <w:t>7</w:t>
-        </w:r>
-      </w:fldSimple>
+      <w:r>
+        <w:fldChar w:fldCharType="begin"/>
+      </w:r>
+      <w:r>
+        <w:instrText xml:space="preserve"> SEQ Figura \* ARABIC </w:instrText>
+      </w:r>
+      <w:r>
+        <w:fldChar w:fldCharType="separate"/>
+      </w:r>
+      <w:r>
+        <w:rPr>
+          <w:noProof/>
+        </w:rPr>
+        <w:t>7</w:t>
+      </w:r>
+      <w:r>
+        <w:rPr>
+          <w:noProof/>
+        </w:rPr>
+        <w:fldChar w:fldCharType="end"/>
+      </w:r>
       <w:r>
         <w:t xml:space="preserve"> - Função Base em Excel</w:t>
       </w:r>
@@ -4572,14 +4760,27 @@
       <w:r>
         <w:t xml:space="preserve">Equação </w:t>
       </w:r>
-      <w:fldSimple w:instr=" SEQ Equação \* ARABIC ">
-        <w:r>
-          <w:rPr>
-            <w:noProof/>
-          </w:rPr>
-          <w:t>7</w:t>
-        </w:r>
-      </w:fldSimple>
+      <w:r>
+        <w:fldChar w:fldCharType="begin"/>
+      </w:r>
+      <w:r>
+        <w:instrText xml:space="preserve"> SEQ Equação \* ARABIC </w:instrText>
+      </w:r>
+      <w:r>
+        <w:fldChar w:fldCharType="separate"/>
+      </w:r>
+      <w:r>
+        <w:rPr>
+          <w:noProof/>
+        </w:rPr>
+        <w:t>7</w:t>
+      </w:r>
+      <w:r>
+        <w:rPr>
+          <w:noProof/>
+        </w:rPr>
+        <w:fldChar w:fldCharType="end"/>
+      </w:r>
       <w:r>
         <w:t xml:space="preserve"> - </w:t>
       </w:r>
@@ -4787,14 +4988,27 @@
       <w:r>
         <w:t xml:space="preserve">Equação </w:t>
       </w:r>
-      <w:fldSimple w:instr=" SEQ Equação \* ARABIC ">
-        <w:r>
-          <w:rPr>
-            <w:noProof/>
-          </w:rPr>
-          <w:t>8</w:t>
-        </w:r>
-      </w:fldSimple>
+      <w:r>
+        <w:fldChar w:fldCharType="begin"/>
+      </w:r>
+      <w:r>
+        <w:instrText xml:space="preserve"> SEQ Equação \* ARABIC </w:instrText>
+      </w:r>
+      <w:r>
+        <w:fldChar w:fldCharType="separate"/>
+      </w:r>
+      <w:r>
+        <w:rPr>
+          <w:noProof/>
+        </w:rPr>
+        <w:t>8</w:t>
+      </w:r>
+      <w:r>
+        <w:rPr>
+          <w:noProof/>
+        </w:rPr>
+        <w:fldChar w:fldCharType="end"/>
+      </w:r>
       <w:r>
         <w:t xml:space="preserve"> - Função de Cálculo do Valor Real</w:t>
       </w:r>
@@ -4995,14 +5209,27 @@
       <w:r>
         <w:t xml:space="preserve">Equação </w:t>
       </w:r>
-      <w:fldSimple w:instr=" SEQ Equação \* ARABIC ">
-        <w:r>
-          <w:rPr>
-            <w:noProof/>
-          </w:rPr>
-          <w:t>9</w:t>
-        </w:r>
-      </w:fldSimple>
+      <w:r>
+        <w:fldChar w:fldCharType="begin"/>
+      </w:r>
+      <w:r>
+        <w:instrText xml:space="preserve"> SEQ Equação \* ARABIC </w:instrText>
+      </w:r>
+      <w:r>
+        <w:fldChar w:fldCharType="separate"/>
+      </w:r>
+      <w:r>
+        <w:rPr>
+          <w:noProof/>
+        </w:rPr>
+        <w:t>9</w:t>
+      </w:r>
+      <w:r>
+        <w:rPr>
+          <w:noProof/>
+        </w:rPr>
+        <w:fldChar w:fldCharType="end"/>
+      </w:r>
       <w:r>
         <w:t xml:space="preserve"> - Cálculo do Valor Real com os dados</w:t>
       </w:r>
@@ -5089,14 +5316,27 @@
       <w:r>
         <w:t xml:space="preserve">Figura </w:t>
       </w:r>
-      <w:fldSimple w:instr=" SEQ Figura \* ARABIC ">
-        <w:r>
-          <w:rPr>
-            <w:noProof/>
-          </w:rPr>
-          <w:t>8</w:t>
-        </w:r>
-      </w:fldSimple>
+      <w:r>
+        <w:fldChar w:fldCharType="begin"/>
+      </w:r>
+      <w:r>
+        <w:instrText xml:space="preserve"> SEQ Figura \* ARABIC </w:instrText>
+      </w:r>
+      <w:r>
+        <w:fldChar w:fldCharType="separate"/>
+      </w:r>
+      <w:r>
+        <w:rPr>
+          <w:noProof/>
+        </w:rPr>
+        <w:t>8</w:t>
+      </w:r>
+      <w:r>
+        <w:rPr>
+          <w:noProof/>
+        </w:rPr>
+        <w:fldChar w:fldCharType="end"/>
+      </w:r>
       <w:r>
         <w:t xml:space="preserve"> - Tabela em Excel com o valor real</w:t>
       </w:r>
@@ -5243,8 +5483,10 @@
     </w:p>
     <w:p/>
     <w:p/>
-    <w:p>
-      <w:r>
+    <w:p/>
+    <w:p>
+      <w:r>
+        <w:lastRenderedPageBreak/>
         <w:t>Na Tabela fica então:</w:t>
       </w:r>
     </w:p>
@@ -5257,7 +5499,6 @@
         <w:rPr>
           <w:noProof/>
         </w:rPr>
-        <w:lastRenderedPageBreak/>
         <w:drawing>
           <wp:inline distT="0" distB="0" distL="0" distR="0" wp14:anchorId="0601D24E" wp14:editId="6FC0D4A2">
             <wp:extent cx="2890405" cy="3195807"/>
@@ -5314,14 +5555,27 @@
       <w:r>
         <w:t xml:space="preserve">Figura </w:t>
       </w:r>
-      <w:fldSimple w:instr=" SEQ Figura \* ARABIC ">
-        <w:r>
-          <w:rPr>
-            <w:noProof/>
-          </w:rPr>
-          <w:t>9</w:t>
-        </w:r>
-      </w:fldSimple>
+      <w:r>
+        <w:fldChar w:fldCharType="begin"/>
+      </w:r>
+      <w:r>
+        <w:instrText xml:space="preserve"> SEQ Figura \* ARABIC </w:instrText>
+      </w:r>
+      <w:r>
+        <w:fldChar w:fldCharType="separate"/>
+      </w:r>
+      <w:r>
+        <w:rPr>
+          <w:noProof/>
+        </w:rPr>
+        <w:t>9</w:t>
+      </w:r>
+      <w:r>
+        <w:rPr>
+          <w:noProof/>
+        </w:rPr>
+        <w:fldChar w:fldCharType="end"/>
+      </w:r>
       <w:r>
         <w:t xml:space="preserve"> - Tabela Com a função de Avaliação</w:t>
       </w:r>
@@ -5376,7 +5630,6 @@
     <w:p/>
     <w:p>
       <w:r>
-        <w:lastRenderedPageBreak/>
         <w:t>O método da roleta, consiste em dois cálculos importantes, é preciso calcular a probabilidade de um individuo ser selecionado, e depois “integrar” no segmento da roleta correspondente, quer isto dizer o quê</w:t>
       </w:r>
       <w:r>
@@ -5449,14 +5702,27 @@
       <w:r>
         <w:t xml:space="preserve">Figura </w:t>
       </w:r>
-      <w:fldSimple w:instr=" SEQ Figura \* ARABIC ">
-        <w:r>
-          <w:rPr>
-            <w:noProof/>
-          </w:rPr>
-          <w:t>10</w:t>
-        </w:r>
-      </w:fldSimple>
+      <w:r>
+        <w:fldChar w:fldCharType="begin"/>
+      </w:r>
+      <w:r>
+        <w:instrText xml:space="preserve"> SEQ Figura \* ARABIC </w:instrText>
+      </w:r>
+      <w:r>
+        <w:fldChar w:fldCharType="separate"/>
+      </w:r>
+      <w:r>
+        <w:rPr>
+          <w:noProof/>
+        </w:rPr>
+        <w:t>10</w:t>
+      </w:r>
+      <w:r>
+        <w:rPr>
+          <w:noProof/>
+        </w:rPr>
+        <w:fldChar w:fldCharType="end"/>
+      </w:r>
       <w:r>
         <w:t xml:space="preserve"> - Exemplificação rudimentar da roleta</w:t>
       </w:r>
@@ -5754,14 +6020,27 @@
       <w:r>
         <w:t xml:space="preserve">Equação </w:t>
       </w:r>
-      <w:fldSimple w:instr=" SEQ Equação \* ARABIC ">
-        <w:r>
-          <w:rPr>
-            <w:noProof/>
-          </w:rPr>
-          <w:t>10</w:t>
-        </w:r>
-      </w:fldSimple>
+      <w:r>
+        <w:fldChar w:fldCharType="begin"/>
+      </w:r>
+      <w:r>
+        <w:instrText xml:space="preserve"> SEQ Equação \* ARABIC </w:instrText>
+      </w:r>
+      <w:r>
+        <w:fldChar w:fldCharType="separate"/>
+      </w:r>
+      <w:r>
+        <w:rPr>
+          <w:noProof/>
+        </w:rPr>
+        <w:t>10</w:t>
+      </w:r>
+      <w:r>
+        <w:rPr>
+          <w:noProof/>
+        </w:rPr>
+        <w:fldChar w:fldCharType="end"/>
+      </w:r>
       <w:r>
         <w:t xml:space="preserve"> - Probabilidade de Seleção</w:t>
       </w:r>
@@ -5881,7 +6160,6 @@
     <w:p/>
     <w:p>
       <w:r>
-        <w:lastRenderedPageBreak/>
         <w:t>Para o resto da tabela temos</w:t>
       </w:r>
       <w:r>
@@ -5953,14 +6231,27 @@
       <w:r>
         <w:t xml:space="preserve">Figura </w:t>
       </w:r>
-      <w:fldSimple w:instr=" SEQ Figura \* ARABIC ">
-        <w:r>
-          <w:rPr>
-            <w:noProof/>
-          </w:rPr>
-          <w:t>11</w:t>
-        </w:r>
-      </w:fldSimple>
+      <w:r>
+        <w:fldChar w:fldCharType="begin"/>
+      </w:r>
+      <w:r>
+        <w:instrText xml:space="preserve"> SEQ Figura \* ARABIC </w:instrText>
+      </w:r>
+      <w:r>
+        <w:fldChar w:fldCharType="separate"/>
+      </w:r>
+      <w:r>
+        <w:rPr>
+          <w:noProof/>
+        </w:rPr>
+        <w:t>11</w:t>
+      </w:r>
+      <w:r>
+        <w:rPr>
+          <w:noProof/>
+        </w:rPr>
+        <w:fldChar w:fldCharType="end"/>
+      </w:r>
       <w:r>
         <w:t xml:space="preserve"> - Probabilidade de Seleção</w:t>
       </w:r>
@@ -6047,14 +6338,30 @@
       <w:r>
         <w:t xml:space="preserve">Figura </w:t>
       </w:r>
-      <w:fldSimple w:instr=" SEQ Figura \* ARABIC ">
-        <w:r>
-          <w:rPr>
-            <w:noProof/>
-          </w:rPr>
-          <w:t>12</w:t>
-        </w:r>
-      </w:fldSimple>
+      <w:r>
+        <w:fldChar w:fldCharType="begin"/>
+      </w:r>
+      <w:r>
+        <w:instrText xml:space="preserve"> SEQ F</w:instrText>
+      </w:r>
+      <w:r>
+        <w:instrText xml:space="preserve">igura \* ARABIC </w:instrText>
+      </w:r>
+      <w:r>
+        <w:fldChar w:fldCharType="separate"/>
+      </w:r>
+      <w:r>
+        <w:rPr>
+          <w:noProof/>
+        </w:rPr>
+        <w:t>12</w:t>
+      </w:r>
+      <w:r>
+        <w:rPr>
+          <w:noProof/>
+        </w:rPr>
+        <w:fldChar w:fldCharType="end"/>
+      </w:r>
       <w:r>
         <w:t xml:space="preserve"> - Relação Valor aleatório com o Segmento de Roleta</w:t>
       </w:r>
@@ -6132,14 +6439,27 @@
       <w:r>
         <w:t xml:space="preserve">Figura </w:t>
       </w:r>
-      <w:fldSimple w:instr=" SEQ Figura \* ARABIC ">
-        <w:r>
-          <w:rPr>
-            <w:noProof/>
-          </w:rPr>
-          <w:t>13</w:t>
-        </w:r>
-      </w:fldSimple>
+      <w:r>
+        <w:fldChar w:fldCharType="begin"/>
+      </w:r>
+      <w:r>
+        <w:instrText xml:space="preserve"> SEQ Figura \* ARABIC </w:instrText>
+      </w:r>
+      <w:r>
+        <w:fldChar w:fldCharType="separate"/>
+      </w:r>
+      <w:r>
+        <w:rPr>
+          <w:noProof/>
+        </w:rPr>
+        <w:t>13</w:t>
+      </w:r>
+      <w:r>
+        <w:rPr>
+          <w:noProof/>
+        </w:rPr>
+        <w:fldChar w:fldCharType="end"/>
+      </w:r>
       <w:r>
         <w:t>- Forma de atribuir o segmento da roleta</w:t>
       </w:r>
@@ -6238,14 +6558,27 @@
       <w:r>
         <w:t xml:space="preserve">Figura </w:t>
       </w:r>
-      <w:fldSimple w:instr=" SEQ Figura \* ARABIC ">
-        <w:r>
-          <w:rPr>
-            <w:noProof/>
-          </w:rPr>
-          <w:t>14</w:t>
-        </w:r>
-      </w:fldSimple>
+      <w:r>
+        <w:fldChar w:fldCharType="begin"/>
+      </w:r>
+      <w:r>
+        <w:instrText xml:space="preserve"> SEQ Figura \* ARABIC </w:instrText>
+      </w:r>
+      <w:r>
+        <w:fldChar w:fldCharType="separate"/>
+      </w:r>
+      <w:r>
+        <w:rPr>
+          <w:noProof/>
+        </w:rPr>
+        <w:t>14</w:t>
+      </w:r>
+      <w:r>
+        <w:rPr>
+          <w:noProof/>
+        </w:rPr>
+        <w:fldChar w:fldCharType="end"/>
+      </w:r>
       <w:r>
         <w:t xml:space="preserve"> - Segmento de Roleta e valor </w:t>
       </w:r>
@@ -6300,14 +6633,27 @@
       <w:r>
         <w:t xml:space="preserve">Equação </w:t>
       </w:r>
-      <w:fldSimple w:instr=" SEQ Equação \* ARABIC ">
-        <w:r>
-          <w:rPr>
-            <w:noProof/>
-          </w:rPr>
-          <w:t>11</w:t>
-        </w:r>
-      </w:fldSimple>
+      <w:r>
+        <w:fldChar w:fldCharType="begin"/>
+      </w:r>
+      <w:r>
+        <w:instrText xml:space="preserve"> SEQ Equação \* ARABIC </w:instrText>
+      </w:r>
+      <w:r>
+        <w:fldChar w:fldCharType="separate"/>
+      </w:r>
+      <w:r>
+        <w:rPr>
+          <w:noProof/>
+        </w:rPr>
+        <w:t>11</w:t>
+      </w:r>
+      <w:r>
+        <w:rPr>
+          <w:noProof/>
+        </w:rPr>
+        <w:fldChar w:fldCharType="end"/>
+      </w:r>
       <w:r>
         <w:t xml:space="preserve"> - Função Aleatório no Excel</w:t>
       </w:r>
@@ -6384,14 +6730,30 @@
                             <w:r>
                               <w:t xml:space="preserve">Figura </w:t>
                             </w:r>
-                            <w:fldSimple w:instr=" SEQ Figura \* ARABIC ">
-                              <w:r>
-                                <w:rPr>
-                                  <w:noProof/>
-                                </w:rPr>
-                                <w:t>15</w:t>
-                              </w:r>
-                            </w:fldSimple>
+                            <w:r>
+                              <w:fldChar w:fldCharType="begin"/>
+                            </w:r>
+                            <w:r>
+                              <w:instrText xml:space="preserve"> SEQ Figura \* </w:instrText>
+                            </w:r>
+                            <w:r>
+                              <w:instrText xml:space="preserve">ARABIC </w:instrText>
+                            </w:r>
+                            <w:r>
+                              <w:fldChar w:fldCharType="separate"/>
+                            </w:r>
+                            <w:r>
+                              <w:rPr>
+                                <w:noProof/>
+                              </w:rPr>
+                              <w:t>15</w:t>
+                            </w:r>
+                            <w:r>
+                              <w:rPr>
+                                <w:noProof/>
+                              </w:rPr>
+                              <w:fldChar w:fldCharType="end"/>
+                            </w:r>
                             <w:r>
                               <w:t xml:space="preserve"> -Tabela Após Seleção aleatória</w:t>
                             </w:r>
@@ -6426,14 +6788,30 @@
                       <w:r>
                         <w:t xml:space="preserve">Figura </w:t>
                       </w:r>
-                      <w:fldSimple w:instr=" SEQ Figura \* ARABIC ">
-                        <w:r>
-                          <w:rPr>
-                            <w:noProof/>
-                          </w:rPr>
-                          <w:t>15</w:t>
-                        </w:r>
-                      </w:fldSimple>
+                      <w:r>
+                        <w:fldChar w:fldCharType="begin"/>
+                      </w:r>
+                      <w:r>
+                        <w:instrText xml:space="preserve"> SEQ Figura \* </w:instrText>
+                      </w:r>
+                      <w:r>
+                        <w:instrText xml:space="preserve">ARABIC </w:instrText>
+                      </w:r>
+                      <w:r>
+                        <w:fldChar w:fldCharType="separate"/>
+                      </w:r>
+                      <w:r>
+                        <w:rPr>
+                          <w:noProof/>
+                        </w:rPr>
+                        <w:t>15</w:t>
+                      </w:r>
+                      <w:r>
+                        <w:rPr>
+                          <w:noProof/>
+                        </w:rPr>
+                        <w:fldChar w:fldCharType="end"/>
+                      </w:r>
                       <w:r>
                         <w:t xml:space="preserve"> -Tabela Após Seleção aleatória</w:t>
                       </w:r>
@@ -6565,14 +6943,27 @@
       <w:r>
         <w:t xml:space="preserve">Figura </w:t>
       </w:r>
-      <w:fldSimple w:instr=" SEQ Figura \* ARABIC ">
-        <w:r>
-          <w:rPr>
-            <w:noProof/>
-          </w:rPr>
-          <w:t>16</w:t>
-        </w:r>
-      </w:fldSimple>
+      <w:r>
+        <w:fldChar w:fldCharType="begin"/>
+      </w:r>
+      <w:r>
+        <w:instrText xml:space="preserve"> SEQ Figura \* ARABIC </w:instrText>
+      </w:r>
+      <w:r>
+        <w:fldChar w:fldCharType="separate"/>
+      </w:r>
+      <w:r>
+        <w:rPr>
+          <w:noProof/>
+        </w:rPr>
+        <w:t>16</w:t>
+      </w:r>
+      <w:r>
+        <w:rPr>
+          <w:noProof/>
+        </w:rPr>
+        <w:fldChar w:fldCharType="end"/>
+      </w:r>
       <w:r>
         <w:t xml:space="preserve"> - Conjunto de Pais na tabela</w:t>
       </w:r>
@@ -6676,14 +7067,27 @@
       <w:r>
         <w:t xml:space="preserve">Figura </w:t>
       </w:r>
-      <w:fldSimple w:instr=" SEQ Figura \* ARABIC ">
-        <w:r>
-          <w:rPr>
-            <w:noProof/>
-          </w:rPr>
-          <w:t>17</w:t>
-        </w:r>
-      </w:fldSimple>
+      <w:r>
+        <w:fldChar w:fldCharType="begin"/>
+      </w:r>
+      <w:r>
+        <w:instrText xml:space="preserve"> SEQ Figura \* ARABIC </w:instrText>
+      </w:r>
+      <w:r>
+        <w:fldChar w:fldCharType="separate"/>
+      </w:r>
+      <w:r>
+        <w:rPr>
+          <w:noProof/>
+        </w:rPr>
+        <w:t>17</w:t>
+      </w:r>
+      <w:r>
+        <w:rPr>
+          <w:noProof/>
+        </w:rPr>
+        <w:fldChar w:fldCharType="end"/>
+      </w:r>
       <w:r>
         <w:t xml:space="preserve"> - Valor aleatório para Recombinação</w:t>
       </w:r>
@@ -6789,14 +7193,27 @@
       <w:r>
         <w:t xml:space="preserve">Figura </w:t>
       </w:r>
-      <w:fldSimple w:instr=" SEQ Figura \* ARABIC ">
-        <w:r>
-          <w:rPr>
-            <w:noProof/>
-          </w:rPr>
-          <w:t>18</w:t>
-        </w:r>
-      </w:fldSimple>
+      <w:r>
+        <w:fldChar w:fldCharType="begin"/>
+      </w:r>
+      <w:r>
+        <w:instrText xml:space="preserve"> SEQ Figura \* ARABIC </w:instrText>
+      </w:r>
+      <w:r>
+        <w:fldChar w:fldCharType="separate"/>
+      </w:r>
+      <w:r>
+        <w:rPr>
+          <w:noProof/>
+        </w:rPr>
+        <w:t>18</w:t>
+      </w:r>
+      <w:r>
+        <w:rPr>
+          <w:noProof/>
+        </w:rPr>
+        <w:fldChar w:fldCharType="end"/>
+      </w:r>
       <w:r>
         <w:t xml:space="preserve"> - Método de Recombinação</w:t>
       </w:r>
@@ -6890,14 +7307,27 @@
       <w:r>
         <w:t xml:space="preserve">Figura </w:t>
       </w:r>
-      <w:fldSimple w:instr=" SEQ Figura \* ARABIC ">
-        <w:r>
-          <w:rPr>
-            <w:noProof/>
-          </w:rPr>
-          <w:t>19</w:t>
-        </w:r>
-      </w:fldSimple>
+      <w:r>
+        <w:fldChar w:fldCharType="begin"/>
+      </w:r>
+      <w:r>
+        <w:instrText xml:space="preserve"> SEQ Figura \* ARABIC </w:instrText>
+      </w:r>
+      <w:r>
+        <w:fldChar w:fldCharType="separate"/>
+      </w:r>
+      <w:r>
+        <w:rPr>
+          <w:noProof/>
+        </w:rPr>
+        <w:t>19</w:t>
+      </w:r>
+      <w:r>
+        <w:rPr>
+          <w:noProof/>
+        </w:rPr>
+        <w:fldChar w:fldCharType="end"/>
+      </w:r>
       <w:r>
         <w:t xml:space="preserve"> - Recombinação da Primeira Geração</w:t>
       </w:r>
@@ -7037,14 +7467,27 @@
                             <w:r>
                               <w:t xml:space="preserve">Figura </w:t>
                             </w:r>
-                            <w:fldSimple w:instr=" SEQ Figura \* ARABIC ">
-                              <w:r>
-                                <w:rPr>
-                                  <w:noProof/>
-                                </w:rPr>
-                                <w:t>20</w:t>
-                              </w:r>
-                            </w:fldSimple>
+                            <w:r>
+                              <w:fldChar w:fldCharType="begin"/>
+                            </w:r>
+                            <w:r>
+                              <w:instrText xml:space="preserve"> SEQ Figura \* ARABIC </w:instrText>
+                            </w:r>
+                            <w:r>
+                              <w:fldChar w:fldCharType="separate"/>
+                            </w:r>
+                            <w:r>
+                              <w:rPr>
+                                <w:noProof/>
+                              </w:rPr>
+                              <w:t>20</w:t>
+                            </w:r>
+                            <w:r>
+                              <w:rPr>
+                                <w:noProof/>
+                              </w:rPr>
+                              <w:fldChar w:fldCharType="end"/>
+                            </w:r>
                             <w:r>
                               <w:t xml:space="preserve"> - Mutação na Tabela do Excel</w:t>
                             </w:r>
@@ -7078,14 +7521,27 @@
                       <w:r>
                         <w:t xml:space="preserve">Figura </w:t>
                       </w:r>
-                      <w:fldSimple w:instr=" SEQ Figura \* ARABIC ">
-                        <w:r>
-                          <w:rPr>
-                            <w:noProof/>
-                          </w:rPr>
-                          <w:t>20</w:t>
-                        </w:r>
-                      </w:fldSimple>
+                      <w:r>
+                        <w:fldChar w:fldCharType="begin"/>
+                      </w:r>
+                      <w:r>
+                        <w:instrText xml:space="preserve"> SEQ Figura \* ARABIC </w:instrText>
+                      </w:r>
+                      <w:r>
+                        <w:fldChar w:fldCharType="separate"/>
+                      </w:r>
+                      <w:r>
+                        <w:rPr>
+                          <w:noProof/>
+                        </w:rPr>
+                        <w:t>20</w:t>
+                      </w:r>
+                      <w:r>
+                        <w:rPr>
+                          <w:noProof/>
+                        </w:rPr>
+                        <w:fldChar w:fldCharType="end"/>
+                      </w:r>
                       <w:r>
                         <w:t xml:space="preserve"> - Mutação na Tabela do Excel</w:t>
                       </w:r>
@@ -7175,7 +7631,7 @@
           <w:bCs/>
         </w:rPr>
       </w:pPr>
-      <w:bookmarkStart w:id="8" w:name="_Toc62854559"/>
+      <w:bookmarkStart w:id="8" w:name="_Toc62925882"/>
       <w:r>
         <w:rPr>
           <w:bCs/>
@@ -7195,7 +7651,7 @@
       <w:pPr>
         <w:pStyle w:val="Ttulo3"/>
       </w:pPr>
-      <w:bookmarkStart w:id="9" w:name="_Toc62854560"/>
+      <w:bookmarkStart w:id="9" w:name="_Toc62925883"/>
       <w:r>
         <w:t>1ª Geração</w:t>
       </w:r>
@@ -7272,7 +7728,7 @@
       <w:pPr>
         <w:pStyle w:val="Ttulo3"/>
       </w:pPr>
-      <w:bookmarkStart w:id="10" w:name="_Toc62854561"/>
+      <w:bookmarkStart w:id="10" w:name="_Toc62925884"/>
       <w:r>
         <w:t>2º Geração</w:t>
       </w:r>
@@ -7378,14 +7834,27 @@
       <w:r>
         <w:t xml:space="preserve">Figura </w:t>
       </w:r>
-      <w:fldSimple w:instr=" SEQ Figura \* ARABIC ">
-        <w:r>
-          <w:rPr>
-            <w:noProof/>
-          </w:rPr>
-          <w:t>21</w:t>
-        </w:r>
-      </w:fldSimple>
+      <w:r>
+        <w:fldChar w:fldCharType="begin"/>
+      </w:r>
+      <w:r>
+        <w:instrText xml:space="preserve"> SEQ Figura \* ARABIC </w:instrText>
+      </w:r>
+      <w:r>
+        <w:fldChar w:fldCharType="separate"/>
+      </w:r>
+      <w:r>
+        <w:rPr>
+          <w:noProof/>
+        </w:rPr>
+        <w:t>21</w:t>
+      </w:r>
+      <w:r>
+        <w:rPr>
+          <w:noProof/>
+        </w:rPr>
+        <w:fldChar w:fldCharType="end"/>
+      </w:r>
       <w:r>
         <w:t xml:space="preserve"> - Segunda Geração</w:t>
       </w:r>
@@ -7455,14 +7924,27 @@
                             <w:r>
                               <w:t xml:space="preserve">Figura </w:t>
                             </w:r>
-                            <w:fldSimple w:instr=" SEQ Figura \* ARABIC ">
-                              <w:r>
-                                <w:rPr>
-                                  <w:noProof/>
-                                </w:rPr>
-                                <w:t>22</w:t>
-                              </w:r>
-                            </w:fldSimple>
+                            <w:r>
+                              <w:fldChar w:fldCharType="begin"/>
+                            </w:r>
+                            <w:r>
+                              <w:instrText xml:space="preserve"> SEQ Figura \* ARABIC </w:instrText>
+                            </w:r>
+                            <w:r>
+                              <w:fldChar w:fldCharType="separate"/>
+                            </w:r>
+                            <w:r>
+                              <w:rPr>
+                                <w:noProof/>
+                              </w:rPr>
+                              <w:t>22</w:t>
+                            </w:r>
+                            <w:r>
+                              <w:rPr>
+                                <w:noProof/>
+                              </w:rPr>
+                              <w:fldChar w:fldCharType="end"/>
+                            </w:r>
                             <w:r>
                               <w:t xml:space="preserve"> - Segmentação da Roleta</w:t>
                             </w:r>
@@ -7497,14 +7979,27 @@
                       <w:r>
                         <w:t xml:space="preserve">Figura </w:t>
                       </w:r>
-                      <w:fldSimple w:instr=" SEQ Figura \* ARABIC ">
-                        <w:r>
-                          <w:rPr>
-                            <w:noProof/>
-                          </w:rPr>
-                          <w:t>22</w:t>
-                        </w:r>
-                      </w:fldSimple>
+                      <w:r>
+                        <w:fldChar w:fldCharType="begin"/>
+                      </w:r>
+                      <w:r>
+                        <w:instrText xml:space="preserve"> SEQ Figura \* ARABIC </w:instrText>
+                      </w:r>
+                      <w:r>
+                        <w:fldChar w:fldCharType="separate"/>
+                      </w:r>
+                      <w:r>
+                        <w:rPr>
+                          <w:noProof/>
+                        </w:rPr>
+                        <w:t>22</w:t>
+                      </w:r>
+                      <w:r>
+                        <w:rPr>
+                          <w:noProof/>
+                        </w:rPr>
+                        <w:fldChar w:fldCharType="end"/>
+                      </w:r>
                       <w:r>
                         <w:t xml:space="preserve"> - Segmentação da Roleta</w:t>
                       </w:r>
@@ -7690,14 +8185,27 @@
                             <w:r>
                               <w:t xml:space="preserve">Figura </w:t>
                             </w:r>
-                            <w:fldSimple w:instr=" SEQ Figura \* ARABIC ">
-                              <w:r>
-                                <w:rPr>
-                                  <w:noProof/>
-                                </w:rPr>
-                                <w:t>23</w:t>
-                              </w:r>
-                            </w:fldSimple>
+                            <w:r>
+                              <w:fldChar w:fldCharType="begin"/>
+                            </w:r>
+                            <w:r>
+                              <w:instrText xml:space="preserve"> SEQ Figura \* ARABIC </w:instrText>
+                            </w:r>
+                            <w:r>
+                              <w:fldChar w:fldCharType="separate"/>
+                            </w:r>
+                            <w:r>
+                              <w:rPr>
+                                <w:noProof/>
+                              </w:rPr>
+                              <w:t>23</w:t>
+                            </w:r>
+                            <w:r>
+                              <w:rPr>
+                                <w:noProof/>
+                              </w:rPr>
+                              <w:fldChar w:fldCharType="end"/>
+                            </w:r>
                             <w:r>
                               <w:t xml:space="preserve"> - Taxa de Recombinação 2ª Geração</w:t>
                             </w:r>
@@ -7732,14 +8240,27 @@
                       <w:r>
                         <w:t xml:space="preserve">Figura </w:t>
                       </w:r>
-                      <w:fldSimple w:instr=" SEQ Figura \* ARABIC ">
-                        <w:r>
-                          <w:rPr>
-                            <w:noProof/>
-                          </w:rPr>
-                          <w:t>23</w:t>
-                        </w:r>
-                      </w:fldSimple>
+                      <w:r>
+                        <w:fldChar w:fldCharType="begin"/>
+                      </w:r>
+                      <w:r>
+                        <w:instrText xml:space="preserve"> SEQ Figura \* ARABIC </w:instrText>
+                      </w:r>
+                      <w:r>
+                        <w:fldChar w:fldCharType="separate"/>
+                      </w:r>
+                      <w:r>
+                        <w:rPr>
+                          <w:noProof/>
+                        </w:rPr>
+                        <w:t>23</w:t>
+                      </w:r>
+                      <w:r>
+                        <w:rPr>
+                          <w:noProof/>
+                        </w:rPr>
+                        <w:fldChar w:fldCharType="end"/>
+                      </w:r>
                       <w:r>
                         <w:t xml:space="preserve"> - Taxa de Recombinação 2ª Geração</w:t>
                       </w:r>
@@ -7842,6 +8363,7 @@
     <w:p>
       <w:pPr>
         <w:keepNext/>
+        <w:jc w:val="center"/>
       </w:pPr>
       <w:r>
         <w:rPr>
@@ -7850,9 +8372,9 @@
         </w:rPr>
         <w:lastRenderedPageBreak/>
         <w:drawing>
-          <wp:inline distT="0" distB="0" distL="0" distR="0" wp14:anchorId="2E27F69A" wp14:editId="3F314459">
-            <wp:extent cx="5585460" cy="6903009"/>
-            <wp:effectExtent l="19050" t="19050" r="15240" b="12700"/>
+          <wp:inline distT="0" distB="0" distL="0" distR="0" wp14:anchorId="2E27F69A" wp14:editId="01127C90">
+            <wp:extent cx="5025390" cy="6210824"/>
+            <wp:effectExtent l="19050" t="19050" r="22860" b="19050"/>
             <wp:docPr id="30" name="Imagem 30"/>
             <wp:cNvGraphicFramePr>
               <a:graphicFrameLocks xmlns:a="http://schemas.openxmlformats.org/drawingml/2006/main" noChangeAspect="1"/>
@@ -7879,7 +8401,7 @@
                   <pic:spPr>
                     <a:xfrm>
                       <a:off x="0" y="0"/>
-                      <a:ext cx="5586642" cy="6904470"/>
+                      <a:ext cx="5031623" cy="6218528"/>
                     </a:xfrm>
                     <a:prstGeom prst="rect">
                       <a:avLst/>
@@ -7900,6 +8422,7 @@
     <w:p>
       <w:pPr>
         <w:pStyle w:val="Legenda"/>
+        <w:jc w:val="center"/>
         <w:rPr>
           <w:bCs/>
         </w:rPr>
@@ -7907,14 +8430,27 @@
       <w:r>
         <w:t xml:space="preserve">Figura </w:t>
       </w:r>
-      <w:fldSimple w:instr=" SEQ Figura \* ARABIC ">
-        <w:r>
-          <w:rPr>
-            <w:noProof/>
-          </w:rPr>
-          <w:t>24</w:t>
-        </w:r>
-      </w:fldSimple>
+      <w:r>
+        <w:fldChar w:fldCharType="begin"/>
+      </w:r>
+      <w:r>
+        <w:instrText xml:space="preserve"> SEQ Figura \* ARABIC </w:instrText>
+      </w:r>
+      <w:r>
+        <w:fldChar w:fldCharType="separate"/>
+      </w:r>
+      <w:r>
+        <w:rPr>
+          <w:noProof/>
+        </w:rPr>
+        <w:t>24</w:t>
+      </w:r>
+      <w:r>
+        <w:rPr>
+          <w:noProof/>
+        </w:rPr>
+        <w:fldChar w:fldCharType="end"/>
+      </w:r>
       <w:r>
         <w:t xml:space="preserve"> - Recombinação 2ª Geração</w:t>
       </w:r>
@@ -7926,8 +8462,15 @@
         </w:rPr>
       </w:pPr>
     </w:p>
-    <w:p>
-      <w:r>
+    <w:p/>
+    <w:p/>
+    <w:p/>
+    <w:p/>
+    <w:p/>
+    <w:p/>
+    <w:p>
+      <w:r>
+        <w:lastRenderedPageBreak/>
         <w:t>Dado os dados já pré-definidos iremos então efetuar a mutação em dois indivíduos aleatórios, em posições aleatórias.</w:t>
       </w:r>
     </w:p>
@@ -7962,7 +8505,6 @@
     </w:p>
     <w:p>
       <w:r>
-        <w:lastRenderedPageBreak/>
         <w:t>2ª Mutação:</w:t>
       </w:r>
     </w:p>
@@ -7990,126 +8532,14 @@
         <w:rPr>
           <w:noProof/>
         </w:rPr>
-        <mc:AlternateContent>
-          <mc:Choice Requires="wps">
-            <w:drawing>
-              <wp:anchor distT="0" distB="0" distL="114300" distR="114300" simplePos="0" relativeHeight="251675648" behindDoc="0" locked="0" layoutInCell="1" allowOverlap="1" wp14:anchorId="5077CAA5" wp14:editId="76DD2F61">
-                <wp:simplePos x="0" y="0"/>
-                <wp:positionH relativeFrom="column">
-                  <wp:posOffset>-738505</wp:posOffset>
-                </wp:positionH>
-                <wp:positionV relativeFrom="paragraph">
-                  <wp:posOffset>3518535</wp:posOffset>
-                </wp:positionV>
-                <wp:extent cx="6878955" cy="635"/>
-                <wp:effectExtent l="0" t="0" r="0" b="0"/>
-                <wp:wrapSquare wrapText="bothSides"/>
-                <wp:docPr id="32" name="Caixa de texto 32"/>
-                <wp:cNvGraphicFramePr/>
-                <a:graphic xmlns:a="http://schemas.openxmlformats.org/drawingml/2006/main">
-                  <a:graphicData uri="http://schemas.microsoft.com/office/word/2010/wordprocessingShape">
-                    <wps:wsp>
-                      <wps:cNvSpPr txBox="1"/>
-                      <wps:spPr>
-                        <a:xfrm>
-                          <a:off x="0" y="0"/>
-                          <a:ext cx="6878955" cy="635"/>
-                        </a:xfrm>
-                        <a:prstGeom prst="rect">
-                          <a:avLst/>
-                        </a:prstGeom>
-                        <a:solidFill>
-                          <a:prstClr val="white"/>
-                        </a:solidFill>
-                        <a:ln>
-                          <a:noFill/>
-                        </a:ln>
-                      </wps:spPr>
-                      <wps:txbx>
-                        <w:txbxContent>
-                          <w:p>
-                            <w:pPr>
-                              <w:pStyle w:val="Legenda"/>
-                              <w:rPr>
-                                <w:noProof/>
-                              </w:rPr>
-                            </w:pPr>
-                            <w:r>
-                              <w:t xml:space="preserve">Figura </w:t>
-                            </w:r>
-                            <w:fldSimple w:instr=" SEQ Figura \* ARABIC ">
-                              <w:r>
-                                <w:rPr>
-                                  <w:noProof/>
-                                </w:rPr>
-                                <w:t>25</w:t>
-                              </w:r>
-                            </w:fldSimple>
-                            <w:r>
-                              <w:t xml:space="preserve"> - Mutação da 2ª Geração</w:t>
-                            </w:r>
-                          </w:p>
-                        </w:txbxContent>
-                      </wps:txbx>
-                      <wps:bodyPr rot="0" spcFirstLastPara="0" vertOverflow="overflow" horzOverflow="overflow" vert="horz" wrap="square" lIns="0" tIns="0" rIns="0" bIns="0" numCol="1" spcCol="0" rtlCol="0" fromWordArt="0" anchor="t" anchorCtr="0" forceAA="0" compatLnSpc="1">
-                        <a:prstTxWarp prst="textNoShape">
-                          <a:avLst/>
-                        </a:prstTxWarp>
-                        <a:spAutoFit/>
-                      </wps:bodyPr>
-                    </wps:wsp>
-                  </a:graphicData>
-                </a:graphic>
-              </wp:anchor>
-            </w:drawing>
-          </mc:Choice>
-          <mc:Fallback>
-            <w:pict>
-              <v:shape w14:anchorId="5077CAA5" id="Caixa de texto 32" o:spid="_x0000_s1031" type="#_x0000_t202" style="position:absolute;left:0;text-align:left;margin-left:-58.15pt;margin-top:277.05pt;width:541.65pt;height:.05pt;z-index:251675648;visibility:visible;mso-wrap-style:square;mso-wrap-distance-left:9pt;mso-wrap-distance-top:0;mso-wrap-distance-right:9pt;mso-wrap-distance-bottom:0;mso-position-horizontal:absolute;mso-position-horizontal-relative:text;mso-position-vertical:absolute;mso-position-vertical-relative:text;v-text-anchor:top" o:gfxdata="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" stroked="f">
-                <v:textbox style="mso-fit-shape-to-text:t" inset="0,0,0,0">
-                  <w:txbxContent>
-                    <w:p>
-                      <w:pPr>
-                        <w:pStyle w:val="Legenda"/>
-                        <w:rPr>
-                          <w:noProof/>
-                        </w:rPr>
-                      </w:pPr>
-                      <w:r>
-                        <w:t xml:space="preserve">Figura </w:t>
-                      </w:r>
-                      <w:fldSimple w:instr=" SEQ Figura \* ARABIC ">
-                        <w:r>
-                          <w:rPr>
-                            <w:noProof/>
-                          </w:rPr>
-                          <w:t>25</w:t>
-                        </w:r>
-                      </w:fldSimple>
-                      <w:r>
-                        <w:t xml:space="preserve"> - Mutação da 2ª Geração</w:t>
-                      </w:r>
-                    </w:p>
-                  </w:txbxContent>
-                </v:textbox>
-                <w10:wrap type="square"/>
-              </v:shape>
-            </w:pict>
-          </mc:Fallback>
-        </mc:AlternateContent>
-      </w:r>
-      <w:r>
-        <w:rPr>
-          <w:noProof/>
-        </w:rPr>
         <w:drawing>
-          <wp:anchor distT="0" distB="0" distL="114300" distR="114300" simplePos="0" relativeHeight="251673600" behindDoc="0" locked="0" layoutInCell="1" allowOverlap="1" wp14:anchorId="50BA6FB6" wp14:editId="4BA7F10C">
+          <wp:anchor distT="0" distB="0" distL="114300" distR="114300" simplePos="0" relativeHeight="251673600" behindDoc="0" locked="0" layoutInCell="1" allowOverlap="1" wp14:anchorId="50BA6FB6" wp14:editId="0BC990A2">
             <wp:simplePos x="0" y="0"/>
             <wp:positionH relativeFrom="margin">
-              <wp:align>center</wp:align>
+              <wp:posOffset>-803275</wp:posOffset>
             </wp:positionH>
             <wp:positionV relativeFrom="margin">
-              <wp:posOffset>845185</wp:posOffset>
+              <wp:posOffset>1984375</wp:posOffset>
             </wp:positionV>
             <wp:extent cx="6878955" cy="3086100"/>
             <wp:effectExtent l="19050" t="19050" r="17145" b="19050"/>
@@ -8164,12 +8594,151 @@
         </w:drawing>
       </w:r>
       <w:r>
+        <w:rPr>
+          <w:noProof/>
+        </w:rPr>
+        <mc:AlternateContent>
+          <mc:Choice Requires="wps">
+            <w:drawing>
+              <wp:anchor distT="0" distB="0" distL="114300" distR="114300" simplePos="0" relativeHeight="251675648" behindDoc="0" locked="0" layoutInCell="1" allowOverlap="1" wp14:anchorId="5077CAA5" wp14:editId="148A088F">
+                <wp:simplePos x="0" y="0"/>
+                <wp:positionH relativeFrom="column">
+                  <wp:posOffset>-738505</wp:posOffset>
+                </wp:positionH>
+                <wp:positionV relativeFrom="paragraph">
+                  <wp:posOffset>3518535</wp:posOffset>
+                </wp:positionV>
+                <wp:extent cx="6878955" cy="635"/>
+                <wp:effectExtent l="0" t="0" r="0" b="0"/>
+                <wp:wrapSquare wrapText="bothSides"/>
+                <wp:docPr id="32" name="Caixa de texto 32"/>
+                <wp:cNvGraphicFramePr/>
+                <a:graphic xmlns:a="http://schemas.openxmlformats.org/drawingml/2006/main">
+                  <a:graphicData uri="http://schemas.microsoft.com/office/word/2010/wordprocessingShape">
+                    <wps:wsp>
+                      <wps:cNvSpPr txBox="1"/>
+                      <wps:spPr>
+                        <a:xfrm>
+                          <a:off x="0" y="0"/>
+                          <a:ext cx="6878955" cy="635"/>
+                        </a:xfrm>
+                        <a:prstGeom prst="rect">
+                          <a:avLst/>
+                        </a:prstGeom>
+                        <a:solidFill>
+                          <a:prstClr val="white"/>
+                        </a:solidFill>
+                        <a:ln>
+                          <a:noFill/>
+                        </a:ln>
+                      </wps:spPr>
+                      <wps:txbx>
+                        <w:txbxContent>
+                          <w:p>
+                            <w:pPr>
+                              <w:pStyle w:val="Legenda"/>
+                              <w:rPr>
+                                <w:noProof/>
+                              </w:rPr>
+                            </w:pPr>
+                            <w:r>
+                              <w:t xml:space="preserve">Figura </w:t>
+                            </w:r>
+                            <w:r>
+                              <w:fldChar w:fldCharType="begin"/>
+                            </w:r>
+                            <w:r>
+                              <w:instrText xml:space="preserve"> SEQ Figura \* ARABIC </w:instrText>
+                            </w:r>
+                            <w:r>
+                              <w:fldChar w:fldCharType="separate"/>
+                            </w:r>
+                            <w:r>
+                              <w:rPr>
+                                <w:noProof/>
+                              </w:rPr>
+                              <w:t>25</w:t>
+                            </w:r>
+                            <w:r>
+                              <w:rPr>
+                                <w:noProof/>
+                              </w:rPr>
+                              <w:fldChar w:fldCharType="end"/>
+                            </w:r>
+                            <w:r>
+                              <w:t xml:space="preserve"> - Mutação da 2ª Geração</w:t>
+                            </w:r>
+                          </w:p>
+                        </w:txbxContent>
+                      </wps:txbx>
+                      <wps:bodyPr rot="0" spcFirstLastPara="0" vertOverflow="overflow" horzOverflow="overflow" vert="horz" wrap="square" lIns="0" tIns="0" rIns="0" bIns="0" numCol="1" spcCol="0" rtlCol="0" fromWordArt="0" anchor="t" anchorCtr="0" forceAA="0" compatLnSpc="1">
+                        <a:prstTxWarp prst="textNoShape">
+                          <a:avLst/>
+                        </a:prstTxWarp>
+                        <a:spAutoFit/>
+                      </wps:bodyPr>
+                    </wps:wsp>
+                  </a:graphicData>
+                </a:graphic>
+              </wp:anchor>
+            </w:drawing>
+          </mc:Choice>
+          <mc:Fallback>
+            <w:pict>
+              <v:shape w14:anchorId="5077CAA5" id="Caixa de texto 32" o:spid="_x0000_s1031" type="#_x0000_t202" style="position:absolute;left:0;text-align:left;margin-left:-58.15pt;margin-top:277.05pt;width:541.65pt;height:.05pt;z-index:251675648;visibility:visible;mso-wrap-style:square;mso-wrap-distance-left:9pt;mso-wrap-distance-top:0;mso-wrap-distance-right:9pt;mso-wrap-distance-bottom:0;mso-position-horizontal:absolute;mso-position-horizontal-relative:text;mso-position-vertical:absolute;mso-position-vertical-relative:text;v-text-anchor:top" o:gfxdata="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" stroked="f">
+                <v:textbox style="mso-fit-shape-to-text:t" inset="0,0,0,0">
+                  <w:txbxContent>
+                    <w:p>
+                      <w:pPr>
+                        <w:pStyle w:val="Legenda"/>
+                        <w:rPr>
+                          <w:noProof/>
+                        </w:rPr>
+                      </w:pPr>
+                      <w:r>
+                        <w:t xml:space="preserve">Figura </w:t>
+                      </w:r>
+                      <w:r>
+                        <w:fldChar w:fldCharType="begin"/>
+                      </w:r>
+                      <w:r>
+                        <w:instrText xml:space="preserve"> SEQ Figura \* ARABIC </w:instrText>
+                      </w:r>
+                      <w:r>
+                        <w:fldChar w:fldCharType="separate"/>
+                      </w:r>
+                      <w:r>
+                        <w:rPr>
+                          <w:noProof/>
+                        </w:rPr>
+                        <w:t>25</w:t>
+                      </w:r>
+                      <w:r>
+                        <w:rPr>
+                          <w:noProof/>
+                        </w:rPr>
+                        <w:fldChar w:fldCharType="end"/>
+                      </w:r>
+                      <w:r>
+                        <w:t xml:space="preserve"> - Mutação da 2ª Geração</w:t>
+                      </w:r>
+                    </w:p>
+                  </w:txbxContent>
+                </v:textbox>
+                <w10:wrap type="square"/>
+              </v:shape>
+            </w:pict>
+          </mc:Fallback>
+        </mc:AlternateContent>
+      </w:r>
+      <w:r>
         <w:t>Posição aleatória: 16</w:t>
       </w:r>
     </w:p>
     <w:p/>
     <w:p>
       <w:pPr>
+        <w:jc w:val="center"/>
         <w:rPr>
           <w:b/>
         </w:rPr>
@@ -8231,18 +8800,82 @@
     </w:p>
     <w:p>
       <w:pPr>
+        <w:rPr>
+          <w:rFonts w:ascii="Calibri" w:eastAsia="Times New Roman" w:hAnsi="Calibri" w:cs="Calibri"/>
+          <w:color w:val="000000"/>
+          <w:lang w:eastAsia="pt-PT"/>
+        </w:rPr>
+      </w:pPr>
+    </w:p>
+    <w:p>
+      <w:pPr>
+        <w:rPr>
+          <w:rFonts w:ascii="Calibri" w:eastAsia="Times New Roman" w:hAnsi="Calibri" w:cs="Calibri"/>
+          <w:color w:val="000000"/>
+          <w:lang w:eastAsia="pt-PT"/>
+        </w:rPr>
+      </w:pPr>
+    </w:p>
+    <w:p>
+      <w:pPr>
+        <w:rPr>
+          <w:rFonts w:ascii="Calibri" w:eastAsia="Times New Roman" w:hAnsi="Calibri" w:cs="Calibri"/>
+          <w:color w:val="000000"/>
+          <w:lang w:eastAsia="pt-PT"/>
+        </w:rPr>
+      </w:pPr>
+    </w:p>
+    <w:p>
+      <w:pPr>
+        <w:rPr>
+          <w:rFonts w:ascii="Calibri" w:eastAsia="Times New Roman" w:hAnsi="Calibri" w:cs="Calibri"/>
+          <w:color w:val="000000"/>
+          <w:lang w:eastAsia="pt-PT"/>
+        </w:rPr>
+      </w:pPr>
+    </w:p>
+    <w:p>
+      <w:pPr>
+        <w:rPr>
+          <w:rFonts w:ascii="Calibri" w:eastAsia="Times New Roman" w:hAnsi="Calibri" w:cs="Calibri"/>
+          <w:color w:val="000000"/>
+          <w:lang w:eastAsia="pt-PT"/>
+        </w:rPr>
+      </w:pPr>
+    </w:p>
+    <w:p>
+      <w:pPr>
+        <w:rPr>
+          <w:rFonts w:ascii="Calibri" w:eastAsia="Times New Roman" w:hAnsi="Calibri" w:cs="Calibri"/>
+          <w:color w:val="000000"/>
+          <w:lang w:eastAsia="pt-PT"/>
+        </w:rPr>
+      </w:pPr>
+    </w:p>
+    <w:p>
+      <w:pPr>
+        <w:rPr>
+          <w:rFonts w:ascii="Calibri" w:eastAsia="Times New Roman" w:hAnsi="Calibri" w:cs="Calibri"/>
+          <w:color w:val="000000"/>
+          <w:lang w:eastAsia="pt-PT"/>
+        </w:rPr>
+      </w:pPr>
+    </w:p>
+    <w:p>
+      <w:pPr>
         <w:pStyle w:val="Ttulo3"/>
         <w:rPr>
           <w:rFonts w:eastAsia="Times New Roman"/>
           <w:lang w:eastAsia="pt-PT"/>
         </w:rPr>
       </w:pPr>
-      <w:bookmarkStart w:id="11" w:name="_Toc62854562"/>
+      <w:bookmarkStart w:id="11" w:name="_Toc62925885"/>
       <w:r>
         <w:rPr>
           <w:rFonts w:eastAsia="Times New Roman"/>
           <w:lang w:eastAsia="pt-PT"/>
         </w:rPr>
+        <w:lastRenderedPageBreak/>
         <w:t>3ª Geração</w:t>
       </w:r>
       <w:bookmarkEnd w:id="11"/>
@@ -8302,7 +8935,6 @@
           <w:bCs/>
           <w:noProof/>
         </w:rPr>
-        <w:lastRenderedPageBreak/>
         <w:drawing>
           <wp:inline distT="0" distB="0" distL="0" distR="0" wp14:anchorId="08767823" wp14:editId="43AC1EF4">
             <wp:extent cx="5582398" cy="3810000"/>
@@ -8361,14 +8993,30 @@
       <w:r>
         <w:t xml:space="preserve">Figura </w:t>
       </w:r>
-      <w:fldSimple w:instr=" SEQ Figura \* ARABIC ">
-        <w:r>
-          <w:rPr>
-            <w:noProof/>
-          </w:rPr>
-          <w:t>26</w:t>
-        </w:r>
-      </w:fldSimple>
+      <w:r>
+        <w:fldChar w:fldCharType="begin"/>
+      </w:r>
+      <w:r>
+        <w:instrText xml:space="preserve"> SE</w:instrText>
+      </w:r>
+      <w:r>
+        <w:instrText xml:space="preserve">Q Figura \* ARABIC </w:instrText>
+      </w:r>
+      <w:r>
+        <w:fldChar w:fldCharType="separate"/>
+      </w:r>
+      <w:r>
+        <w:rPr>
+          <w:noProof/>
+        </w:rPr>
+        <w:t>26</w:t>
+      </w:r>
+      <w:r>
+        <w:rPr>
+          <w:noProof/>
+        </w:rPr>
+        <w:fldChar w:fldCharType="end"/>
+      </w:r>
       <w:r>
         <w:t xml:space="preserve"> - Valores 3ª Geração</w:t>
       </w:r>
@@ -8379,6 +9027,67 @@
           <w:bCs/>
         </w:rPr>
       </w:pPr>
+      <w:r>
+        <w:rPr>
+          <w:bCs/>
+          <w:noProof/>
+        </w:rPr>
+        <w:lastRenderedPageBreak/>
+        <w:drawing>
+          <wp:anchor distT="0" distB="0" distL="114300" distR="114300" simplePos="0" relativeHeight="251679744" behindDoc="0" locked="0" layoutInCell="1" allowOverlap="1" wp14:anchorId="15B30346" wp14:editId="6D8BB52D">
+            <wp:simplePos x="0" y="0"/>
+            <wp:positionH relativeFrom="margin">
+              <wp:align>center</wp:align>
+            </wp:positionH>
+            <wp:positionV relativeFrom="margin">
+              <wp:posOffset>293370</wp:posOffset>
+            </wp:positionV>
+            <wp:extent cx="6199655" cy="3352800"/>
+            <wp:effectExtent l="19050" t="19050" r="10795" b="19050"/>
+            <wp:wrapSquare wrapText="bothSides"/>
+            <wp:docPr id="36" name="Imagem 36" descr="Uma imagem com mesa&#10;&#10;Descrição gerada automaticamente"/>
+            <wp:cNvGraphicFramePr>
+              <a:graphicFrameLocks xmlns:a="http://schemas.openxmlformats.org/drawingml/2006/main" noChangeAspect="1"/>
+            </wp:cNvGraphicFramePr>
+            <a:graphic xmlns:a="http://schemas.openxmlformats.org/drawingml/2006/main">
+              <a:graphicData uri="http://schemas.openxmlformats.org/drawingml/2006/picture">
+                <pic:pic xmlns:pic="http://schemas.openxmlformats.org/drawingml/2006/picture">
+                  <pic:nvPicPr>
+                    <pic:cNvPr id="36" name="Imagem 36" descr="Uma imagem com mesa&#10;&#10;Descrição gerada automaticamente"/>
+                    <pic:cNvPicPr/>
+                  </pic:nvPicPr>
+                  <pic:blipFill>
+                    <a:blip r:embed="rId35">
+                      <a:extLst>
+                        <a:ext uri="{28A0092B-C50C-407E-A947-70E740481C1C}">
+                          <a14:useLocalDpi xmlns:a14="http://schemas.microsoft.com/office/drawing/2010/main" val="0"/>
+                        </a:ext>
+                      </a:extLst>
+                    </a:blip>
+                    <a:stretch>
+                      <a:fillRect/>
+                    </a:stretch>
+                  </pic:blipFill>
+                  <pic:spPr>
+                    <a:xfrm>
+                      <a:off x="0" y="0"/>
+                      <a:ext cx="6199655" cy="3352800"/>
+                    </a:xfrm>
+                    <a:prstGeom prst="rect">
+                      <a:avLst/>
+                    </a:prstGeom>
+                    <a:ln>
+                      <a:solidFill>
+                        <a:schemeClr val="tx1"/>
+                      </a:solidFill>
+                    </a:ln>
+                  </pic:spPr>
+                </pic:pic>
+              </a:graphicData>
+            </a:graphic>
+          </wp:anchor>
+        </w:drawing>
+      </w:r>
       <w:r>
         <w:rPr>
           <w:noProof/>
@@ -8431,14 +9140,27 @@
                             <w:r>
                               <w:t xml:space="preserve">Figura </w:t>
                             </w:r>
-                            <w:fldSimple w:instr=" SEQ Figura \* ARABIC ">
-                              <w:r>
-                                <w:rPr>
-                                  <w:noProof/>
-                                </w:rPr>
-                                <w:t>27</w:t>
-                              </w:r>
-                            </w:fldSimple>
+                            <w:r>
+                              <w:fldChar w:fldCharType="begin"/>
+                            </w:r>
+                            <w:r>
+                              <w:instrText xml:space="preserve"> SEQ Figura \* ARABIC </w:instrText>
+                            </w:r>
+                            <w:r>
+                              <w:fldChar w:fldCharType="separate"/>
+                            </w:r>
+                            <w:r>
+                              <w:rPr>
+                                <w:noProof/>
+                              </w:rPr>
+                              <w:t>27</w:t>
+                            </w:r>
+                            <w:r>
+                              <w:rPr>
+                                <w:noProof/>
+                              </w:rPr>
+                              <w:fldChar w:fldCharType="end"/>
+                            </w:r>
                             <w:r>
                               <w:t xml:space="preserve"> - Segmentação da Roleta da 3ª Geração</w:t>
                             </w:r>
@@ -8473,14 +9195,27 @@
                       <w:r>
                         <w:t xml:space="preserve">Figura </w:t>
                       </w:r>
-                      <w:fldSimple w:instr=" SEQ Figura \* ARABIC ">
-                        <w:r>
-                          <w:rPr>
-                            <w:noProof/>
-                          </w:rPr>
-                          <w:t>27</w:t>
-                        </w:r>
-                      </w:fldSimple>
+                      <w:r>
+                        <w:fldChar w:fldCharType="begin"/>
+                      </w:r>
+                      <w:r>
+                        <w:instrText xml:space="preserve"> SEQ Figura \* ARABIC </w:instrText>
+                      </w:r>
+                      <w:r>
+                        <w:fldChar w:fldCharType="separate"/>
+                      </w:r>
+                      <w:r>
+                        <w:rPr>
+                          <w:noProof/>
+                        </w:rPr>
+                        <w:t>27</w:t>
+                      </w:r>
+                      <w:r>
+                        <w:rPr>
+                          <w:noProof/>
+                        </w:rPr>
+                        <w:fldChar w:fldCharType="end"/>
+                      </w:r>
                       <w:r>
                         <w:t xml:space="preserve"> - Segmentação da Roleta da 3ª Geração</w:t>
                       </w:r>
@@ -8496,16 +9231,49 @@
       <w:r>
         <w:rPr>
           <w:bCs/>
+        </w:rPr>
+        <w:t>Segmentação da Roleta:</w:t>
+      </w:r>
+    </w:p>
+    <w:p>
+      <w:pPr>
+        <w:rPr>
+          <w:bCs/>
+        </w:rPr>
+      </w:pPr>
+    </w:p>
+    <w:p>
+      <w:pPr>
+        <w:rPr>
+          <w:bCs/>
+        </w:rPr>
+      </w:pPr>
+      <w:r>
+        <w:rPr>
+          <w:bCs/>
+        </w:rPr>
+        <w:t>A Taxa de recombinação será:</w:t>
+      </w:r>
+    </w:p>
+    <w:p>
+      <w:pPr>
+        <w:rPr>
+          <w:bCs/>
+        </w:rPr>
+      </w:pPr>
+      <w:r>
+        <w:rPr>
+          <w:bCs/>
           <w:noProof/>
         </w:rPr>
         <w:drawing>
-          <wp:anchor distT="0" distB="0" distL="114300" distR="114300" simplePos="0" relativeHeight="251676672" behindDoc="0" locked="0" layoutInCell="1" allowOverlap="1" wp14:anchorId="4B52D575" wp14:editId="27C3E9DF">
+          <wp:anchor distT="0" distB="0" distL="114300" distR="114300" simplePos="0" relativeHeight="251676672" behindDoc="0" locked="0" layoutInCell="1" allowOverlap="1" wp14:anchorId="4B52D575" wp14:editId="3B04B051">
             <wp:simplePos x="0" y="0"/>
             <wp:positionH relativeFrom="margin">
-              <wp:align>center</wp:align>
+              <wp:posOffset>-852805</wp:posOffset>
             </wp:positionH>
             <wp:positionV relativeFrom="margin">
-              <wp:posOffset>4487545</wp:posOffset>
+              <wp:posOffset>4422775</wp:posOffset>
             </wp:positionV>
             <wp:extent cx="7103110" cy="2491740"/>
             <wp:effectExtent l="19050" t="19050" r="21590" b="22860"/>
@@ -8522,7 +9290,7 @@
                     <pic:cNvPicPr/>
                   </pic:nvPicPr>
                   <pic:blipFill>
-                    <a:blip r:embed="rId35">
+                    <a:blip r:embed="rId36">
                       <a:extLst>
                         <a:ext uri="{28A0092B-C50C-407E-A947-70E740481C1C}">
                           <a14:useLocalDpi xmlns:a14="http://schemas.microsoft.com/office/drawing/2010/main" val="0"/>
@@ -8559,55 +9327,21 @@
           </wp:anchor>
         </w:drawing>
       </w:r>
-      <w:r>
+    </w:p>
+    <w:p>
+      <w:pPr>
         <w:rPr>
           <w:bCs/>
         </w:rPr>
-        <w:t>Segmentação da Roleta:</w:t>
-      </w:r>
-    </w:p>
-    <w:p>
-      <w:pPr>
-        <w:rPr>
-          <w:bCs/>
-        </w:rPr>
-      </w:pPr>
-    </w:p>
-    <w:p>
-      <w:pPr>
-        <w:rPr>
-          <w:bCs/>
-        </w:rPr>
-      </w:pPr>
-      <w:r>
-        <w:rPr>
-          <w:bCs/>
-        </w:rPr>
-        <w:t>A Taxa de recombinação será:</w:t>
-      </w:r>
-    </w:p>
-    <w:p>
-      <w:pPr>
-        <w:rPr>
-          <w:bCs/>
-        </w:rPr>
-      </w:pPr>
-    </w:p>
-    <w:p>
-      <w:pPr>
-        <w:rPr>
-          <w:bCs/>
-        </w:rPr>
       </w:pPr>
       <w:r>
         <w:rPr>
           <w:noProof/>
         </w:rPr>
-        <w:lastRenderedPageBreak/>
         <mc:AlternateContent>
           <mc:Choice Requires="wps">
             <w:drawing>
-              <wp:anchor distT="0" distB="0" distL="114300" distR="114300" simplePos="0" relativeHeight="251681792" behindDoc="0" locked="0" layoutInCell="1" allowOverlap="1" wp14:anchorId="74B871D3" wp14:editId="3512E1E2">
+              <wp:anchor distT="0" distB="0" distL="114300" distR="114300" simplePos="0" relativeHeight="251681792" behindDoc="0" locked="0" layoutInCell="1" allowOverlap="1" wp14:anchorId="74B871D3" wp14:editId="3CA90913">
                 <wp:simplePos x="0" y="0"/>
                 <wp:positionH relativeFrom="column">
                   <wp:posOffset>-395605</wp:posOffset>
@@ -8652,14 +9386,27 @@
                             <w:r>
                               <w:t xml:space="preserve">Figura </w:t>
                             </w:r>
-                            <w:fldSimple w:instr=" SEQ Figura \* ARABIC ">
-                              <w:r>
-                                <w:rPr>
-                                  <w:noProof/>
-                                </w:rPr>
-                                <w:t>28</w:t>
-                              </w:r>
-                            </w:fldSimple>
+                            <w:r>
+                              <w:fldChar w:fldCharType="begin"/>
+                            </w:r>
+                            <w:r>
+                              <w:instrText xml:space="preserve"> SEQ Figura \* ARABIC </w:instrText>
+                            </w:r>
+                            <w:r>
+                              <w:fldChar w:fldCharType="separate"/>
+                            </w:r>
+                            <w:r>
+                              <w:rPr>
+                                <w:noProof/>
+                              </w:rPr>
+                              <w:t>28</w:t>
+                            </w:r>
+                            <w:r>
+                              <w:rPr>
+                                <w:noProof/>
+                              </w:rPr>
+                              <w:fldChar w:fldCharType="end"/>
+                            </w:r>
                             <w:r>
                               <w:t xml:space="preserve"> - Taxa de Recombinação 3ª Geração</w:t>
                             </w:r>
@@ -8694,14 +9441,27 @@
                       <w:r>
                         <w:t xml:space="preserve">Figura </w:t>
                       </w:r>
-                      <w:fldSimple w:instr=" SEQ Figura \* ARABIC ">
-                        <w:r>
-                          <w:rPr>
-                            <w:noProof/>
-                          </w:rPr>
-                          <w:t>28</w:t>
-                        </w:r>
-                      </w:fldSimple>
+                      <w:r>
+                        <w:fldChar w:fldCharType="begin"/>
+                      </w:r>
+                      <w:r>
+                        <w:instrText xml:space="preserve"> SEQ Figura \* ARABIC </w:instrText>
+                      </w:r>
+                      <w:r>
+                        <w:fldChar w:fldCharType="separate"/>
+                      </w:r>
+                      <w:r>
+                        <w:rPr>
+                          <w:noProof/>
+                        </w:rPr>
+                        <w:t>28</w:t>
+                      </w:r>
+                      <w:r>
+                        <w:rPr>
+                          <w:noProof/>
+                        </w:rPr>
+                        <w:fldChar w:fldCharType="end"/>
+                      </w:r>
                       <w:r>
                         <w:t xml:space="preserve"> - Taxa de Recombinação 3ª Geração</w:t>
                       </w:r>
@@ -8714,104 +9474,65 @@
           </mc:Fallback>
         </mc:AlternateContent>
       </w:r>
+    </w:p>
+    <w:p>
+      <w:pPr>
+        <w:rPr>
+          <w:bCs/>
+        </w:rPr>
+      </w:pPr>
+    </w:p>
+    <w:p>
+      <w:pPr>
+        <w:rPr>
+          <w:bCs/>
+        </w:rPr>
+      </w:pPr>
+    </w:p>
+    <w:p>
+      <w:pPr>
+        <w:rPr>
+          <w:bCs/>
+        </w:rPr>
+      </w:pPr>
+    </w:p>
+    <w:p>
+      <w:pPr>
+        <w:rPr>
+          <w:bCs/>
+        </w:rPr>
+      </w:pPr>
+    </w:p>
+    <w:p>
+      <w:pPr>
+        <w:rPr>
+          <w:bCs/>
+        </w:rPr>
+      </w:pPr>
+      <w:r>
+        <w:rPr>
+          <w:bCs/>
+        </w:rPr>
+        <w:lastRenderedPageBreak/>
+        <w:t>Recombinação dos indivíduos:</w:t>
+      </w:r>
+    </w:p>
+    <w:p>
+      <w:pPr>
+        <w:rPr>
+          <w:bCs/>
+        </w:rPr>
+      </w:pPr>
+    </w:p>
+    <w:p>
+      <w:pPr>
+        <w:keepNext/>
+      </w:pPr>
       <w:r>
         <w:rPr>
           <w:bCs/>
           <w:noProof/>
         </w:rPr>
-        <w:drawing>
-          <wp:anchor distT="0" distB="0" distL="114300" distR="114300" simplePos="0" relativeHeight="251679744" behindDoc="0" locked="0" layoutInCell="1" allowOverlap="1" wp14:anchorId="15B30346" wp14:editId="020FC8F5">
-            <wp:simplePos x="0" y="0"/>
-            <wp:positionH relativeFrom="margin">
-              <wp:align>center</wp:align>
-            </wp:positionH>
-            <wp:positionV relativeFrom="margin">
-              <wp:posOffset>118110</wp:posOffset>
-            </wp:positionV>
-            <wp:extent cx="6199655" cy="3352800"/>
-            <wp:effectExtent l="19050" t="19050" r="10795" b="19050"/>
-            <wp:wrapSquare wrapText="bothSides"/>
-            <wp:docPr id="36" name="Imagem 36" descr="Uma imagem com mesa&#10;&#10;Descrição gerada automaticamente"/>
-            <wp:cNvGraphicFramePr>
-              <a:graphicFrameLocks xmlns:a="http://schemas.openxmlformats.org/drawingml/2006/main" noChangeAspect="1"/>
-            </wp:cNvGraphicFramePr>
-            <a:graphic xmlns:a="http://schemas.openxmlformats.org/drawingml/2006/main">
-              <a:graphicData uri="http://schemas.openxmlformats.org/drawingml/2006/picture">
-                <pic:pic xmlns:pic="http://schemas.openxmlformats.org/drawingml/2006/picture">
-                  <pic:nvPicPr>
-                    <pic:cNvPr id="36" name="Imagem 36" descr="Uma imagem com mesa&#10;&#10;Descrição gerada automaticamente"/>
-                    <pic:cNvPicPr/>
-                  </pic:nvPicPr>
-                  <pic:blipFill>
-                    <a:blip r:embed="rId36">
-                      <a:extLst>
-                        <a:ext uri="{28A0092B-C50C-407E-A947-70E740481C1C}">
-                          <a14:useLocalDpi xmlns:a14="http://schemas.microsoft.com/office/drawing/2010/main" val="0"/>
-                        </a:ext>
-                      </a:extLst>
-                    </a:blip>
-                    <a:stretch>
-                      <a:fillRect/>
-                    </a:stretch>
-                  </pic:blipFill>
-                  <pic:spPr>
-                    <a:xfrm>
-                      <a:off x="0" y="0"/>
-                      <a:ext cx="6199655" cy="3352800"/>
-                    </a:xfrm>
-                    <a:prstGeom prst="rect">
-                      <a:avLst/>
-                    </a:prstGeom>
-                    <a:ln>
-                      <a:solidFill>
-                        <a:schemeClr val="tx1"/>
-                      </a:solidFill>
-                    </a:ln>
-                  </pic:spPr>
-                </pic:pic>
-              </a:graphicData>
-            </a:graphic>
-          </wp:anchor>
-        </w:drawing>
-      </w:r>
-    </w:p>
-    <w:p>
-      <w:pPr>
-        <w:rPr>
-          <w:bCs/>
-        </w:rPr>
-      </w:pPr>
-    </w:p>
-    <w:p>
-      <w:pPr>
-        <w:rPr>
-          <w:bCs/>
-        </w:rPr>
-      </w:pPr>
-      <w:r>
-        <w:rPr>
-          <w:bCs/>
-        </w:rPr>
-        <w:t>Recombinação dos indivíduos:</w:t>
-      </w:r>
-    </w:p>
-    <w:p>
-      <w:pPr>
-        <w:rPr>
-          <w:bCs/>
-        </w:rPr>
-      </w:pPr>
-    </w:p>
-    <w:p>
-      <w:pPr>
-        <w:keepNext/>
-      </w:pPr>
-      <w:r>
-        <w:rPr>
-          <w:bCs/>
-          <w:noProof/>
-        </w:rPr>
-        <w:lastRenderedPageBreak/>
         <w:drawing>
           <wp:inline distT="0" distB="0" distL="0" distR="0" wp14:anchorId="535B0349" wp14:editId="08842E95">
             <wp:extent cx="5400040" cy="6134735"/>
@@ -8870,31 +9591,30 @@
       <w:r>
         <w:t xml:space="preserve">Figura </w:t>
       </w:r>
-      <w:fldSimple w:instr=" SEQ Figura \* ARABIC ">
-        <w:r>
-          <w:rPr>
-            <w:noProof/>
-          </w:rPr>
-          <w:t>29</w:t>
-        </w:r>
-      </w:fldSimple>
+      <w:r>
+        <w:fldChar w:fldCharType="begin"/>
+      </w:r>
+      <w:r>
+        <w:instrText xml:space="preserve"> SEQ Figura \* ARABIC </w:instrText>
+      </w:r>
+      <w:r>
+        <w:fldChar w:fldCharType="separate"/>
+      </w:r>
+      <w:r>
+        <w:rPr>
+          <w:noProof/>
+        </w:rPr>
+        <w:t>29</w:t>
+      </w:r>
+      <w:r>
+        <w:rPr>
+          <w:noProof/>
+        </w:rPr>
+        <w:fldChar w:fldCharType="end"/>
+      </w:r>
       <w:r>
         <w:t xml:space="preserve"> - Recombinação da 3ª Geração</w:t>
       </w:r>
-    </w:p>
-    <w:p>
-      <w:pPr>
-        <w:rPr>
-          <w:bCs/>
-        </w:rPr>
-      </w:pPr>
-    </w:p>
-    <w:p>
-      <w:pPr>
-        <w:rPr>
-          <w:bCs/>
-        </w:rPr>
-      </w:pPr>
     </w:p>
     <w:p>
       <w:pPr>
@@ -9008,10 +9728,7 @@
         </w:numPr>
       </w:pPr>
       <w:r>
-        <w:t xml:space="preserve">Posição aleatória: </w:t>
-      </w:r>
-      <w:r>
-        <w:t>6</w:t>
+        <w:t>Posição aleatória: 6</w:t>
       </w:r>
     </w:p>
     <w:p>
@@ -9025,7 +9742,7 @@
         <mc:AlternateContent>
           <mc:Choice Requires="wps">
             <w:drawing>
-              <wp:anchor distT="0" distB="0" distL="114300" distR="114300" simplePos="0" relativeHeight="251684864" behindDoc="0" locked="0" layoutInCell="1" allowOverlap="1" wp14:anchorId="7D4C576E" wp14:editId="13299F5A">
+              <wp:anchor distT="0" distB="0" distL="114300" distR="114300" simplePos="0" relativeHeight="251684864" behindDoc="0" locked="0" layoutInCell="1" allowOverlap="1" wp14:anchorId="7D4C576E" wp14:editId="6A1D37EF">
                 <wp:simplePos x="0" y="0"/>
                 <wp:positionH relativeFrom="column">
                   <wp:posOffset>-614680</wp:posOffset>
@@ -9070,14 +9787,27 @@
                             <w:r>
                               <w:t xml:space="preserve">Figura </w:t>
                             </w:r>
-                            <w:fldSimple w:instr=" SEQ Figura \* ARABIC ">
-                              <w:r>
-                                <w:rPr>
-                                  <w:noProof/>
-                                </w:rPr>
-                                <w:t>30</w:t>
-                              </w:r>
-                            </w:fldSimple>
+                            <w:r>
+                              <w:fldChar w:fldCharType="begin"/>
+                            </w:r>
+                            <w:r>
+                              <w:instrText xml:space="preserve"> SEQ Figura \* ARABIC </w:instrText>
+                            </w:r>
+                            <w:r>
+                              <w:fldChar w:fldCharType="separate"/>
+                            </w:r>
+                            <w:r>
+                              <w:rPr>
+                                <w:noProof/>
+                              </w:rPr>
+                              <w:t>30</w:t>
+                            </w:r>
+                            <w:r>
+                              <w:rPr>
+                                <w:noProof/>
+                              </w:rPr>
+                              <w:fldChar w:fldCharType="end"/>
+                            </w:r>
                             <w:r>
                               <w:t xml:space="preserve"> - Mutação da 3ª Geração</w:t>
                             </w:r>
@@ -9112,14 +9842,27 @@
                       <w:r>
                         <w:t xml:space="preserve">Figura </w:t>
                       </w:r>
-                      <w:fldSimple w:instr=" SEQ Figura \* ARABIC ">
-                        <w:r>
-                          <w:rPr>
-                            <w:noProof/>
-                          </w:rPr>
-                          <w:t>30</w:t>
-                        </w:r>
-                      </w:fldSimple>
+                      <w:r>
+                        <w:fldChar w:fldCharType="begin"/>
+                      </w:r>
+                      <w:r>
+                        <w:instrText xml:space="preserve"> SEQ Figura \* ARABIC </w:instrText>
+                      </w:r>
+                      <w:r>
+                        <w:fldChar w:fldCharType="separate"/>
+                      </w:r>
+                      <w:r>
+                        <w:rPr>
+                          <w:noProof/>
+                        </w:rPr>
+                        <w:t>30</w:t>
+                      </w:r>
+                      <w:r>
+                        <w:rPr>
+                          <w:noProof/>
+                        </w:rPr>
+                        <w:fldChar w:fldCharType="end"/>
+                      </w:r>
                       <w:r>
                         <w:t xml:space="preserve"> - Mutação da 3ª Geração</w:t>
                       </w:r>
@@ -9138,7 +9881,7 @@
           <w:noProof/>
         </w:rPr>
         <w:drawing>
-          <wp:anchor distT="0" distB="0" distL="114300" distR="114300" simplePos="0" relativeHeight="251682816" behindDoc="0" locked="0" layoutInCell="1" allowOverlap="1" wp14:anchorId="2371663F" wp14:editId="7350E7AD">
+          <wp:anchor distT="0" distB="0" distL="114300" distR="114300" simplePos="0" relativeHeight="251682816" behindDoc="0" locked="0" layoutInCell="1" allowOverlap="1" wp14:anchorId="2371663F" wp14:editId="56E4B00D">
             <wp:simplePos x="0" y="0"/>
             <wp:positionH relativeFrom="margin">
               <wp:align>center</wp:align>
@@ -9329,7 +10072,7 @@
       <w:pPr>
         <w:pStyle w:val="Ttulo2"/>
       </w:pPr>
-      <w:bookmarkStart w:id="12" w:name="_Toc62854563"/>
+      <w:bookmarkStart w:id="12" w:name="_Toc62925886"/>
       <w:r>
         <w:lastRenderedPageBreak/>
         <w:t>CONCLUSÕES</w:t>
@@ -9537,28 +10280,12 @@
     </w:p>
     <w:p>
       <w:r>
-        <w:t xml:space="preserve">Adicionalmente parte do trabalho 3, foi elaborado um script em </w:t>
-      </w:r>
-      <w:proofErr w:type="spellStart"/>
-      <w:r>
-        <w:t>Python</w:t>
-      </w:r>
-      <w:proofErr w:type="spellEnd"/>
-      <w:r>
-        <w:t xml:space="preserve"> em que basta inserir alguns parâmetros que estão na Secção dos Dados, a partir desse script pode-se observar a evolução do algoritmo ao longo de n gerações que forem introduzidas.</w:t>
-      </w:r>
-    </w:p>
-    <w:p>
-      <w:r>
-        <w:t xml:space="preserve">De Realçar que foi com esse script </w:t>
-      </w:r>
-      <w:proofErr w:type="spellStart"/>
-      <w:r>
-        <w:t>Python</w:t>
-      </w:r>
-      <w:proofErr w:type="spellEnd"/>
-      <w:r>
-        <w:t xml:space="preserve"> que se procedeu à obtenção dos dados utilizados para este relatório, à </w:t>
+        <w:t>Adicionalmente parte do trabalho 3, foi elaborado um script em Python em que basta inserir alguns parâmetros que estão na Secção dos Dados, a partir desse script pode-se observar a evolução do algoritmo ao longo de n gerações que forem introduzidas.</w:t>
+      </w:r>
+    </w:p>
+    <w:p>
+      <w:r>
+        <w:t xml:space="preserve">De Realçar que foi com esse script Python que se procedeu à obtenção dos dados utilizados para este relatório, à </w:t>
       </w:r>
       <w:r>
         <w:t>exceção</w:t>
@@ -9572,10 +10299,28 @@
     <w:p/>
     <w:p/>
     <w:p/>
+    <w:p/>
+    <w:p>
+      <w:pPr>
+        <w:pStyle w:val="Ttulo2"/>
+      </w:pPr>
+      <w:r>
+        <w:lastRenderedPageBreak/>
+        <w:t>Sistema R com Package GA</w:t>
+      </w:r>
+    </w:p>
+    <w:p/>
+    <w:p>
+      <w:r>
+        <w:t>No enunciado do trabalho prático presente na Figura 2 é adicionalmente pedido para apresentarmos uma simulação através de um Software denominado de Sistema R</w:t>
+      </w:r>
+    </w:p>
     <w:sectPr>
+      <w:footerReference w:type="default" r:id="rId39"/>
       <w:pgSz w:w="11906" w:h="16838"/>
       <w:pgMar w:top="1417" w:right="1701" w:bottom="1417" w:left="1701" w:header="708" w:footer="708" w:gutter="0"/>
       <w:cols w:space="708"/>
+      <w:titlePg/>
       <w:docGrid w:linePitch="360"/>
     </w:sectPr>
   </w:body>
@@ -9605,6 +10350,51 @@
     </w:p>
   </w:endnote>
 </w:endnotes>
+</file>
+
+<file path=word/footer1.xml><?xml version="1.0" encoding="utf-8"?>
+<w:ftr xmlns:wpc="http://schemas.microsoft.com/office/word/2010/wordprocessingCanvas" xmlns:cx="http://schemas.microsoft.com/office/drawing/2014/chartex" xmlns:cx1="http://schemas.microsoft.com/office/drawing/2015/9/8/chartex" xmlns:cx2="http://schemas.microsoft.com/office/drawing/2015/10/21/chartex" xmlns:cx3="http://schemas.microsoft.com/office/drawing/2016/5/9/chartex" xmlns:cx4="http://schemas.microsoft.com/office/drawing/2016/5/10/chartex" xmlns:cx5="http://schemas.microsoft.com/office/drawing/2016/5/11/chartex" xmlns:cx6="http://schemas.microsoft.com/office/drawing/2016/5/12/chartex" xmlns:cx7="http://schemas.microsoft.com/office/drawing/2016/5/13/chartex" xmlns:cx8="http://schemas.microsoft.com/office/drawing/2016/5/14/chartex" xmlns:mc="http://schemas.openxmlformats.org/markup-compatibility/2006" xmlns:aink="http://schemas.microsoft.com/office/drawing/2016/ink" xmlns:am3d="http://schemas.microsoft.com/office/drawing/2017/model3d" xmlns:o="urn:schemas-microsoft-com:office:office" xmlns:r="http://schemas.openxmlformats.org/officeDocument/2006/relationships" xmlns:m="http://schemas.openxmlformats.org/officeDocument/2006/math" xmlns:v="urn:schemas-microsoft-com:vml" xmlns:wp14="http://schemas.microsoft.com/office/word/2010/wordprocessingDrawing" xmlns:wp="http://schemas.openxmlformats.org/drawingml/2006/wordprocessingDrawing" xmlns:w10="urn:schemas-microsoft-com:office:word" xmlns:w="http://schemas.openxmlformats.org/wordprocessingml/2006/main" xmlns:w14="http://schemas.microsoft.com/office/word/2010/wordml" xmlns:w15="http://schemas.microsoft.com/office/word/2012/wordml" xmlns:w16cex="http://schemas.microsoft.com/office/word/2018/wordml/cex" xmlns:w16cid="http://schemas.microsoft.com/office/word/2016/wordml/cid" xmlns:w16="http://schemas.microsoft.com/office/word/2018/wordml" xmlns:w16se="http://schemas.microsoft.com/office/word/2015/wordml/symex" xmlns:wpg="http://schemas.microsoft.com/office/word/2010/wordprocessingGroup" xmlns:wpi="http://schemas.microsoft.com/office/word/2010/wordprocessingInk" xmlns:wne="http://schemas.microsoft.com/office/word/2006/wordml" xmlns:wps="http://schemas.microsoft.com/office/word/2010/wordprocessingShape" mc:Ignorable="w14 w15 w16se w16cid w16 w16cex wp14">
+  <w:sdt>
+    <w:sdtPr>
+      <w:id w:val="1571533396"/>
+      <w:docPartObj>
+        <w:docPartGallery w:val="Page Numbers (Bottom of Page)"/>
+        <w:docPartUnique/>
+      </w:docPartObj>
+    </w:sdtPr>
+    <w:sdtContent>
+      <w:p>
+        <w:pPr>
+          <w:pStyle w:val="Rodap"/>
+          <w:jc w:val="right"/>
+        </w:pPr>
+        <w:r>
+          <w:fldChar w:fldCharType="begin"/>
+        </w:r>
+        <w:r>
+          <w:instrText>PAGE   \* MERGEFORMAT</w:instrText>
+        </w:r>
+        <w:r>
+          <w:fldChar w:fldCharType="separate"/>
+        </w:r>
+        <w:r>
+          <w:t>2</w:t>
+        </w:r>
+        <w:r>
+          <w:fldChar w:fldCharType="end"/>
+        </w:r>
+      </w:p>
+    </w:sdtContent>
+  </w:sdt>
+  <w:p>
+    <w:pPr>
+      <w:pStyle w:val="Rodap"/>
+    </w:pPr>
+    <w:r>
+      <w:t>Relatório de Algoritmos Genéticos</w:t>
+    </w:r>
+  </w:p>
+</w:ftr>
 </file>
 
 <file path=word/footnotes.xml><?xml version="1.0" encoding="utf-8"?>

--- a/Relatório Trabalho Prático 2.docx
+++ b/Relatório Trabalho Prático 2.docx
@@ -238,7 +238,7 @@
       <w:pPr>
         <w:pStyle w:val="Ttulo2"/>
       </w:pPr>
-      <w:bookmarkStart w:id="0" w:name="_Toc62925874"/>
+      <w:bookmarkStart w:id="0" w:name="_Toc62934592"/>
       <w:r>
         <w:t>ABSTRACT</w:t>
       </w:r>
@@ -412,7 +412,7 @@
           <w:r>
             <w:fldChar w:fldCharType="separate"/>
           </w:r>
-          <w:hyperlink w:anchor="_Toc62925874" w:history="1">
+          <w:hyperlink w:anchor="_Toc62934592" w:history="1">
             <w:r>
               <w:rPr>
                 <w:rStyle w:val="Hiperligao"/>
@@ -439,7 +439,7 @@
                 <w:noProof/>
                 <w:webHidden/>
               </w:rPr>
-              <w:instrText xml:space="preserve"> PAGEREF _Toc62925874 \h </w:instrText>
+              <w:instrText xml:space="preserve"> PAGEREF _Toc62934592 \h </w:instrText>
             </w:r>
             <w:r>
               <w:rPr>
@@ -482,7 +482,7 @@
               <w:lang w:eastAsia="pt-PT"/>
             </w:rPr>
           </w:pPr>
-          <w:hyperlink w:anchor="_Toc62925875" w:history="1">
+          <w:hyperlink w:anchor="_Toc62934593" w:history="1">
             <w:r>
               <w:rPr>
                 <w:rStyle w:val="Hiperligao"/>
@@ -509,7 +509,7 @@
                 <w:noProof/>
                 <w:webHidden/>
               </w:rPr>
-              <w:instrText xml:space="preserve"> PAGEREF _Toc62925875 \h </w:instrText>
+              <w:instrText xml:space="preserve"> PAGEREF _Toc62934593 \h </w:instrText>
             </w:r>
             <w:r>
               <w:rPr>
@@ -552,7 +552,7 @@
               <w:lang w:eastAsia="pt-PT"/>
             </w:rPr>
           </w:pPr>
-          <w:hyperlink w:anchor="_Toc62925876" w:history="1">
+          <w:hyperlink w:anchor="_Toc62934594" w:history="1">
             <w:r>
               <w:rPr>
                 <w:rStyle w:val="Hiperligao"/>
@@ -579,7 +579,7 @@
                 <w:noProof/>
                 <w:webHidden/>
               </w:rPr>
-              <w:instrText xml:space="preserve"> PAGEREF _Toc62925876 \h </w:instrText>
+              <w:instrText xml:space="preserve"> PAGEREF _Toc62934594 \h </w:instrText>
             </w:r>
             <w:r>
               <w:rPr>
@@ -622,7 +622,7 @@
               <w:lang w:eastAsia="pt-PT"/>
             </w:rPr>
           </w:pPr>
-          <w:hyperlink w:anchor="_Toc62925877" w:history="1">
+          <w:hyperlink w:anchor="_Toc62934595" w:history="1">
             <w:r>
               <w:rPr>
                 <w:rStyle w:val="Hiperligao"/>
@@ -649,7 +649,7 @@
                 <w:noProof/>
                 <w:webHidden/>
               </w:rPr>
-              <w:instrText xml:space="preserve"> PAGEREF _Toc62925877 \h </w:instrText>
+              <w:instrText xml:space="preserve"> PAGEREF _Toc62934595 \h </w:instrText>
             </w:r>
             <w:r>
               <w:rPr>
@@ -692,7 +692,7 @@
               <w:lang w:eastAsia="pt-PT"/>
             </w:rPr>
           </w:pPr>
-          <w:hyperlink w:anchor="_Toc62925878" w:history="1">
+          <w:hyperlink w:anchor="_Toc62934596" w:history="1">
             <w:r>
               <w:rPr>
                 <w:rStyle w:val="Hiperligao"/>
@@ -719,7 +719,7 @@
                 <w:noProof/>
                 <w:webHidden/>
               </w:rPr>
-              <w:instrText xml:space="preserve"> PAGEREF _Toc62925878 \h </w:instrText>
+              <w:instrText xml:space="preserve"> PAGEREF _Toc62934596 \h </w:instrText>
             </w:r>
             <w:r>
               <w:rPr>
@@ -762,7 +762,7 @@
               <w:lang w:eastAsia="pt-PT"/>
             </w:rPr>
           </w:pPr>
-          <w:hyperlink w:anchor="_Toc62925879" w:history="1">
+          <w:hyperlink w:anchor="_Toc62934597" w:history="1">
             <w:r>
               <w:rPr>
                 <w:rStyle w:val="Hiperligao"/>
@@ -790,7 +790,7 @@
                 <w:noProof/>
                 <w:webHidden/>
               </w:rPr>
-              <w:instrText xml:space="preserve"> PAGEREF _Toc62925879 \h </w:instrText>
+              <w:instrText xml:space="preserve"> PAGEREF _Toc62934597 \h </w:instrText>
             </w:r>
             <w:r>
               <w:rPr>
@@ -833,7 +833,7 @@
               <w:lang w:eastAsia="pt-PT"/>
             </w:rPr>
           </w:pPr>
-          <w:hyperlink w:anchor="_Toc62925880" w:history="1">
+          <w:hyperlink w:anchor="_Toc62934598" w:history="1">
             <w:r>
               <w:rPr>
                 <w:rStyle w:val="Hiperligao"/>
@@ -860,7 +860,7 @@
                 <w:noProof/>
                 <w:webHidden/>
               </w:rPr>
-              <w:instrText xml:space="preserve"> PAGEREF _Toc62925880 \h </w:instrText>
+              <w:instrText xml:space="preserve"> PAGEREF _Toc62934598 \h </w:instrText>
             </w:r>
             <w:r>
               <w:rPr>
@@ -903,7 +903,7 @@
               <w:lang w:eastAsia="pt-PT"/>
             </w:rPr>
           </w:pPr>
-          <w:hyperlink w:anchor="_Toc62925881" w:history="1">
+          <w:hyperlink w:anchor="_Toc62934599" w:history="1">
             <w:r>
               <w:rPr>
                 <w:rStyle w:val="Hiperligao"/>
@@ -930,7 +930,7 @@
                 <w:noProof/>
                 <w:webHidden/>
               </w:rPr>
-              <w:instrText xml:space="preserve"> PAGEREF _Toc62925881 \h </w:instrText>
+              <w:instrText xml:space="preserve"> PAGEREF _Toc62934599 \h </w:instrText>
             </w:r>
             <w:r>
               <w:rPr>
@@ -973,7 +973,7 @@
               <w:lang w:eastAsia="pt-PT"/>
             </w:rPr>
           </w:pPr>
-          <w:hyperlink w:anchor="_Toc62925882" w:history="1">
+          <w:hyperlink w:anchor="_Toc62934600" w:history="1">
             <w:r>
               <w:rPr>
                 <w:rStyle w:val="Hiperligao"/>
@@ -1001,7 +1001,7 @@
                 <w:noProof/>
                 <w:webHidden/>
               </w:rPr>
-              <w:instrText xml:space="preserve"> PAGEREF _Toc62925882 \h </w:instrText>
+              <w:instrText xml:space="preserve"> PAGEREF _Toc62934600 \h </w:instrText>
             </w:r>
             <w:r>
               <w:rPr>
@@ -1044,7 +1044,7 @@
               <w:lang w:eastAsia="pt-PT"/>
             </w:rPr>
           </w:pPr>
-          <w:hyperlink w:anchor="_Toc62925883" w:history="1">
+          <w:hyperlink w:anchor="_Toc62934601" w:history="1">
             <w:r>
               <w:rPr>
                 <w:rStyle w:val="Hiperligao"/>
@@ -1071,7 +1071,7 @@
                 <w:noProof/>
                 <w:webHidden/>
               </w:rPr>
-              <w:instrText xml:space="preserve"> PAGEREF _Toc62925883 \h </w:instrText>
+              <w:instrText xml:space="preserve"> PAGEREF _Toc62934601 \h </w:instrText>
             </w:r>
             <w:r>
               <w:rPr>
@@ -1114,7 +1114,7 @@
               <w:lang w:eastAsia="pt-PT"/>
             </w:rPr>
           </w:pPr>
-          <w:hyperlink w:anchor="_Toc62925884" w:history="1">
+          <w:hyperlink w:anchor="_Toc62934602" w:history="1">
             <w:r>
               <w:rPr>
                 <w:rStyle w:val="Hiperligao"/>
@@ -1141,7 +1141,7 @@
                 <w:noProof/>
                 <w:webHidden/>
               </w:rPr>
-              <w:instrText xml:space="preserve"> PAGEREF _Toc62925884 \h </w:instrText>
+              <w:instrText xml:space="preserve"> PAGEREF _Toc62934602 \h </w:instrText>
             </w:r>
             <w:r>
               <w:rPr>
@@ -1184,7 +1184,7 @@
               <w:lang w:eastAsia="pt-PT"/>
             </w:rPr>
           </w:pPr>
-          <w:hyperlink w:anchor="_Toc62925885" w:history="1">
+          <w:hyperlink w:anchor="_Toc62934603" w:history="1">
             <w:r>
               <w:rPr>
                 <w:rStyle w:val="Hiperligao"/>
@@ -1213,7 +1213,7 @@
                 <w:noProof/>
                 <w:webHidden/>
               </w:rPr>
-              <w:instrText xml:space="preserve"> PAGEREF _Toc62925885 \h </w:instrText>
+              <w:instrText xml:space="preserve"> PAGEREF _Toc62934603 \h </w:instrText>
             </w:r>
             <w:r>
               <w:rPr>
@@ -1233,7 +1233,7 @@
                 <w:noProof/>
                 <w:webHidden/>
               </w:rPr>
-              <w:t>24</w:t>
+              <w:t>25</w:t>
             </w:r>
             <w:r>
               <w:rPr>
@@ -1256,7 +1256,7 @@
               <w:lang w:eastAsia="pt-PT"/>
             </w:rPr>
           </w:pPr>
-          <w:hyperlink w:anchor="_Toc62925886" w:history="1">
+          <w:hyperlink w:anchor="_Toc62934604" w:history="1">
             <w:r>
               <w:rPr>
                 <w:rStyle w:val="Hiperligao"/>
@@ -1283,7 +1283,7 @@
                 <w:noProof/>
                 <w:webHidden/>
               </w:rPr>
-              <w:instrText xml:space="preserve"> PAGEREF _Toc62925886 \h </w:instrText>
+              <w:instrText xml:space="preserve"> PAGEREF _Toc62934604 \h </w:instrText>
             </w:r>
             <w:r>
               <w:rPr>
@@ -1315,6 +1315,76 @@
           </w:hyperlink>
         </w:p>
         <w:p>
+          <w:pPr>
+            <w:pStyle w:val="ndice2"/>
+            <w:tabs>
+              <w:tab w:val="right" w:leader="dot" w:pos="8494"/>
+            </w:tabs>
+            <w:rPr>
+              <w:rFonts w:eastAsiaTheme="minorEastAsia"/>
+              <w:noProof/>
+              <w:lang w:eastAsia="pt-PT"/>
+            </w:rPr>
+          </w:pPr>
+          <w:hyperlink w:anchor="_Toc62934605" w:history="1">
+            <w:r>
+              <w:rPr>
+                <w:rStyle w:val="Hiperligao"/>
+                <w:noProof/>
+              </w:rPr>
+              <w:t>Sistema R com Package GA</w:t>
+            </w:r>
+            <w:r>
+              <w:rPr>
+                <w:noProof/>
+                <w:webHidden/>
+              </w:rPr>
+              <w:tab/>
+            </w:r>
+            <w:r>
+              <w:rPr>
+                <w:noProof/>
+                <w:webHidden/>
+              </w:rPr>
+              <w:fldChar w:fldCharType="begin"/>
+            </w:r>
+            <w:r>
+              <w:rPr>
+                <w:noProof/>
+                <w:webHidden/>
+              </w:rPr>
+              <w:instrText xml:space="preserve"> PAGEREF _Toc62934605 \h </w:instrText>
+            </w:r>
+            <w:r>
+              <w:rPr>
+                <w:noProof/>
+                <w:webHidden/>
+              </w:rPr>
+            </w:r>
+            <w:r>
+              <w:rPr>
+                <w:noProof/>
+                <w:webHidden/>
+              </w:rPr>
+              <w:fldChar w:fldCharType="separate"/>
+            </w:r>
+            <w:r>
+              <w:rPr>
+                <w:noProof/>
+                <w:webHidden/>
+              </w:rPr>
+              <w:t>30</w:t>
+            </w:r>
+            <w:r>
+              <w:rPr>
+                <w:noProof/>
+                <w:webHidden/>
+              </w:rPr>
+              <w:fldChar w:fldCharType="end"/>
+            </w:r>
+          </w:hyperlink>
+        </w:p>
+        <w:p>
           <w:r>
             <w:rPr>
               <w:b/>
@@ -1441,7 +1511,7 @@
       <w:pPr>
         <w:pStyle w:val="Ttulo2"/>
       </w:pPr>
-      <w:bookmarkStart w:id="1" w:name="_Toc62925875"/>
+      <w:bookmarkStart w:id="1" w:name="_Toc62934593"/>
       <w:r>
         <w:lastRenderedPageBreak/>
         <w:t>INTRODUÇÃO</w:t>
@@ -1453,7 +1523,7 @@
       <w:pPr>
         <w:pStyle w:val="Ttulo3"/>
       </w:pPr>
-      <w:bookmarkStart w:id="2" w:name="_Toc62925876"/>
+      <w:bookmarkStart w:id="2" w:name="_Toc62934594"/>
       <w:r>
         <w:t>Algoritmo Genético</w:t>
       </w:r>
@@ -1581,7 +1651,7 @@
       <w:pPr>
         <w:pStyle w:val="Ttulo3"/>
       </w:pPr>
-      <w:bookmarkStart w:id="3" w:name="_Toc62925877"/>
+      <w:bookmarkStart w:id="3" w:name="_Toc62934595"/>
       <w:r>
         <w:t>Procura Estocástica</w:t>
       </w:r>
@@ -1593,7 +1663,15 @@
     <w:p/>
     <w:p>
       <w:r>
-        <w:t xml:space="preserve">Um método de procura otimizado que em vez de escolher o melhor k a partir do conjunto de sucessores candidatos, a procura estocástica escolhe k sucessores de forma aleatória, com a probabilidade de escolher um determinado sucessor que seja uma função crescente de seu valor. </w:t>
+        <w:t xml:space="preserve">Um método de procura otimizado que em vez de escolher o melhor </w:t>
+      </w:r>
+      <w:proofErr w:type="gramStart"/>
+      <w:r>
+        <w:t>k</w:t>
+      </w:r>
+      <w:proofErr w:type="gramEnd"/>
+      <w:r>
+        <w:t xml:space="preserve"> a partir do conjunto de sucessores candidatos, a procura estocástica escolhe k sucessores de forma aleatória, com a probabilidade de escolher um determinado sucessor que seja uma função crescente de seu valor. </w:t>
       </w:r>
     </w:p>
     <w:p>
@@ -1629,7 +1707,7 @@
       <w:pPr>
         <w:pStyle w:val="Ttulo3"/>
       </w:pPr>
-      <w:bookmarkStart w:id="4" w:name="_Toc62925878"/>
+      <w:bookmarkStart w:id="4" w:name="_Toc62934596"/>
       <w:r>
         <w:t>Aná</w:t>
       </w:r>
@@ -1742,27 +1820,14 @@
                             <w:r>
                               <w:t xml:space="preserve">Figura </w:t>
                             </w:r>
-                            <w:r>
-                              <w:fldChar w:fldCharType="begin"/>
-                            </w:r>
-                            <w:r>
-                              <w:instrText xml:space="preserve"> SEQ Figura \* ARABIC </w:instrText>
-                            </w:r>
-                            <w:r>
-                              <w:fldChar w:fldCharType="separate"/>
-                            </w:r>
-                            <w:r>
-                              <w:rPr>
-                                <w:noProof/>
-                              </w:rPr>
-                              <w:t>1</w:t>
-                            </w:r>
-                            <w:r>
-                              <w:rPr>
-                                <w:noProof/>
-                              </w:rPr>
-                              <w:fldChar w:fldCharType="end"/>
-                            </w:r>
+                            <w:fldSimple w:instr=" SEQ Figura \* ARABIC ">
+                              <w:r>
+                                <w:rPr>
+                                  <w:noProof/>
+                                </w:rPr>
+                                <w:t>1</w:t>
+                              </w:r>
+                            </w:fldSimple>
                             <w:r>
                               <w:t xml:space="preserve"> - Funcionamento do AG</w:t>
                             </w:r>
@@ -1800,27 +1865,14 @@
                       <w:r>
                         <w:t xml:space="preserve">Figura </w:t>
                       </w:r>
-                      <w:r>
-                        <w:fldChar w:fldCharType="begin"/>
-                      </w:r>
-                      <w:r>
-                        <w:instrText xml:space="preserve"> SEQ Figura \* ARABIC </w:instrText>
-                      </w:r>
-                      <w:r>
-                        <w:fldChar w:fldCharType="separate"/>
-                      </w:r>
-                      <w:r>
-                        <w:rPr>
-                          <w:noProof/>
-                        </w:rPr>
-                        <w:t>1</w:t>
-                      </w:r>
-                      <w:r>
-                        <w:rPr>
-                          <w:noProof/>
-                        </w:rPr>
-                        <w:fldChar w:fldCharType="end"/>
-                      </w:r>
+                      <w:fldSimple w:instr=" SEQ Figura \* ARABIC ">
+                        <w:r>
+                          <w:rPr>
+                            <w:noProof/>
+                          </w:rPr>
+                          <w:t>1</w:t>
+                        </w:r>
+                      </w:fldSimple>
                       <w:r>
                         <w:t xml:space="preserve"> - Funcionamento do AG</w:t>
                       </w:r>
@@ -2077,7 +2129,7 @@
           <w:bCs/>
         </w:rPr>
       </w:pPr>
-      <w:bookmarkStart w:id="5" w:name="_Toc62925879"/>
+      <w:bookmarkStart w:id="5" w:name="_Toc62934597"/>
       <w:r>
         <w:rPr>
           <w:bCs/>
@@ -2161,27 +2213,14 @@
       <w:r>
         <w:t xml:space="preserve">Figura </w:t>
       </w:r>
-      <w:r>
-        <w:fldChar w:fldCharType="begin"/>
-      </w:r>
-      <w:r>
-        <w:instrText xml:space="preserve"> SEQ Figura \* ARABIC </w:instrText>
-      </w:r>
-      <w:r>
-        <w:fldChar w:fldCharType="separate"/>
-      </w:r>
-      <w:r>
-        <w:rPr>
-          <w:noProof/>
-        </w:rPr>
-        <w:t>2</w:t>
-      </w:r>
-      <w:r>
-        <w:rPr>
-          <w:noProof/>
-        </w:rPr>
-        <w:fldChar w:fldCharType="end"/>
-      </w:r>
+      <w:fldSimple w:instr=" SEQ Figura \* ARABIC ">
+        <w:r>
+          <w:rPr>
+            <w:noProof/>
+          </w:rPr>
+          <w:t>2</w:t>
+        </w:r>
+      </w:fldSimple>
       <w:r>
         <w:t xml:space="preserve"> - Exercício Prático</w:t>
       </w:r>
@@ -2191,7 +2230,7 @@
       <w:pPr>
         <w:pStyle w:val="Ttulo3"/>
       </w:pPr>
-      <w:bookmarkStart w:id="6" w:name="_Toc62925880"/>
+      <w:bookmarkStart w:id="6" w:name="_Toc62934598"/>
       <w:r>
         <w:t>Dados</w:t>
       </w:r>
@@ -2347,27 +2386,14 @@
       <w:r>
         <w:t xml:space="preserve">Equação </w:t>
       </w:r>
-      <w:r>
-        <w:fldChar w:fldCharType="begin"/>
-      </w:r>
-      <w:r>
-        <w:instrText xml:space="preserve"> SEQ Equação \* ARABIC </w:instrText>
-      </w:r>
-      <w:r>
-        <w:fldChar w:fldCharType="separate"/>
-      </w:r>
-      <w:r>
-        <w:rPr>
-          <w:noProof/>
-        </w:rPr>
-        <w:t>1</w:t>
-      </w:r>
-      <w:r>
-        <w:rPr>
-          <w:noProof/>
-        </w:rPr>
-        <w:fldChar w:fldCharType="end"/>
-      </w:r>
+      <w:fldSimple w:instr=" SEQ Equação \* ARABIC ">
+        <w:r>
+          <w:rPr>
+            <w:noProof/>
+          </w:rPr>
+          <w:t>1</w:t>
+        </w:r>
+      </w:fldSimple>
       <w:r>
         <w:t xml:space="preserve"> - Função de Avaliação</w:t>
       </w:r>
@@ -2435,27 +2461,14 @@
       <w:r>
         <w:t xml:space="preserve">Equação </w:t>
       </w:r>
-      <w:r>
-        <w:fldChar w:fldCharType="begin"/>
-      </w:r>
-      <w:r>
-        <w:instrText xml:space="preserve"> SEQ Equação \* ARABIC </w:instrText>
-      </w:r>
-      <w:r>
-        <w:fldChar w:fldCharType="separate"/>
-      </w:r>
-      <w:r>
-        <w:rPr>
-          <w:noProof/>
-        </w:rPr>
-        <w:t>2</w:t>
-      </w:r>
-      <w:r>
-        <w:rPr>
-          <w:noProof/>
-        </w:rPr>
-        <w:fldChar w:fldCharType="end"/>
-      </w:r>
+      <w:fldSimple w:instr=" SEQ Equação \* ARABIC ">
+        <w:r>
+          <w:rPr>
+            <w:noProof/>
+          </w:rPr>
+          <w:t>2</w:t>
+        </w:r>
+      </w:fldSimple>
       <w:r>
         <w:t xml:space="preserve"> - Amplitude de um intervalo</w:t>
       </w:r>
@@ -2531,27 +2544,14 @@
       <w:r>
         <w:t xml:space="preserve">Figura </w:t>
       </w:r>
-      <w:r>
-        <w:fldChar w:fldCharType="begin"/>
-      </w:r>
-      <w:r>
-        <w:instrText xml:space="preserve"> SEQ Figura \* ARABIC </w:instrText>
-      </w:r>
-      <w:r>
-        <w:fldChar w:fldCharType="separate"/>
-      </w:r>
-      <w:r>
-        <w:rPr>
-          <w:noProof/>
-        </w:rPr>
-        <w:t>3</w:t>
-      </w:r>
-      <w:r>
-        <w:rPr>
-          <w:noProof/>
-        </w:rPr>
-        <w:fldChar w:fldCharType="end"/>
-      </w:r>
+      <w:fldSimple w:instr=" SEQ Figura \* ARABIC ">
+        <w:r>
+          <w:rPr>
+            <w:noProof/>
+          </w:rPr>
+          <w:t>3</w:t>
+        </w:r>
+      </w:fldSimple>
       <w:r>
         <w:t xml:space="preserve"> - Referencial Cartesiano com contagem do domínio</w:t>
       </w:r>
@@ -2704,27 +2704,14 @@
       <w:r>
         <w:t xml:space="preserve">Equação </w:t>
       </w:r>
-      <w:r>
-        <w:fldChar w:fldCharType="begin"/>
-      </w:r>
-      <w:r>
-        <w:instrText xml:space="preserve"> SEQ Equação \* ARABIC </w:instrText>
-      </w:r>
-      <w:r>
-        <w:fldChar w:fldCharType="separate"/>
-      </w:r>
-      <w:r>
-        <w:rPr>
-          <w:noProof/>
-        </w:rPr>
-        <w:t>3</w:t>
-      </w:r>
-      <w:r>
-        <w:rPr>
-          <w:noProof/>
-        </w:rPr>
-        <w:fldChar w:fldCharType="end"/>
-      </w:r>
+      <w:fldSimple w:instr=" SEQ Equação \* ARABIC ">
+        <w:r>
+          <w:rPr>
+            <w:noProof/>
+          </w:rPr>
+          <w:t>3</w:t>
+        </w:r>
+      </w:fldSimple>
       <w:r>
         <w:t xml:space="preserve"> - Número de Partes</w:t>
       </w:r>
@@ -2839,27 +2826,14 @@
       <w:r>
         <w:t xml:space="preserve">Equação </w:t>
       </w:r>
-      <w:r>
-        <w:fldChar w:fldCharType="begin"/>
-      </w:r>
-      <w:r>
-        <w:instrText xml:space="preserve"> SEQ Equação \* ARABIC </w:instrText>
-      </w:r>
-      <w:r>
-        <w:fldChar w:fldCharType="separate"/>
-      </w:r>
-      <w:r>
-        <w:rPr>
-          <w:noProof/>
-        </w:rPr>
-        <w:t>4</w:t>
-      </w:r>
-      <w:r>
-        <w:rPr>
-          <w:noProof/>
-        </w:rPr>
-        <w:fldChar w:fldCharType="end"/>
-      </w:r>
+      <w:fldSimple w:instr=" SEQ Equação \* ARABIC ">
+        <w:r>
+          <w:rPr>
+            <w:noProof/>
+          </w:rPr>
+          <w:t>4</w:t>
+        </w:r>
+      </w:fldSimple>
       <w:r>
         <w:t xml:space="preserve"> - Número de partes com os dados</w:t>
       </w:r>
@@ -3532,7 +3506,15 @@
         <w:t>aceitável</w:t>
       </w:r>
       <w:r>
-        <w:t xml:space="preserve"> e o que tem que ser melhorado</w:t>
+        <w:t xml:space="preserve"> e o que tem </w:t>
+      </w:r>
+      <w:proofErr w:type="gramStart"/>
+      <w:r>
+        <w:t>que</w:t>
+      </w:r>
+      <w:proofErr w:type="gramEnd"/>
+      <w:r>
+        <w:t xml:space="preserve"> ser melhorado</w:t>
       </w:r>
       <w:r>
         <w:t>, e aquando a função de avaliação, o individuo pode não ser selecionado</w:t>
@@ -3554,7 +3536,15 @@
     </w:p>
     <w:p>
       <w:r>
-        <w:t>O algoritmo da Figura 1 visa trabalhar numa combinação de jogadas no xadrez portanto a maneira como o algoritmo foi definida é diferente do que vai ser feito neste relatório, ou seja nós visamos otimizar a função portanto funcionamos ao contrario do que está na figura.</w:t>
+        <w:t xml:space="preserve">O algoritmo da Figura 1 visa trabalhar numa combinação de jogadas </w:t>
+      </w:r>
+      <w:proofErr w:type="gramStart"/>
+      <w:r>
+        <w:t>no xadrez</w:t>
+      </w:r>
+      <w:proofErr w:type="gramEnd"/>
+      <w:r>
+        <w:t xml:space="preserve"> portanto a maneira como o algoritmo foi definida é diferente do que vai ser feito neste relatório, ou seja nós visamos otimizar a função portanto funcionamos ao contrario do que está na figura.</w:t>
       </w:r>
     </w:p>
     <w:p>
@@ -3705,27 +3695,14 @@
       <w:r>
         <w:t xml:space="preserve">Equação </w:t>
       </w:r>
-      <w:r>
-        <w:fldChar w:fldCharType="begin"/>
-      </w:r>
-      <w:r>
-        <w:instrText xml:space="preserve"> SEQ Equação \* ARABIC </w:instrText>
-      </w:r>
-      <w:r>
-        <w:fldChar w:fldCharType="separate"/>
-      </w:r>
-      <w:r>
-        <w:rPr>
-          <w:noProof/>
-        </w:rPr>
-        <w:t>5</w:t>
-      </w:r>
-      <w:r>
-        <w:rPr>
-          <w:noProof/>
-        </w:rPr>
-        <w:fldChar w:fldCharType="end"/>
-      </w:r>
+      <w:fldSimple w:instr=" SEQ Equação \* ARABIC ">
+        <w:r>
+          <w:rPr>
+            <w:noProof/>
+          </w:rPr>
+          <w:t>5</w:t>
+        </w:r>
+      </w:fldSimple>
       <w:r>
         <w:t xml:space="preserve"> - Número de Mutações</w:t>
       </w:r>
@@ -3840,27 +3817,14 @@
       <w:r>
         <w:t xml:space="preserve">Figura </w:t>
       </w:r>
-      <w:r>
-        <w:fldChar w:fldCharType="begin"/>
-      </w:r>
-      <w:r>
-        <w:instrText xml:space="preserve"> SEQ Figura \* ARABIC </w:instrText>
-      </w:r>
-      <w:r>
-        <w:fldChar w:fldCharType="separate"/>
-      </w:r>
-      <w:r>
-        <w:rPr>
-          <w:noProof/>
-        </w:rPr>
-        <w:t>4</w:t>
-      </w:r>
-      <w:r>
-        <w:rPr>
-          <w:noProof/>
-        </w:rPr>
-        <w:fldChar w:fldCharType="end"/>
-      </w:r>
+      <w:fldSimple w:instr=" SEQ Figura \* ARABIC ">
+        <w:r>
+          <w:rPr>
+            <w:noProof/>
+          </w:rPr>
+          <w:t>4</w:t>
+        </w:r>
+      </w:fldSimple>
       <w:r>
         <w:t xml:space="preserve"> - Cromossomas</w:t>
       </w:r>
@@ -3948,27 +3912,14 @@
       <w:r>
         <w:t xml:space="preserve">Figura </w:t>
       </w:r>
-      <w:r>
-        <w:fldChar w:fldCharType="begin"/>
-      </w:r>
-      <w:r>
-        <w:instrText xml:space="preserve"> SEQ Figura \* ARABIC </w:instrText>
-      </w:r>
-      <w:r>
-        <w:fldChar w:fldCharType="separate"/>
-      </w:r>
-      <w:r>
-        <w:rPr>
-          <w:noProof/>
-        </w:rPr>
-        <w:t>5</w:t>
-      </w:r>
-      <w:r>
-        <w:rPr>
-          <w:noProof/>
-        </w:rPr>
-        <w:fldChar w:fldCharType="end"/>
-      </w:r>
+      <w:fldSimple w:instr=" SEQ Figura \* ARABIC ">
+        <w:r>
+          <w:rPr>
+            <w:noProof/>
+          </w:rPr>
+          <w:t>5</w:t>
+        </w:r>
+      </w:fldSimple>
       <w:r>
         <w:t xml:space="preserve"> - Cromossomas Selecionados</w:t>
       </w:r>
@@ -4071,7 +4022,7 @@
       <w:pPr>
         <w:pStyle w:val="Ttulo3"/>
       </w:pPr>
-      <w:bookmarkStart w:id="7" w:name="_Toc62925881"/>
+      <w:bookmarkStart w:id="7" w:name="_Toc62934599"/>
       <w:r>
         <w:t>Algoritmo</w:t>
       </w:r>
@@ -4162,27 +4113,14 @@
       <w:r>
         <w:t xml:space="preserve">Figura </w:t>
       </w:r>
-      <w:r>
-        <w:fldChar w:fldCharType="begin"/>
-      </w:r>
-      <w:r>
-        <w:instrText xml:space="preserve"> SEQ Figura \* ARABIC </w:instrText>
-      </w:r>
-      <w:r>
-        <w:fldChar w:fldCharType="separate"/>
-      </w:r>
-      <w:r>
-        <w:rPr>
-          <w:noProof/>
-        </w:rPr>
-        <w:t>6</w:t>
-      </w:r>
-      <w:r>
-        <w:rPr>
-          <w:noProof/>
-        </w:rPr>
-        <w:fldChar w:fldCharType="end"/>
-      </w:r>
+      <w:fldSimple w:instr=" SEQ Figura \* ARABIC ">
+        <w:r>
+          <w:rPr>
+            <w:noProof/>
+          </w:rPr>
+          <w:t>6</w:t>
+        </w:r>
+      </w:fldSimple>
       <w:r>
         <w:t xml:space="preserve"> - Função Aleatório Excel</w:t>
       </w:r>
@@ -4339,27 +4277,14 @@
       <w:r>
         <w:t xml:space="preserve">Equação </w:t>
       </w:r>
-      <w:r>
-        <w:fldChar w:fldCharType="begin"/>
-      </w:r>
-      <w:r>
-        <w:instrText xml:space="preserve"> SEQ Equação \* ARABIC </w:instrText>
-      </w:r>
-      <w:r>
-        <w:fldChar w:fldCharType="separate"/>
-      </w:r>
-      <w:r>
-        <w:rPr>
-          <w:noProof/>
-        </w:rPr>
-        <w:t>6</w:t>
-      </w:r>
-      <w:r>
-        <w:rPr>
-          <w:noProof/>
-        </w:rPr>
-        <w:fldChar w:fldCharType="end"/>
-      </w:r>
+      <w:fldSimple w:instr=" SEQ Equação \* ARABIC ">
+        <w:r>
+          <w:rPr>
+            <w:noProof/>
+          </w:rPr>
+          <w:t>6</w:t>
+        </w:r>
+      </w:fldSimple>
       <w:r>
         <w:t xml:space="preserve"> - Conversão Decimal para Binário</w:t>
       </w:r>
@@ -4561,27 +4486,14 @@
       <w:r>
         <w:t xml:space="preserve">Figura </w:t>
       </w:r>
-      <w:r>
-        <w:fldChar w:fldCharType="begin"/>
-      </w:r>
-      <w:r>
-        <w:instrText xml:space="preserve"> SEQ Figura \* ARABIC </w:instrText>
-      </w:r>
-      <w:r>
-        <w:fldChar w:fldCharType="separate"/>
-      </w:r>
-      <w:r>
-        <w:rPr>
-          <w:noProof/>
-        </w:rPr>
-        <w:t>7</w:t>
-      </w:r>
-      <w:r>
-        <w:rPr>
-          <w:noProof/>
-        </w:rPr>
-        <w:fldChar w:fldCharType="end"/>
-      </w:r>
+      <w:fldSimple w:instr=" SEQ Figura \* ARABIC ">
+        <w:r>
+          <w:rPr>
+            <w:noProof/>
+          </w:rPr>
+          <w:t>7</w:t>
+        </w:r>
+      </w:fldSimple>
       <w:r>
         <w:t xml:space="preserve"> - Função Base em Excel</w:t>
       </w:r>
@@ -4591,7 +4503,15 @@
         <w:t>C</w:t>
       </w:r>
       <w:r>
-        <w:t>omo queremos os cromossomas de tamanho 18, queremos base 2 , são esses os dois parâmetros que se pode verificar na Figura 7 na barra de fórmulas.</w:t>
+        <w:t xml:space="preserve">omo queremos os cromossomas de tamanho 18, queremos base </w:t>
+      </w:r>
+      <w:proofErr w:type="gramStart"/>
+      <w:r>
+        <w:t>2 ,</w:t>
+      </w:r>
+      <w:proofErr w:type="gramEnd"/>
+      <w:r>
+        <w:t xml:space="preserve"> são esses os dois parâmetros que se pode verificar na Figura 7 na barra de fórmulas.</w:t>
       </w:r>
     </w:p>
     <w:p>
@@ -4760,27 +4680,14 @@
       <w:r>
         <w:t xml:space="preserve">Equação </w:t>
       </w:r>
-      <w:r>
-        <w:fldChar w:fldCharType="begin"/>
-      </w:r>
-      <w:r>
-        <w:instrText xml:space="preserve"> SEQ Equação \* ARABIC </w:instrText>
-      </w:r>
-      <w:r>
-        <w:fldChar w:fldCharType="separate"/>
-      </w:r>
-      <w:r>
-        <w:rPr>
-          <w:noProof/>
-        </w:rPr>
-        <w:t>7</w:t>
-      </w:r>
-      <w:r>
-        <w:rPr>
-          <w:noProof/>
-        </w:rPr>
-        <w:fldChar w:fldCharType="end"/>
-      </w:r>
+      <w:fldSimple w:instr=" SEQ Equação \* ARABIC ">
+        <w:r>
+          <w:rPr>
+            <w:noProof/>
+          </w:rPr>
+          <w:t>7</w:t>
+        </w:r>
+      </w:fldSimple>
       <w:r>
         <w:t xml:space="preserve"> - </w:t>
       </w:r>
@@ -4988,27 +4895,14 @@
       <w:r>
         <w:t xml:space="preserve">Equação </w:t>
       </w:r>
-      <w:r>
-        <w:fldChar w:fldCharType="begin"/>
-      </w:r>
-      <w:r>
-        <w:instrText xml:space="preserve"> SEQ Equação \* ARABIC </w:instrText>
-      </w:r>
-      <w:r>
-        <w:fldChar w:fldCharType="separate"/>
-      </w:r>
-      <w:r>
-        <w:rPr>
-          <w:noProof/>
-        </w:rPr>
-        <w:t>8</w:t>
-      </w:r>
-      <w:r>
-        <w:rPr>
-          <w:noProof/>
-        </w:rPr>
-        <w:fldChar w:fldCharType="end"/>
-      </w:r>
+      <w:fldSimple w:instr=" SEQ Equação \* ARABIC ">
+        <w:r>
+          <w:rPr>
+            <w:noProof/>
+          </w:rPr>
+          <w:t>8</w:t>
+        </w:r>
+      </w:fldSimple>
       <w:r>
         <w:t xml:space="preserve"> - Função de Cálculo do Valor Real</w:t>
       </w:r>
@@ -5209,27 +5103,14 @@
       <w:r>
         <w:t xml:space="preserve">Equação </w:t>
       </w:r>
-      <w:r>
-        <w:fldChar w:fldCharType="begin"/>
-      </w:r>
-      <w:r>
-        <w:instrText xml:space="preserve"> SEQ Equação \* ARABIC </w:instrText>
-      </w:r>
-      <w:r>
-        <w:fldChar w:fldCharType="separate"/>
-      </w:r>
-      <w:r>
-        <w:rPr>
-          <w:noProof/>
-        </w:rPr>
-        <w:t>9</w:t>
-      </w:r>
-      <w:r>
-        <w:rPr>
-          <w:noProof/>
-        </w:rPr>
-        <w:fldChar w:fldCharType="end"/>
-      </w:r>
+      <w:fldSimple w:instr=" SEQ Equação \* ARABIC ">
+        <w:r>
+          <w:rPr>
+            <w:noProof/>
+          </w:rPr>
+          <w:t>9</w:t>
+        </w:r>
+      </w:fldSimple>
       <w:r>
         <w:t xml:space="preserve"> - Cálculo do Valor Real com os dados</w:t>
       </w:r>
@@ -5316,27 +5197,14 @@
       <w:r>
         <w:t xml:space="preserve">Figura </w:t>
       </w:r>
-      <w:r>
-        <w:fldChar w:fldCharType="begin"/>
-      </w:r>
-      <w:r>
-        <w:instrText xml:space="preserve"> SEQ Figura \* ARABIC </w:instrText>
-      </w:r>
-      <w:r>
-        <w:fldChar w:fldCharType="separate"/>
-      </w:r>
-      <w:r>
-        <w:rPr>
-          <w:noProof/>
-        </w:rPr>
-        <w:t>8</w:t>
-      </w:r>
-      <w:r>
-        <w:rPr>
-          <w:noProof/>
-        </w:rPr>
-        <w:fldChar w:fldCharType="end"/>
-      </w:r>
+      <w:fldSimple w:instr=" SEQ Figura \* ARABIC ">
+        <w:r>
+          <w:rPr>
+            <w:noProof/>
+          </w:rPr>
+          <w:t>8</w:t>
+        </w:r>
+      </w:fldSimple>
       <w:r>
         <w:t xml:space="preserve"> - Tabela em Excel com o valor real</w:t>
       </w:r>
@@ -5555,27 +5423,14 @@
       <w:r>
         <w:t xml:space="preserve">Figura </w:t>
       </w:r>
-      <w:r>
-        <w:fldChar w:fldCharType="begin"/>
-      </w:r>
-      <w:r>
-        <w:instrText xml:space="preserve"> SEQ Figura \* ARABIC </w:instrText>
-      </w:r>
-      <w:r>
-        <w:fldChar w:fldCharType="separate"/>
-      </w:r>
-      <w:r>
-        <w:rPr>
-          <w:noProof/>
-        </w:rPr>
-        <w:t>9</w:t>
-      </w:r>
-      <w:r>
-        <w:rPr>
-          <w:noProof/>
-        </w:rPr>
-        <w:fldChar w:fldCharType="end"/>
-      </w:r>
+      <w:fldSimple w:instr=" SEQ Figura \* ARABIC ">
+        <w:r>
+          <w:rPr>
+            <w:noProof/>
+          </w:rPr>
+          <w:t>9</w:t>
+        </w:r>
+      </w:fldSimple>
       <w:r>
         <w:t xml:space="preserve"> - Tabela Com a função de Avaliação</w:t>
       </w:r>
@@ -5702,27 +5557,14 @@
       <w:r>
         <w:t xml:space="preserve">Figura </w:t>
       </w:r>
-      <w:r>
-        <w:fldChar w:fldCharType="begin"/>
-      </w:r>
-      <w:r>
-        <w:instrText xml:space="preserve"> SEQ Figura \* ARABIC </w:instrText>
-      </w:r>
-      <w:r>
-        <w:fldChar w:fldCharType="separate"/>
-      </w:r>
-      <w:r>
-        <w:rPr>
-          <w:noProof/>
-        </w:rPr>
-        <w:t>10</w:t>
-      </w:r>
-      <w:r>
-        <w:rPr>
-          <w:noProof/>
-        </w:rPr>
-        <w:fldChar w:fldCharType="end"/>
-      </w:r>
+      <w:fldSimple w:instr=" SEQ Figura \* ARABIC ">
+        <w:r>
+          <w:rPr>
+            <w:noProof/>
+          </w:rPr>
+          <w:t>10</w:t>
+        </w:r>
+      </w:fldSimple>
       <w:r>
         <w:t xml:space="preserve"> - Exemplificação rudimentar da roleta</w:t>
       </w:r>
@@ -6020,27 +5862,14 @@
       <w:r>
         <w:t xml:space="preserve">Equação </w:t>
       </w:r>
-      <w:r>
-        <w:fldChar w:fldCharType="begin"/>
-      </w:r>
-      <w:r>
-        <w:instrText xml:space="preserve"> SEQ Equação \* ARABIC </w:instrText>
-      </w:r>
-      <w:r>
-        <w:fldChar w:fldCharType="separate"/>
-      </w:r>
-      <w:r>
-        <w:rPr>
-          <w:noProof/>
-        </w:rPr>
-        <w:t>10</w:t>
-      </w:r>
-      <w:r>
-        <w:rPr>
-          <w:noProof/>
-        </w:rPr>
-        <w:fldChar w:fldCharType="end"/>
-      </w:r>
+      <w:fldSimple w:instr=" SEQ Equação \* ARABIC ">
+        <w:r>
+          <w:rPr>
+            <w:noProof/>
+          </w:rPr>
+          <w:t>10</w:t>
+        </w:r>
+      </w:fldSimple>
       <w:r>
         <w:t xml:space="preserve"> - Probabilidade de Seleção</w:t>
       </w:r>
@@ -6231,27 +6060,14 @@
       <w:r>
         <w:t xml:space="preserve">Figura </w:t>
       </w:r>
-      <w:r>
-        <w:fldChar w:fldCharType="begin"/>
-      </w:r>
-      <w:r>
-        <w:instrText xml:space="preserve"> SEQ Figura \* ARABIC </w:instrText>
-      </w:r>
-      <w:r>
-        <w:fldChar w:fldCharType="separate"/>
-      </w:r>
-      <w:r>
-        <w:rPr>
-          <w:noProof/>
-        </w:rPr>
-        <w:t>11</w:t>
-      </w:r>
-      <w:r>
-        <w:rPr>
-          <w:noProof/>
-        </w:rPr>
-        <w:fldChar w:fldCharType="end"/>
-      </w:r>
+      <w:fldSimple w:instr=" SEQ Figura \* ARABIC ">
+        <w:r>
+          <w:rPr>
+            <w:noProof/>
+          </w:rPr>
+          <w:t>11</w:t>
+        </w:r>
+      </w:fldSimple>
       <w:r>
         <w:t xml:space="preserve"> - Probabilidade de Seleção</w:t>
       </w:r>
@@ -6338,30 +6154,14 @@
       <w:r>
         <w:t xml:space="preserve">Figura </w:t>
       </w:r>
-      <w:r>
-        <w:fldChar w:fldCharType="begin"/>
-      </w:r>
-      <w:r>
-        <w:instrText xml:space="preserve"> SEQ F</w:instrText>
-      </w:r>
-      <w:r>
-        <w:instrText xml:space="preserve">igura \* ARABIC </w:instrText>
-      </w:r>
-      <w:r>
-        <w:fldChar w:fldCharType="separate"/>
-      </w:r>
-      <w:r>
-        <w:rPr>
-          <w:noProof/>
-        </w:rPr>
-        <w:t>12</w:t>
-      </w:r>
-      <w:r>
-        <w:rPr>
-          <w:noProof/>
-        </w:rPr>
-        <w:fldChar w:fldCharType="end"/>
-      </w:r>
+      <w:fldSimple w:instr=" SEQ Figura \* ARABIC ">
+        <w:r>
+          <w:rPr>
+            <w:noProof/>
+          </w:rPr>
+          <w:t>12</w:t>
+        </w:r>
+      </w:fldSimple>
       <w:r>
         <w:t xml:space="preserve"> - Relação Valor aleatório com o Segmento de Roleta</w:t>
       </w:r>
@@ -6439,27 +6239,14 @@
       <w:r>
         <w:t xml:space="preserve">Figura </w:t>
       </w:r>
-      <w:r>
-        <w:fldChar w:fldCharType="begin"/>
-      </w:r>
-      <w:r>
-        <w:instrText xml:space="preserve"> SEQ Figura \* ARABIC </w:instrText>
-      </w:r>
-      <w:r>
-        <w:fldChar w:fldCharType="separate"/>
-      </w:r>
-      <w:r>
-        <w:rPr>
-          <w:noProof/>
-        </w:rPr>
-        <w:t>13</w:t>
-      </w:r>
-      <w:r>
-        <w:rPr>
-          <w:noProof/>
-        </w:rPr>
-        <w:fldChar w:fldCharType="end"/>
-      </w:r>
+      <w:fldSimple w:instr=" SEQ Figura \* ARABIC ">
+        <w:r>
+          <w:rPr>
+            <w:noProof/>
+          </w:rPr>
+          <w:t>13</w:t>
+        </w:r>
+      </w:fldSimple>
       <w:r>
         <w:t>- Forma de atribuir o segmento da roleta</w:t>
       </w:r>
@@ -6558,27 +6345,14 @@
       <w:r>
         <w:t xml:space="preserve">Figura </w:t>
       </w:r>
-      <w:r>
-        <w:fldChar w:fldCharType="begin"/>
-      </w:r>
-      <w:r>
-        <w:instrText xml:space="preserve"> SEQ Figura \* ARABIC </w:instrText>
-      </w:r>
-      <w:r>
-        <w:fldChar w:fldCharType="separate"/>
-      </w:r>
-      <w:r>
-        <w:rPr>
-          <w:noProof/>
-        </w:rPr>
-        <w:t>14</w:t>
-      </w:r>
-      <w:r>
-        <w:rPr>
-          <w:noProof/>
-        </w:rPr>
-        <w:fldChar w:fldCharType="end"/>
-      </w:r>
+      <w:fldSimple w:instr=" SEQ Figura \* ARABIC ">
+        <w:r>
+          <w:rPr>
+            <w:noProof/>
+          </w:rPr>
+          <w:t>14</w:t>
+        </w:r>
+      </w:fldSimple>
       <w:r>
         <w:t xml:space="preserve"> - Segmento de Roleta e valor </w:t>
       </w:r>
@@ -6633,27 +6407,14 @@
       <w:r>
         <w:t xml:space="preserve">Equação </w:t>
       </w:r>
-      <w:r>
-        <w:fldChar w:fldCharType="begin"/>
-      </w:r>
-      <w:r>
-        <w:instrText xml:space="preserve"> SEQ Equação \* ARABIC </w:instrText>
-      </w:r>
-      <w:r>
-        <w:fldChar w:fldCharType="separate"/>
-      </w:r>
-      <w:r>
-        <w:rPr>
-          <w:noProof/>
-        </w:rPr>
-        <w:t>11</w:t>
-      </w:r>
-      <w:r>
-        <w:rPr>
-          <w:noProof/>
-        </w:rPr>
-        <w:fldChar w:fldCharType="end"/>
-      </w:r>
+      <w:fldSimple w:instr=" SEQ Equação \* ARABIC ">
+        <w:r>
+          <w:rPr>
+            <w:noProof/>
+          </w:rPr>
+          <w:t>11</w:t>
+        </w:r>
+      </w:fldSimple>
       <w:r>
         <w:t xml:space="preserve"> - Função Aleatório no Excel</w:t>
       </w:r>
@@ -6730,30 +6491,14 @@
                             <w:r>
                               <w:t xml:space="preserve">Figura </w:t>
                             </w:r>
-                            <w:r>
-                              <w:fldChar w:fldCharType="begin"/>
-                            </w:r>
-                            <w:r>
-                              <w:instrText xml:space="preserve"> SEQ Figura \* </w:instrText>
-                            </w:r>
-                            <w:r>
-                              <w:instrText xml:space="preserve">ARABIC </w:instrText>
-                            </w:r>
-                            <w:r>
-                              <w:fldChar w:fldCharType="separate"/>
-                            </w:r>
-                            <w:r>
-                              <w:rPr>
-                                <w:noProof/>
-                              </w:rPr>
-                              <w:t>15</w:t>
-                            </w:r>
-                            <w:r>
-                              <w:rPr>
-                                <w:noProof/>
-                              </w:rPr>
-                              <w:fldChar w:fldCharType="end"/>
-                            </w:r>
+                            <w:fldSimple w:instr=" SEQ Figura \* ARABIC ">
+                              <w:r>
+                                <w:rPr>
+                                  <w:noProof/>
+                                </w:rPr>
+                                <w:t>15</w:t>
+                              </w:r>
+                            </w:fldSimple>
                             <w:r>
                               <w:t xml:space="preserve"> -Tabela Após Seleção aleatória</w:t>
                             </w:r>
@@ -6788,30 +6533,14 @@
                       <w:r>
                         <w:t xml:space="preserve">Figura </w:t>
                       </w:r>
-                      <w:r>
-                        <w:fldChar w:fldCharType="begin"/>
-                      </w:r>
-                      <w:r>
-                        <w:instrText xml:space="preserve"> SEQ Figura \* </w:instrText>
-                      </w:r>
-                      <w:r>
-                        <w:instrText xml:space="preserve">ARABIC </w:instrText>
-                      </w:r>
-                      <w:r>
-                        <w:fldChar w:fldCharType="separate"/>
-                      </w:r>
-                      <w:r>
-                        <w:rPr>
-                          <w:noProof/>
-                        </w:rPr>
-                        <w:t>15</w:t>
-                      </w:r>
-                      <w:r>
-                        <w:rPr>
-                          <w:noProof/>
-                        </w:rPr>
-                        <w:fldChar w:fldCharType="end"/>
-                      </w:r>
+                      <w:fldSimple w:instr=" SEQ Figura \* ARABIC ">
+                        <w:r>
+                          <w:rPr>
+                            <w:noProof/>
+                          </w:rPr>
+                          <w:t>15</w:t>
+                        </w:r>
+                      </w:fldSimple>
                       <w:r>
                         <w:t xml:space="preserve"> -Tabela Após Seleção aleatória</w:t>
                       </w:r>
@@ -6943,27 +6672,14 @@
       <w:r>
         <w:t xml:space="preserve">Figura </w:t>
       </w:r>
-      <w:r>
-        <w:fldChar w:fldCharType="begin"/>
-      </w:r>
-      <w:r>
-        <w:instrText xml:space="preserve"> SEQ Figura \* ARABIC </w:instrText>
-      </w:r>
-      <w:r>
-        <w:fldChar w:fldCharType="separate"/>
-      </w:r>
-      <w:r>
-        <w:rPr>
-          <w:noProof/>
-        </w:rPr>
-        <w:t>16</w:t>
-      </w:r>
-      <w:r>
-        <w:rPr>
-          <w:noProof/>
-        </w:rPr>
-        <w:fldChar w:fldCharType="end"/>
-      </w:r>
+      <w:fldSimple w:instr=" SEQ Figura \* ARABIC ">
+        <w:r>
+          <w:rPr>
+            <w:noProof/>
+          </w:rPr>
+          <w:t>16</w:t>
+        </w:r>
+      </w:fldSimple>
       <w:r>
         <w:t xml:space="preserve"> - Conjunto de Pais na tabela</w:t>
       </w:r>
@@ -7067,27 +6783,14 @@
       <w:r>
         <w:t xml:space="preserve">Figura </w:t>
       </w:r>
-      <w:r>
-        <w:fldChar w:fldCharType="begin"/>
-      </w:r>
-      <w:r>
-        <w:instrText xml:space="preserve"> SEQ Figura \* ARABIC </w:instrText>
-      </w:r>
-      <w:r>
-        <w:fldChar w:fldCharType="separate"/>
-      </w:r>
-      <w:r>
-        <w:rPr>
-          <w:noProof/>
-        </w:rPr>
-        <w:t>17</w:t>
-      </w:r>
-      <w:r>
-        <w:rPr>
-          <w:noProof/>
-        </w:rPr>
-        <w:fldChar w:fldCharType="end"/>
-      </w:r>
+      <w:fldSimple w:instr=" SEQ Figura \* ARABIC ">
+        <w:r>
+          <w:rPr>
+            <w:noProof/>
+          </w:rPr>
+          <w:t>17</w:t>
+        </w:r>
+      </w:fldSimple>
       <w:r>
         <w:t xml:space="preserve"> - Valor aleatório para Recombinação</w:t>
       </w:r>
@@ -7193,27 +6896,14 @@
       <w:r>
         <w:t xml:space="preserve">Figura </w:t>
       </w:r>
-      <w:r>
-        <w:fldChar w:fldCharType="begin"/>
-      </w:r>
-      <w:r>
-        <w:instrText xml:space="preserve"> SEQ Figura \* ARABIC </w:instrText>
-      </w:r>
-      <w:r>
-        <w:fldChar w:fldCharType="separate"/>
-      </w:r>
-      <w:r>
-        <w:rPr>
-          <w:noProof/>
-        </w:rPr>
-        <w:t>18</w:t>
-      </w:r>
-      <w:r>
-        <w:rPr>
-          <w:noProof/>
-        </w:rPr>
-        <w:fldChar w:fldCharType="end"/>
-      </w:r>
+      <w:fldSimple w:instr=" SEQ Figura \* ARABIC ">
+        <w:r>
+          <w:rPr>
+            <w:noProof/>
+          </w:rPr>
+          <w:t>18</w:t>
+        </w:r>
+      </w:fldSimple>
       <w:r>
         <w:t xml:space="preserve"> - Método de Recombinação</w:t>
       </w:r>
@@ -7307,27 +6997,14 @@
       <w:r>
         <w:t xml:space="preserve">Figura </w:t>
       </w:r>
-      <w:r>
-        <w:fldChar w:fldCharType="begin"/>
-      </w:r>
-      <w:r>
-        <w:instrText xml:space="preserve"> SEQ Figura \* ARABIC </w:instrText>
-      </w:r>
-      <w:r>
-        <w:fldChar w:fldCharType="separate"/>
-      </w:r>
-      <w:r>
-        <w:rPr>
-          <w:noProof/>
-        </w:rPr>
-        <w:t>19</w:t>
-      </w:r>
-      <w:r>
-        <w:rPr>
-          <w:noProof/>
-        </w:rPr>
-        <w:fldChar w:fldCharType="end"/>
-      </w:r>
+      <w:fldSimple w:instr=" SEQ Figura \* ARABIC ">
+        <w:r>
+          <w:rPr>
+            <w:noProof/>
+          </w:rPr>
+          <w:t>19</w:t>
+        </w:r>
+      </w:fldSimple>
       <w:r>
         <w:t xml:space="preserve"> - Recombinação da Primeira Geração</w:t>
       </w:r>
@@ -7467,27 +7144,14 @@
                             <w:r>
                               <w:t xml:space="preserve">Figura </w:t>
                             </w:r>
-                            <w:r>
-                              <w:fldChar w:fldCharType="begin"/>
-                            </w:r>
-                            <w:r>
-                              <w:instrText xml:space="preserve"> SEQ Figura \* ARABIC </w:instrText>
-                            </w:r>
-                            <w:r>
-                              <w:fldChar w:fldCharType="separate"/>
-                            </w:r>
-                            <w:r>
-                              <w:rPr>
-                                <w:noProof/>
-                              </w:rPr>
-                              <w:t>20</w:t>
-                            </w:r>
-                            <w:r>
-                              <w:rPr>
-                                <w:noProof/>
-                              </w:rPr>
-                              <w:fldChar w:fldCharType="end"/>
-                            </w:r>
+                            <w:fldSimple w:instr=" SEQ Figura \* ARABIC ">
+                              <w:r>
+                                <w:rPr>
+                                  <w:noProof/>
+                                </w:rPr>
+                                <w:t>20</w:t>
+                              </w:r>
+                            </w:fldSimple>
                             <w:r>
                               <w:t xml:space="preserve"> - Mutação na Tabela do Excel</w:t>
                             </w:r>
@@ -7521,27 +7185,14 @@
                       <w:r>
                         <w:t xml:space="preserve">Figura </w:t>
                       </w:r>
-                      <w:r>
-                        <w:fldChar w:fldCharType="begin"/>
-                      </w:r>
-                      <w:r>
-                        <w:instrText xml:space="preserve"> SEQ Figura \* ARABIC </w:instrText>
-                      </w:r>
-                      <w:r>
-                        <w:fldChar w:fldCharType="separate"/>
-                      </w:r>
-                      <w:r>
-                        <w:rPr>
-                          <w:noProof/>
-                        </w:rPr>
-                        <w:t>20</w:t>
-                      </w:r>
-                      <w:r>
-                        <w:rPr>
-                          <w:noProof/>
-                        </w:rPr>
-                        <w:fldChar w:fldCharType="end"/>
-                      </w:r>
+                      <w:fldSimple w:instr=" SEQ Figura \* ARABIC ">
+                        <w:r>
+                          <w:rPr>
+                            <w:noProof/>
+                          </w:rPr>
+                          <w:t>20</w:t>
+                        </w:r>
+                      </w:fldSimple>
                       <w:r>
                         <w:t xml:space="preserve"> - Mutação na Tabela do Excel</w:t>
                       </w:r>
@@ -7631,7 +7282,7 @@
           <w:bCs/>
         </w:rPr>
       </w:pPr>
-      <w:bookmarkStart w:id="8" w:name="_Toc62925882"/>
+      <w:bookmarkStart w:id="8" w:name="_Toc62934600"/>
       <w:r>
         <w:rPr>
           <w:bCs/>
@@ -7651,7 +7302,7 @@
       <w:pPr>
         <w:pStyle w:val="Ttulo3"/>
       </w:pPr>
-      <w:bookmarkStart w:id="9" w:name="_Toc62925883"/>
+      <w:bookmarkStart w:id="9" w:name="_Toc62934601"/>
       <w:r>
         <w:t>1ª Geração</w:t>
       </w:r>
@@ -7728,7 +7379,7 @@
       <w:pPr>
         <w:pStyle w:val="Ttulo3"/>
       </w:pPr>
-      <w:bookmarkStart w:id="10" w:name="_Toc62925884"/>
+      <w:bookmarkStart w:id="10" w:name="_Toc62934602"/>
       <w:r>
         <w:t>2º Geração</w:t>
       </w:r>
@@ -7834,27 +7485,14 @@
       <w:r>
         <w:t xml:space="preserve">Figura </w:t>
       </w:r>
-      <w:r>
-        <w:fldChar w:fldCharType="begin"/>
-      </w:r>
-      <w:r>
-        <w:instrText xml:space="preserve"> SEQ Figura \* ARABIC </w:instrText>
-      </w:r>
-      <w:r>
-        <w:fldChar w:fldCharType="separate"/>
-      </w:r>
-      <w:r>
-        <w:rPr>
-          <w:noProof/>
-        </w:rPr>
-        <w:t>21</w:t>
-      </w:r>
-      <w:r>
-        <w:rPr>
-          <w:noProof/>
-        </w:rPr>
-        <w:fldChar w:fldCharType="end"/>
-      </w:r>
+      <w:fldSimple w:instr=" SEQ Figura \* ARABIC ">
+        <w:r>
+          <w:rPr>
+            <w:noProof/>
+          </w:rPr>
+          <w:t>21</w:t>
+        </w:r>
+      </w:fldSimple>
       <w:r>
         <w:t xml:space="preserve"> - Segunda Geração</w:t>
       </w:r>
@@ -7924,27 +7562,14 @@
                             <w:r>
                               <w:t xml:space="preserve">Figura </w:t>
                             </w:r>
-                            <w:r>
-                              <w:fldChar w:fldCharType="begin"/>
-                            </w:r>
-                            <w:r>
-                              <w:instrText xml:space="preserve"> SEQ Figura \* ARABIC </w:instrText>
-                            </w:r>
-                            <w:r>
-                              <w:fldChar w:fldCharType="separate"/>
-                            </w:r>
-                            <w:r>
-                              <w:rPr>
-                                <w:noProof/>
-                              </w:rPr>
-                              <w:t>22</w:t>
-                            </w:r>
-                            <w:r>
-                              <w:rPr>
-                                <w:noProof/>
-                              </w:rPr>
-                              <w:fldChar w:fldCharType="end"/>
-                            </w:r>
+                            <w:fldSimple w:instr=" SEQ Figura \* ARABIC ">
+                              <w:r>
+                                <w:rPr>
+                                  <w:noProof/>
+                                </w:rPr>
+                                <w:t>22</w:t>
+                              </w:r>
+                            </w:fldSimple>
                             <w:r>
                               <w:t xml:space="preserve"> - Segmentação da Roleta</w:t>
                             </w:r>
@@ -7979,27 +7604,14 @@
                       <w:r>
                         <w:t xml:space="preserve">Figura </w:t>
                       </w:r>
-                      <w:r>
-                        <w:fldChar w:fldCharType="begin"/>
-                      </w:r>
-                      <w:r>
-                        <w:instrText xml:space="preserve"> SEQ Figura \* ARABIC </w:instrText>
-                      </w:r>
-                      <w:r>
-                        <w:fldChar w:fldCharType="separate"/>
-                      </w:r>
-                      <w:r>
-                        <w:rPr>
-                          <w:noProof/>
-                        </w:rPr>
-                        <w:t>22</w:t>
-                      </w:r>
-                      <w:r>
-                        <w:rPr>
-                          <w:noProof/>
-                        </w:rPr>
-                        <w:fldChar w:fldCharType="end"/>
-                      </w:r>
+                      <w:fldSimple w:instr=" SEQ Figura \* ARABIC ">
+                        <w:r>
+                          <w:rPr>
+                            <w:noProof/>
+                          </w:rPr>
+                          <w:t>22</w:t>
+                        </w:r>
+                      </w:fldSimple>
                       <w:r>
                         <w:t xml:space="preserve"> - Segmentação da Roleta</w:t>
                       </w:r>
@@ -8185,27 +7797,14 @@
                             <w:r>
                               <w:t xml:space="preserve">Figura </w:t>
                             </w:r>
-                            <w:r>
-                              <w:fldChar w:fldCharType="begin"/>
-                            </w:r>
-                            <w:r>
-                              <w:instrText xml:space="preserve"> SEQ Figura \* ARABIC </w:instrText>
-                            </w:r>
-                            <w:r>
-                              <w:fldChar w:fldCharType="separate"/>
-                            </w:r>
-                            <w:r>
-                              <w:rPr>
-                                <w:noProof/>
-                              </w:rPr>
-                              <w:t>23</w:t>
-                            </w:r>
-                            <w:r>
-                              <w:rPr>
-                                <w:noProof/>
-                              </w:rPr>
-                              <w:fldChar w:fldCharType="end"/>
-                            </w:r>
+                            <w:fldSimple w:instr=" SEQ Figura \* ARABIC ">
+                              <w:r>
+                                <w:rPr>
+                                  <w:noProof/>
+                                </w:rPr>
+                                <w:t>23</w:t>
+                              </w:r>
+                            </w:fldSimple>
                             <w:r>
                               <w:t xml:space="preserve"> - Taxa de Recombinação 2ª Geração</w:t>
                             </w:r>
@@ -8240,27 +7839,14 @@
                       <w:r>
                         <w:t xml:space="preserve">Figura </w:t>
                       </w:r>
-                      <w:r>
-                        <w:fldChar w:fldCharType="begin"/>
-                      </w:r>
-                      <w:r>
-                        <w:instrText xml:space="preserve"> SEQ Figura \* ARABIC </w:instrText>
-                      </w:r>
-                      <w:r>
-                        <w:fldChar w:fldCharType="separate"/>
-                      </w:r>
-                      <w:r>
-                        <w:rPr>
-                          <w:noProof/>
-                        </w:rPr>
-                        <w:t>23</w:t>
-                      </w:r>
-                      <w:r>
-                        <w:rPr>
-                          <w:noProof/>
-                        </w:rPr>
-                        <w:fldChar w:fldCharType="end"/>
-                      </w:r>
+                      <w:fldSimple w:instr=" SEQ Figura \* ARABIC ">
+                        <w:r>
+                          <w:rPr>
+                            <w:noProof/>
+                          </w:rPr>
+                          <w:t>23</w:t>
+                        </w:r>
+                      </w:fldSimple>
                       <w:r>
                         <w:t xml:space="preserve"> - Taxa de Recombinação 2ª Geração</w:t>
                       </w:r>
@@ -8430,27 +8016,14 @@
       <w:r>
         <w:t xml:space="preserve">Figura </w:t>
       </w:r>
-      <w:r>
-        <w:fldChar w:fldCharType="begin"/>
-      </w:r>
-      <w:r>
-        <w:instrText xml:space="preserve"> SEQ Figura \* ARABIC </w:instrText>
-      </w:r>
-      <w:r>
-        <w:fldChar w:fldCharType="separate"/>
-      </w:r>
-      <w:r>
-        <w:rPr>
-          <w:noProof/>
-        </w:rPr>
-        <w:t>24</w:t>
-      </w:r>
-      <w:r>
-        <w:rPr>
-          <w:noProof/>
-        </w:rPr>
-        <w:fldChar w:fldCharType="end"/>
-      </w:r>
+      <w:fldSimple w:instr=" SEQ Figura \* ARABIC ">
+        <w:r>
+          <w:rPr>
+            <w:noProof/>
+          </w:rPr>
+          <w:t>24</w:t>
+        </w:r>
+      </w:fldSimple>
       <w:r>
         <w:t xml:space="preserve"> - Recombinação 2ª Geração</w:t>
       </w:r>
@@ -8644,27 +8217,14 @@
                             <w:r>
                               <w:t xml:space="preserve">Figura </w:t>
                             </w:r>
-                            <w:r>
-                              <w:fldChar w:fldCharType="begin"/>
-                            </w:r>
-                            <w:r>
-                              <w:instrText xml:space="preserve"> SEQ Figura \* ARABIC </w:instrText>
-                            </w:r>
-                            <w:r>
-                              <w:fldChar w:fldCharType="separate"/>
-                            </w:r>
-                            <w:r>
-                              <w:rPr>
-                                <w:noProof/>
-                              </w:rPr>
-                              <w:t>25</w:t>
-                            </w:r>
-                            <w:r>
-                              <w:rPr>
-                                <w:noProof/>
-                              </w:rPr>
-                              <w:fldChar w:fldCharType="end"/>
-                            </w:r>
+                            <w:fldSimple w:instr=" SEQ Figura \* ARABIC ">
+                              <w:r>
+                                <w:rPr>
+                                  <w:noProof/>
+                                </w:rPr>
+                                <w:t>25</w:t>
+                              </w:r>
+                            </w:fldSimple>
                             <w:r>
                               <w:t xml:space="preserve"> - Mutação da 2ª Geração</w:t>
                             </w:r>
@@ -8698,27 +8258,14 @@
                       <w:r>
                         <w:t xml:space="preserve">Figura </w:t>
                       </w:r>
-                      <w:r>
-                        <w:fldChar w:fldCharType="begin"/>
-                      </w:r>
-                      <w:r>
-                        <w:instrText xml:space="preserve"> SEQ Figura \* ARABIC </w:instrText>
-                      </w:r>
-                      <w:r>
-                        <w:fldChar w:fldCharType="separate"/>
-                      </w:r>
-                      <w:r>
-                        <w:rPr>
-                          <w:noProof/>
-                        </w:rPr>
-                        <w:t>25</w:t>
-                      </w:r>
-                      <w:r>
-                        <w:rPr>
-                          <w:noProof/>
-                        </w:rPr>
-                        <w:fldChar w:fldCharType="end"/>
-                      </w:r>
+                      <w:fldSimple w:instr=" SEQ Figura \* ARABIC ">
+                        <w:r>
+                          <w:rPr>
+                            <w:noProof/>
+                          </w:rPr>
+                          <w:t>25</w:t>
+                        </w:r>
+                      </w:fldSimple>
                       <w:r>
                         <w:t xml:space="preserve"> - Mutação da 2ª Geração</w:t>
                       </w:r>
@@ -8869,7 +8416,7 @@
           <w:lang w:eastAsia="pt-PT"/>
         </w:rPr>
       </w:pPr>
-      <w:bookmarkStart w:id="11" w:name="_Toc62925885"/>
+      <w:bookmarkStart w:id="11" w:name="_Toc62934603"/>
       <w:r>
         <w:rPr>
           <w:rFonts w:eastAsia="Times New Roman"/>
@@ -8993,30 +8540,14 @@
       <w:r>
         <w:t xml:space="preserve">Figura </w:t>
       </w:r>
-      <w:r>
-        <w:fldChar w:fldCharType="begin"/>
-      </w:r>
-      <w:r>
-        <w:instrText xml:space="preserve"> SE</w:instrText>
-      </w:r>
-      <w:r>
-        <w:instrText xml:space="preserve">Q Figura \* ARABIC </w:instrText>
-      </w:r>
-      <w:r>
-        <w:fldChar w:fldCharType="separate"/>
-      </w:r>
-      <w:r>
-        <w:rPr>
-          <w:noProof/>
-        </w:rPr>
-        <w:t>26</w:t>
-      </w:r>
-      <w:r>
-        <w:rPr>
-          <w:noProof/>
-        </w:rPr>
-        <w:fldChar w:fldCharType="end"/>
-      </w:r>
+      <w:fldSimple w:instr=" SEQ Figura \* ARABIC ">
+        <w:r>
+          <w:rPr>
+            <w:noProof/>
+          </w:rPr>
+          <w:t>26</w:t>
+        </w:r>
+      </w:fldSimple>
       <w:r>
         <w:t xml:space="preserve"> - Valores 3ª Geração</w:t>
       </w:r>
@@ -9140,27 +8671,14 @@
                             <w:r>
                               <w:t xml:space="preserve">Figura </w:t>
                             </w:r>
-                            <w:r>
-                              <w:fldChar w:fldCharType="begin"/>
-                            </w:r>
-                            <w:r>
-                              <w:instrText xml:space="preserve"> SEQ Figura \* ARABIC </w:instrText>
-                            </w:r>
-                            <w:r>
-                              <w:fldChar w:fldCharType="separate"/>
-                            </w:r>
-                            <w:r>
-                              <w:rPr>
-                                <w:noProof/>
-                              </w:rPr>
-                              <w:t>27</w:t>
-                            </w:r>
-                            <w:r>
-                              <w:rPr>
-                                <w:noProof/>
-                              </w:rPr>
-                              <w:fldChar w:fldCharType="end"/>
-                            </w:r>
+                            <w:fldSimple w:instr=" SEQ Figura \* ARABIC ">
+                              <w:r>
+                                <w:rPr>
+                                  <w:noProof/>
+                                </w:rPr>
+                                <w:t>27</w:t>
+                              </w:r>
+                            </w:fldSimple>
                             <w:r>
                               <w:t xml:space="preserve"> - Segmentação da Roleta da 3ª Geração</w:t>
                             </w:r>
@@ -9195,27 +8713,14 @@
                       <w:r>
                         <w:t xml:space="preserve">Figura </w:t>
                       </w:r>
-                      <w:r>
-                        <w:fldChar w:fldCharType="begin"/>
-                      </w:r>
-                      <w:r>
-                        <w:instrText xml:space="preserve"> SEQ Figura \* ARABIC </w:instrText>
-                      </w:r>
-                      <w:r>
-                        <w:fldChar w:fldCharType="separate"/>
-                      </w:r>
-                      <w:r>
-                        <w:rPr>
-                          <w:noProof/>
-                        </w:rPr>
-                        <w:t>27</w:t>
-                      </w:r>
-                      <w:r>
-                        <w:rPr>
-                          <w:noProof/>
-                        </w:rPr>
-                        <w:fldChar w:fldCharType="end"/>
-                      </w:r>
+                      <w:fldSimple w:instr=" SEQ Figura \* ARABIC ">
+                        <w:r>
+                          <w:rPr>
+                            <w:noProof/>
+                          </w:rPr>
+                          <w:t>27</w:t>
+                        </w:r>
+                      </w:fldSimple>
                       <w:r>
                         <w:t xml:space="preserve"> - Segmentação da Roleta da 3ª Geração</w:t>
                       </w:r>
@@ -9386,27 +8891,14 @@
                             <w:r>
                               <w:t xml:space="preserve">Figura </w:t>
                             </w:r>
-                            <w:r>
-                              <w:fldChar w:fldCharType="begin"/>
-                            </w:r>
-                            <w:r>
-                              <w:instrText xml:space="preserve"> SEQ Figura \* ARABIC </w:instrText>
-                            </w:r>
-                            <w:r>
-                              <w:fldChar w:fldCharType="separate"/>
-                            </w:r>
-                            <w:r>
-                              <w:rPr>
-                                <w:noProof/>
-                              </w:rPr>
-                              <w:t>28</w:t>
-                            </w:r>
-                            <w:r>
-                              <w:rPr>
-                                <w:noProof/>
-                              </w:rPr>
-                              <w:fldChar w:fldCharType="end"/>
-                            </w:r>
+                            <w:fldSimple w:instr=" SEQ Figura \* ARABIC ">
+                              <w:r>
+                                <w:rPr>
+                                  <w:noProof/>
+                                </w:rPr>
+                                <w:t>28</w:t>
+                              </w:r>
+                            </w:fldSimple>
                             <w:r>
                               <w:t xml:space="preserve"> - Taxa de Recombinação 3ª Geração</w:t>
                             </w:r>
@@ -9441,27 +8933,14 @@
                       <w:r>
                         <w:t xml:space="preserve">Figura </w:t>
                       </w:r>
-                      <w:r>
-                        <w:fldChar w:fldCharType="begin"/>
-                      </w:r>
-                      <w:r>
-                        <w:instrText xml:space="preserve"> SEQ Figura \* ARABIC </w:instrText>
-                      </w:r>
-                      <w:r>
-                        <w:fldChar w:fldCharType="separate"/>
-                      </w:r>
-                      <w:r>
-                        <w:rPr>
-                          <w:noProof/>
-                        </w:rPr>
-                        <w:t>28</w:t>
-                      </w:r>
-                      <w:r>
-                        <w:rPr>
-                          <w:noProof/>
-                        </w:rPr>
-                        <w:fldChar w:fldCharType="end"/>
-                      </w:r>
+                      <w:fldSimple w:instr=" SEQ Figura \* ARABIC ">
+                        <w:r>
+                          <w:rPr>
+                            <w:noProof/>
+                          </w:rPr>
+                          <w:t>28</w:t>
+                        </w:r>
+                      </w:fldSimple>
                       <w:r>
                         <w:t xml:space="preserve"> - Taxa de Recombinação 3ª Geração</w:t>
                       </w:r>
@@ -9591,27 +9070,14 @@
       <w:r>
         <w:t xml:space="preserve">Figura </w:t>
       </w:r>
-      <w:r>
-        <w:fldChar w:fldCharType="begin"/>
-      </w:r>
-      <w:r>
-        <w:instrText xml:space="preserve"> SEQ Figura \* ARABIC </w:instrText>
-      </w:r>
-      <w:r>
-        <w:fldChar w:fldCharType="separate"/>
-      </w:r>
-      <w:r>
-        <w:rPr>
-          <w:noProof/>
-        </w:rPr>
-        <w:t>29</w:t>
-      </w:r>
-      <w:r>
-        <w:rPr>
-          <w:noProof/>
-        </w:rPr>
-        <w:fldChar w:fldCharType="end"/>
-      </w:r>
+      <w:fldSimple w:instr=" SEQ Figura \* ARABIC ">
+        <w:r>
+          <w:rPr>
+            <w:noProof/>
+          </w:rPr>
+          <w:t>29</w:t>
+        </w:r>
+      </w:fldSimple>
       <w:r>
         <w:t xml:space="preserve"> - Recombinação da 3ª Geração</w:t>
       </w:r>
@@ -9787,27 +9253,14 @@
                             <w:r>
                               <w:t xml:space="preserve">Figura </w:t>
                             </w:r>
-                            <w:r>
-                              <w:fldChar w:fldCharType="begin"/>
-                            </w:r>
-                            <w:r>
-                              <w:instrText xml:space="preserve"> SEQ Figura \* ARABIC </w:instrText>
-                            </w:r>
-                            <w:r>
-                              <w:fldChar w:fldCharType="separate"/>
-                            </w:r>
-                            <w:r>
-                              <w:rPr>
-                                <w:noProof/>
-                              </w:rPr>
-                              <w:t>30</w:t>
-                            </w:r>
-                            <w:r>
-                              <w:rPr>
-                                <w:noProof/>
-                              </w:rPr>
-                              <w:fldChar w:fldCharType="end"/>
-                            </w:r>
+                            <w:fldSimple w:instr=" SEQ Figura \* ARABIC ">
+                              <w:r>
+                                <w:rPr>
+                                  <w:noProof/>
+                                </w:rPr>
+                                <w:t>30</w:t>
+                              </w:r>
+                            </w:fldSimple>
                             <w:r>
                               <w:t xml:space="preserve"> - Mutação da 3ª Geração</w:t>
                             </w:r>
@@ -9842,27 +9295,14 @@
                       <w:r>
                         <w:t xml:space="preserve">Figura </w:t>
                       </w:r>
-                      <w:r>
-                        <w:fldChar w:fldCharType="begin"/>
-                      </w:r>
-                      <w:r>
-                        <w:instrText xml:space="preserve"> SEQ Figura \* ARABIC </w:instrText>
-                      </w:r>
-                      <w:r>
-                        <w:fldChar w:fldCharType="separate"/>
-                      </w:r>
-                      <w:r>
-                        <w:rPr>
-                          <w:noProof/>
-                        </w:rPr>
-                        <w:t>30</w:t>
-                      </w:r>
-                      <w:r>
-                        <w:rPr>
-                          <w:noProof/>
-                        </w:rPr>
-                        <w:fldChar w:fldCharType="end"/>
-                      </w:r>
+                      <w:fldSimple w:instr=" SEQ Figura \* ARABIC ">
+                        <w:r>
+                          <w:rPr>
+                            <w:noProof/>
+                          </w:rPr>
+                          <w:t>30</w:t>
+                        </w:r>
+                      </w:fldSimple>
                       <w:r>
                         <w:t xml:space="preserve"> - Mutação da 3ª Geração</w:t>
                       </w:r>
@@ -10072,7 +9512,7 @@
       <w:pPr>
         <w:pStyle w:val="Ttulo2"/>
       </w:pPr>
-      <w:bookmarkStart w:id="12" w:name="_Toc62925886"/>
+      <w:bookmarkStart w:id="12" w:name="_Toc62934604"/>
       <w:r>
         <w:lastRenderedPageBreak/>
         <w:t>CONCLUSÕES</w:t>
@@ -10270,7 +9710,13 @@
         <w:t>O Valor do melhor individuo pelo contrário, estabilizou podendo ou não o fato de termos escolhido apenas uma precisão de 4 casas decimais</w:t>
       </w:r>
       <w:r>
-        <w:t xml:space="preserve"> ser influência ou seja pode a cada geração estar a melhorar em algumas casas decimais, apenas não é notado logo nas primeiras casas decimais.</w:t>
+        <w:t xml:space="preserve"> ser </w:t>
+      </w:r>
+      <w:r>
+        <w:t>influência, ou seja,</w:t>
+      </w:r>
+      <w:r>
+        <w:t xml:space="preserve"> pode a cada geração estar a melhorar em algumas casas decimais, apenas não é notado logo nas primeiras casas decimais.</w:t>
       </w:r>
     </w:p>
     <w:p>
@@ -10280,18 +9726,26 @@
     </w:p>
     <w:p>
       <w:r>
-        <w:t>Adicionalmente parte do trabalho 3, foi elaborado um script em Python em que basta inserir alguns parâmetros que estão na Secção dos Dados, a partir desse script pode-se observar a evolução do algoritmo ao longo de n gerações que forem introduzidas.</w:t>
-      </w:r>
-    </w:p>
-    <w:p>
-      <w:r>
-        <w:t xml:space="preserve">De Realçar que foi com esse script Python que se procedeu à obtenção dos dados utilizados para este relatório, à </w:t>
-      </w:r>
-      <w:r>
-        <w:t>exceção</w:t>
-      </w:r>
-      <w:r>
-        <w:t xml:space="preserve"> claro de demonstrações de funções em Excel.</w:t>
+        <w:t xml:space="preserve">Adicionalmente parte do trabalho 3, foi elaborado um script em Python em que basta inserir alguns parâmetros que estão na Secção dos Dados, a partir desse script pode-se observar a evolução do algoritmo ao longo de </w:t>
+      </w:r>
+      <w:proofErr w:type="gramStart"/>
+      <w:r>
+        <w:t>n</w:t>
+      </w:r>
+      <w:proofErr w:type="gramEnd"/>
+      <w:r>
+        <w:t xml:space="preserve"> gerações que forem introduzidas.</w:t>
+      </w:r>
+    </w:p>
+    <w:p>
+      <w:r>
+        <w:t xml:space="preserve">De Realçar que foi com esse script Python que se procedeu à obtenção dos dados utilizados para este relatório, </w:t>
+      </w:r>
+      <w:r>
+        <w:t xml:space="preserve">à exceção </w:t>
+      </w:r>
+      <w:r>
+        <w:t>de demonstrações de funções em Excel.</w:t>
       </w:r>
     </w:p>
     <w:p/>
@@ -10304,10 +9758,12 @@
       <w:pPr>
         <w:pStyle w:val="Ttulo2"/>
       </w:pPr>
+      <w:bookmarkStart w:id="13" w:name="_Toc62934605"/>
       <w:r>
         <w:lastRenderedPageBreak/>
         <w:t>Sistema R com Package GA</w:t>
       </w:r>
+      <w:bookmarkEnd w:id="13"/>
     </w:p>
     <w:p/>
     <w:p>
@@ -10315,8 +9771,1210 @@
         <w:t>No enunciado do trabalho prático presente na Figura 2 é adicionalmente pedido para apresentarmos uma simulação através de um Software denominado de Sistema R</w:t>
       </w:r>
     </w:p>
+    <w:p/>
+    <w:p>
+      <w:r>
+        <w:t>Definir a Função de Avaliação e o seu respetivo Intervalo.</w:t>
+      </w:r>
+    </w:p>
+    <w:p>
+      <w:pPr>
+        <w:keepNext/>
+      </w:pPr>
+      <w:r>
+        <w:rPr>
+          <w:noProof/>
+        </w:rPr>
+        <w:drawing>
+          <wp:inline distT="0" distB="0" distL="0" distR="0" wp14:anchorId="5D72BFE9" wp14:editId="2ECC8CE5">
+            <wp:extent cx="5400040" cy="2700020"/>
+            <wp:effectExtent l="19050" t="19050" r="10160" b="24130"/>
+            <wp:docPr id="41" name="Imagem 41" descr="Uma imagem com texto&#10;&#10;Descrição gerada automaticamente"/>
+            <wp:cNvGraphicFramePr>
+              <a:graphicFrameLocks xmlns:a="http://schemas.openxmlformats.org/drawingml/2006/main" noChangeAspect="1"/>
+            </wp:cNvGraphicFramePr>
+            <a:graphic xmlns:a="http://schemas.openxmlformats.org/drawingml/2006/main">
+              <a:graphicData uri="http://schemas.openxmlformats.org/drawingml/2006/picture">
+                <pic:pic xmlns:pic="http://schemas.openxmlformats.org/drawingml/2006/picture">
+                  <pic:nvPicPr>
+                    <pic:cNvPr id="41" name="Imagem 41" descr="Uma imagem com texto&#10;&#10;Descrição gerada automaticamente"/>
+                    <pic:cNvPicPr/>
+                  </pic:nvPicPr>
+                  <pic:blipFill>
+                    <a:blip r:embed="rId39">
+                      <a:extLst>
+                        <a:ext uri="{28A0092B-C50C-407E-A947-70E740481C1C}">
+                          <a14:useLocalDpi xmlns:a14="http://schemas.microsoft.com/office/drawing/2010/main" val="0"/>
+                        </a:ext>
+                      </a:extLst>
+                    </a:blip>
+                    <a:stretch>
+                      <a:fillRect/>
+                    </a:stretch>
+                  </pic:blipFill>
+                  <pic:spPr>
+                    <a:xfrm>
+                      <a:off x="0" y="0"/>
+                      <a:ext cx="5400040" cy="2700020"/>
+                    </a:xfrm>
+                    <a:prstGeom prst="rect">
+                      <a:avLst/>
+                    </a:prstGeom>
+                    <a:ln>
+                      <a:solidFill>
+                        <a:schemeClr val="tx1"/>
+                      </a:solidFill>
+                    </a:ln>
+                  </pic:spPr>
+                </pic:pic>
+              </a:graphicData>
+            </a:graphic>
+          </wp:inline>
+        </w:drawing>
+      </w:r>
+    </w:p>
+    <w:p>
+      <w:pPr>
+        <w:pStyle w:val="Legenda"/>
+      </w:pPr>
+      <w:r>
+        <w:t xml:space="preserve">Figura </w:t>
+      </w:r>
+      <w:fldSimple w:instr=" SEQ Figura \* ARABIC ">
+        <w:r>
+          <w:rPr>
+            <w:noProof/>
+          </w:rPr>
+          <w:t>31</w:t>
+        </w:r>
+      </w:fldSimple>
+      <w:r>
+        <w:t xml:space="preserve"> - Sistema R com a função de Avaliação</w:t>
+      </w:r>
+    </w:p>
+    <w:p>
+      <w:r>
+        <w:t>De notar que os comandos introduzidos pelo utilizador estão presentes a vermelho, e que pode ver a azul</w:t>
+      </w:r>
+      <w:r>
+        <w:t xml:space="preserve">, </w:t>
+      </w:r>
+      <w:r>
+        <w:t>vários pacotes instalados, inclusive o Package “GA”</w:t>
+      </w:r>
+      <w:r>
+        <w:t>.</w:t>
+      </w:r>
+    </w:p>
+    <w:p>
+      <w:r>
+        <w:t>O Gráfico da função dentro do intervalo estipulado em “</w:t>
+      </w:r>
+      <w:proofErr w:type="gramStart"/>
+      <w:r>
+        <w:rPr>
+          <w:i/>
+          <w:iCs/>
+        </w:rPr>
+        <w:t>curve(</w:t>
+      </w:r>
+      <w:proofErr w:type="gramEnd"/>
+      <w:r>
+        <w:rPr>
+          <w:i/>
+          <w:iCs/>
+        </w:rPr>
+        <w:t>)</w:t>
+      </w:r>
+      <w:r>
+        <w:t>” é demonstrado na Figura 32.</w:t>
+      </w:r>
+    </w:p>
+    <w:p>
+      <w:r>
+        <w:rPr>
+          <w:noProof/>
+        </w:rPr>
+        <mc:AlternateContent>
+          <mc:Choice Requires="wps">
+            <w:drawing>
+              <wp:anchor distT="0" distB="0" distL="114300" distR="114300" simplePos="0" relativeHeight="251687936" behindDoc="0" locked="0" layoutInCell="1" allowOverlap="1" wp14:anchorId="05AAFFA9" wp14:editId="235CA7C2">
+                <wp:simplePos x="0" y="0"/>
+                <wp:positionH relativeFrom="column">
+                  <wp:posOffset>1099820</wp:posOffset>
+                </wp:positionH>
+                <wp:positionV relativeFrom="paragraph">
+                  <wp:posOffset>3175635</wp:posOffset>
+                </wp:positionV>
+                <wp:extent cx="2896235" cy="635"/>
+                <wp:effectExtent l="0" t="0" r="0" b="0"/>
+                <wp:wrapSquare wrapText="bothSides"/>
+                <wp:docPr id="43" name="Caixa de texto 43"/>
+                <wp:cNvGraphicFramePr/>
+                <a:graphic xmlns:a="http://schemas.openxmlformats.org/drawingml/2006/main">
+                  <a:graphicData uri="http://schemas.microsoft.com/office/word/2010/wordprocessingShape">
+                    <wps:wsp>
+                      <wps:cNvSpPr txBox="1"/>
+                      <wps:spPr>
+                        <a:xfrm>
+                          <a:off x="0" y="0"/>
+                          <a:ext cx="2896235" cy="635"/>
+                        </a:xfrm>
+                        <a:prstGeom prst="rect">
+                          <a:avLst/>
+                        </a:prstGeom>
+                        <a:solidFill>
+                          <a:prstClr val="white"/>
+                        </a:solidFill>
+                        <a:ln>
+                          <a:noFill/>
+                        </a:ln>
+                      </wps:spPr>
+                      <wps:txbx>
+                        <w:txbxContent>
+                          <w:p>
+                            <w:pPr>
+                              <w:pStyle w:val="Legenda"/>
+                              <w:rPr>
+                                <w:noProof/>
+                              </w:rPr>
+                            </w:pPr>
+                            <w:r>
+                              <w:t xml:space="preserve">Figura </w:t>
+                            </w:r>
+                            <w:fldSimple w:instr=" SEQ Figura \* ARABIC ">
+                              <w:r>
+                                <w:rPr>
+                                  <w:noProof/>
+                                </w:rPr>
+                                <w:t>32</w:t>
+                              </w:r>
+                            </w:fldSimple>
+                            <w:r>
+                              <w:t xml:space="preserve"> - Gráfico da Função</w:t>
+                            </w:r>
+                          </w:p>
+                        </w:txbxContent>
+                      </wps:txbx>
+                      <wps:bodyPr rot="0" spcFirstLastPara="0" vertOverflow="overflow" horzOverflow="overflow" vert="horz" wrap="square" lIns="0" tIns="0" rIns="0" bIns="0" numCol="1" spcCol="0" rtlCol="0" fromWordArt="0" anchor="t" anchorCtr="0" forceAA="0" compatLnSpc="1">
+                        <a:prstTxWarp prst="textNoShape">
+                          <a:avLst/>
+                        </a:prstTxWarp>
+                        <a:spAutoFit/>
+                      </wps:bodyPr>
+                    </wps:wsp>
+                  </a:graphicData>
+                </a:graphic>
+              </wp:anchor>
+            </w:drawing>
+          </mc:Choice>
+          <mc:Fallback>
+            <w:pict>
+              <v:shape w14:anchorId="05AAFFA9" id="Caixa de texto 43" o:spid="_x0000_s1035" type="#_x0000_t202" style="position:absolute;margin-left:86.6pt;margin-top:250.05pt;width:228.05pt;height:.05pt;z-index:251687936;visibility:visible;mso-wrap-style:square;mso-wrap-distance-left:9pt;mso-wrap-distance-top:0;mso-wrap-distance-right:9pt;mso-wrap-distance-bottom:0;mso-position-horizontal:absolute;mso-position-horizontal-relative:text;mso-position-vertical:absolute;mso-position-vertical-relative:text;v-text-anchor:top" o:gfxdata="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" stroked="f">
+                <v:textbox style="mso-fit-shape-to-text:t" inset="0,0,0,0">
+                  <w:txbxContent>
+                    <w:p>
+                      <w:pPr>
+                        <w:pStyle w:val="Legenda"/>
+                        <w:rPr>
+                          <w:noProof/>
+                        </w:rPr>
+                      </w:pPr>
+                      <w:r>
+                        <w:t xml:space="preserve">Figura </w:t>
+                      </w:r>
+                      <w:fldSimple w:instr=" SEQ Figura \* ARABIC ">
+                        <w:r>
+                          <w:rPr>
+                            <w:noProof/>
+                          </w:rPr>
+                          <w:t>32</w:t>
+                        </w:r>
+                      </w:fldSimple>
+                      <w:r>
+                        <w:t xml:space="preserve"> - Gráfico da Função</w:t>
+                      </w:r>
+                    </w:p>
+                  </w:txbxContent>
+                </v:textbox>
+                <w10:wrap type="square"/>
+              </v:shape>
+            </w:pict>
+          </mc:Fallback>
+        </mc:AlternateContent>
+      </w:r>
+      <w:r>
+        <w:rPr>
+          <w:noProof/>
+        </w:rPr>
+        <w:drawing>
+          <wp:anchor distT="0" distB="0" distL="114300" distR="114300" simplePos="0" relativeHeight="251685888" behindDoc="0" locked="0" layoutInCell="1" allowOverlap="1" wp14:anchorId="70C2F32C" wp14:editId="14EDC502">
+            <wp:simplePos x="0" y="0"/>
+            <wp:positionH relativeFrom="margin">
+              <wp:posOffset>1099820</wp:posOffset>
+            </wp:positionH>
+            <wp:positionV relativeFrom="margin">
+              <wp:posOffset>5562600</wp:posOffset>
+            </wp:positionV>
+            <wp:extent cx="2896235" cy="2980055"/>
+            <wp:effectExtent l="0" t="0" r="0" b="0"/>
+            <wp:wrapSquare wrapText="bothSides"/>
+            <wp:docPr id="42" name="Imagem 42"/>
+            <wp:cNvGraphicFramePr>
+              <a:graphicFrameLocks xmlns:a="http://schemas.openxmlformats.org/drawingml/2006/main" noChangeAspect="1"/>
+            </wp:cNvGraphicFramePr>
+            <a:graphic xmlns:a="http://schemas.openxmlformats.org/drawingml/2006/main">
+              <a:graphicData uri="http://schemas.openxmlformats.org/drawingml/2006/picture">
+                <pic:pic xmlns:pic="http://schemas.openxmlformats.org/drawingml/2006/picture">
+                  <pic:nvPicPr>
+                    <pic:cNvPr id="42" name="Imagem 42"/>
+                    <pic:cNvPicPr/>
+                  </pic:nvPicPr>
+                  <pic:blipFill>
+                    <a:blip r:embed="rId40" cstate="print">
+                      <a:extLst>
+                        <a:ext uri="{28A0092B-C50C-407E-A947-70E740481C1C}">
+                          <a14:useLocalDpi xmlns:a14="http://schemas.microsoft.com/office/drawing/2010/main" val="0"/>
+                        </a:ext>
+                      </a:extLst>
+                    </a:blip>
+                    <a:stretch>
+                      <a:fillRect/>
+                    </a:stretch>
+                  </pic:blipFill>
+                  <pic:spPr>
+                    <a:xfrm>
+                      <a:off x="0" y="0"/>
+                      <a:ext cx="2896235" cy="2980055"/>
+                    </a:xfrm>
+                    <a:prstGeom prst="rect">
+                      <a:avLst/>
+                    </a:prstGeom>
+                  </pic:spPr>
+                </pic:pic>
+              </a:graphicData>
+            </a:graphic>
+          </wp:anchor>
+        </w:drawing>
+      </w:r>
+    </w:p>
+    <w:p/>
+    <w:p/>
+    <w:p/>
+    <w:p/>
+    <w:p/>
+    <w:p/>
+    <w:p/>
+    <w:p/>
+    <w:p/>
+    <w:p/>
+    <w:p/>
+    <w:p>
+      <w:pPr>
+        <w:rPr>
+          <w:b/>
+          <w:bCs/>
+        </w:rPr>
+      </w:pPr>
+      <w:r>
+        <w:lastRenderedPageBreak/>
+        <w:t xml:space="preserve">O próximo passo no Sistema R é definirmos os outros dados que podem ser revistos na Seção de </w:t>
+      </w:r>
+      <w:r>
+        <w:rPr>
+          <w:b/>
+          <w:bCs/>
+        </w:rPr>
+        <w:t>Dados</w:t>
+      </w:r>
+      <w:r>
+        <w:t xml:space="preserve"> no capítulo </w:t>
+      </w:r>
+      <w:r>
+        <w:rPr>
+          <w:b/>
+          <w:bCs/>
+        </w:rPr>
+        <w:t>Análise Prática</w:t>
+      </w:r>
+      <w:r>
+        <w:rPr>
+          <w:b/>
+          <w:bCs/>
+        </w:rPr>
+        <w:t>.</w:t>
+      </w:r>
+    </w:p>
+    <w:p>
+      <w:r>
+        <w:t>É definido os seguintes parâmetros:</w:t>
+      </w:r>
+    </w:p>
+    <w:p>
+      <w:pPr>
+        <w:rPr>
+          <w:i/>
+          <w:iCs/>
+        </w:rPr>
+      </w:pPr>
+      <w:r>
+        <w:t xml:space="preserve">Tipo de Valor </w:t>
+      </w:r>
+      <w:r>
+        <w:sym w:font="Wingdings" w:char="F0E0"/>
+      </w:r>
+      <w:r>
+        <w:t xml:space="preserve"> </w:t>
+      </w:r>
+      <w:proofErr w:type="spellStart"/>
+      <w:r>
+        <w:rPr>
+          <w:i/>
+          <w:iCs/>
+        </w:rPr>
+        <w:t>type</w:t>
+      </w:r>
+      <w:proofErr w:type="spellEnd"/>
+      <w:r>
+        <w:rPr>
+          <w:i/>
+          <w:iCs/>
+        </w:rPr>
+        <w:t>="real-</w:t>
+      </w:r>
+      <w:proofErr w:type="spellStart"/>
+      <w:r>
+        <w:rPr>
+          <w:i/>
+          <w:iCs/>
+        </w:rPr>
+        <w:t>valued</w:t>
+      </w:r>
+      <w:proofErr w:type="spellEnd"/>
+      <w:r>
+        <w:rPr>
+          <w:i/>
+          <w:iCs/>
+        </w:rPr>
+        <w:t>"</w:t>
+      </w:r>
+    </w:p>
+    <w:p>
+      <w:pPr>
+        <w:rPr>
+          <w:i/>
+          <w:iCs/>
+        </w:rPr>
+      </w:pPr>
+      <w:r>
+        <w:t xml:space="preserve">Fitness do Algoritmo </w:t>
+      </w:r>
+      <w:r>
+        <w:sym w:font="Wingdings" w:char="F0E0"/>
+      </w:r>
+      <w:r>
+        <w:t xml:space="preserve"> </w:t>
+      </w:r>
+      <w:r>
+        <w:rPr>
+          <w:i/>
+          <w:iCs/>
+        </w:rPr>
+        <w:t>fitness=</w:t>
+      </w:r>
+      <w:r>
+        <w:rPr>
+          <w:i/>
+          <w:iCs/>
+        </w:rPr>
+        <w:t>função</w:t>
+      </w:r>
+    </w:p>
+    <w:p>
+      <w:pPr>
+        <w:rPr>
+          <w:i/>
+          <w:iCs/>
+        </w:rPr>
+      </w:pPr>
+      <w:r>
+        <w:t xml:space="preserve">Número de Bits </w:t>
+      </w:r>
+      <w:r>
+        <w:sym w:font="Wingdings" w:char="F0E0"/>
+      </w:r>
+      <w:r>
+        <w:t xml:space="preserve"> </w:t>
+      </w:r>
+      <w:proofErr w:type="spellStart"/>
+      <w:r>
+        <w:rPr>
+          <w:i/>
+          <w:iCs/>
+        </w:rPr>
+        <w:t>nBits</w:t>
+      </w:r>
+      <w:proofErr w:type="spellEnd"/>
+      <w:r>
+        <w:rPr>
+          <w:i/>
+          <w:iCs/>
+        </w:rPr>
+        <w:t>=18</w:t>
+      </w:r>
+    </w:p>
+    <w:p>
+      <w:r>
+        <w:t xml:space="preserve">Número de iterações </w:t>
+      </w:r>
+      <w:r>
+        <w:sym w:font="Wingdings" w:char="F0E0"/>
+      </w:r>
+      <w:r>
+        <w:t xml:space="preserve">  </w:t>
+      </w:r>
+      <w:proofErr w:type="spellStart"/>
+      <w:r>
+        <w:rPr>
+          <w:i/>
+          <w:iCs/>
+        </w:rPr>
+        <w:t>maxiter</w:t>
+      </w:r>
+      <w:proofErr w:type="spellEnd"/>
+      <w:r>
+        <w:rPr>
+          <w:i/>
+          <w:iCs/>
+        </w:rPr>
+        <w:t>=20</w:t>
+      </w:r>
+    </w:p>
+    <w:p>
+      <w:r>
+        <w:t xml:space="preserve">Tamanho da População </w:t>
+      </w:r>
+      <w:r>
+        <w:sym w:font="Wingdings" w:char="F0E0"/>
+      </w:r>
+      <w:r>
+        <w:t xml:space="preserve"> </w:t>
+      </w:r>
+      <w:r>
+        <w:rPr>
+          <w:i/>
+          <w:iCs/>
+        </w:rPr>
+        <w:t xml:space="preserve"> </w:t>
+      </w:r>
+      <w:proofErr w:type="spellStart"/>
+      <w:r>
+        <w:rPr>
+          <w:i/>
+          <w:iCs/>
+        </w:rPr>
+        <w:t>popSize</w:t>
+      </w:r>
+      <w:proofErr w:type="spellEnd"/>
+      <w:r>
+        <w:rPr>
+          <w:i/>
+          <w:iCs/>
+        </w:rPr>
+        <w:t>=20</w:t>
+      </w:r>
+    </w:p>
+    <w:p>
+      <w:r>
+        <w:t xml:space="preserve">Probabilidade de Recombinação </w:t>
+      </w:r>
+      <w:r>
+        <w:sym w:font="Wingdings" w:char="F0E0"/>
+      </w:r>
+      <w:r>
+        <w:rPr>
+          <w:i/>
+          <w:iCs/>
+        </w:rPr>
+        <w:t xml:space="preserve"> </w:t>
+      </w:r>
+      <w:proofErr w:type="spellStart"/>
+      <w:r>
+        <w:rPr>
+          <w:i/>
+          <w:iCs/>
+        </w:rPr>
+        <w:t>pcrossover</w:t>
+      </w:r>
+      <w:proofErr w:type="spellEnd"/>
+      <w:r>
+        <w:rPr>
+          <w:i/>
+          <w:iCs/>
+        </w:rPr>
+        <w:t>=0.65</w:t>
+      </w:r>
+    </w:p>
+    <w:p>
+      <w:r>
+        <w:t xml:space="preserve">Probabilidade de Mutação </w:t>
+      </w:r>
+      <w:r>
+        <w:sym w:font="Wingdings" w:char="F0E0"/>
+      </w:r>
+      <w:r>
+        <w:rPr>
+          <w:i/>
+          <w:iCs/>
+        </w:rPr>
+        <w:t xml:space="preserve"> </w:t>
+      </w:r>
+      <w:proofErr w:type="spellStart"/>
+      <w:r>
+        <w:rPr>
+          <w:i/>
+          <w:iCs/>
+        </w:rPr>
+        <w:t>pmutation</w:t>
+      </w:r>
+      <w:proofErr w:type="spellEnd"/>
+      <w:r>
+        <w:rPr>
+          <w:i/>
+          <w:iCs/>
+        </w:rPr>
+        <w:t>=0.005</w:t>
+      </w:r>
+    </w:p>
+    <w:p>
+      <w:r>
+        <w:t xml:space="preserve">Intervalo da Função </w:t>
+      </w:r>
+      <w:r>
+        <w:sym w:font="Wingdings" w:char="F0E0"/>
+      </w:r>
+      <w:r>
+        <w:rPr>
+          <w:i/>
+          <w:iCs/>
+        </w:rPr>
+        <w:t xml:space="preserve"> min=1, </w:t>
+      </w:r>
+      <w:proofErr w:type="spellStart"/>
+      <w:r>
+        <w:rPr>
+          <w:i/>
+          <w:iCs/>
+        </w:rPr>
+        <w:t>max</w:t>
+      </w:r>
+      <w:proofErr w:type="spellEnd"/>
+      <w:r>
+        <w:rPr>
+          <w:i/>
+          <w:iCs/>
+        </w:rPr>
+        <w:t>=25</w:t>
+      </w:r>
+    </w:p>
+    <w:p>
+      <w:pPr>
+        <w:rPr>
+          <w:noProof/>
+          <w:u w:val="single"/>
+        </w:rPr>
+      </w:pPr>
+    </w:p>
+    <w:p>
+      <w:r>
+        <w:rPr>
+          <w:noProof/>
+        </w:rPr>
+        <mc:AlternateContent>
+          <mc:Choice Requires="wps">
+            <w:drawing>
+              <wp:anchor distT="0" distB="0" distL="114300" distR="114300" simplePos="0" relativeHeight="251691008" behindDoc="0" locked="0" layoutInCell="1" allowOverlap="1" wp14:anchorId="4CD7F3E2" wp14:editId="58759843">
+                <wp:simplePos x="0" y="0"/>
+                <wp:positionH relativeFrom="column">
+                  <wp:posOffset>-633730</wp:posOffset>
+                </wp:positionH>
+                <wp:positionV relativeFrom="paragraph">
+                  <wp:posOffset>4789170</wp:posOffset>
+                </wp:positionV>
+                <wp:extent cx="6675120" cy="635"/>
+                <wp:effectExtent l="0" t="0" r="0" b="0"/>
+                <wp:wrapSquare wrapText="bothSides"/>
+                <wp:docPr id="46" name="Caixa de texto 46"/>
+                <wp:cNvGraphicFramePr/>
+                <a:graphic xmlns:a="http://schemas.openxmlformats.org/drawingml/2006/main">
+                  <a:graphicData uri="http://schemas.microsoft.com/office/word/2010/wordprocessingShape">
+                    <wps:wsp>
+                      <wps:cNvSpPr txBox="1"/>
+                      <wps:spPr>
+                        <a:xfrm>
+                          <a:off x="0" y="0"/>
+                          <a:ext cx="6675120" cy="635"/>
+                        </a:xfrm>
+                        <a:prstGeom prst="rect">
+                          <a:avLst/>
+                        </a:prstGeom>
+                        <a:solidFill>
+                          <a:prstClr val="white"/>
+                        </a:solidFill>
+                        <a:ln>
+                          <a:noFill/>
+                        </a:ln>
+                      </wps:spPr>
+                      <wps:txbx>
+                        <w:txbxContent>
+                          <w:p>
+                            <w:pPr>
+                              <w:pStyle w:val="Legenda"/>
+                              <w:rPr>
+                                <w:noProof/>
+                                <w:u w:val="single"/>
+                              </w:rPr>
+                            </w:pPr>
+                            <w:r>
+                              <w:t xml:space="preserve">Figura </w:t>
+                            </w:r>
+                            <w:fldSimple w:instr=" SEQ Figura \* ARABIC ">
+                              <w:r>
+                                <w:rPr>
+                                  <w:noProof/>
+                                </w:rPr>
+                                <w:t>33</w:t>
+                              </w:r>
+                            </w:fldSimple>
+                            <w:r>
+                              <w:t xml:space="preserve"> - Comando no Sistema R</w:t>
+                            </w:r>
+                          </w:p>
+                        </w:txbxContent>
+                      </wps:txbx>
+                      <wps:bodyPr rot="0" spcFirstLastPara="0" vertOverflow="overflow" horzOverflow="overflow" vert="horz" wrap="square" lIns="0" tIns="0" rIns="0" bIns="0" numCol="1" spcCol="0" rtlCol="0" fromWordArt="0" anchor="t" anchorCtr="0" forceAA="0" compatLnSpc="1">
+                        <a:prstTxWarp prst="textNoShape">
+                          <a:avLst/>
+                        </a:prstTxWarp>
+                        <a:spAutoFit/>
+                      </wps:bodyPr>
+                    </wps:wsp>
+                  </a:graphicData>
+                </a:graphic>
+              </wp:anchor>
+            </w:drawing>
+          </mc:Choice>
+          <mc:Fallback>
+            <w:pict>
+              <v:shape w14:anchorId="4CD7F3E2" id="Caixa de texto 46" o:spid="_x0000_s1036" type="#_x0000_t202" style="position:absolute;margin-left:-49.9pt;margin-top:377.1pt;width:525.6pt;height:.05pt;z-index:251691008;visibility:visible;mso-wrap-style:square;mso-wrap-distance-left:9pt;mso-wrap-distance-top:0;mso-wrap-distance-right:9pt;mso-wrap-distance-bottom:0;mso-position-horizontal:absolute;mso-position-horizontal-relative:text;mso-position-vertical:absolute;mso-position-vertical-relative:text;v-text-anchor:top" o:gfxdata="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" stroked="f">
+                <v:textbox style="mso-fit-shape-to-text:t" inset="0,0,0,0">
+                  <w:txbxContent>
+                    <w:p>
+                      <w:pPr>
+                        <w:pStyle w:val="Legenda"/>
+                        <w:rPr>
+                          <w:noProof/>
+                          <w:u w:val="single"/>
+                        </w:rPr>
+                      </w:pPr>
+                      <w:r>
+                        <w:t xml:space="preserve">Figura </w:t>
+                      </w:r>
+                      <w:fldSimple w:instr=" SEQ Figura \* ARABIC ">
+                        <w:r>
+                          <w:rPr>
+                            <w:noProof/>
+                          </w:rPr>
+                          <w:t>33</w:t>
+                        </w:r>
+                      </w:fldSimple>
+                      <w:r>
+                        <w:t xml:space="preserve"> - Comando no Sistema R</w:t>
+                      </w:r>
+                    </w:p>
+                  </w:txbxContent>
+                </v:textbox>
+                <w10:wrap type="square"/>
+              </v:shape>
+            </w:pict>
+          </mc:Fallback>
+        </mc:AlternateContent>
+      </w:r>
+      <w:r>
+        <w:rPr>
+          <w:noProof/>
+          <w:u w:val="single"/>
+        </w:rPr>
+        <w:drawing>
+          <wp:anchor distT="0" distB="0" distL="114300" distR="114300" simplePos="0" relativeHeight="251688960" behindDoc="0" locked="0" layoutInCell="1" allowOverlap="1" wp14:anchorId="23366F2D" wp14:editId="490F7BA7">
+            <wp:simplePos x="0" y="0"/>
+            <wp:positionH relativeFrom="margin">
+              <wp:align>center</wp:align>
+            </wp:positionH>
+            <wp:positionV relativeFrom="margin">
+              <wp:posOffset>3748405</wp:posOffset>
+            </wp:positionV>
+            <wp:extent cx="6675120" cy="4309745"/>
+            <wp:effectExtent l="19050" t="19050" r="11430" b="14605"/>
+            <wp:wrapSquare wrapText="bothSides"/>
+            <wp:docPr id="45" name="Imagem 45" descr="Uma imagem com texto&#10;&#10;Descrição gerada automaticamente"/>
+            <wp:cNvGraphicFramePr>
+              <a:graphicFrameLocks xmlns:a="http://schemas.openxmlformats.org/drawingml/2006/main" noChangeAspect="1"/>
+            </wp:cNvGraphicFramePr>
+            <a:graphic xmlns:a="http://schemas.openxmlformats.org/drawingml/2006/main">
+              <a:graphicData uri="http://schemas.openxmlformats.org/drawingml/2006/picture">
+                <pic:pic xmlns:pic="http://schemas.openxmlformats.org/drawingml/2006/picture">
+                  <pic:nvPicPr>
+                    <pic:cNvPr id="45" name="Imagem 45" descr="Uma imagem com texto&#10;&#10;Descrição gerada automaticamente"/>
+                    <pic:cNvPicPr/>
+                  </pic:nvPicPr>
+                  <pic:blipFill rotWithShape="1">
+                    <a:blip r:embed="rId41">
+                      <a:extLst>
+                        <a:ext uri="{28A0092B-C50C-407E-A947-70E740481C1C}">
+                          <a14:useLocalDpi xmlns:a14="http://schemas.microsoft.com/office/drawing/2010/main" val="0"/>
+                        </a:ext>
+                      </a:extLst>
+                    </a:blip>
+                    <a:srcRect l="965"/>
+                    <a:stretch/>
+                  </pic:blipFill>
+                  <pic:spPr bwMode="auto">
+                    <a:xfrm>
+                      <a:off x="0" y="0"/>
+                      <a:ext cx="6675120" cy="4309745"/>
+                    </a:xfrm>
+                    <a:prstGeom prst="rect">
+                      <a:avLst/>
+                    </a:prstGeom>
+                    <a:ln>
+                      <a:solidFill>
+                        <a:schemeClr val="tx1"/>
+                      </a:solidFill>
+                    </a:ln>
+                    <a:extLst>
+                      <a:ext uri="{53640926-AAD7-44D8-BBD7-CCE9431645EC}">
+                        <a14:shadowObscured xmlns:a14="http://schemas.microsoft.com/office/drawing/2010/main"/>
+                      </a:ext>
+                    </a:extLst>
+                  </pic:spPr>
+                </pic:pic>
+              </a:graphicData>
+            </a:graphic>
+            <wp14:sizeRelH relativeFrom="margin">
+              <wp14:pctWidth>0</wp14:pctWidth>
+            </wp14:sizeRelH>
+            <wp14:sizeRelV relativeFrom="margin">
+              <wp14:pctHeight>0</wp14:pctHeight>
+            </wp14:sizeRelV>
+          </wp:anchor>
+        </w:drawing>
+      </w:r>
+      <w:r>
+        <w:t>A Figura 33 mostra o comando no Sistema R:</w:t>
+      </w:r>
+    </w:p>
+    <w:p>
+      <w:pPr>
+        <w:rPr>
+          <w:u w:val="single"/>
+        </w:rPr>
+      </w:pPr>
+    </w:p>
+    <w:p/>
+    <w:p>
+      <w:r>
+        <w:lastRenderedPageBreak/>
+        <w:t xml:space="preserve">Agora o Sumário do Algoritmo Genético, que é representado pelo comando </w:t>
+      </w:r>
+      <w:proofErr w:type="gramStart"/>
+      <w:r>
+        <w:t>Summary(</w:t>
+      </w:r>
+      <w:proofErr w:type="gramEnd"/>
+      <w:r>
+        <w:t>GA).</w:t>
+      </w:r>
+    </w:p>
+    <w:p/>
+    <w:p>
+      <w:pPr>
+        <w:keepNext/>
+        <w:jc w:val="center"/>
+      </w:pPr>
+      <w:r>
+        <w:rPr>
+          <w:noProof/>
+        </w:rPr>
+        <w:drawing>
+          <wp:inline distT="0" distB="0" distL="0" distR="0" wp14:anchorId="59CCE52E" wp14:editId="15079AFC">
+            <wp:extent cx="4046571" cy="3939881"/>
+            <wp:effectExtent l="19050" t="19050" r="11430" b="22860"/>
+            <wp:docPr id="47" name="Imagem 47" descr="Uma imagem com texto&#10;&#10;Descrição gerada automaticamente"/>
+            <wp:cNvGraphicFramePr>
+              <a:graphicFrameLocks xmlns:a="http://schemas.openxmlformats.org/drawingml/2006/main" noChangeAspect="1"/>
+            </wp:cNvGraphicFramePr>
+            <a:graphic xmlns:a="http://schemas.openxmlformats.org/drawingml/2006/main">
+              <a:graphicData uri="http://schemas.openxmlformats.org/drawingml/2006/picture">
+                <pic:pic xmlns:pic="http://schemas.openxmlformats.org/drawingml/2006/picture">
+                  <pic:nvPicPr>
+                    <pic:cNvPr id="47" name="Imagem 47" descr="Uma imagem com texto&#10;&#10;Descrição gerada automaticamente"/>
+                    <pic:cNvPicPr/>
+                  </pic:nvPicPr>
+                  <pic:blipFill>
+                    <a:blip r:embed="rId42">
+                      <a:extLst>
+                        <a:ext uri="{28A0092B-C50C-407E-A947-70E740481C1C}">
+                          <a14:useLocalDpi xmlns:a14="http://schemas.microsoft.com/office/drawing/2010/main" val="0"/>
+                        </a:ext>
+                      </a:extLst>
+                    </a:blip>
+                    <a:stretch>
+                      <a:fillRect/>
+                    </a:stretch>
+                  </pic:blipFill>
+                  <pic:spPr>
+                    <a:xfrm>
+                      <a:off x="0" y="0"/>
+                      <a:ext cx="4046571" cy="3939881"/>
+                    </a:xfrm>
+                    <a:prstGeom prst="rect">
+                      <a:avLst/>
+                    </a:prstGeom>
+                    <a:ln>
+                      <a:solidFill>
+                        <a:schemeClr val="tx1"/>
+                      </a:solidFill>
+                    </a:ln>
+                  </pic:spPr>
+                </pic:pic>
+              </a:graphicData>
+            </a:graphic>
+          </wp:inline>
+        </w:drawing>
+      </w:r>
+    </w:p>
+    <w:p>
+      <w:pPr>
+        <w:pStyle w:val="Legenda"/>
+        <w:jc w:val="center"/>
+      </w:pPr>
+      <w:r>
+        <w:t xml:space="preserve">Figura </w:t>
+      </w:r>
+      <w:fldSimple w:instr=" SEQ Figura \* ARABIC ">
+        <w:r>
+          <w:rPr>
+            <w:noProof/>
+          </w:rPr>
+          <w:t>34</w:t>
+        </w:r>
+      </w:fldSimple>
+      <w:r>
+        <w:t xml:space="preserve"> - Sumário da Função GA</w:t>
+      </w:r>
+    </w:p>
+    <w:p/>
+    <w:p>
+      <w:r>
+        <w:t>De notar que dados os parâmetros, o valor de fitness é aproximado d</w:t>
+      </w:r>
+      <w:r>
+        <w:t>o valor do melhor individuo da resolução do exercício prático apresentado anteriormente neste relatório.</w:t>
+      </w:r>
+    </w:p>
+    <w:p>
+      <w:pPr>
+        <w:rPr>
+          <w:rFonts w:ascii="Calibri" w:eastAsia="Times New Roman" w:hAnsi="Calibri" w:cs="Calibri"/>
+          <w:color w:val="000000"/>
+          <w:lang w:eastAsia="pt-PT"/>
+        </w:rPr>
+      </w:pPr>
+      <w:r>
+        <w:t xml:space="preserve">181,9964   contra   </w:t>
+      </w:r>
+      <w:r>
+        <w:rPr>
+          <w:rFonts w:ascii="Calibri" w:eastAsia="Times New Roman" w:hAnsi="Calibri" w:cs="Calibri"/>
+          <w:color w:val="000000"/>
+          <w:lang w:eastAsia="pt-PT"/>
+        </w:rPr>
+        <w:t>183,421</w:t>
+      </w:r>
+      <w:r>
+        <w:rPr>
+          <w:rFonts w:ascii="Calibri" w:eastAsia="Times New Roman" w:hAnsi="Calibri" w:cs="Calibri"/>
+          <w:color w:val="000000"/>
+          <w:lang w:eastAsia="pt-PT"/>
+        </w:rPr>
+        <w:t>0</w:t>
+      </w:r>
+    </w:p>
+    <w:p>
+      <w:pPr>
+        <w:rPr>
+          <w:rFonts w:ascii="Calibri" w:eastAsia="Times New Roman" w:hAnsi="Calibri" w:cs="Calibri"/>
+          <w:color w:val="000000"/>
+          <w:lang w:eastAsia="pt-PT"/>
+        </w:rPr>
+      </w:pPr>
+      <w:r>
+        <w:rPr>
+          <w:rFonts w:ascii="Calibri" w:eastAsia="Times New Roman" w:hAnsi="Calibri" w:cs="Calibri"/>
+          <w:color w:val="000000"/>
+          <w:lang w:eastAsia="pt-PT"/>
+        </w:rPr>
+        <w:t>Não se esquecer do fato que no Sistema R, foram feitas 20 iterações, enquanto da outra forma foi elaborado de forma “manual”, com recurso a Python.</w:t>
+      </w:r>
+    </w:p>
+    <w:p>
+      <w:pPr>
+        <w:rPr>
+          <w:rFonts w:ascii="Calibri" w:eastAsia="Times New Roman" w:hAnsi="Calibri" w:cs="Calibri"/>
+          <w:color w:val="000000"/>
+          <w:lang w:eastAsia="pt-PT"/>
+        </w:rPr>
+      </w:pPr>
+    </w:p>
+    <w:p>
+      <w:pPr>
+        <w:rPr>
+          <w:rFonts w:ascii="Calibri" w:eastAsia="Times New Roman" w:hAnsi="Calibri" w:cs="Calibri"/>
+          <w:color w:val="000000"/>
+          <w:lang w:eastAsia="pt-PT"/>
+        </w:rPr>
+      </w:pPr>
+    </w:p>
+    <w:p>
+      <w:pPr>
+        <w:rPr>
+          <w:rFonts w:ascii="Calibri" w:eastAsia="Times New Roman" w:hAnsi="Calibri" w:cs="Calibri"/>
+          <w:color w:val="000000"/>
+          <w:lang w:eastAsia="pt-PT"/>
+        </w:rPr>
+      </w:pPr>
+    </w:p>
+    <w:p>
+      <w:pPr>
+        <w:rPr>
+          <w:rFonts w:ascii="Calibri" w:eastAsia="Times New Roman" w:hAnsi="Calibri" w:cs="Calibri"/>
+          <w:color w:val="000000"/>
+          <w:lang w:eastAsia="pt-PT"/>
+        </w:rPr>
+      </w:pPr>
+    </w:p>
+    <w:p>
+      <w:pPr>
+        <w:rPr>
+          <w:rFonts w:ascii="Calibri" w:eastAsia="Times New Roman" w:hAnsi="Calibri" w:cs="Calibri"/>
+          <w:color w:val="000000"/>
+          <w:lang w:eastAsia="pt-PT"/>
+        </w:rPr>
+      </w:pPr>
+    </w:p>
+    <w:p>
+      <w:pPr>
+        <w:rPr>
+          <w:rFonts w:ascii="Calibri" w:eastAsia="Times New Roman" w:hAnsi="Calibri" w:cs="Calibri"/>
+          <w:color w:val="000000"/>
+          <w:lang w:eastAsia="pt-PT"/>
+        </w:rPr>
+      </w:pPr>
+    </w:p>
+    <w:p>
+      <w:pPr>
+        <w:rPr>
+          <w:rFonts w:ascii="Calibri" w:eastAsia="Times New Roman" w:hAnsi="Calibri" w:cs="Calibri"/>
+          <w:color w:val="000000"/>
+          <w:lang w:eastAsia="pt-PT"/>
+        </w:rPr>
+      </w:pPr>
+    </w:p>
+    <w:p>
+      <w:pPr>
+        <w:rPr>
+          <w:rFonts w:ascii="Calibri" w:eastAsia="Times New Roman" w:hAnsi="Calibri" w:cs="Calibri"/>
+          <w:color w:val="000000"/>
+          <w:lang w:eastAsia="pt-PT"/>
+        </w:rPr>
+      </w:pPr>
+    </w:p>
+    <w:p>
+      <w:pPr>
+        <w:rPr>
+          <w:rFonts w:ascii="Calibri" w:eastAsia="Times New Roman" w:hAnsi="Calibri" w:cs="Calibri"/>
+          <w:i/>
+          <w:iCs/>
+          <w:color w:val="000000"/>
+          <w:lang w:eastAsia="pt-PT"/>
+        </w:rPr>
+      </w:pPr>
+      <w:r>
+        <w:rPr>
+          <w:rFonts w:ascii="Calibri" w:eastAsia="Times New Roman" w:hAnsi="Calibri" w:cs="Calibri"/>
+          <w:color w:val="000000"/>
+          <w:lang w:eastAsia="pt-PT"/>
+        </w:rPr>
+        <w:lastRenderedPageBreak/>
+        <w:t>Visualização do gráfico através do comando “</w:t>
+      </w:r>
+      <w:proofErr w:type="spellStart"/>
+      <w:proofErr w:type="gramStart"/>
+      <w:r>
+        <w:rPr>
+          <w:rFonts w:ascii="Calibri" w:eastAsia="Times New Roman" w:hAnsi="Calibri" w:cs="Calibri"/>
+          <w:i/>
+          <w:iCs/>
+          <w:color w:val="000000"/>
+          <w:lang w:eastAsia="pt-PT"/>
+        </w:rPr>
+        <w:t>plot</w:t>
+      </w:r>
+      <w:proofErr w:type="spellEnd"/>
+      <w:r>
+        <w:rPr>
+          <w:rFonts w:ascii="Calibri" w:eastAsia="Times New Roman" w:hAnsi="Calibri" w:cs="Calibri"/>
+          <w:i/>
+          <w:iCs/>
+          <w:color w:val="000000"/>
+          <w:lang w:eastAsia="pt-PT"/>
+        </w:rPr>
+        <w:t>(</w:t>
+      </w:r>
+      <w:proofErr w:type="gramEnd"/>
+      <w:r>
+        <w:rPr>
+          <w:rFonts w:ascii="Calibri" w:eastAsia="Times New Roman" w:hAnsi="Calibri" w:cs="Calibri"/>
+          <w:i/>
+          <w:iCs/>
+          <w:color w:val="000000"/>
+          <w:lang w:eastAsia="pt-PT"/>
+        </w:rPr>
+        <w:t>GA)</w:t>
+      </w:r>
+      <w:r>
+        <w:rPr>
+          <w:rFonts w:ascii="Calibri" w:eastAsia="Times New Roman" w:hAnsi="Calibri" w:cs="Calibri"/>
+          <w:i/>
+          <w:iCs/>
+          <w:color w:val="000000"/>
+          <w:lang w:eastAsia="pt-PT"/>
+        </w:rPr>
+        <w:t>”.</w:t>
+      </w:r>
+    </w:p>
+    <w:p>
+      <w:pPr>
+        <w:keepNext/>
+        <w:jc w:val="center"/>
+      </w:pPr>
+      <w:r>
+        <w:rPr>
+          <w:noProof/>
+        </w:rPr>
+        <w:drawing>
+          <wp:inline distT="0" distB="0" distL="0" distR="0" wp14:anchorId="495FA7E1" wp14:editId="24F84EFD">
+            <wp:extent cx="3775477" cy="3897630"/>
+            <wp:effectExtent l="19050" t="19050" r="15875" b="26670"/>
+            <wp:docPr id="48" name="Imagem 48"/>
+            <wp:cNvGraphicFramePr>
+              <a:graphicFrameLocks xmlns:a="http://schemas.openxmlformats.org/drawingml/2006/main" noChangeAspect="1"/>
+            </wp:cNvGraphicFramePr>
+            <a:graphic xmlns:a="http://schemas.openxmlformats.org/drawingml/2006/main">
+              <a:graphicData uri="http://schemas.openxmlformats.org/drawingml/2006/picture">
+                <pic:pic xmlns:pic="http://schemas.openxmlformats.org/drawingml/2006/picture">
+                  <pic:nvPicPr>
+                    <pic:cNvPr id="48" name="Imagem 48"/>
+                    <pic:cNvPicPr/>
+                  </pic:nvPicPr>
+                  <pic:blipFill rotWithShape="1">
+                    <a:blip r:embed="rId43">
+                      <a:extLst>
+                        <a:ext uri="{28A0092B-C50C-407E-A947-70E740481C1C}">
+                          <a14:useLocalDpi xmlns:a14="http://schemas.microsoft.com/office/drawing/2010/main" val="0"/>
+                        </a:ext>
+                      </a:extLst>
+                    </a:blip>
+                    <a:srcRect r="1442" b="1429"/>
+                    <a:stretch/>
+                  </pic:blipFill>
+                  <pic:spPr bwMode="auto">
+                    <a:xfrm>
+                      <a:off x="0" y="0"/>
+                      <a:ext cx="3789088" cy="3911681"/>
+                    </a:xfrm>
+                    <a:prstGeom prst="rect">
+                      <a:avLst/>
+                    </a:prstGeom>
+                    <a:ln w="9525" cap="flat" cmpd="sng" algn="ctr">
+                      <a:solidFill>
+                        <a:sysClr val="windowText" lastClr="000000"/>
+                      </a:solidFill>
+                      <a:prstDash val="solid"/>
+                      <a:round/>
+                      <a:headEnd type="none" w="med" len="med"/>
+                      <a:tailEnd type="none" w="med" len="med"/>
+                      <a:extLst>
+                        <a:ext uri="{C807C97D-BFC1-408E-A445-0C87EB9F89A2}">
+                          <ask:lineSketchStyleProps xmlns:ask="http://schemas.microsoft.com/office/drawing/2018/sketchyshapes" sd="0">
+                            <a:custGeom>
+                              <a:avLst/>
+                              <a:gdLst/>
+                              <a:ahLst/>
+                              <a:cxnLst/>
+                              <a:rect l="0" t="0" r="0" b="0"/>
+                              <a:pathLst/>
+                            </a:custGeom>
+                            <ask:type/>
+                          </ask:lineSketchStyleProps>
+                        </a:ext>
+                      </a:extLst>
+                    </a:ln>
+                    <a:extLst>
+                      <a:ext uri="{53640926-AAD7-44D8-BBD7-CCE9431645EC}">
+                        <a14:shadowObscured xmlns:a14="http://schemas.microsoft.com/office/drawing/2010/main"/>
+                      </a:ext>
+                    </a:extLst>
+                  </pic:spPr>
+                </pic:pic>
+              </a:graphicData>
+            </a:graphic>
+          </wp:inline>
+        </w:drawing>
+      </w:r>
+    </w:p>
+    <w:p>
+      <w:pPr>
+        <w:pStyle w:val="Legenda"/>
+        <w:jc w:val="center"/>
+      </w:pPr>
+      <w:r>
+        <w:t xml:space="preserve">Figura </w:t>
+      </w:r>
+      <w:fldSimple w:instr=" SEQ Figura \* ARABIC ">
+        <w:r>
+          <w:rPr>
+            <w:noProof/>
+          </w:rPr>
+          <w:t>35</w:t>
+        </w:r>
+      </w:fldSimple>
+      <w:r>
+        <w:t xml:space="preserve"> - Gráfico da Evolução das Gerações</w:t>
+      </w:r>
+    </w:p>
+    <w:p/>
+    <w:p>
+      <w:r>
+        <w:t xml:space="preserve">Através do Gráfico podemos tirar várias observações, tais como a segunda geração ter piorado em termos de fitness em vez de melhorar, e que a penúltima também teve um </w:t>
+      </w:r>
+      <w:r>
+        <w:t>decréscimo, mas de forma geral pode se concluir através da curva que gradualmente a cada geração que se iterou, o fitness tem sido mais alto , lentamente estabilizando na casa dos 180 sendo que provavelmente mais umas iterações teríamos já um valor estável sem oscilações, assim como aconteceu na Segunda e Terceira geração da outra forma de resolução do trabalho prático.</w:t>
+      </w:r>
+    </w:p>
     <w:sectPr>
-      <w:footerReference w:type="default" r:id="rId39"/>
+      <w:footerReference w:type="default" r:id="rId44"/>
       <w:pgSz w:w="11906" w:h="16838"/>
       <w:pgMar w:top="1417" w:right="1701" w:bottom="1417" w:left="1701" w:header="708" w:footer="708" w:gutter="0"/>
       <w:cols w:space="708"/>
@@ -10391,7 +11049,7 @@
       <w:pStyle w:val="Rodap"/>
     </w:pPr>
     <w:r>
-      <w:t>Relatório de Algoritmos Genéticos</w:t>
+      <w:t>Relatório de Inteligência Artificial</w:t>
     </w:r>
   </w:p>
 </w:ftr>
